--- a/Technical/documentation/Fall2015FinalReports/Technical Documentation/FlightControls.docx
+++ b/Technical/documentation/Fall2015FinalReports/Technical Documentation/FlightControls.docx
@@ -103,10 +103,26 @@
     <w:p/>
     <w:p>
       <w:r>
-        <w:t xml:space="preserve">These commands and estimates are sent to an onboard Pixhawk autopilot. The autopilot uses these estimates and commands to run it’s internal control algorithms, which interface directly with the motors and ESCs. </w:t>
-      </w:r>
-      <w:r>
-        <w:t>The Pixhawk uses a successive loop closure approach with position</w:t>
+        <w:t xml:space="preserve">These commands and estimates are sent to an onboard </w:t>
+      </w:r>
+      <w:proofErr w:type="spellStart"/>
+      <w:r>
+        <w:t>Pixhawk</w:t>
+      </w:r>
+      <w:proofErr w:type="spellEnd"/>
+      <w:r>
+        <w:t xml:space="preserve"> autopilot. The autopilot uses these estimates and commands to run it’s internal control algorithms, which interface directly with the motors and ESCs. </w:t>
+      </w:r>
+      <w:r>
+        <w:t xml:space="preserve">The </w:t>
+      </w:r>
+      <w:proofErr w:type="spellStart"/>
+      <w:r>
+        <w:t>Pixhawk</w:t>
+      </w:r>
+      <w:proofErr w:type="spellEnd"/>
+      <w:r>
+        <w:t xml:space="preserve"> uses a successive loop closure approach with position</w:t>
       </w:r>
       <w:r>
         <w:t xml:space="preserve"> control as the outer most loop</w:t>
@@ -136,24 +152,6256 @@
         </w:rPr>
       </w:pPr>
     </w:p>
+    <w:p>
+      <w:r>
+        <w:rPr>
+          <w:b/>
+        </w:rPr>
+        <w:t>Summary of Work</w:t>
+      </w:r>
+    </w:p>
+    <w:p>
+      <w:r>
+        <w:t xml:space="preserve">A simulation was developed to model the behavior of a </w:t>
+      </w:r>
+      <w:proofErr w:type="spellStart"/>
+      <w:r>
+        <w:t>quadcopter</w:t>
+      </w:r>
+      <w:proofErr w:type="spellEnd"/>
+      <w:r>
+        <w:t xml:space="preserve"> given certain physical properties and position commands. The simulation consists of a position controller, an attitude controller, and </w:t>
+      </w:r>
+      <w:proofErr w:type="spellStart"/>
+      <w:r>
+        <w:t>quadcopter</w:t>
+      </w:r>
+      <w:proofErr w:type="spellEnd"/>
+      <w:r>
+        <w:t xml:space="preserve"> dynamic model. The </w:t>
+      </w:r>
+      <w:proofErr w:type="spellStart"/>
+      <w:r>
+        <w:t>FlyNet</w:t>
+      </w:r>
+      <w:proofErr w:type="spellEnd"/>
+      <w:r>
+        <w:t xml:space="preserve"> simulation was built on the framework developed by </w:t>
+      </w:r>
+      <w:r>
+        <w:t xml:space="preserve">D. Hartman, </w:t>
+      </w:r>
+      <w:r>
+        <w:t xml:space="preserve">et al. (2014) and modified to fit the needs of this particular project and </w:t>
+      </w:r>
+      <w:proofErr w:type="spellStart"/>
+      <w:r>
+        <w:t>quadcopter</w:t>
+      </w:r>
+      <w:proofErr w:type="spellEnd"/>
+      <w:r>
+        <w:t xml:space="preserve">. An overview of the model is shown in </w:t>
+      </w:r>
+      <w:r>
+        <w:fldChar w:fldCharType="begin"/>
+      </w:r>
+      <w:r>
+        <w:instrText xml:space="preserve"> REF _Ref437103442 \h </w:instrText>
+      </w:r>
+      <w:r>
+        <w:fldChar w:fldCharType="separate"/>
+      </w:r>
+      <w:r>
+        <w:t xml:space="preserve">Figure </w:t>
+      </w:r>
+      <w:r>
+        <w:rPr>
+          <w:noProof/>
+        </w:rPr>
+        <w:t>1</w:t>
+      </w:r>
+      <w:r>
+        <w:fldChar w:fldCharType="end"/>
+      </w:r>
+      <w:r>
+        <w:t>.</w:t>
+      </w:r>
+    </w:p>
+    <w:p>
+      <w:pPr>
+        <w:keepNext/>
+      </w:pPr>
+      <w:r>
+        <w:rPr>
+          <w:noProof/>
+        </w:rPr>
+        <w:lastRenderedPageBreak/>
+        <w:drawing>
+          <wp:inline distT="0" distB="0" distL="0" distR="0" wp14:anchorId="6182FE69" wp14:editId="7966F2D5">
+            <wp:extent cx="5943600" cy="2951480"/>
+            <wp:effectExtent l="0" t="0" r="0" b="1270"/>
+            <wp:docPr id="3" name="Picture 3"/>
+            <wp:cNvGraphicFramePr>
+              <a:graphicFrameLocks xmlns:a="http://schemas.openxmlformats.org/drawingml/2006/main" noChangeAspect="1"/>
+            </wp:cNvGraphicFramePr>
+            <a:graphic xmlns:a="http://schemas.openxmlformats.org/drawingml/2006/main">
+              <a:graphicData uri="http://schemas.openxmlformats.org/drawingml/2006/picture">
+                <pic:pic xmlns:pic="http://schemas.openxmlformats.org/drawingml/2006/picture">
+                  <pic:nvPicPr>
+                    <pic:cNvPr id="1" name=""/>
+                    <pic:cNvPicPr/>
+                  </pic:nvPicPr>
+                  <pic:blipFill>
+                    <a:blip r:embed="rId6"/>
+                    <a:stretch>
+                      <a:fillRect/>
+                    </a:stretch>
+                  </pic:blipFill>
+                  <pic:spPr>
+                    <a:xfrm>
+                      <a:off x="0" y="0"/>
+                      <a:ext cx="5943600" cy="2951480"/>
+                    </a:xfrm>
+                    <a:prstGeom prst="rect">
+                      <a:avLst/>
+                    </a:prstGeom>
+                  </pic:spPr>
+                </pic:pic>
+              </a:graphicData>
+            </a:graphic>
+          </wp:inline>
+        </w:drawing>
+      </w:r>
+    </w:p>
+    <w:p>
+      <w:pPr>
+        <w:pStyle w:val="Caption"/>
+      </w:pPr>
+      <w:bookmarkStart w:id="0" w:name="_Ref437103442"/>
+      <w:proofErr w:type="gramStart"/>
+      <w:r>
+        <w:t xml:space="preserve">Figure </w:t>
+      </w:r>
+      <w:proofErr w:type="gramEnd"/>
+      <w:r>
+        <w:fldChar w:fldCharType="begin"/>
+      </w:r>
+      <w:r>
+        <w:instrText xml:space="preserve"> SEQ Figure \* ARABIC </w:instrText>
+      </w:r>
+      <w:r>
+        <w:fldChar w:fldCharType="separate"/>
+      </w:r>
+      <w:r>
+        <w:rPr>
+          <w:noProof/>
+        </w:rPr>
+        <w:t>1</w:t>
+      </w:r>
+      <w:r>
+        <w:fldChar w:fldCharType="end"/>
+      </w:r>
+      <w:bookmarkEnd w:id="0"/>
+      <w:proofErr w:type="gramStart"/>
+      <w:r>
+        <w:t>.</w:t>
+      </w:r>
+      <w:proofErr w:type="gramEnd"/>
+      <w:r>
+        <w:t xml:space="preserve"> </w:t>
+      </w:r>
+      <w:proofErr w:type="spellStart"/>
+      <w:r>
+        <w:t>FlyNet</w:t>
+      </w:r>
+      <w:proofErr w:type="spellEnd"/>
+      <w:r>
+        <w:t xml:space="preserve"> </w:t>
+      </w:r>
+      <w:proofErr w:type="spellStart"/>
+      <w:r>
+        <w:t>quadcopter</w:t>
+      </w:r>
+      <w:proofErr w:type="spellEnd"/>
+      <w:r>
+        <w:t xml:space="preserve"> Simulink model</w:t>
+      </w:r>
+    </w:p>
+    <w:p>
+      <w:r>
+        <w:t>The simulation requires three sets of inputs:</w:t>
+      </w:r>
+    </w:p>
+    <w:p>
+      <w:pPr>
+        <w:pStyle w:val="ListParagraph"/>
+        <w:numPr>
+          <w:ilvl w:val="0"/>
+          <w:numId w:val="2"/>
+        </w:numPr>
+        <w:spacing w:before="200" w:after="200" w:line="276" w:lineRule="auto"/>
+        <w:jc w:val="both"/>
+      </w:pPr>
+      <w:r>
+        <w:t xml:space="preserve">Initial conditions for all of the states (P, Q, R, </w:t>
+      </w:r>
+      <m:oMath>
+        <m:r>
+          <w:rPr>
+            <w:rFonts w:ascii="Cambria Math" w:hAnsi="Cambria Math"/>
+          </w:rPr>
+          <m:t>ϕ</m:t>
+        </m:r>
+      </m:oMath>
+      <w:r>
+        <w:t xml:space="preserve">, </w:t>
+      </w:r>
+      <m:oMath>
+        <m:r>
+          <w:rPr>
+            <w:rFonts w:ascii="Cambria Math" w:hAnsi="Cambria Math"/>
+          </w:rPr>
+          <m:t>θ</m:t>
+        </m:r>
+      </m:oMath>
+      <w:r>
+        <w:t xml:space="preserve">, </w:t>
+      </w:r>
+      <m:oMath>
+        <m:r>
+          <w:rPr>
+            <w:rFonts w:ascii="Cambria Math" w:hAnsi="Cambria Math"/>
+          </w:rPr>
+          <m:t>ψ</m:t>
+        </m:r>
+      </m:oMath>
+      <w:r>
+        <w:t xml:space="preserve">, U, V, W, X, Y, Z) and motor </w:t>
+      </w:r>
+      <w:proofErr w:type="spellStart"/>
+      <w:r>
+        <w:t>angluar</w:t>
+      </w:r>
+      <w:proofErr w:type="spellEnd"/>
+      <w:r>
+        <w:t xml:space="preserve"> rates, </w:t>
+      </w:r>
+      <m:oMath>
+        <m:sSub>
+          <m:sSubPr>
+            <m:ctrlPr>
+              <w:rPr>
+                <w:rFonts w:ascii="Cambria Math" w:hAnsi="Cambria Math"/>
+                <w:i/>
+              </w:rPr>
+            </m:ctrlPr>
+          </m:sSubPr>
+          <m:e>
+            <m:r>
+              <w:rPr>
+                <w:rFonts w:ascii="Cambria Math" w:hAnsi="Cambria Math"/>
+              </w:rPr>
+              <m:t>ω</m:t>
+            </m:r>
+          </m:e>
+          <m:sub>
+            <m:r>
+              <w:rPr>
+                <w:rFonts w:ascii="Cambria Math" w:hAnsi="Cambria Math"/>
+              </w:rPr>
+              <m:t>motor</m:t>
+            </m:r>
+          </m:sub>
+        </m:sSub>
+      </m:oMath>
+    </w:p>
+    <w:p>
+      <w:pPr>
+        <w:pStyle w:val="ListParagraph"/>
+        <w:numPr>
+          <w:ilvl w:val="0"/>
+          <w:numId w:val="2"/>
+        </w:numPr>
+        <w:spacing w:before="200" w:after="200" w:line="276" w:lineRule="auto"/>
+        <w:jc w:val="both"/>
+      </w:pPr>
+      <w:r>
+        <w:t xml:space="preserve">Physical parameters of </w:t>
+      </w:r>
+      <w:proofErr w:type="spellStart"/>
+      <w:r>
+        <w:t>quadcopter</w:t>
+      </w:r>
+      <w:proofErr w:type="spellEnd"/>
+      <w:r>
+        <w:t xml:space="preserve"> (for a full list see </w:t>
+      </w:r>
+      <w:r>
+        <w:fldChar w:fldCharType="begin"/>
+      </w:r>
+      <w:r>
+        <w:instrText xml:space="preserve"> REF _Ref437104708 \h </w:instrText>
+      </w:r>
+      <w:r>
+        <w:fldChar w:fldCharType="separate"/>
+      </w:r>
+      <w:r>
+        <w:t xml:space="preserve">Table </w:t>
+      </w:r>
+      <w:r>
+        <w:rPr>
+          <w:noProof/>
+        </w:rPr>
+        <w:t>2</w:t>
+      </w:r>
+      <w:r>
+        <w:fldChar w:fldCharType="end"/>
+      </w:r>
+      <w:r>
+        <w:t>)</w:t>
+      </w:r>
+    </w:p>
+    <w:p>
+      <w:pPr>
+        <w:pStyle w:val="ListParagraph"/>
+        <w:numPr>
+          <w:ilvl w:val="0"/>
+          <w:numId w:val="2"/>
+        </w:numPr>
+        <w:spacing w:before="200" w:after="200" w:line="276" w:lineRule="auto"/>
+        <w:jc w:val="both"/>
+      </w:pPr>
+      <w:r>
+        <w:t xml:space="preserve">Path commands (X, Y, Z, and </w:t>
+      </w:r>
+      <m:oMath>
+        <m:r>
+          <w:rPr>
+            <w:rFonts w:ascii="Cambria Math" w:hAnsi="Cambria Math"/>
+          </w:rPr>
+          <m:t>ψ</m:t>
+        </m:r>
+      </m:oMath>
+      <w:r>
+        <w:t>)</w:t>
+      </w:r>
+    </w:p>
+    <w:p>
+      <w:proofErr w:type="gramStart"/>
+      <w:r>
+        <w:t xml:space="preserve">These inputs are used by the model to simulate the </w:t>
+      </w:r>
+      <w:proofErr w:type="spellStart"/>
+      <w:r>
+        <w:t>quadcopter</w:t>
+      </w:r>
+      <w:proofErr w:type="spellEnd"/>
+      <w:r>
+        <w:t xml:space="preserve"> dynamics given a </w:t>
+      </w:r>
+      <w:r>
+        <w:t>list of waypoints</w:t>
+      </w:r>
+      <w:proofErr w:type="gramEnd"/>
+      <w:r>
+        <w:t>.</w:t>
+      </w:r>
+    </w:p>
+    <w:p>
+      <w:r>
+        <w:rPr>
+          <w:b/>
+        </w:rPr>
+        <w:t>Position Controller</w:t>
+      </w:r>
+    </w:p>
+    <w:p>
+      <w:r>
+        <w:t>The position controller uses PD to control the desired velocity in the body horizontal plane (</w:t>
+      </w:r>
+      <m:oMath>
+        <m:sSub>
+          <m:sSubPr>
+            <m:ctrlPr>
+              <w:rPr>
+                <w:rFonts w:ascii="Cambria Math" w:hAnsi="Cambria Math"/>
+                <w:i/>
+              </w:rPr>
+            </m:ctrlPr>
+          </m:sSubPr>
+          <m:e>
+            <m:r>
+              <w:rPr>
+                <w:rFonts w:ascii="Cambria Math" w:hAnsi="Cambria Math"/>
+              </w:rPr>
+              <m:t>X</m:t>
+            </m:r>
+          </m:e>
+          <m:sub>
+            <m:r>
+              <w:rPr>
+                <w:rFonts w:ascii="Cambria Math" w:hAnsi="Cambria Math"/>
+              </w:rPr>
+              <m:t>b</m:t>
+            </m:r>
+          </m:sub>
+        </m:sSub>
+      </m:oMath>
+      <w:r>
+        <w:t xml:space="preserve"> and</w:t>
+      </w:r>
+      <m:oMath>
+        <m:r>
+          <w:rPr>
+            <w:rFonts w:ascii="Cambria Math" w:hAnsi="Cambria Math"/>
+          </w:rPr>
+          <m:t xml:space="preserve"> </m:t>
+        </m:r>
+        <m:sSub>
+          <m:sSubPr>
+            <m:ctrlPr>
+              <w:rPr>
+                <w:rFonts w:ascii="Cambria Math" w:hAnsi="Cambria Math"/>
+                <w:i/>
+              </w:rPr>
+            </m:ctrlPr>
+          </m:sSubPr>
+          <m:e>
+            <m:r>
+              <w:rPr>
+                <w:rFonts w:ascii="Cambria Math" w:hAnsi="Cambria Math"/>
+              </w:rPr>
+              <m:t>Y</m:t>
+            </m:r>
+          </m:e>
+          <m:sub>
+            <m:r>
+              <w:rPr>
+                <w:rFonts w:ascii="Cambria Math" w:hAnsi="Cambria Math"/>
+              </w:rPr>
+              <m:t>b</m:t>
+            </m:r>
+          </m:sub>
+        </m:sSub>
+      </m:oMath>
+      <w:r>
+        <w:t xml:space="preserve">). The desired velocity is derived from the error between desired and current inertial positions. </w:t>
+      </w:r>
+      <w:r>
+        <w:fldChar w:fldCharType="begin"/>
+      </w:r>
+      <w:r>
+        <w:instrText xml:space="preserve"> REF _Ref437109111 \h </w:instrText>
+      </w:r>
+      <w:r>
+        <w:fldChar w:fldCharType="separate"/>
+      </w:r>
+      <w:r>
+        <w:t xml:space="preserve">Figure </w:t>
+      </w:r>
+      <w:r>
+        <w:rPr>
+          <w:noProof/>
+        </w:rPr>
+        <w:t>2</w:t>
+      </w:r>
+      <w:r>
+        <w:fldChar w:fldCharType="end"/>
+      </w:r>
+      <w:r>
+        <w:t xml:space="preserve"> shows Simulink diagram of the position controller.</w:t>
+      </w:r>
+    </w:p>
     <w:p/>
     <w:p>
       <w:pPr>
+        <w:keepNext/>
+      </w:pPr>
+      <w:r>
+        <w:rPr>
+          <w:noProof/>
+        </w:rPr>
+        <w:drawing>
+          <wp:inline distT="0" distB="0" distL="0" distR="0" wp14:anchorId="7D7EDCC5" wp14:editId="06E87A77">
+            <wp:extent cx="5943600" cy="2167255"/>
+            <wp:effectExtent l="0" t="0" r="0" b="4445"/>
+            <wp:docPr id="4" name="Picture 4"/>
+            <wp:cNvGraphicFramePr>
+              <a:graphicFrameLocks xmlns:a="http://schemas.openxmlformats.org/drawingml/2006/main" noChangeAspect="1"/>
+            </wp:cNvGraphicFramePr>
+            <a:graphic xmlns:a="http://schemas.openxmlformats.org/drawingml/2006/main">
+              <a:graphicData uri="http://schemas.openxmlformats.org/drawingml/2006/picture">
+                <pic:pic xmlns:pic="http://schemas.openxmlformats.org/drawingml/2006/picture">
+                  <pic:nvPicPr>
+                    <pic:cNvPr id="1" name=""/>
+                    <pic:cNvPicPr/>
+                  </pic:nvPicPr>
+                  <pic:blipFill>
+                    <a:blip r:embed="rId7"/>
+                    <a:stretch>
+                      <a:fillRect/>
+                    </a:stretch>
+                  </pic:blipFill>
+                  <pic:spPr>
+                    <a:xfrm>
+                      <a:off x="0" y="0"/>
+                      <a:ext cx="5943600" cy="2167255"/>
+                    </a:xfrm>
+                    <a:prstGeom prst="rect">
+                      <a:avLst/>
+                    </a:prstGeom>
+                  </pic:spPr>
+                </pic:pic>
+              </a:graphicData>
+            </a:graphic>
+          </wp:inline>
+        </w:drawing>
+      </w:r>
+    </w:p>
+    <w:p>
+      <w:pPr>
+        <w:pStyle w:val="Caption"/>
+      </w:pPr>
+      <w:bookmarkStart w:id="1" w:name="_Ref437109111"/>
+      <w:proofErr w:type="gramStart"/>
+      <w:r>
+        <w:t xml:space="preserve">Figure </w:t>
+      </w:r>
+      <w:proofErr w:type="gramEnd"/>
+      <w:r>
+        <w:fldChar w:fldCharType="begin"/>
+      </w:r>
+      <w:r>
+        <w:instrText xml:space="preserve"> SEQ Figure \* ARABIC </w:instrText>
+      </w:r>
+      <w:r>
+        <w:fldChar w:fldCharType="separate"/>
+      </w:r>
+      <w:r>
+        <w:rPr>
+          <w:noProof/>
+        </w:rPr>
+        <w:t>2</w:t>
+      </w:r>
+      <w:r>
+        <w:fldChar w:fldCharType="end"/>
+      </w:r>
+      <w:bookmarkEnd w:id="1"/>
+      <w:proofErr w:type="gramStart"/>
+      <w:r>
+        <w:t>.</w:t>
+      </w:r>
+      <w:proofErr w:type="gramEnd"/>
+      <w:r>
+        <w:t xml:space="preserve"> </w:t>
+      </w:r>
+      <w:proofErr w:type="spellStart"/>
+      <w:r>
+        <w:t>FlyNet</w:t>
+      </w:r>
+      <w:proofErr w:type="spellEnd"/>
+      <w:r>
+        <w:t xml:space="preserve"> </w:t>
+      </w:r>
+      <w:proofErr w:type="spellStart"/>
+      <w:r>
+        <w:t>quadcopter</w:t>
+      </w:r>
+      <w:proofErr w:type="spellEnd"/>
+      <w:r>
+        <w:t xml:space="preserve"> simulation position controller</w:t>
+      </w:r>
+    </w:p>
+    <w:p/>
+    <w:p>
+      <w:r>
+        <w:t xml:space="preserve">The position controller outputs a signal </w:t>
+      </w:r>
+      <w:proofErr w:type="gramStart"/>
+      <w:r>
+        <w:t>bus containing</w:t>
+      </w:r>
+      <w:proofErr w:type="gramEnd"/>
+      <w:r>
+        <w:t xml:space="preserve"> roll and pitch attitude commands in addition to the altitude and yaw commands provided by the path command. This signal bus is then passed to the attitude controller.</w:t>
+      </w:r>
+    </w:p>
+    <w:p>
+      <w:r>
         <w:rPr>
           <w:b/>
         </w:rPr>
-      </w:pPr>
-    </w:p>
-    <w:p>
-      <w:pPr>
+        <w:t>Attitude Controller</w:t>
+      </w:r>
+    </w:p>
+    <w:p>
+      <w:r>
+        <w:t xml:space="preserve">The attitude controller applies PID control to the roll, pitch, and yaw in addition to the body Z coordinate in order to maintain the attitude required to execute the path command provided to the model. The attitude controller Simulink model is shown in </w:t>
+      </w:r>
+      <w:r>
+        <w:fldChar w:fldCharType="begin"/>
+      </w:r>
+      <w:r>
+        <w:instrText xml:space="preserve"> REF _Ref437109849 \h </w:instrText>
+      </w:r>
+      <w:r>
+        <w:fldChar w:fldCharType="separate"/>
+      </w:r>
+      <w:r>
+        <w:t xml:space="preserve">Figure </w:t>
+      </w:r>
+      <w:r>
+        <w:rPr>
+          <w:noProof/>
+        </w:rPr>
+        <w:t>3</w:t>
+      </w:r>
+      <w:r>
+        <w:fldChar w:fldCharType="end"/>
+      </w:r>
+      <w:r>
+        <w:t>.</w:t>
+      </w:r>
+    </w:p>
+    <w:p>
+      <w:pPr>
+        <w:keepNext/>
+      </w:pPr>
+      <w:r>
+        <w:rPr>
+          <w:noProof/>
+        </w:rPr>
+        <w:drawing>
+          <wp:inline distT="0" distB="0" distL="0" distR="0" wp14:anchorId="1FAED550" wp14:editId="113A2CBE">
+            <wp:extent cx="5943600" cy="4239895"/>
+            <wp:effectExtent l="0" t="0" r="0" b="8255"/>
+            <wp:docPr id="5" name="Picture 5"/>
+            <wp:cNvGraphicFramePr>
+              <a:graphicFrameLocks xmlns:a="http://schemas.openxmlformats.org/drawingml/2006/main" noChangeAspect="1"/>
+            </wp:cNvGraphicFramePr>
+            <a:graphic xmlns:a="http://schemas.openxmlformats.org/drawingml/2006/main">
+              <a:graphicData uri="http://schemas.openxmlformats.org/drawingml/2006/picture">
+                <pic:pic xmlns:pic="http://schemas.openxmlformats.org/drawingml/2006/picture">
+                  <pic:nvPicPr>
+                    <pic:cNvPr id="1" name=""/>
+                    <pic:cNvPicPr/>
+                  </pic:nvPicPr>
+                  <pic:blipFill>
+                    <a:blip r:embed="rId8"/>
+                    <a:stretch>
+                      <a:fillRect/>
+                    </a:stretch>
+                  </pic:blipFill>
+                  <pic:spPr>
+                    <a:xfrm>
+                      <a:off x="0" y="0"/>
+                      <a:ext cx="5943600" cy="4239895"/>
+                    </a:xfrm>
+                    <a:prstGeom prst="rect">
+                      <a:avLst/>
+                    </a:prstGeom>
+                  </pic:spPr>
+                </pic:pic>
+              </a:graphicData>
+            </a:graphic>
+          </wp:inline>
+        </w:drawing>
+      </w:r>
+    </w:p>
+    <w:p>
+      <w:pPr>
+        <w:pStyle w:val="Caption"/>
+      </w:pPr>
+      <w:bookmarkStart w:id="2" w:name="_Ref437109849"/>
+      <w:proofErr w:type="gramStart"/>
+      <w:r>
+        <w:t xml:space="preserve">Figure </w:t>
+      </w:r>
+      <w:proofErr w:type="gramEnd"/>
+      <w:r>
+        <w:fldChar w:fldCharType="begin"/>
+      </w:r>
+      <w:r>
+        <w:instrText xml:space="preserve"> SEQ Figure \* ARABIC </w:instrText>
+      </w:r>
+      <w:r>
+        <w:fldChar w:fldCharType="separate"/>
+      </w:r>
+      <w:r>
+        <w:rPr>
+          <w:noProof/>
+        </w:rPr>
+        <w:t>3</w:t>
+      </w:r>
+      <w:r>
+        <w:fldChar w:fldCharType="end"/>
+      </w:r>
+      <w:bookmarkEnd w:id="2"/>
+      <w:proofErr w:type="gramStart"/>
+      <w:r>
+        <w:t>.</w:t>
+      </w:r>
+      <w:proofErr w:type="gramEnd"/>
+      <w:r>
+        <w:t xml:space="preserve"> </w:t>
+      </w:r>
+      <w:proofErr w:type="spellStart"/>
+      <w:r>
+        <w:t>FlyNet</w:t>
+      </w:r>
+      <w:proofErr w:type="spellEnd"/>
+      <w:r>
+        <w:t xml:space="preserve"> </w:t>
+      </w:r>
+      <w:proofErr w:type="spellStart"/>
+      <w:r>
+        <w:t>quadcopter</w:t>
+      </w:r>
+      <w:proofErr w:type="spellEnd"/>
+      <w:r>
+        <w:t xml:space="preserve"> simulation attitude controller</w:t>
+      </w:r>
+    </w:p>
+    <w:p>
+      <w:r>
+        <w:t xml:space="preserve">The attitude controller uses body angular positions and rates (P, Q, R) in addition to the roll, pitch, and yaw commands provided by the position controller to compute the attitude corrections necessary to maintain a given path. The attitude corrections are sent to the motor mixer in order to translate them in to motor RPM commands. The motor mixer is shown in </w:t>
+      </w:r>
+      <w:r>
+        <w:fldChar w:fldCharType="begin"/>
+      </w:r>
+      <w:r>
+        <w:instrText xml:space="preserve"> REF _Ref437110545 \h </w:instrText>
+      </w:r>
+      <w:r>
+        <w:fldChar w:fldCharType="separate"/>
+      </w:r>
+      <w:r>
+        <w:t xml:space="preserve">Figure </w:t>
+      </w:r>
+      <w:r>
+        <w:rPr>
+          <w:noProof/>
+        </w:rPr>
+        <w:t>4</w:t>
+      </w:r>
+      <w:r>
+        <w:fldChar w:fldCharType="end"/>
+      </w:r>
+      <w:r>
+        <w:t>.</w:t>
+      </w:r>
+    </w:p>
+    <w:p/>
+    <w:p>
+      <w:pPr>
+        <w:keepNext/>
+      </w:pPr>
+      <w:r>
+        <w:rPr>
+          <w:noProof/>
+        </w:rPr>
+        <w:lastRenderedPageBreak/>
+        <w:drawing>
+          <wp:inline distT="0" distB="0" distL="0" distR="0" wp14:anchorId="7FD31DDB" wp14:editId="612D5A89">
+            <wp:extent cx="5943600" cy="2372995"/>
+            <wp:effectExtent l="0" t="0" r="0" b="8255"/>
+            <wp:docPr id="6" name="Picture 6"/>
+            <wp:cNvGraphicFramePr>
+              <a:graphicFrameLocks xmlns:a="http://schemas.openxmlformats.org/drawingml/2006/main" noChangeAspect="1"/>
+            </wp:cNvGraphicFramePr>
+            <a:graphic xmlns:a="http://schemas.openxmlformats.org/drawingml/2006/main">
+              <a:graphicData uri="http://schemas.openxmlformats.org/drawingml/2006/picture">
+                <pic:pic xmlns:pic="http://schemas.openxmlformats.org/drawingml/2006/picture">
+                  <pic:nvPicPr>
+                    <pic:cNvPr id="1" name=""/>
+                    <pic:cNvPicPr/>
+                  </pic:nvPicPr>
+                  <pic:blipFill>
+                    <a:blip r:embed="rId9"/>
+                    <a:stretch>
+                      <a:fillRect/>
+                    </a:stretch>
+                  </pic:blipFill>
+                  <pic:spPr>
+                    <a:xfrm>
+                      <a:off x="0" y="0"/>
+                      <a:ext cx="5943600" cy="2372995"/>
+                    </a:xfrm>
+                    <a:prstGeom prst="rect">
+                      <a:avLst/>
+                    </a:prstGeom>
+                  </pic:spPr>
+                </pic:pic>
+              </a:graphicData>
+            </a:graphic>
+          </wp:inline>
+        </w:drawing>
+      </w:r>
+    </w:p>
+    <w:p>
+      <w:pPr>
+        <w:pStyle w:val="Caption"/>
+      </w:pPr>
+      <w:bookmarkStart w:id="3" w:name="_Ref437110545"/>
+      <w:proofErr w:type="gramStart"/>
+      <w:r>
+        <w:t xml:space="preserve">Figure </w:t>
+      </w:r>
+      <w:proofErr w:type="gramEnd"/>
+      <w:r>
+        <w:fldChar w:fldCharType="begin"/>
+      </w:r>
+      <w:r>
+        <w:instrText xml:space="preserve"> SEQ Figure \* ARABIC </w:instrText>
+      </w:r>
+      <w:r>
+        <w:fldChar w:fldCharType="separate"/>
+      </w:r>
+      <w:r>
+        <w:rPr>
+          <w:noProof/>
+        </w:rPr>
+        <w:t>4</w:t>
+      </w:r>
+      <w:r>
+        <w:fldChar w:fldCharType="end"/>
+      </w:r>
+      <w:bookmarkEnd w:id="3"/>
+      <w:proofErr w:type="gramStart"/>
+      <w:r>
+        <w:t>.</w:t>
+      </w:r>
+      <w:proofErr w:type="gramEnd"/>
+      <w:r>
+        <w:t xml:space="preserve"> </w:t>
+      </w:r>
+      <w:proofErr w:type="spellStart"/>
+      <w:r>
+        <w:t>FlyNet</w:t>
+      </w:r>
+      <w:proofErr w:type="spellEnd"/>
+      <w:r>
+        <w:t xml:space="preserve"> </w:t>
+      </w:r>
+      <w:proofErr w:type="spellStart"/>
+      <w:r>
+        <w:t>quadcopter</w:t>
+      </w:r>
+      <w:proofErr w:type="spellEnd"/>
+      <w:r>
+        <w:t xml:space="preserve"> simulation motor mixer</w:t>
+      </w:r>
+    </w:p>
+    <w:p>
+      <w:r>
+        <w:t xml:space="preserve">The variable ‘mc#’ refers to the individual motor RPM commands that are required to achieve the attitude corrections. At this time, motor dynamics are considered and modeled in this simulation according to the transfer function shown in Equation </w:t>
+      </w:r>
+      <w:r>
+        <w:fldChar w:fldCharType="begin"/>
+      </w:r>
+      <w:r>
+        <w:instrText xml:space="preserve"> REF _Ref437122125 \h </w:instrText>
+      </w:r>
+      <w:r>
+        <w:fldChar w:fldCharType="separate"/>
+      </w:r>
+      <w:r>
+        <w:t>(</w:t>
+      </w:r>
+      <w:r>
+        <w:rPr>
+          <w:noProof/>
+        </w:rPr>
+        <w:t>1</w:t>
+      </w:r>
+      <w:r>
+        <w:t>)</w:t>
+      </w:r>
+      <w:r>
+        <w:fldChar w:fldCharType="end"/>
+      </w:r>
+      <w:r>
+        <w:t>:</w:t>
+      </w:r>
+    </w:p>
+    <w:tbl>
+      <w:tblPr>
+        <w:tblStyle w:val="TableGrid"/>
+        <w:tblW w:w="0" w:type="auto"/>
+        <w:tblBorders>
+          <w:top w:val="none" w:sz="0" w:space="0" w:color="auto"/>
+          <w:left w:val="none" w:sz="0" w:space="0" w:color="auto"/>
+          <w:bottom w:val="none" w:sz="0" w:space="0" w:color="auto"/>
+          <w:right w:val="none" w:sz="0" w:space="0" w:color="auto"/>
+          <w:insideH w:val="none" w:sz="0" w:space="0" w:color="auto"/>
+          <w:insideV w:val="none" w:sz="0" w:space="0" w:color="auto"/>
+        </w:tblBorders>
+        <w:tblLook w:val="04A0" w:firstRow="1" w:lastRow="0" w:firstColumn="1" w:lastColumn="0" w:noHBand="0" w:noVBand="1"/>
+      </w:tblPr>
+      <w:tblGrid>
+        <w:gridCol w:w="935"/>
+        <w:gridCol w:w="6802"/>
+        <w:gridCol w:w="1119"/>
+      </w:tblGrid>
+      <w:tr>
+        <w:tc>
+          <w:tcPr>
+            <w:tcW w:w="985" w:type="dxa"/>
+            <w:vAlign w:val="center"/>
+          </w:tcPr>
+          <w:p>
+            <w:pPr>
+              <w:jc w:val="right"/>
+            </w:pPr>
+          </w:p>
+        </w:tc>
+        <w:tc>
+          <w:tcPr>
+            <w:tcW w:w="7200" w:type="dxa"/>
+            <w:vAlign w:val="center"/>
+          </w:tcPr>
+          <w:p>
+            <w:pPr>
+              <w:jc w:val="right"/>
+            </w:pPr>
+            <m:oMathPara>
+              <m:oMath>
+                <m:f>
+                  <m:fPr>
+                    <m:ctrlPr>
+                      <w:rPr>
+                        <w:rFonts w:ascii="Cambria Math" w:hAnsi="Cambria Math"/>
+                        <w:i/>
+                      </w:rPr>
+                    </m:ctrlPr>
+                  </m:fPr>
+                  <m:num>
+                    <m:r>
+                      <m:rPr>
+                        <m:sty m:val="p"/>
+                      </m:rPr>
+                      <w:rPr>
+                        <w:rFonts w:ascii="Cambria Math" w:hAnsi="Cambria Math"/>
+                      </w:rPr>
+                      <m:t>Ω</m:t>
+                    </m:r>
+                    <m:ctrlPr>
+                      <w:rPr>
+                        <w:rFonts w:ascii="Cambria Math" w:hAnsi="Cambria Math"/>
+                      </w:rPr>
+                    </m:ctrlPr>
+                  </m:num>
+                  <m:den>
+                    <m:r>
+                      <w:rPr>
+                        <w:rFonts w:ascii="Cambria Math" w:hAnsi="Cambria Math"/>
+                      </w:rPr>
+                      <m:t>V</m:t>
+                    </m:r>
+                  </m:den>
+                </m:f>
+                <m:r>
+                  <w:rPr>
+                    <w:rFonts w:ascii="Cambria Math" w:eastAsiaTheme="minorEastAsia" w:hAnsi="Cambria Math"/>
+                  </w:rPr>
+                  <m:t>=</m:t>
+                </m:r>
+                <m:f>
+                  <m:fPr>
+                    <m:ctrlPr>
+                      <w:rPr>
+                        <w:rFonts w:ascii="Cambria Math" w:eastAsiaTheme="minorEastAsia" w:hAnsi="Cambria Math"/>
+                        <w:i/>
+                      </w:rPr>
+                    </m:ctrlPr>
+                  </m:fPr>
+                  <m:num>
+                    <m:sSub>
+                      <m:sSubPr>
+                        <m:ctrlPr>
+                          <w:rPr>
+                            <w:rFonts w:ascii="Cambria Math" w:eastAsiaTheme="minorEastAsia" w:hAnsi="Cambria Math"/>
+                            <w:i/>
+                          </w:rPr>
+                        </m:ctrlPr>
+                      </m:sSubPr>
+                      <m:e>
+                        <m:r>
+                          <w:rPr>
+                            <w:rFonts w:ascii="Cambria Math" w:eastAsiaTheme="minorEastAsia" w:hAnsi="Cambria Math"/>
+                          </w:rPr>
+                          <m:t>k</m:t>
+                        </m:r>
+                      </m:e>
+                      <m:sub>
+                        <m:r>
+                          <w:rPr>
+                            <w:rFonts w:ascii="Cambria Math" w:eastAsiaTheme="minorEastAsia" w:hAnsi="Cambria Math"/>
+                          </w:rPr>
+                          <m:t>t</m:t>
+                        </m:r>
+                      </m:sub>
+                    </m:sSub>
+                  </m:num>
+                  <m:den>
+                    <m:sSub>
+                      <m:sSubPr>
+                        <m:ctrlPr>
+                          <w:rPr>
+                            <w:rFonts w:ascii="Cambria Math" w:eastAsiaTheme="minorEastAsia" w:hAnsi="Cambria Math"/>
+                            <w:i/>
+                          </w:rPr>
+                        </m:ctrlPr>
+                      </m:sSubPr>
+                      <m:e>
+                        <m:r>
+                          <w:rPr>
+                            <w:rFonts w:ascii="Cambria Math" w:eastAsiaTheme="minorEastAsia" w:hAnsi="Cambria Math"/>
+                          </w:rPr>
+                          <m:t>τ</m:t>
+                        </m:r>
+                      </m:e>
+                      <m:sub>
+                        <m:r>
+                          <w:rPr>
+                            <w:rFonts w:ascii="Cambria Math" w:eastAsiaTheme="minorEastAsia" w:hAnsi="Cambria Math"/>
+                          </w:rPr>
+                          <m:t>m</m:t>
+                        </m:r>
+                      </m:sub>
+                    </m:sSub>
+                    <m:r>
+                      <w:rPr>
+                        <w:rFonts w:ascii="Cambria Math" w:eastAsiaTheme="minorEastAsia" w:hAnsi="Cambria Math"/>
+                      </w:rPr>
+                      <m:t>s+1</m:t>
+                    </m:r>
+                  </m:den>
+                </m:f>
+              </m:oMath>
+            </m:oMathPara>
+          </w:p>
+        </w:tc>
+        <w:tc>
+          <w:tcPr>
+            <w:tcW w:w="1165" w:type="dxa"/>
+            <w:vAlign w:val="center"/>
+          </w:tcPr>
+          <w:p>
+            <w:pPr>
+              <w:jc w:val="right"/>
+            </w:pPr>
+            <w:bookmarkStart w:id="4" w:name="_Ref437122125"/>
+            <w:r>
+              <w:t>(</w:t>
+            </w:r>
+            <w:r>
+              <w:fldChar w:fldCharType="begin"/>
+            </w:r>
+            <w:r>
+              <w:instrText xml:space="preserve"> SEQ Equation \* ARABIC </w:instrText>
+            </w:r>
+            <w:r>
+              <w:fldChar w:fldCharType="separate"/>
+            </w:r>
+            <w:r>
+              <w:rPr>
+                <w:noProof/>
+              </w:rPr>
+              <w:t>1</w:t>
+            </w:r>
+            <w:r>
+              <w:fldChar w:fldCharType="end"/>
+            </w:r>
+            <w:r>
+              <w:t>)</w:t>
+            </w:r>
+            <w:bookmarkEnd w:id="4"/>
+          </w:p>
+        </w:tc>
+      </w:tr>
+    </w:tbl>
+    <w:p>
+      <w:r>
+        <w:t xml:space="preserve">Here, </w:t>
+      </w:r>
+      <m:oMath>
+        <m:r>
+          <m:rPr>
+            <m:sty m:val="p"/>
+          </m:rPr>
+          <w:rPr>
+            <w:rFonts w:ascii="Cambria Math" w:hAnsi="Cambria Math"/>
+          </w:rPr>
+          <m:t>Ω</m:t>
+        </m:r>
+      </m:oMath>
+      <w:r>
+        <w:t xml:space="preserve"> is the motor angular velocity, </w:t>
+      </w:r>
+      <m:oMath>
+        <m:r>
+          <w:rPr>
+            <w:rFonts w:ascii="Cambria Math" w:hAnsi="Cambria Math"/>
+          </w:rPr>
+          <m:t>V</m:t>
+        </m:r>
+      </m:oMath>
+      <w:r>
+        <w:t xml:space="preserve"> is the PWM signal provided to the motor, </w:t>
+      </w:r>
+      <m:oMath>
+        <m:sSub>
+          <m:sSubPr>
+            <m:ctrlPr>
+              <w:rPr>
+                <w:rFonts w:ascii="Cambria Math" w:hAnsi="Cambria Math"/>
+                <w:i/>
+              </w:rPr>
+            </m:ctrlPr>
+          </m:sSubPr>
+          <m:e>
+            <m:r>
+              <w:rPr>
+                <w:rFonts w:ascii="Cambria Math" w:hAnsi="Cambria Math"/>
+              </w:rPr>
+              <m:t>k</m:t>
+            </m:r>
+          </m:e>
+          <m:sub>
+            <m:r>
+              <w:rPr>
+                <w:rFonts w:ascii="Cambria Math" w:hAnsi="Cambria Math"/>
+              </w:rPr>
+              <m:t>t</m:t>
+            </m:r>
+          </m:sub>
+        </m:sSub>
+      </m:oMath>
+      <w:r>
+        <w:t xml:space="preserve"> is the motor torque constant, and </w:t>
+      </w:r>
+      <m:oMath>
+        <m:sSub>
+          <m:sSubPr>
+            <m:ctrlPr>
+              <w:rPr>
+                <w:rFonts w:ascii="Cambria Math" w:hAnsi="Cambria Math"/>
+                <w:i/>
+              </w:rPr>
+            </m:ctrlPr>
+          </m:sSubPr>
+          <m:e>
+            <m:r>
+              <w:rPr>
+                <w:rFonts w:ascii="Cambria Math" w:hAnsi="Cambria Math"/>
+              </w:rPr>
+              <m:t>τ</m:t>
+            </m:r>
+          </m:e>
+          <m:sub>
+            <m:r>
+              <w:rPr>
+                <w:rFonts w:ascii="Cambria Math" w:hAnsi="Cambria Math"/>
+              </w:rPr>
+              <m:t>m</m:t>
+            </m:r>
+          </m:sub>
+        </m:sSub>
+      </m:oMath>
+      <w:r>
+        <w:t xml:space="preserve"> is the motor time constant. Once the motor commands are known, the dynamic model can simulate the response of the </w:t>
+      </w:r>
+      <w:proofErr w:type="spellStart"/>
+      <w:r>
+        <w:t>quadcopter</w:t>
+      </w:r>
+      <w:proofErr w:type="spellEnd"/>
+      <w:r>
+        <w:t xml:space="preserve"> to external force and moments.</w:t>
+      </w:r>
+    </w:p>
+    <w:p/>
+    <w:p>
+      <w:proofErr w:type="spellStart"/>
+      <w:r>
         <w:rPr>
           <w:b/>
         </w:rPr>
-      </w:pPr>
+        <w:t>Quadcopter</w:t>
+      </w:r>
+      <w:proofErr w:type="spellEnd"/>
       <w:r>
         <w:rPr>
           <w:b/>
         </w:rPr>
+        <w:t xml:space="preserve"> Dynamics</w:t>
+      </w:r>
+    </w:p>
+    <w:p>
+      <w:proofErr w:type="spellStart"/>
+      <w:r>
+        <w:t>Quadcopter</w:t>
+      </w:r>
+      <w:proofErr w:type="spellEnd"/>
+      <w:r>
+        <w:t xml:space="preserve"> dynamics are well understood and documented in various papers. Detailed information on the physics behind the </w:t>
+      </w:r>
+      <w:proofErr w:type="spellStart"/>
+      <w:r>
+        <w:t>quadcopter</w:t>
+      </w:r>
+      <w:proofErr w:type="spellEnd"/>
+      <w:r>
+        <w:t xml:space="preserve"> dynamic model used in this simulation can be found in the work of </w:t>
+      </w:r>
+      <w:r>
+        <w:t xml:space="preserve">D. Hartman, </w:t>
+      </w:r>
+      <w:r>
+        <w:t xml:space="preserve">et al. (2014). It is important, however, to note that the current dynamics model ignores </w:t>
+      </w:r>
+      <w:r>
+        <w:t>blade flapping</w:t>
+      </w:r>
+      <w:r>
+        <w:t xml:space="preserve"> and</w:t>
+      </w:r>
+      <w:r>
+        <w:t xml:space="preserve"> frame aerodynamic drag</w:t>
+      </w:r>
+      <w:r>
+        <w:t xml:space="preserve">. Because the </w:t>
+      </w:r>
+      <w:proofErr w:type="spellStart"/>
+      <w:r>
+        <w:t>quadcopter</w:t>
+      </w:r>
+      <w:proofErr w:type="spellEnd"/>
+      <w:r>
+        <w:t xml:space="preserve"> velocities are assumed to be small, these effects are negligible.</w:t>
+      </w:r>
+    </w:p>
+    <w:p/>
+    <w:p>
+      <w:r>
+        <w:rPr>
+          <w:b/>
+        </w:rPr>
+        <w:t>Simulation Results</w:t>
+      </w:r>
+    </w:p>
+    <w:p>
+      <w:r>
+        <w:t xml:space="preserve">The simulation was first tested using step input commands for X, Y, and Z to simulate the behavior of </w:t>
+      </w:r>
+      <w:proofErr w:type="spellStart"/>
+      <w:r>
+        <w:t>quadcopter</w:t>
+      </w:r>
+      <w:proofErr w:type="spellEnd"/>
+      <w:r>
+        <w:t xml:space="preserve"> in response to 1 meter commands in each direction. </w:t>
+      </w:r>
+      <w:r>
+        <w:fldChar w:fldCharType="begin"/>
+      </w:r>
+      <w:r>
+        <w:instrText xml:space="preserve"> REF _Ref437123432 \h </w:instrText>
+      </w:r>
+      <w:r>
+        <w:fldChar w:fldCharType="separate"/>
+      </w:r>
+      <w:r>
+        <w:t xml:space="preserve">Figure </w:t>
+      </w:r>
+      <w:r>
+        <w:rPr>
+          <w:noProof/>
+        </w:rPr>
+        <w:t>5</w:t>
+      </w:r>
+      <w:r>
+        <w:fldChar w:fldCharType="end"/>
+      </w:r>
+      <w:r>
+        <w:t xml:space="preserve"> shows the response of the </w:t>
+      </w:r>
+      <w:proofErr w:type="spellStart"/>
+      <w:r>
+        <w:t>quadcopter</w:t>
+      </w:r>
+      <w:proofErr w:type="spellEnd"/>
+      <w:r>
+        <w:t xml:space="preserve"> in the X and Y directions (the test yielded the same result for both directions).</w:t>
+      </w:r>
+    </w:p>
+    <w:p>
+      <w:pPr>
+        <w:keepNext/>
+        <w:jc w:val="center"/>
+      </w:pPr>
+      <w:r>
+        <w:rPr>
+          <w:noProof/>
+        </w:rPr>
+        <w:lastRenderedPageBreak/>
+        <w:drawing>
+          <wp:inline distT="0" distB="0" distL="0" distR="0" wp14:anchorId="23F71CE7" wp14:editId="5A1C894E">
+            <wp:extent cx="4495034" cy="3200400"/>
+            <wp:effectExtent l="0" t="0" r="0" b="0"/>
+            <wp:docPr id="10" name="Picture 10"/>
+            <wp:cNvGraphicFramePr>
+              <a:graphicFrameLocks xmlns:a="http://schemas.openxmlformats.org/drawingml/2006/main" noChangeAspect="1"/>
+            </wp:cNvGraphicFramePr>
+            <a:graphic xmlns:a="http://schemas.openxmlformats.org/drawingml/2006/main">
+              <a:graphicData uri="http://schemas.openxmlformats.org/drawingml/2006/picture">
+                <pic:pic xmlns:pic="http://schemas.openxmlformats.org/drawingml/2006/picture">
+                  <pic:nvPicPr>
+                    <pic:cNvPr id="0" name="Picture 5"/>
+                    <pic:cNvPicPr>
+                      <a:picLocks noChangeAspect="1" noChangeArrowheads="1"/>
+                    </pic:cNvPicPr>
+                  </pic:nvPicPr>
+                  <pic:blipFill rotWithShape="1">
+                    <a:blip r:embed="rId10">
+                      <a:extLst>
+                        <a:ext uri="{28A0092B-C50C-407E-A947-70E740481C1C}">
+                          <a14:useLocalDpi xmlns:a14="http://schemas.microsoft.com/office/drawing/2010/main" val="0"/>
+                        </a:ext>
+                      </a:extLst>
+                    </a:blip>
+                    <a:srcRect t="5012"/>
+                    <a:stretch/>
+                  </pic:blipFill>
+                  <pic:spPr bwMode="auto">
+                    <a:xfrm>
+                      <a:off x="0" y="0"/>
+                      <a:ext cx="4495034" cy="3200400"/>
+                    </a:xfrm>
+                    <a:prstGeom prst="rect">
+                      <a:avLst/>
+                    </a:prstGeom>
+                    <a:noFill/>
+                    <a:ln>
+                      <a:noFill/>
+                    </a:ln>
+                    <a:extLst>
+                      <a:ext uri="{53640926-AAD7-44d8-BBD7-CCE9431645EC}">
+                        <a14:shadowObscured xmlns:a14="http://schemas.microsoft.com/office/drawing/2010/main"/>
+                      </a:ext>
+                    </a:extLst>
+                  </pic:spPr>
+                </pic:pic>
+              </a:graphicData>
+            </a:graphic>
+          </wp:inline>
+        </w:drawing>
+      </w:r>
+    </w:p>
+    <w:p>
+      <w:pPr>
+        <w:pStyle w:val="Caption"/>
+      </w:pPr>
+      <w:bookmarkStart w:id="5" w:name="_Ref437123432"/>
+      <w:proofErr w:type="gramStart"/>
+      <w:r>
+        <w:t xml:space="preserve">Figure </w:t>
+      </w:r>
+      <w:proofErr w:type="gramEnd"/>
+      <w:r>
+        <w:fldChar w:fldCharType="begin"/>
+      </w:r>
+      <w:r>
+        <w:instrText xml:space="preserve"> SEQ Figure \* ARABIC </w:instrText>
+      </w:r>
+      <w:r>
+        <w:fldChar w:fldCharType="separate"/>
+      </w:r>
+      <w:r>
+        <w:rPr>
+          <w:noProof/>
+        </w:rPr>
+        <w:t>5</w:t>
+      </w:r>
+      <w:r>
+        <w:fldChar w:fldCharType="end"/>
+      </w:r>
+      <w:bookmarkEnd w:id="5"/>
+      <w:proofErr w:type="gramStart"/>
+      <w:r>
+        <w:t>.</w:t>
+      </w:r>
+      <w:proofErr w:type="gramEnd"/>
+      <w:r>
+        <w:t xml:space="preserve"> X and Y response of model to step command</w:t>
+      </w:r>
+    </w:p>
+    <w:p>
+      <w:r>
+        <w:t xml:space="preserve">In the X-Y direction, the </w:t>
+      </w:r>
+      <w:proofErr w:type="spellStart"/>
+      <w:r>
+        <w:t>quadcopter</w:t>
+      </w:r>
+      <w:proofErr w:type="spellEnd"/>
+      <w:r>
+        <w:t xml:space="preserve"> shows a stable response with an overshoot of 14% with a 5% settling time of 3.7 seconds. The altitude (Z direction) step response exhibits slower performance but is still stable. </w:t>
+      </w:r>
+      <w:r>
+        <w:fldChar w:fldCharType="begin"/>
+      </w:r>
+      <w:r>
+        <w:instrText xml:space="preserve"> REF _Ref437123850 \h </w:instrText>
+      </w:r>
+      <w:r>
+        <w:fldChar w:fldCharType="separate"/>
+      </w:r>
+      <w:r>
+        <w:t xml:space="preserve">Figure </w:t>
+      </w:r>
+      <w:r>
+        <w:rPr>
+          <w:noProof/>
+        </w:rPr>
+        <w:t>6</w:t>
+      </w:r>
+      <w:r>
+        <w:fldChar w:fldCharType="end"/>
+      </w:r>
+      <w:r>
+        <w:t xml:space="preserve"> shows the model response to an altitude step command.</w:t>
+      </w:r>
+    </w:p>
+    <w:p>
+      <w:pPr>
+        <w:keepNext/>
+        <w:jc w:val="center"/>
+      </w:pPr>
+      <w:r>
+        <w:rPr>
+          <w:noProof/>
+        </w:rPr>
+        <w:drawing>
+          <wp:inline distT="0" distB="0" distL="0" distR="0" wp14:anchorId="13CC68CE" wp14:editId="23DD56CB">
+            <wp:extent cx="4506357" cy="3200400"/>
+            <wp:effectExtent l="0" t="0" r="0" b="0"/>
+            <wp:docPr id="11" name="Picture 11"/>
+            <wp:cNvGraphicFramePr>
+              <a:graphicFrameLocks xmlns:a="http://schemas.openxmlformats.org/drawingml/2006/main" noChangeAspect="1"/>
+            </wp:cNvGraphicFramePr>
+            <a:graphic xmlns:a="http://schemas.openxmlformats.org/drawingml/2006/main">
+              <a:graphicData uri="http://schemas.openxmlformats.org/drawingml/2006/picture">
+                <pic:pic xmlns:pic="http://schemas.openxmlformats.org/drawingml/2006/picture">
+                  <pic:nvPicPr>
+                    <pic:cNvPr id="0" name="Picture 4"/>
+                    <pic:cNvPicPr>
+                      <a:picLocks noChangeAspect="1" noChangeArrowheads="1"/>
+                    </pic:cNvPicPr>
+                  </pic:nvPicPr>
+                  <pic:blipFill rotWithShape="1">
+                    <a:blip r:embed="rId11">
+                      <a:extLst>
+                        <a:ext uri="{28A0092B-C50C-407E-A947-70E740481C1C}">
+                          <a14:useLocalDpi xmlns:a14="http://schemas.microsoft.com/office/drawing/2010/main" val="0"/>
+                        </a:ext>
+                      </a:extLst>
+                    </a:blip>
+                    <a:srcRect t="5251"/>
+                    <a:stretch/>
+                  </pic:blipFill>
+                  <pic:spPr bwMode="auto">
+                    <a:xfrm>
+                      <a:off x="0" y="0"/>
+                      <a:ext cx="4506357" cy="3200400"/>
+                    </a:xfrm>
+                    <a:prstGeom prst="rect">
+                      <a:avLst/>
+                    </a:prstGeom>
+                    <a:noFill/>
+                    <a:ln>
+                      <a:noFill/>
+                    </a:ln>
+                    <a:extLst>
+                      <a:ext uri="{53640926-AAD7-44d8-BBD7-CCE9431645EC}">
+                        <a14:shadowObscured xmlns:a14="http://schemas.microsoft.com/office/drawing/2010/main"/>
+                      </a:ext>
+                    </a:extLst>
+                  </pic:spPr>
+                </pic:pic>
+              </a:graphicData>
+            </a:graphic>
+          </wp:inline>
+        </w:drawing>
+      </w:r>
+    </w:p>
+    <w:p>
+      <w:pPr>
+        <w:pStyle w:val="Caption"/>
+      </w:pPr>
+      <w:bookmarkStart w:id="6" w:name="_Ref437123850"/>
+      <w:proofErr w:type="gramStart"/>
+      <w:r>
+        <w:t xml:space="preserve">Figure </w:t>
+      </w:r>
+      <w:proofErr w:type="gramEnd"/>
+      <w:r>
+        <w:fldChar w:fldCharType="begin"/>
+      </w:r>
+      <w:r>
+        <w:instrText xml:space="preserve"> SEQ Figure \* ARABIC </w:instrText>
+      </w:r>
+      <w:r>
+        <w:fldChar w:fldCharType="separate"/>
+      </w:r>
+      <w:r>
+        <w:rPr>
+          <w:noProof/>
+        </w:rPr>
+        <w:t>6</w:t>
+      </w:r>
+      <w:r>
+        <w:fldChar w:fldCharType="end"/>
+      </w:r>
+      <w:bookmarkEnd w:id="6"/>
+      <w:proofErr w:type="gramStart"/>
+      <w:r>
+        <w:t>.</w:t>
+      </w:r>
+      <w:proofErr w:type="gramEnd"/>
+      <w:r>
+        <w:t xml:space="preserve"> Z response of model to step command</w:t>
+      </w:r>
+    </w:p>
+    <w:p>
+      <w:r>
+        <w:t xml:space="preserve">In the Z direction, the </w:t>
+      </w:r>
+      <w:proofErr w:type="spellStart"/>
+      <w:r>
+        <w:t>quadcopter</w:t>
+      </w:r>
+      <w:proofErr w:type="spellEnd"/>
+      <w:r>
+        <w:t xml:space="preserve"> shows a stable response with an overshoot of 50% with a 5% settling time of 22.4 seconds. The altitude control is less critical than the horizontal control for the purposes of the </w:t>
+      </w:r>
+      <w:proofErr w:type="spellStart"/>
+      <w:r>
+        <w:t>FlyNet</w:t>
+      </w:r>
+      <w:proofErr w:type="spellEnd"/>
+      <w:r>
+        <w:t xml:space="preserve"> mission because minimal </w:t>
+      </w:r>
+      <w:r>
+        <w:lastRenderedPageBreak/>
+        <w:t>altitude control is expected. Horizontal control, however, is pivotal to maneuvering obstacle-filled spaces.</w:t>
+      </w:r>
+    </w:p>
+    <w:p>
+      <w:r>
+        <w:t xml:space="preserve">Yaw angle is another command that was tested because it will be necessary to perform yaw maneuvers in order to scan the search area during the mission. </w:t>
+      </w:r>
+      <w:r>
+        <w:fldChar w:fldCharType="begin"/>
+      </w:r>
+      <w:r>
+        <w:instrText xml:space="preserve"> REF _Ref437124273 \h </w:instrText>
+      </w:r>
+      <w:r>
+        <w:fldChar w:fldCharType="separate"/>
+      </w:r>
+      <w:r>
+        <w:t xml:space="preserve">Figure </w:t>
+      </w:r>
+      <w:r>
+        <w:rPr>
+          <w:noProof/>
+        </w:rPr>
+        <w:t>7</w:t>
+      </w:r>
+      <w:r>
+        <w:fldChar w:fldCharType="end"/>
+      </w:r>
+      <w:r>
+        <w:t xml:space="preserve"> </w:t>
+      </w:r>
+      <w:r>
+        <w:t>shows the model response to a yaw step command.</w:t>
+      </w:r>
+    </w:p>
+    <w:p>
+      <w:pPr>
+        <w:keepNext/>
+        <w:jc w:val="center"/>
+      </w:pPr>
+      <w:r>
+        <w:rPr>
+          <w:noProof/>
+        </w:rPr>
+        <w:drawing>
+          <wp:inline distT="0" distB="0" distL="0" distR="0" wp14:anchorId="7D5766CF" wp14:editId="1D1014D4">
+            <wp:extent cx="4483768" cy="3200400"/>
+            <wp:effectExtent l="0" t="0" r="0" b="0"/>
+            <wp:docPr id="12" name="Picture 12"/>
+            <wp:cNvGraphicFramePr>
+              <a:graphicFrameLocks xmlns:a="http://schemas.openxmlformats.org/drawingml/2006/main" noChangeAspect="1"/>
+            </wp:cNvGraphicFramePr>
+            <a:graphic xmlns:a="http://schemas.openxmlformats.org/drawingml/2006/main">
+              <a:graphicData uri="http://schemas.openxmlformats.org/drawingml/2006/picture">
+                <pic:pic xmlns:pic="http://schemas.openxmlformats.org/drawingml/2006/picture">
+                  <pic:nvPicPr>
+                    <pic:cNvPr id="0" name="Picture 6"/>
+                    <pic:cNvPicPr>
+                      <a:picLocks noChangeAspect="1" noChangeArrowheads="1"/>
+                    </pic:cNvPicPr>
+                  </pic:nvPicPr>
+                  <pic:blipFill rotWithShape="1">
+                    <a:blip r:embed="rId12">
+                      <a:extLst>
+                        <a:ext uri="{28A0092B-C50C-407E-A947-70E740481C1C}">
+                          <a14:useLocalDpi xmlns:a14="http://schemas.microsoft.com/office/drawing/2010/main" val="0"/>
+                        </a:ext>
+                      </a:extLst>
+                    </a:blip>
+                    <a:srcRect t="4773"/>
+                    <a:stretch/>
+                  </pic:blipFill>
+                  <pic:spPr bwMode="auto">
+                    <a:xfrm>
+                      <a:off x="0" y="0"/>
+                      <a:ext cx="4483768" cy="3200400"/>
+                    </a:xfrm>
+                    <a:prstGeom prst="rect">
+                      <a:avLst/>
+                    </a:prstGeom>
+                    <a:noFill/>
+                    <a:ln>
+                      <a:noFill/>
+                    </a:ln>
+                    <a:extLst>
+                      <a:ext uri="{53640926-AAD7-44d8-BBD7-CCE9431645EC}">
+                        <a14:shadowObscured xmlns:a14="http://schemas.microsoft.com/office/drawing/2010/main"/>
+                      </a:ext>
+                    </a:extLst>
+                  </pic:spPr>
+                </pic:pic>
+              </a:graphicData>
+            </a:graphic>
+          </wp:inline>
+        </w:drawing>
+      </w:r>
+    </w:p>
+    <w:p>
+      <w:pPr>
+        <w:pStyle w:val="Caption"/>
+      </w:pPr>
+      <w:bookmarkStart w:id="7" w:name="_Ref437124273"/>
+      <w:proofErr w:type="gramStart"/>
+      <w:r>
+        <w:t xml:space="preserve">Figure </w:t>
+      </w:r>
+      <w:proofErr w:type="gramEnd"/>
+      <w:r>
+        <w:fldChar w:fldCharType="begin"/>
+      </w:r>
+      <w:r>
+        <w:instrText xml:space="preserve"> SEQ Figure \* ARABIC </w:instrText>
+      </w:r>
+      <w:r>
+        <w:fldChar w:fldCharType="separate"/>
+      </w:r>
+      <w:r>
+        <w:rPr>
+          <w:noProof/>
+        </w:rPr>
+        <w:t>7</w:t>
+      </w:r>
+      <w:r>
+        <w:fldChar w:fldCharType="end"/>
+      </w:r>
+      <w:bookmarkEnd w:id="7"/>
+      <w:proofErr w:type="gramStart"/>
+      <w:r>
+        <w:t>.</w:t>
+      </w:r>
+      <w:proofErr w:type="gramEnd"/>
+      <w:r>
+        <w:t xml:space="preserve"> Yaw response of model to step command</w:t>
+      </w:r>
+    </w:p>
+    <w:p>
+      <w:r>
+        <w:t xml:space="preserve">The yaw angle control is stable, showing an overshoot of 25% with a 5% settling time of 6.6 seconds. These results show the controller is stable and performs well in horizontal motion but should be improved in the other direction. Improvement can be achieved by further tuning PID gains or adding </w:t>
+      </w:r>
+      <w:proofErr w:type="spellStart"/>
+      <w:r>
+        <w:t>feedforward</w:t>
+      </w:r>
+      <w:proofErr w:type="spellEnd"/>
+      <w:r>
+        <w:t xml:space="preserve"> control.</w:t>
+      </w:r>
+    </w:p>
+    <w:p>
+      <w:r>
+        <w:t xml:space="preserve">In order to assess the </w:t>
+      </w:r>
+      <w:proofErr w:type="spellStart"/>
+      <w:r>
+        <w:t>quadcopter</w:t>
+      </w:r>
+      <w:proofErr w:type="spellEnd"/>
+      <w:r>
+        <w:t xml:space="preserve"> model’s ability to follow a path, a series of position commands were provided to the model. The path shown in </w:t>
+      </w:r>
+      <w:r>
+        <w:fldChar w:fldCharType="begin"/>
+      </w:r>
+      <w:r>
+        <w:instrText xml:space="preserve"> REF _Ref437125156 \h </w:instrText>
+      </w:r>
+      <w:r>
+        <w:fldChar w:fldCharType="separate"/>
+      </w:r>
+      <w:r>
+        <w:t xml:space="preserve">Table </w:t>
+      </w:r>
+      <w:r>
+        <w:rPr>
+          <w:noProof/>
+        </w:rPr>
+        <w:t>1</w:t>
+      </w:r>
+      <w:r>
+        <w:fldChar w:fldCharType="end"/>
+      </w:r>
+      <w:r>
+        <w:t xml:space="preserve"> was provided to the model. </w:t>
+      </w:r>
+    </w:p>
+    <w:p>
+      <w:pPr>
+        <w:pStyle w:val="Caption"/>
+        <w:keepNext/>
+      </w:pPr>
+      <w:bookmarkStart w:id="8" w:name="_Ref437125156"/>
+      <w:proofErr w:type="gramStart"/>
+      <w:r>
+        <w:t xml:space="preserve">Table </w:t>
+      </w:r>
+      <w:r>
+        <w:fldChar w:fldCharType="begin"/>
+      </w:r>
+      <w:r>
+        <w:instrText xml:space="preserve"> SEQ Table \* ARABIC </w:instrText>
+      </w:r>
+      <w:r>
+        <w:fldChar w:fldCharType="separate"/>
+      </w:r>
+      <w:r>
+        <w:rPr>
+          <w:noProof/>
+        </w:rPr>
+        <w:t>1</w:t>
+      </w:r>
+      <w:r>
+        <w:fldChar w:fldCharType="end"/>
+      </w:r>
+      <w:bookmarkEnd w:id="8"/>
+      <w:r>
+        <w:t>.</w:t>
+      </w:r>
+      <w:proofErr w:type="gramEnd"/>
+      <w:r>
+        <w:t xml:space="preserve"> Simulink model commanded path</w:t>
+      </w:r>
+    </w:p>
+    <w:tbl>
+      <w:tblPr>
+        <w:tblStyle w:val="TableGrid"/>
+        <w:tblW w:w="0" w:type="auto"/>
+        <w:tblLook w:val="04A0" w:firstRow="1" w:lastRow="0" w:firstColumn="1" w:lastColumn="0" w:noHBand="0" w:noVBand="1"/>
+      </w:tblPr>
+      <w:tblGrid>
+        <w:gridCol w:w="839"/>
+        <w:gridCol w:w="843"/>
+        <w:gridCol w:w="843"/>
+        <w:gridCol w:w="843"/>
+        <w:gridCol w:w="962"/>
+        <w:gridCol w:w="843"/>
+        <w:gridCol w:w="962"/>
+        <w:gridCol w:w="843"/>
+        <w:gridCol w:w="962"/>
+        <w:gridCol w:w="916"/>
+      </w:tblGrid>
+      <w:tr>
+        <w:tc>
+          <w:tcPr>
+            <w:tcW w:w="897" w:type="dxa"/>
+            <w:shd w:val="clear" w:color="auto" w:fill="D9D9D9" w:themeFill="background1" w:themeFillShade="D9"/>
+          </w:tcPr>
+          <w:p/>
+        </w:tc>
+        <w:tc>
+          <w:tcPr>
+            <w:tcW w:w="898" w:type="dxa"/>
+            <w:shd w:val="clear" w:color="auto" w:fill="D9D9D9" w:themeFill="background1" w:themeFillShade="D9"/>
+          </w:tcPr>
+          <w:p>
+            <w:pPr>
+              <w:rPr>
+                <w:rFonts w:ascii="Cambria Math" w:hAnsi="Cambria Math"/>
+                <w:oMath/>
+              </w:rPr>
+            </w:pPr>
+            <m:oMathPara>
+              <m:oMath>
+                <m:r>
+                  <w:rPr>
+                    <w:rFonts w:ascii="Cambria Math" w:hAnsi="Cambria Math"/>
+                  </w:rPr>
+                  <m:t>0 min</m:t>
+                </m:r>
+              </m:oMath>
+            </m:oMathPara>
+          </w:p>
+        </w:tc>
+        <w:tc>
+          <w:tcPr>
+            <w:tcW w:w="898" w:type="dxa"/>
+            <w:shd w:val="clear" w:color="auto" w:fill="D9D9D9" w:themeFill="background1" w:themeFillShade="D9"/>
+          </w:tcPr>
+          <w:p>
+            <w:pPr>
+              <w:rPr>
+                <w:rFonts w:ascii="Cambria Math" w:hAnsi="Cambria Math"/>
+                <w:oMath/>
+              </w:rPr>
+            </w:pPr>
+            <m:oMathPara>
+              <m:oMath>
+                <m:r>
+                  <w:rPr>
+                    <w:rFonts w:ascii="Cambria Math" w:hAnsi="Cambria Math"/>
+                  </w:rPr>
+                  <m:t>6 min</m:t>
+                </m:r>
+              </m:oMath>
+            </m:oMathPara>
+          </w:p>
+        </w:tc>
+        <w:tc>
+          <w:tcPr>
+            <w:tcW w:w="898" w:type="dxa"/>
+            <w:shd w:val="clear" w:color="auto" w:fill="D9D9D9" w:themeFill="background1" w:themeFillShade="D9"/>
+          </w:tcPr>
+          <w:p>
+            <w:pPr>
+              <w:rPr>
+                <w:rFonts w:ascii="Cambria Math" w:hAnsi="Cambria Math"/>
+                <w:oMath/>
+              </w:rPr>
+            </w:pPr>
+            <m:oMathPara>
+              <m:oMath>
+                <m:r>
+                  <w:rPr>
+                    <w:rFonts w:ascii="Cambria Math" w:hAnsi="Cambria Math"/>
+                  </w:rPr>
+                  <m:t>7 min</m:t>
+                </m:r>
+              </m:oMath>
+            </m:oMathPara>
+          </w:p>
+        </w:tc>
+        <w:tc>
+          <w:tcPr>
+            <w:tcW w:w="1003" w:type="dxa"/>
+            <w:shd w:val="clear" w:color="auto" w:fill="D9D9D9" w:themeFill="background1" w:themeFillShade="D9"/>
+          </w:tcPr>
+          <w:p>
+            <w:pPr>
+              <w:rPr>
+                <w:rFonts w:ascii="Cambria Math" w:hAnsi="Cambria Math"/>
+                <w:oMath/>
+              </w:rPr>
+            </w:pPr>
+            <m:oMathPara>
+              <m:oMath>
+                <m:r>
+                  <w:rPr>
+                    <w:rFonts w:ascii="Cambria Math" w:hAnsi="Cambria Math"/>
+                  </w:rPr>
+                  <m:t>7.5 min</m:t>
+                </m:r>
+              </m:oMath>
+            </m:oMathPara>
+          </w:p>
+        </w:tc>
+        <w:tc>
+          <w:tcPr>
+            <w:tcW w:w="898" w:type="dxa"/>
+            <w:shd w:val="clear" w:color="auto" w:fill="D9D9D9" w:themeFill="background1" w:themeFillShade="D9"/>
+          </w:tcPr>
+          <w:p>
+            <w:pPr>
+              <w:rPr>
+                <w:rFonts w:ascii="Cambria Math" w:hAnsi="Cambria Math"/>
+                <w:oMath/>
+              </w:rPr>
+            </w:pPr>
+            <m:oMathPara>
+              <m:oMath>
+                <m:r>
+                  <w:rPr>
+                    <w:rFonts w:ascii="Cambria Math" w:hAnsi="Cambria Math"/>
+                  </w:rPr>
+                  <m:t>8 min</m:t>
+                </m:r>
+              </m:oMath>
+            </m:oMathPara>
+          </w:p>
+        </w:tc>
+        <w:tc>
+          <w:tcPr>
+            <w:tcW w:w="1003" w:type="dxa"/>
+            <w:shd w:val="clear" w:color="auto" w:fill="D9D9D9" w:themeFill="background1" w:themeFillShade="D9"/>
+          </w:tcPr>
+          <w:p>
+            <w:pPr>
+              <w:rPr>
+                <w:rFonts w:ascii="Cambria Math" w:hAnsi="Cambria Math"/>
+                <w:oMath/>
+              </w:rPr>
+            </w:pPr>
+            <m:oMathPara>
+              <m:oMath>
+                <m:r>
+                  <w:rPr>
+                    <w:rFonts w:ascii="Cambria Math" w:hAnsi="Cambria Math"/>
+                  </w:rPr>
+                  <m:t>8.5 min</m:t>
+                </m:r>
+              </m:oMath>
+            </m:oMathPara>
+          </w:p>
+        </w:tc>
+        <w:tc>
+          <w:tcPr>
+            <w:tcW w:w="898" w:type="dxa"/>
+            <w:shd w:val="clear" w:color="auto" w:fill="D9D9D9" w:themeFill="background1" w:themeFillShade="D9"/>
+          </w:tcPr>
+          <w:p>
+            <w:pPr>
+              <w:rPr>
+                <w:rFonts w:ascii="Cambria Math" w:hAnsi="Cambria Math"/>
+                <w:oMath/>
+              </w:rPr>
+            </w:pPr>
+            <m:oMathPara>
+              <m:oMath>
+                <m:r>
+                  <w:rPr>
+                    <w:rFonts w:ascii="Cambria Math" w:hAnsi="Cambria Math"/>
+                  </w:rPr>
+                  <m:t>9 min</m:t>
+                </m:r>
+              </m:oMath>
+            </m:oMathPara>
+          </w:p>
+        </w:tc>
+        <w:tc>
+          <w:tcPr>
+            <w:tcW w:w="1003" w:type="dxa"/>
+            <w:shd w:val="clear" w:color="auto" w:fill="D9D9D9" w:themeFill="background1" w:themeFillShade="D9"/>
+          </w:tcPr>
+          <w:p>
+            <w:pPr>
+              <w:rPr>
+                <w:rFonts w:ascii="Cambria Math" w:hAnsi="Cambria Math"/>
+                <w:oMath/>
+              </w:rPr>
+            </w:pPr>
+            <m:oMathPara>
+              <m:oMath>
+                <m:r>
+                  <w:rPr>
+                    <w:rFonts w:ascii="Cambria Math" w:hAnsi="Cambria Math"/>
+                  </w:rPr>
+                  <m:t>9.5 min</m:t>
+                </m:r>
+              </m:oMath>
+            </m:oMathPara>
+          </w:p>
+        </w:tc>
+        <w:tc>
+          <w:tcPr>
+            <w:tcW w:w="954" w:type="dxa"/>
+            <w:shd w:val="clear" w:color="auto" w:fill="D9D9D9" w:themeFill="background1" w:themeFillShade="D9"/>
+          </w:tcPr>
+          <w:p>
+            <w:pPr>
+              <w:rPr>
+                <w:rFonts w:ascii="Cambria Math" w:hAnsi="Cambria Math"/>
+                <w:oMath/>
+              </w:rPr>
+            </w:pPr>
+            <m:oMathPara>
+              <m:oMath>
+                <m:r>
+                  <w:rPr>
+                    <w:rFonts w:ascii="Cambria Math" w:hAnsi="Cambria Math"/>
+                  </w:rPr>
+                  <m:t>10 min</m:t>
+                </m:r>
+              </m:oMath>
+            </m:oMathPara>
+          </w:p>
+        </w:tc>
+      </w:tr>
+      <w:tr>
+        <w:tc>
+          <w:tcPr>
+            <w:tcW w:w="897" w:type="dxa"/>
+            <w:shd w:val="clear" w:color="auto" w:fill="D9D9D9" w:themeFill="background1" w:themeFillShade="D9"/>
+          </w:tcPr>
+          <w:p>
+            <m:oMathPara>
+              <m:oMath>
+                <m:r>
+                  <w:rPr>
+                    <w:rFonts w:ascii="Cambria Math" w:hAnsi="Cambria Math"/>
+                  </w:rPr>
+                  <m:t>X [in]</m:t>
+                </m:r>
+              </m:oMath>
+            </m:oMathPara>
+          </w:p>
+        </w:tc>
+        <w:tc>
+          <w:tcPr>
+            <w:tcW w:w="898" w:type="dxa"/>
+          </w:tcPr>
+          <w:p>
+            <w:r>
+              <w:t>126</w:t>
+            </w:r>
+          </w:p>
+        </w:tc>
+        <w:tc>
+          <w:tcPr>
+            <w:tcW w:w="898" w:type="dxa"/>
+          </w:tcPr>
+          <w:p>
+            <w:r>
+              <w:t>165</w:t>
+            </w:r>
+          </w:p>
+        </w:tc>
+        <w:tc>
+          <w:tcPr>
+            <w:tcW w:w="898" w:type="dxa"/>
+          </w:tcPr>
+          <w:p>
+            <w:r>
+              <w:t>84</w:t>
+            </w:r>
+          </w:p>
+        </w:tc>
+        <w:tc>
+          <w:tcPr>
+            <w:tcW w:w="1003" w:type="dxa"/>
+          </w:tcPr>
+          <w:p>
+            <w:r>
+              <w:t>50</w:t>
+            </w:r>
+          </w:p>
+        </w:tc>
+        <w:tc>
+          <w:tcPr>
+            <w:tcW w:w="898" w:type="dxa"/>
+          </w:tcPr>
+          <w:p>
+            <w:r>
+              <w:t>46</w:t>
+            </w:r>
+          </w:p>
+        </w:tc>
+        <w:tc>
+          <w:tcPr>
+            <w:tcW w:w="1003" w:type="dxa"/>
+          </w:tcPr>
+          <w:p>
+            <w:r>
+              <w:t>48</w:t>
+            </w:r>
+          </w:p>
+        </w:tc>
+        <w:tc>
+          <w:tcPr>
+            <w:tcW w:w="898" w:type="dxa"/>
+          </w:tcPr>
+          <w:p>
+            <w:r>
+              <w:t>130</w:t>
+            </w:r>
+          </w:p>
+        </w:tc>
+        <w:tc>
+          <w:tcPr>
+            <w:tcW w:w="1003" w:type="dxa"/>
+          </w:tcPr>
+          <w:p>
+            <w:r>
+              <w:t>280</w:t>
+            </w:r>
+          </w:p>
+        </w:tc>
+        <w:tc>
+          <w:tcPr>
+            <w:tcW w:w="954" w:type="dxa"/>
+          </w:tcPr>
+          <w:p>
+            <w:r>
+              <w:t>270</w:t>
+            </w:r>
+          </w:p>
+        </w:tc>
+      </w:tr>
+      <w:tr>
+        <w:tc>
+          <w:tcPr>
+            <w:tcW w:w="897" w:type="dxa"/>
+            <w:shd w:val="clear" w:color="auto" w:fill="D9D9D9" w:themeFill="background1" w:themeFillShade="D9"/>
+          </w:tcPr>
+          <w:p>
+            <m:oMathPara>
+              <m:oMath>
+                <m:r>
+                  <w:rPr>
+                    <w:rFonts w:ascii="Cambria Math" w:hAnsi="Cambria Math"/>
+                  </w:rPr>
+                  <m:t>Y [in]</m:t>
+                </m:r>
+              </m:oMath>
+            </m:oMathPara>
+          </w:p>
+        </w:tc>
+        <w:tc>
+          <w:tcPr>
+            <w:tcW w:w="898" w:type="dxa"/>
+          </w:tcPr>
+          <w:p>
+            <w:r>
+              <w:t>30</w:t>
+            </w:r>
+          </w:p>
+        </w:tc>
+        <w:tc>
+          <w:tcPr>
+            <w:tcW w:w="898" w:type="dxa"/>
+          </w:tcPr>
+          <w:p>
+            <w:r>
+              <w:t>179</w:t>
+            </w:r>
+          </w:p>
+        </w:tc>
+        <w:tc>
+          <w:tcPr>
+            <w:tcW w:w="898" w:type="dxa"/>
+          </w:tcPr>
+          <w:p>
+            <w:r>
+              <w:t>329</w:t>
+            </w:r>
+          </w:p>
+        </w:tc>
+        <w:tc>
+          <w:tcPr>
+            <w:tcW w:w="1003" w:type="dxa"/>
+          </w:tcPr>
+          <w:p>
+            <w:r>
+              <w:t>362</w:t>
+            </w:r>
+          </w:p>
+        </w:tc>
+        <w:tc>
+          <w:tcPr>
+            <w:tcW w:w="898" w:type="dxa"/>
+          </w:tcPr>
+          <w:p>
+            <w:r>
+              <w:t>497</w:t>
+            </w:r>
+          </w:p>
+        </w:tc>
+        <w:tc>
+          <w:tcPr>
+            <w:tcW w:w="1003" w:type="dxa"/>
+          </w:tcPr>
+          <w:p>
+            <w:r>
+              <w:t>584</w:t>
+            </w:r>
+          </w:p>
+        </w:tc>
+        <w:tc>
+          <w:tcPr>
+            <w:tcW w:w="898" w:type="dxa"/>
+          </w:tcPr>
+          <w:p>
+            <w:r>
+              <w:t>548</w:t>
+            </w:r>
+          </w:p>
+        </w:tc>
+        <w:tc>
+          <w:tcPr>
+            <w:tcW w:w="1003" w:type="dxa"/>
+          </w:tcPr>
+          <w:p>
+            <w:r>
+              <w:t>467</w:t>
+            </w:r>
+          </w:p>
+        </w:tc>
+        <w:tc>
+          <w:tcPr>
+            <w:tcW w:w="954" w:type="dxa"/>
+          </w:tcPr>
+          <w:p>
+            <w:r>
+              <w:t>480</w:t>
+            </w:r>
+          </w:p>
+        </w:tc>
+      </w:tr>
+      <w:tr>
+        <w:tc>
+          <w:tcPr>
+            <w:tcW w:w="897" w:type="dxa"/>
+            <w:shd w:val="clear" w:color="auto" w:fill="D9D9D9" w:themeFill="background1" w:themeFillShade="D9"/>
+          </w:tcPr>
+          <w:p>
+            <m:oMathPara>
+              <m:oMath>
+                <m:r>
+                  <w:rPr>
+                    <w:rFonts w:ascii="Cambria Math" w:hAnsi="Cambria Math"/>
+                  </w:rPr>
+                  <m:t>Z [in]</m:t>
+                </m:r>
+              </m:oMath>
+            </m:oMathPara>
+          </w:p>
+        </w:tc>
+        <w:tc>
+          <w:tcPr>
+            <w:tcW w:w="898" w:type="dxa"/>
+          </w:tcPr>
+          <w:p>
+            <w:r>
+              <w:t>36</w:t>
+            </w:r>
+          </w:p>
+        </w:tc>
+        <w:tc>
+          <w:tcPr>
+            <w:tcW w:w="898" w:type="dxa"/>
+          </w:tcPr>
+          <w:p>
+            <w:r>
+              <w:t>36</w:t>
+            </w:r>
+          </w:p>
+        </w:tc>
+        <w:tc>
+          <w:tcPr>
+            <w:tcW w:w="898" w:type="dxa"/>
+          </w:tcPr>
+          <w:p>
+            <w:r>
+              <w:t>36</w:t>
+            </w:r>
+          </w:p>
+        </w:tc>
+        <w:tc>
+          <w:tcPr>
+            <w:tcW w:w="1003" w:type="dxa"/>
+          </w:tcPr>
+          <w:p>
+            <w:r>
+              <w:t>36</w:t>
+            </w:r>
+          </w:p>
+        </w:tc>
+        <w:tc>
+          <w:tcPr>
+            <w:tcW w:w="898" w:type="dxa"/>
+          </w:tcPr>
+          <w:p>
+            <w:r>
+              <w:t>36</w:t>
+            </w:r>
+          </w:p>
+        </w:tc>
+        <w:tc>
+          <w:tcPr>
+            <w:tcW w:w="1003" w:type="dxa"/>
+          </w:tcPr>
+          <w:p>
+            <w:r>
+              <w:t>36</w:t>
+            </w:r>
+          </w:p>
+        </w:tc>
+        <w:tc>
+          <w:tcPr>
+            <w:tcW w:w="898" w:type="dxa"/>
+          </w:tcPr>
+          <w:p>
+            <w:r>
+              <w:t>36</w:t>
+            </w:r>
+          </w:p>
+        </w:tc>
+        <w:tc>
+          <w:tcPr>
+            <w:tcW w:w="1003" w:type="dxa"/>
+          </w:tcPr>
+          <w:p>
+            <w:r>
+              <w:t>36</w:t>
+            </w:r>
+          </w:p>
+        </w:tc>
+        <w:tc>
+          <w:tcPr>
+            <w:tcW w:w="954" w:type="dxa"/>
+          </w:tcPr>
+          <w:p>
+            <w:r>
+              <w:t>36</w:t>
+            </w:r>
+          </w:p>
+        </w:tc>
+      </w:tr>
+    </w:tbl>
+    <w:p>
+      <w:r>
+        <w:t xml:space="preserve">The XYZ commands were given at the time intervals shown. The first command was given 6 minutes to execute </w:t>
+      </w:r>
+      <w:proofErr w:type="gramStart"/>
+      <w:r>
+        <w:t>as it was the initial change in altitude from ground level to 36 inches</w:t>
+      </w:r>
+      <w:proofErr w:type="gramEnd"/>
+      <w:r>
+        <w:t xml:space="preserve"> (3 feet). After the first command, constant altitude was maintained. </w:t>
+      </w:r>
+      <w:r>
+        <w:fldChar w:fldCharType="begin"/>
+      </w:r>
+      <w:r>
+        <w:instrText xml:space="preserve"> REF _Ref437125491 \h </w:instrText>
+      </w:r>
+      <w:r>
+        <w:fldChar w:fldCharType="separate"/>
+      </w:r>
+      <w:r>
+        <w:t xml:space="preserve">Figure </w:t>
+      </w:r>
+      <w:r>
+        <w:rPr>
+          <w:noProof/>
+        </w:rPr>
+        <w:t>8</w:t>
+      </w:r>
+      <w:r>
+        <w:fldChar w:fldCharType="end"/>
+      </w:r>
+      <w:r>
+        <w:t xml:space="preserve"> and </w:t>
+      </w:r>
+      <w:r>
+        <w:fldChar w:fldCharType="begin"/>
+      </w:r>
+      <w:r>
+        <w:instrText xml:space="preserve"> REF _Ref437125492 \h </w:instrText>
+      </w:r>
+      <w:r>
+        <w:fldChar w:fldCharType="separate"/>
+      </w:r>
+      <w:r>
+        <w:t xml:space="preserve">Figure </w:t>
+      </w:r>
+      <w:r>
+        <w:rPr>
+          <w:noProof/>
+        </w:rPr>
+        <w:t>9</w:t>
+      </w:r>
+      <w:r>
+        <w:fldChar w:fldCharType="end"/>
+      </w:r>
+      <w:r>
+        <w:t xml:space="preserve"> shows the simulated results of the </w:t>
+      </w:r>
+      <w:proofErr w:type="spellStart"/>
+      <w:r>
+        <w:t>quadcopter</w:t>
+      </w:r>
+      <w:proofErr w:type="spellEnd"/>
+      <w:r>
+        <w:t xml:space="preserve"> path following.</w:t>
+      </w:r>
+    </w:p>
+    <w:p>
+      <w:pPr>
+        <w:keepNext/>
+        <w:jc w:val="center"/>
+      </w:pPr>
+      <w:r>
+        <w:rPr>
+          <w:noProof/>
+        </w:rPr>
+        <w:lastRenderedPageBreak/>
+        <w:drawing>
+          <wp:inline distT="0" distB="0" distL="0" distR="0" wp14:anchorId="0CFBC5C9" wp14:editId="31DF6F69">
+            <wp:extent cx="3797221" cy="5486400"/>
+            <wp:effectExtent l="0" t="0" r="0" b="0"/>
+            <wp:docPr id="7" name="Picture 7"/>
+            <wp:cNvGraphicFramePr>
+              <a:graphicFrameLocks xmlns:a="http://schemas.openxmlformats.org/drawingml/2006/main" noChangeAspect="1"/>
+            </wp:cNvGraphicFramePr>
+            <a:graphic xmlns:a="http://schemas.openxmlformats.org/drawingml/2006/main">
+              <a:graphicData uri="http://schemas.openxmlformats.org/drawingml/2006/picture">
+                <pic:pic xmlns:pic="http://schemas.openxmlformats.org/drawingml/2006/picture">
+                  <pic:nvPicPr>
+                    <pic:cNvPr id="0" name="Picture 6"/>
+                    <pic:cNvPicPr>
+                      <a:picLocks noChangeAspect="1" noChangeArrowheads="1"/>
+                    </pic:cNvPicPr>
+                  </pic:nvPicPr>
+                  <pic:blipFill rotWithShape="1">
+                    <a:blip r:embed="rId13">
+                      <a:extLst>
+                        <a:ext uri="{28A0092B-C50C-407E-A947-70E740481C1C}">
+                          <a14:useLocalDpi xmlns:a14="http://schemas.microsoft.com/office/drawing/2010/main" val="0"/>
+                        </a:ext>
+                      </a:extLst>
+                    </a:blip>
+                    <a:srcRect l="4487" t="6362" r="6887" b="6003"/>
+                    <a:stretch/>
+                  </pic:blipFill>
+                  <pic:spPr bwMode="auto">
+                    <a:xfrm>
+                      <a:off x="0" y="0"/>
+                      <a:ext cx="3797221" cy="5486400"/>
+                    </a:xfrm>
+                    <a:prstGeom prst="rect">
+                      <a:avLst/>
+                    </a:prstGeom>
+                    <a:noFill/>
+                    <a:ln>
+                      <a:noFill/>
+                    </a:ln>
+                    <a:extLst>
+                      <a:ext uri="{53640926-AAD7-44d8-BBD7-CCE9431645EC}">
+                        <a14:shadowObscured xmlns:a14="http://schemas.microsoft.com/office/drawing/2010/main"/>
+                      </a:ext>
+                    </a:extLst>
+                  </pic:spPr>
+                </pic:pic>
+              </a:graphicData>
+            </a:graphic>
+          </wp:inline>
+        </w:drawing>
+      </w:r>
+    </w:p>
+    <w:p>
+      <w:pPr>
+        <w:pStyle w:val="Caption"/>
+      </w:pPr>
+      <w:bookmarkStart w:id="9" w:name="_Ref437125491"/>
+      <w:proofErr w:type="gramStart"/>
+      <w:r>
+        <w:t xml:space="preserve">Figure </w:t>
+      </w:r>
+      <w:proofErr w:type="gramEnd"/>
+      <w:r>
+        <w:fldChar w:fldCharType="begin"/>
+      </w:r>
+      <w:r>
+        <w:instrText xml:space="preserve"> SEQ Figure \* ARABIC </w:instrText>
+      </w:r>
+      <w:r>
+        <w:fldChar w:fldCharType="separate"/>
+      </w:r>
+      <w:r>
+        <w:rPr>
+          <w:noProof/>
+        </w:rPr>
+        <w:t>8</w:t>
+      </w:r>
+      <w:r>
+        <w:fldChar w:fldCharType="end"/>
+      </w:r>
+      <w:bookmarkEnd w:id="9"/>
+      <w:proofErr w:type="gramStart"/>
+      <w:r>
+        <w:t>.</w:t>
+      </w:r>
+      <w:proofErr w:type="gramEnd"/>
+      <w:r>
+        <w:t xml:space="preserve"> Top-down view of simulated </w:t>
+      </w:r>
+      <w:proofErr w:type="spellStart"/>
+      <w:r>
+        <w:t>quadcopter</w:t>
+      </w:r>
+      <w:proofErr w:type="spellEnd"/>
+      <w:r>
+        <w:t xml:space="preserve"> </w:t>
+      </w:r>
+      <w:proofErr w:type="gramStart"/>
+      <w:r>
+        <w:t>path-following</w:t>
+      </w:r>
+      <w:proofErr w:type="gramEnd"/>
+    </w:p>
+    <w:p/>
+    <w:p>
+      <w:pPr>
+        <w:keepNext/>
+        <w:jc w:val="center"/>
+      </w:pPr>
+      <w:r>
+        <w:rPr>
+          <w:noProof/>
+        </w:rPr>
+        <w:lastRenderedPageBreak/>
+        <w:drawing>
+          <wp:inline distT="0" distB="0" distL="0" distR="0" wp14:anchorId="63C1DC3E" wp14:editId="1F2B3335">
+            <wp:extent cx="4967373" cy="5486400"/>
+            <wp:effectExtent l="0" t="0" r="0" b="0"/>
+            <wp:docPr id="8" name="Picture 8"/>
+            <wp:cNvGraphicFramePr>
+              <a:graphicFrameLocks xmlns:a="http://schemas.openxmlformats.org/drawingml/2006/main" noChangeAspect="1"/>
+            </wp:cNvGraphicFramePr>
+            <a:graphic xmlns:a="http://schemas.openxmlformats.org/drawingml/2006/main">
+              <a:graphicData uri="http://schemas.openxmlformats.org/drawingml/2006/picture">
+                <pic:pic xmlns:pic="http://schemas.openxmlformats.org/drawingml/2006/picture">
+                  <pic:nvPicPr>
+                    <pic:cNvPr id="0" name="Picture 5"/>
+                    <pic:cNvPicPr>
+                      <a:picLocks noChangeAspect="1" noChangeArrowheads="1"/>
+                    </pic:cNvPicPr>
+                  </pic:nvPicPr>
+                  <pic:blipFill rotWithShape="1">
+                    <a:blip r:embed="rId14">
+                      <a:extLst>
+                        <a:ext uri="{28A0092B-C50C-407E-A947-70E740481C1C}">
+                          <a14:useLocalDpi xmlns:a14="http://schemas.microsoft.com/office/drawing/2010/main" val="0"/>
+                        </a:ext>
+                      </a:extLst>
+                    </a:blip>
+                    <a:srcRect l="4808" t="6525" r="3202" b="5460"/>
+                    <a:stretch/>
+                  </pic:blipFill>
+                  <pic:spPr bwMode="auto">
+                    <a:xfrm>
+                      <a:off x="0" y="0"/>
+                      <a:ext cx="4967373" cy="5486400"/>
+                    </a:xfrm>
+                    <a:prstGeom prst="rect">
+                      <a:avLst/>
+                    </a:prstGeom>
+                    <a:noFill/>
+                    <a:ln>
+                      <a:noFill/>
+                    </a:ln>
+                    <a:extLst>
+                      <a:ext uri="{53640926-AAD7-44d8-BBD7-CCE9431645EC}">
+                        <a14:shadowObscured xmlns:a14="http://schemas.microsoft.com/office/drawing/2010/main"/>
+                      </a:ext>
+                    </a:extLst>
+                  </pic:spPr>
+                </pic:pic>
+              </a:graphicData>
+            </a:graphic>
+          </wp:inline>
+        </w:drawing>
+      </w:r>
+    </w:p>
+    <w:p>
+      <w:pPr>
+        <w:pStyle w:val="Caption"/>
+      </w:pPr>
+      <w:bookmarkStart w:id="10" w:name="_Ref437125492"/>
+      <w:proofErr w:type="gramStart"/>
+      <w:r>
+        <w:t xml:space="preserve">Figure </w:t>
+      </w:r>
+      <w:proofErr w:type="gramEnd"/>
+      <w:r>
+        <w:fldChar w:fldCharType="begin"/>
+      </w:r>
+      <w:r>
+        <w:instrText xml:space="preserve"> SEQ Figure \* ARABIC </w:instrText>
+      </w:r>
+      <w:r>
+        <w:fldChar w:fldCharType="separate"/>
+      </w:r>
+      <w:r>
+        <w:rPr>
+          <w:noProof/>
+        </w:rPr>
+        <w:t>9</w:t>
+      </w:r>
+      <w:r>
+        <w:fldChar w:fldCharType="end"/>
+      </w:r>
+      <w:bookmarkEnd w:id="10"/>
+      <w:proofErr w:type="gramStart"/>
+      <w:r>
+        <w:t>.</w:t>
+      </w:r>
+      <w:proofErr w:type="gramEnd"/>
+      <w:r>
+        <w:t xml:space="preserve"> Isometric view of simulated </w:t>
+      </w:r>
+      <w:proofErr w:type="spellStart"/>
+      <w:r>
+        <w:t>quadcopter</w:t>
+      </w:r>
+      <w:proofErr w:type="spellEnd"/>
+      <w:r>
+        <w:t xml:space="preserve"> </w:t>
+      </w:r>
+      <w:proofErr w:type="gramStart"/>
+      <w:r>
+        <w:t>path-following</w:t>
+      </w:r>
+      <w:proofErr w:type="gramEnd"/>
+    </w:p>
+    <w:p>
+      <w:r>
+        <w:t>The results show that after an initial overshoot in altitude, the vehicle tends to adhere to the commanded path. There are slight deviations when heading is changed but that is expected based on the simulated controller step responses. The simulation shows a Root-Mean-Square (RMS) error of 8.50 and the requirement is RMS must be less than 20 for path following.</w:t>
+      </w:r>
+    </w:p>
+    <w:p/>
+    <w:p/>
+    <w:p/>
+    <w:p/>
+    <w:p/>
+    <w:p/>
+    <w:p/>
+    <w:p>
+      <w:pPr>
+        <w:pStyle w:val="Caption"/>
+        <w:keepNext/>
+      </w:pPr>
+      <w:bookmarkStart w:id="11" w:name="_Ref437104708"/>
+      <w:proofErr w:type="gramStart"/>
+      <w:r>
+        <w:lastRenderedPageBreak/>
+        <w:t xml:space="preserve">Table </w:t>
+      </w:r>
+      <w:r>
+        <w:fldChar w:fldCharType="begin"/>
+      </w:r>
+      <w:r>
+        <w:instrText xml:space="preserve"> SEQ Table \* ARABIC </w:instrText>
+      </w:r>
+      <w:r>
+        <w:fldChar w:fldCharType="separate"/>
+      </w:r>
+      <w:r>
+        <w:rPr>
+          <w:noProof/>
+        </w:rPr>
+        <w:t>2</w:t>
+      </w:r>
+      <w:r>
+        <w:fldChar w:fldCharType="end"/>
+      </w:r>
+      <w:bookmarkEnd w:id="11"/>
+      <w:r>
+        <w:t>.</w:t>
+      </w:r>
+      <w:proofErr w:type="gramEnd"/>
+      <w:r>
+        <w:t xml:space="preserve"> </w:t>
+      </w:r>
+      <w:proofErr w:type="spellStart"/>
+      <w:proofErr w:type="gramStart"/>
+      <w:r>
+        <w:t>Quadcopter</w:t>
+      </w:r>
+      <w:proofErr w:type="spellEnd"/>
+      <w:r>
+        <w:t xml:space="preserve"> simulation physical parameters.</w:t>
+      </w:r>
+      <w:proofErr w:type="gramEnd"/>
+    </w:p>
+    <w:tbl>
+      <w:tblPr>
+        <w:tblStyle w:val="TableGrid"/>
+        <w:tblW w:w="5000" w:type="pct"/>
+        <w:jc w:val="center"/>
+        <w:tblLook w:val="04A0" w:firstRow="1" w:lastRow="0" w:firstColumn="1" w:lastColumn="0" w:noHBand="0" w:noVBand="1"/>
+      </w:tblPr>
+      <w:tblGrid>
+        <w:gridCol w:w="1274"/>
+        <w:gridCol w:w="5627"/>
+        <w:gridCol w:w="1955"/>
+      </w:tblGrid>
+      <w:tr>
+        <w:trPr>
+          <w:trHeight w:val="315"/>
+          <w:jc w:val="center"/>
+        </w:trPr>
+        <w:tc>
+          <w:tcPr>
+            <w:tcW w:w="719" w:type="pct"/>
+            <w:shd w:val="clear" w:color="auto" w:fill="D9D9D9" w:themeFill="background1" w:themeFillShade="D9"/>
+            <w:noWrap/>
+            <w:vAlign w:val="center"/>
+          </w:tcPr>
+          <w:p>
+            <w:pPr>
+              <w:jc w:val="center"/>
+              <w:rPr>
+                <w:rFonts w:ascii="Calibri" w:eastAsia="Times New Roman" w:hAnsi="Calibri" w:cs="Times New Roman"/>
+                <w:b/>
+                <w:sz w:val="22"/>
+                <w:szCs w:val="24"/>
+              </w:rPr>
+            </w:pPr>
+            <w:r>
+              <w:rPr>
+                <w:rFonts w:ascii="Calibri" w:eastAsia="Times New Roman" w:hAnsi="Calibri" w:cs="Times New Roman"/>
+                <w:b/>
+                <w:sz w:val="22"/>
+                <w:szCs w:val="24"/>
+              </w:rPr>
+              <w:t>Variable</w:t>
+            </w:r>
+          </w:p>
+        </w:tc>
+        <w:tc>
+          <w:tcPr>
+            <w:tcW w:w="3176" w:type="pct"/>
+            <w:shd w:val="clear" w:color="auto" w:fill="D9D9D9" w:themeFill="background1" w:themeFillShade="D9"/>
+            <w:vAlign w:val="center"/>
+          </w:tcPr>
+          <w:p>
+            <w:pPr>
+              <w:jc w:val="center"/>
+              <w:rPr>
+                <w:rFonts w:ascii="Calibri" w:eastAsia="Times New Roman" w:hAnsi="Calibri" w:cs="Times New Roman"/>
+                <w:b/>
+                <w:sz w:val="22"/>
+                <w:szCs w:val="24"/>
+              </w:rPr>
+            </w:pPr>
+            <w:r>
+              <w:rPr>
+                <w:rFonts w:ascii="Calibri" w:eastAsia="Times New Roman" w:hAnsi="Calibri" w:cs="Times New Roman"/>
+                <w:b/>
+                <w:sz w:val="22"/>
+                <w:szCs w:val="24"/>
+              </w:rPr>
+              <w:t>Parameter</w:t>
+            </w:r>
+          </w:p>
+        </w:tc>
+        <w:tc>
+          <w:tcPr>
+            <w:tcW w:w="1104" w:type="pct"/>
+            <w:shd w:val="clear" w:color="auto" w:fill="D9D9D9" w:themeFill="background1" w:themeFillShade="D9"/>
+            <w:vAlign w:val="center"/>
+          </w:tcPr>
+          <w:p>
+            <w:pPr>
+              <w:jc w:val="center"/>
+              <w:rPr>
+                <w:rFonts w:ascii="Calibri" w:eastAsia="Times New Roman" w:hAnsi="Calibri" w:cs="Times New Roman"/>
+                <w:b/>
+                <w:sz w:val="22"/>
+                <w:szCs w:val="24"/>
+              </w:rPr>
+            </w:pPr>
+            <w:r>
+              <w:rPr>
+                <w:rFonts w:ascii="Calibri" w:eastAsia="Times New Roman" w:hAnsi="Calibri" w:cs="Times New Roman"/>
+                <w:b/>
+                <w:sz w:val="22"/>
+                <w:szCs w:val="24"/>
+              </w:rPr>
+              <w:t>Units</w:t>
+            </w:r>
+          </w:p>
+        </w:tc>
+      </w:tr>
+      <w:tr>
+        <w:trPr>
+          <w:trHeight w:val="503"/>
+          <w:jc w:val="center"/>
+        </w:trPr>
+        <w:tc>
+          <w:tcPr>
+            <w:tcW w:w="719" w:type="pct"/>
+            <w:noWrap/>
+            <w:vAlign w:val="center"/>
+          </w:tcPr>
+          <w:p>
+            <w:pPr>
+              <w:jc w:val="center"/>
+              <w:rPr>
+                <w:rFonts w:ascii="Calibri" w:eastAsia="Times New Roman" w:hAnsi="Calibri" w:cs="Times New Roman"/>
+                <w:sz w:val="22"/>
+                <w:szCs w:val="24"/>
+              </w:rPr>
+            </w:pPr>
+            <m:oMathPara>
+              <m:oMath>
+                <m:r>
+                  <w:rPr>
+                    <w:rFonts w:ascii="Cambria Math" w:eastAsia="Times New Roman" w:hAnsi="Cambria Math" w:cs="Times New Roman"/>
+                    <w:sz w:val="22"/>
+                    <w:szCs w:val="24"/>
+                  </w:rPr>
+                  <m:t>g</m:t>
+                </m:r>
+              </m:oMath>
+            </m:oMathPara>
+          </w:p>
+        </w:tc>
+        <w:tc>
+          <w:tcPr>
+            <w:tcW w:w="3176" w:type="pct"/>
+            <w:vAlign w:val="center"/>
+          </w:tcPr>
+          <w:p>
+            <w:pPr>
+              <w:jc w:val="center"/>
+              <w:rPr>
+                <w:rFonts w:ascii="Calibri" w:eastAsia="Times New Roman" w:hAnsi="Calibri" w:cs="Times New Roman"/>
+                <w:sz w:val="22"/>
+                <w:szCs w:val="24"/>
+              </w:rPr>
+            </w:pPr>
+            <w:r>
+              <w:rPr>
+                <w:rFonts w:ascii="Calibri" w:eastAsia="Times New Roman" w:hAnsi="Calibri" w:cs="Times New Roman"/>
+                <w:sz w:val="22"/>
+                <w:szCs w:val="24"/>
+              </w:rPr>
+              <w:t>Acceleration due to gravity</w:t>
+            </w:r>
+          </w:p>
+        </w:tc>
+        <w:tc>
+          <w:tcPr>
+            <w:tcW w:w="1104" w:type="pct"/>
+            <w:vAlign w:val="center"/>
+          </w:tcPr>
+          <w:p>
+            <w:pPr>
+              <w:jc w:val="center"/>
+              <w:rPr>
+                <w:rFonts w:ascii="Calibri" w:eastAsia="Times New Roman" w:hAnsi="Calibri" w:cs="Times New Roman"/>
+                <w:sz w:val="22"/>
+                <w:szCs w:val="24"/>
+              </w:rPr>
+            </w:pPr>
+            <m:oMathPara>
+              <m:oMath>
+                <m:f>
+                  <m:fPr>
+                    <m:ctrlPr>
+                      <w:rPr>
+                        <w:rFonts w:ascii="Cambria Math" w:eastAsia="Times New Roman" w:hAnsi="Cambria Math" w:cs="Times New Roman"/>
+                        <w:i/>
+                        <w:sz w:val="22"/>
+                        <w:szCs w:val="24"/>
+                      </w:rPr>
+                    </m:ctrlPr>
+                  </m:fPr>
+                  <m:num>
+                    <m:r>
+                      <w:rPr>
+                        <w:rFonts w:ascii="Cambria Math" w:eastAsia="Times New Roman" w:hAnsi="Cambria Math" w:cs="Times New Roman"/>
+                        <w:sz w:val="22"/>
+                        <w:szCs w:val="24"/>
+                      </w:rPr>
+                      <m:t>m</m:t>
+                    </m:r>
+                  </m:num>
+                  <m:den>
+                    <m:sSup>
+                      <m:sSupPr>
+                        <m:ctrlPr>
+                          <w:rPr>
+                            <w:rFonts w:ascii="Cambria Math" w:eastAsia="Times New Roman" w:hAnsi="Cambria Math" w:cs="Times New Roman"/>
+                            <w:i/>
+                            <w:sz w:val="22"/>
+                            <w:szCs w:val="24"/>
+                          </w:rPr>
+                        </m:ctrlPr>
+                      </m:sSupPr>
+                      <m:e>
+                        <m:r>
+                          <w:rPr>
+                            <w:rFonts w:ascii="Cambria Math" w:eastAsia="Times New Roman" w:hAnsi="Cambria Math" w:cs="Times New Roman"/>
+                            <w:sz w:val="22"/>
+                            <w:szCs w:val="24"/>
+                          </w:rPr>
+                          <m:t>s</m:t>
+                        </m:r>
+                      </m:e>
+                      <m:sup>
+                        <m:r>
+                          <w:rPr>
+                            <w:rFonts w:ascii="Cambria Math" w:eastAsia="Times New Roman" w:hAnsi="Cambria Math" w:cs="Times New Roman"/>
+                            <w:sz w:val="22"/>
+                            <w:szCs w:val="24"/>
+                          </w:rPr>
+                          <m:t>2</m:t>
+                        </m:r>
+                      </m:sup>
+                    </m:sSup>
+                  </m:den>
+                </m:f>
+              </m:oMath>
+            </m:oMathPara>
+          </w:p>
+        </w:tc>
+      </w:tr>
+      <w:tr>
+        <w:trPr>
+          <w:trHeight w:val="315"/>
+          <w:jc w:val="center"/>
+        </w:trPr>
+        <w:tc>
+          <w:tcPr>
+            <w:tcW w:w="719" w:type="pct"/>
+            <w:noWrap/>
+            <w:vAlign w:val="center"/>
+            <w:hideMark/>
+          </w:tcPr>
+          <w:p>
+            <w:pPr>
+              <w:jc w:val="center"/>
+              <w:rPr>
+                <w:rFonts w:ascii="Calibri" w:eastAsia="Times New Roman" w:hAnsi="Calibri" w:cs="Times New Roman"/>
+                <w:sz w:val="22"/>
+                <w:szCs w:val="24"/>
+              </w:rPr>
+            </w:pPr>
+            <m:oMathPara>
+              <m:oMath>
+                <m:r>
+                  <w:rPr>
+                    <w:rFonts w:ascii="Cambria Math" w:eastAsia="Times New Roman" w:hAnsi="Cambria Math" w:cs="Times New Roman"/>
+                    <w:sz w:val="22"/>
+                    <w:szCs w:val="24"/>
+                  </w:rPr>
+                  <m:t>d</m:t>
+                </m:r>
+              </m:oMath>
+            </m:oMathPara>
+          </w:p>
+        </w:tc>
+        <w:tc>
+          <w:tcPr>
+            <w:tcW w:w="3176" w:type="pct"/>
+            <w:vAlign w:val="center"/>
+          </w:tcPr>
+          <w:p>
+            <w:pPr>
+              <w:jc w:val="center"/>
+              <w:rPr>
+                <w:rFonts w:ascii="Calibri" w:eastAsia="Times New Roman" w:hAnsi="Calibri" w:cs="Times New Roman"/>
+                <w:sz w:val="22"/>
+                <w:szCs w:val="24"/>
+              </w:rPr>
+            </w:pPr>
+            <w:r>
+              <w:rPr>
+                <w:rFonts w:ascii="Calibri" w:eastAsia="Times New Roman" w:hAnsi="Calibri" w:cs="Times New Roman"/>
+                <w:sz w:val="22"/>
+                <w:szCs w:val="24"/>
+              </w:rPr>
+              <w:t>Distance between motor and the axis of rotation</w:t>
+            </w:r>
+          </w:p>
+        </w:tc>
+        <w:tc>
+          <w:tcPr>
+            <w:tcW w:w="1104" w:type="pct"/>
+            <w:vAlign w:val="center"/>
+          </w:tcPr>
+          <w:p>
+            <w:pPr>
+              <w:jc w:val="center"/>
+              <w:rPr>
+                <w:rFonts w:ascii="Calibri" w:eastAsia="Times New Roman" w:hAnsi="Calibri" w:cs="Times New Roman"/>
+                <w:sz w:val="22"/>
+                <w:szCs w:val="24"/>
+              </w:rPr>
+            </w:pPr>
+            <m:oMathPara>
+              <m:oMath>
+                <m:r>
+                  <w:rPr>
+                    <w:rFonts w:ascii="Cambria Math" w:eastAsia="Times New Roman" w:hAnsi="Cambria Math" w:cs="Times New Roman"/>
+                    <w:sz w:val="22"/>
+                    <w:szCs w:val="24"/>
+                  </w:rPr>
+                  <m:t>m</m:t>
+                </m:r>
+              </m:oMath>
+            </m:oMathPara>
+          </w:p>
+        </w:tc>
+      </w:tr>
+      <w:tr>
+        <w:trPr>
+          <w:trHeight w:val="315"/>
+          <w:jc w:val="center"/>
+        </w:trPr>
+        <w:tc>
+          <w:tcPr>
+            <w:tcW w:w="719" w:type="pct"/>
+            <w:noWrap/>
+            <w:vAlign w:val="center"/>
+            <w:hideMark/>
+          </w:tcPr>
+          <w:p>
+            <w:pPr>
+              <w:jc w:val="center"/>
+              <w:rPr>
+                <w:rFonts w:ascii="Calibri" w:eastAsia="Times New Roman" w:hAnsi="Calibri" w:cs="Times New Roman"/>
+                <w:sz w:val="22"/>
+                <w:szCs w:val="24"/>
+              </w:rPr>
+            </w:pPr>
+            <m:oMathPara>
+              <m:oMath>
+                <m:r>
+                  <w:rPr>
+                    <w:rFonts w:ascii="Cambria Math" w:eastAsia="Times New Roman" w:hAnsi="Cambria Math" w:cs="Times New Roman"/>
+                    <w:sz w:val="22"/>
+                    <w:szCs w:val="24"/>
+                  </w:rPr>
+                  <m:t>mass</m:t>
+                </m:r>
+              </m:oMath>
+            </m:oMathPara>
+          </w:p>
+        </w:tc>
+        <w:tc>
+          <w:tcPr>
+            <w:tcW w:w="3176" w:type="pct"/>
+            <w:vAlign w:val="center"/>
+          </w:tcPr>
+          <w:p>
+            <w:pPr>
+              <w:jc w:val="center"/>
+              <w:rPr>
+                <w:rFonts w:ascii="Calibri" w:eastAsia="Times New Roman" w:hAnsi="Calibri" w:cs="Times New Roman"/>
+                <w:sz w:val="22"/>
+                <w:szCs w:val="24"/>
+              </w:rPr>
+            </w:pPr>
+            <w:r>
+              <w:rPr>
+                <w:rFonts w:ascii="Calibri" w:eastAsia="Times New Roman" w:hAnsi="Calibri" w:cs="Times New Roman"/>
+                <w:sz w:val="22"/>
+                <w:szCs w:val="24"/>
+              </w:rPr>
+              <w:t>Total mass</w:t>
+            </w:r>
+          </w:p>
+        </w:tc>
+        <w:tc>
+          <w:tcPr>
+            <w:tcW w:w="1104" w:type="pct"/>
+            <w:vAlign w:val="center"/>
+          </w:tcPr>
+          <w:p>
+            <w:pPr>
+              <w:jc w:val="center"/>
+              <w:rPr>
+                <w:rFonts w:ascii="Calibri" w:eastAsia="Times New Roman" w:hAnsi="Calibri" w:cs="Times New Roman"/>
+                <w:sz w:val="22"/>
+                <w:szCs w:val="24"/>
+              </w:rPr>
+            </w:pPr>
+            <m:oMathPara>
+              <m:oMath>
+                <m:r>
+                  <w:rPr>
+                    <w:rFonts w:ascii="Cambria Math" w:eastAsia="Times New Roman" w:hAnsi="Cambria Math" w:cs="Times New Roman"/>
+                    <w:sz w:val="22"/>
+                    <w:szCs w:val="24"/>
+                  </w:rPr>
+                  <m:t>kg</m:t>
+                </m:r>
+              </m:oMath>
+            </m:oMathPara>
+          </w:p>
+        </w:tc>
+      </w:tr>
+      <w:tr>
+        <w:trPr>
+          <w:trHeight w:val="602"/>
+          <w:jc w:val="center"/>
+        </w:trPr>
+        <w:tc>
+          <w:tcPr>
+            <w:tcW w:w="719" w:type="pct"/>
+            <w:noWrap/>
+            <w:vAlign w:val="center"/>
+            <w:hideMark/>
+          </w:tcPr>
+          <w:p>
+            <w:pPr>
+              <w:jc w:val="center"/>
+              <w:rPr>
+                <w:rFonts w:ascii="Calibri" w:eastAsia="Times New Roman" w:hAnsi="Calibri" w:cs="Times New Roman"/>
+                <w:sz w:val="22"/>
+                <w:szCs w:val="24"/>
+              </w:rPr>
+            </w:pPr>
+            <m:oMathPara>
+              <m:oMath>
+                <m:r>
+                  <w:rPr>
+                    <w:rFonts w:ascii="Cambria Math" w:eastAsia="Times New Roman" w:hAnsi="Cambria Math" w:cs="Times New Roman"/>
+                    <w:sz w:val="22"/>
+                    <w:szCs w:val="24"/>
+                  </w:rPr>
+                  <m:t>ct</m:t>
+                </m:r>
+              </m:oMath>
+            </m:oMathPara>
+          </w:p>
+        </w:tc>
+        <w:tc>
+          <w:tcPr>
+            <w:tcW w:w="3176" w:type="pct"/>
+            <w:vAlign w:val="center"/>
+          </w:tcPr>
+          <w:p>
+            <w:pPr>
+              <w:jc w:val="center"/>
+              <w:rPr>
+                <w:rFonts w:ascii="Calibri" w:eastAsia="Times New Roman" w:hAnsi="Calibri" w:cs="Times New Roman"/>
+                <w:sz w:val="22"/>
+                <w:szCs w:val="24"/>
+              </w:rPr>
+            </w:pPr>
+            <w:r>
+              <w:rPr>
+                <w:rFonts w:ascii="Calibri" w:eastAsia="Times New Roman" w:hAnsi="Calibri" w:cs="Times New Roman"/>
+                <w:sz w:val="22"/>
+                <w:szCs w:val="24"/>
+              </w:rPr>
+              <w:t>Lumped parameter thrust coefficient</w:t>
+            </w:r>
+          </w:p>
+        </w:tc>
+        <w:tc>
+          <w:tcPr>
+            <w:tcW w:w="1104" w:type="pct"/>
+            <w:vAlign w:val="center"/>
+          </w:tcPr>
+          <w:p>
+            <w:pPr>
+              <w:jc w:val="center"/>
+              <w:rPr>
+                <w:rFonts w:ascii="Calibri" w:eastAsia="Times New Roman" w:hAnsi="Calibri" w:cs="Times New Roman"/>
+                <w:sz w:val="22"/>
+                <w:szCs w:val="24"/>
+              </w:rPr>
+            </w:pPr>
+            <m:oMathPara>
+              <m:oMath>
+                <m:f>
+                  <m:fPr>
+                    <m:ctrlPr>
+                      <w:rPr>
+                        <w:rFonts w:ascii="Cambria Math" w:eastAsia="Times New Roman" w:hAnsi="Cambria Math" w:cs="Times New Roman"/>
+                        <w:i/>
+                        <w:sz w:val="22"/>
+                        <w:szCs w:val="24"/>
+                      </w:rPr>
+                    </m:ctrlPr>
+                  </m:fPr>
+                  <m:num>
+                    <m:r>
+                      <w:rPr>
+                        <w:rFonts w:ascii="Cambria Math" w:eastAsia="Times New Roman" w:hAnsi="Cambria Math" w:cs="Times New Roman"/>
+                        <w:sz w:val="22"/>
+                        <w:szCs w:val="24"/>
+                      </w:rPr>
+                      <m:t>N</m:t>
+                    </m:r>
+                    <m:sSup>
+                      <m:sSupPr>
+                        <m:ctrlPr>
+                          <w:rPr>
+                            <w:rFonts w:ascii="Cambria Math" w:eastAsia="Times New Roman" w:hAnsi="Cambria Math" w:cs="Times New Roman"/>
+                            <w:i/>
+                            <w:sz w:val="22"/>
+                            <w:szCs w:val="24"/>
+                          </w:rPr>
+                        </m:ctrlPr>
+                      </m:sSupPr>
+                      <m:e>
+                        <m:r>
+                          <w:rPr>
+                            <w:rFonts w:ascii="Cambria Math" w:eastAsia="Times New Roman" w:hAnsi="Cambria Math" w:cs="Times New Roman"/>
+                            <w:sz w:val="22"/>
+                            <w:szCs w:val="24"/>
+                          </w:rPr>
+                          <m:t>s</m:t>
+                        </m:r>
+                      </m:e>
+                      <m:sup>
+                        <m:r>
+                          <w:rPr>
+                            <w:rFonts w:ascii="Cambria Math" w:eastAsia="Times New Roman" w:hAnsi="Cambria Math" w:cs="Times New Roman"/>
+                            <w:sz w:val="22"/>
+                            <w:szCs w:val="24"/>
+                          </w:rPr>
+                          <m:t>2</m:t>
+                        </m:r>
+                      </m:sup>
+                    </m:sSup>
+                  </m:num>
+                  <m:den>
+                    <m:r>
+                      <w:rPr>
+                        <w:rFonts w:ascii="Cambria Math" w:eastAsia="Times New Roman" w:hAnsi="Cambria Math" w:cs="Times New Roman"/>
+                        <w:sz w:val="22"/>
+                        <w:szCs w:val="24"/>
+                      </w:rPr>
+                      <m:t>ra</m:t>
+                    </m:r>
+                    <m:sSup>
+                      <m:sSupPr>
+                        <m:ctrlPr>
+                          <w:rPr>
+                            <w:rFonts w:ascii="Cambria Math" w:eastAsia="Times New Roman" w:hAnsi="Cambria Math" w:cs="Times New Roman"/>
+                            <w:i/>
+                            <w:sz w:val="22"/>
+                            <w:szCs w:val="24"/>
+                          </w:rPr>
+                        </m:ctrlPr>
+                      </m:sSupPr>
+                      <m:e>
+                        <m:r>
+                          <w:rPr>
+                            <w:rFonts w:ascii="Cambria Math" w:eastAsia="Times New Roman" w:hAnsi="Cambria Math" w:cs="Times New Roman"/>
+                            <w:sz w:val="22"/>
+                            <w:szCs w:val="24"/>
+                          </w:rPr>
+                          <m:t>d</m:t>
+                        </m:r>
+                      </m:e>
+                      <m:sup>
+                        <m:r>
+                          <w:rPr>
+                            <w:rFonts w:ascii="Cambria Math" w:eastAsia="Times New Roman" w:hAnsi="Cambria Math" w:cs="Times New Roman"/>
+                            <w:sz w:val="22"/>
+                            <w:szCs w:val="24"/>
+                          </w:rPr>
+                          <m:t>2</m:t>
+                        </m:r>
+                      </m:sup>
+                    </m:sSup>
+                  </m:den>
+                </m:f>
+              </m:oMath>
+            </m:oMathPara>
+          </w:p>
+        </w:tc>
+      </w:tr>
+      <w:tr>
+        <w:trPr>
+          <w:trHeight w:val="593"/>
+          <w:jc w:val="center"/>
+        </w:trPr>
+        <w:tc>
+          <w:tcPr>
+            <w:tcW w:w="719" w:type="pct"/>
+            <w:noWrap/>
+            <w:vAlign w:val="center"/>
+            <w:hideMark/>
+          </w:tcPr>
+          <w:p>
+            <w:pPr>
+              <w:jc w:val="center"/>
+              <w:rPr>
+                <w:rFonts w:ascii="Calibri" w:eastAsia="Times New Roman" w:hAnsi="Calibri" w:cs="Times New Roman"/>
+                <w:sz w:val="22"/>
+                <w:szCs w:val="24"/>
+              </w:rPr>
+            </w:pPr>
+            <m:oMathPara>
+              <m:oMath>
+                <m:r>
+                  <w:rPr>
+                    <w:rFonts w:ascii="Cambria Math" w:eastAsia="Times New Roman" w:hAnsi="Cambria Math" w:cs="Times New Roman"/>
+                    <w:sz w:val="22"/>
+                    <w:szCs w:val="24"/>
+                  </w:rPr>
+                  <m:t>cq</m:t>
+                </m:r>
+              </m:oMath>
+            </m:oMathPara>
+          </w:p>
+        </w:tc>
+        <w:tc>
+          <w:tcPr>
+            <w:tcW w:w="3176" w:type="pct"/>
+            <w:vAlign w:val="center"/>
+          </w:tcPr>
+          <w:p>
+            <w:pPr>
+              <w:jc w:val="center"/>
+              <w:rPr>
+                <w:rFonts w:ascii="Calibri" w:eastAsia="Times New Roman" w:hAnsi="Calibri" w:cs="Times New Roman"/>
+                <w:sz w:val="22"/>
+                <w:szCs w:val="24"/>
+              </w:rPr>
+            </w:pPr>
+            <w:r>
+              <w:rPr>
+                <w:rFonts w:ascii="Calibri" w:eastAsia="Times New Roman" w:hAnsi="Calibri" w:cs="Times New Roman"/>
+                <w:sz w:val="22"/>
+                <w:szCs w:val="24"/>
+              </w:rPr>
+              <w:t>Lumped parameter torque coefficient</w:t>
+            </w:r>
+          </w:p>
+        </w:tc>
+        <w:tc>
+          <w:tcPr>
+            <w:tcW w:w="1104" w:type="pct"/>
+            <w:vAlign w:val="center"/>
+          </w:tcPr>
+          <w:p>
+            <w:pPr>
+              <w:jc w:val="center"/>
+              <w:rPr>
+                <w:rFonts w:ascii="Calibri" w:eastAsia="Times New Roman" w:hAnsi="Calibri" w:cs="Times New Roman"/>
+                <w:sz w:val="22"/>
+                <w:szCs w:val="24"/>
+              </w:rPr>
+            </w:pPr>
+            <m:oMathPara>
+              <m:oMath>
+                <m:f>
+                  <m:fPr>
+                    <m:ctrlPr>
+                      <w:rPr>
+                        <w:rFonts w:ascii="Cambria Math" w:eastAsia="Times New Roman" w:hAnsi="Cambria Math" w:cs="Times New Roman"/>
+                        <w:i/>
+                        <w:sz w:val="22"/>
+                        <w:szCs w:val="24"/>
+                      </w:rPr>
+                    </m:ctrlPr>
+                  </m:fPr>
+                  <m:num>
+                    <m:r>
+                      <w:rPr>
+                        <w:rFonts w:ascii="Cambria Math" w:eastAsia="Times New Roman" w:hAnsi="Cambria Math" w:cs="Times New Roman"/>
+                        <w:sz w:val="22"/>
+                        <w:szCs w:val="24"/>
+                      </w:rPr>
+                      <m:t>Nm</m:t>
+                    </m:r>
+                    <m:sSup>
+                      <m:sSupPr>
+                        <m:ctrlPr>
+                          <w:rPr>
+                            <w:rFonts w:ascii="Cambria Math" w:eastAsia="Times New Roman" w:hAnsi="Cambria Math" w:cs="Times New Roman"/>
+                            <w:i/>
+                            <w:sz w:val="22"/>
+                            <w:szCs w:val="24"/>
+                          </w:rPr>
+                        </m:ctrlPr>
+                      </m:sSupPr>
+                      <m:e>
+                        <m:r>
+                          <w:rPr>
+                            <w:rFonts w:ascii="Cambria Math" w:eastAsia="Times New Roman" w:hAnsi="Cambria Math" w:cs="Times New Roman"/>
+                            <w:sz w:val="22"/>
+                            <w:szCs w:val="24"/>
+                          </w:rPr>
+                          <m:t>s</m:t>
+                        </m:r>
+                      </m:e>
+                      <m:sup>
+                        <m:r>
+                          <w:rPr>
+                            <w:rFonts w:ascii="Cambria Math" w:eastAsia="Times New Roman" w:hAnsi="Cambria Math" w:cs="Times New Roman"/>
+                            <w:sz w:val="22"/>
+                            <w:szCs w:val="24"/>
+                          </w:rPr>
+                          <m:t>2</m:t>
+                        </m:r>
+                      </m:sup>
+                    </m:sSup>
+                  </m:num>
+                  <m:den>
+                    <m:r>
+                      <w:rPr>
+                        <w:rFonts w:ascii="Cambria Math" w:eastAsia="Times New Roman" w:hAnsi="Cambria Math" w:cs="Times New Roman"/>
+                        <w:sz w:val="22"/>
+                        <w:szCs w:val="24"/>
+                      </w:rPr>
+                      <m:t>ra</m:t>
+                    </m:r>
+                    <m:sSup>
+                      <m:sSupPr>
+                        <m:ctrlPr>
+                          <w:rPr>
+                            <w:rFonts w:ascii="Cambria Math" w:eastAsia="Times New Roman" w:hAnsi="Cambria Math" w:cs="Times New Roman"/>
+                            <w:i/>
+                            <w:sz w:val="22"/>
+                            <w:szCs w:val="24"/>
+                          </w:rPr>
+                        </m:ctrlPr>
+                      </m:sSupPr>
+                      <m:e>
+                        <m:r>
+                          <w:rPr>
+                            <w:rFonts w:ascii="Cambria Math" w:eastAsia="Times New Roman" w:hAnsi="Cambria Math" w:cs="Times New Roman"/>
+                            <w:sz w:val="22"/>
+                            <w:szCs w:val="24"/>
+                          </w:rPr>
+                          <m:t>d</m:t>
+                        </m:r>
+                      </m:e>
+                      <m:sup>
+                        <m:r>
+                          <w:rPr>
+                            <w:rFonts w:ascii="Cambria Math" w:eastAsia="Times New Roman" w:hAnsi="Cambria Math" w:cs="Times New Roman"/>
+                            <w:sz w:val="22"/>
+                            <w:szCs w:val="24"/>
+                          </w:rPr>
+                          <m:t>2</m:t>
+                        </m:r>
+                      </m:sup>
+                    </m:sSup>
+                  </m:den>
+                </m:f>
+              </m:oMath>
+            </m:oMathPara>
+          </w:p>
+        </w:tc>
+      </w:tr>
+      <w:tr>
+        <w:trPr>
+          <w:trHeight w:val="315"/>
+          <w:jc w:val="center"/>
+        </w:trPr>
+        <w:tc>
+          <w:tcPr>
+            <w:tcW w:w="719" w:type="pct"/>
+            <w:noWrap/>
+            <w:vAlign w:val="center"/>
+            <w:hideMark/>
+          </w:tcPr>
+          <w:p>
+            <w:pPr>
+              <w:jc w:val="center"/>
+              <w:rPr>
+                <w:rFonts w:ascii="Calibri" w:eastAsia="Times New Roman" w:hAnsi="Calibri" w:cs="Times New Roman"/>
+                <w:sz w:val="22"/>
+                <w:szCs w:val="24"/>
+              </w:rPr>
+            </w:pPr>
+            <m:oMathPara>
+              <m:oMath>
+                <m:r>
+                  <w:rPr>
+                    <w:rFonts w:ascii="Cambria Math" w:eastAsia="Times New Roman" w:hAnsi="Cambria Math" w:cs="Times New Roman"/>
+                    <w:sz w:val="22"/>
+                    <w:szCs w:val="24"/>
+                  </w:rPr>
+                  <m:t>Jx</m:t>
+                </m:r>
+              </m:oMath>
+            </m:oMathPara>
+          </w:p>
+        </w:tc>
+        <w:tc>
+          <w:tcPr>
+            <w:tcW w:w="3176" w:type="pct"/>
+            <w:vAlign w:val="center"/>
+          </w:tcPr>
+          <w:p>
+            <w:pPr>
+              <w:jc w:val="center"/>
+              <w:rPr>
+                <w:rFonts w:ascii="Calibri" w:eastAsia="Times New Roman" w:hAnsi="Calibri" w:cs="Times New Roman"/>
+                <w:sz w:val="22"/>
+                <w:szCs w:val="24"/>
+              </w:rPr>
+            </w:pPr>
+            <w:r>
+              <w:rPr>
+                <w:rFonts w:ascii="Calibri" w:eastAsia="Times New Roman" w:hAnsi="Calibri" w:cs="Times New Roman"/>
+                <w:sz w:val="22"/>
+                <w:szCs w:val="24"/>
+              </w:rPr>
+              <w:t>Moment of inertia about X</w:t>
+            </w:r>
+          </w:p>
+        </w:tc>
+        <w:tc>
+          <w:tcPr>
+            <w:tcW w:w="1104" w:type="pct"/>
+            <w:vAlign w:val="center"/>
+          </w:tcPr>
+          <w:p>
+            <w:pPr>
+              <w:jc w:val="center"/>
+              <w:rPr>
+                <w:rFonts w:ascii="Calibri" w:eastAsia="Times New Roman" w:hAnsi="Calibri" w:cs="Times New Roman"/>
+                <w:sz w:val="22"/>
+                <w:szCs w:val="24"/>
+              </w:rPr>
+            </w:pPr>
+            <m:oMathPara>
+              <m:oMath>
+                <m:r>
+                  <w:rPr>
+                    <w:rFonts w:ascii="Cambria Math" w:eastAsia="Times New Roman" w:hAnsi="Cambria Math" w:cs="Times New Roman"/>
+                    <w:sz w:val="22"/>
+                    <w:szCs w:val="24"/>
+                  </w:rPr>
+                  <m:t>kg∙</m:t>
+                </m:r>
+                <m:sSup>
+                  <m:sSupPr>
+                    <m:ctrlPr>
+                      <w:rPr>
+                        <w:rFonts w:ascii="Cambria Math" w:eastAsia="Times New Roman" w:hAnsi="Cambria Math" w:cs="Times New Roman"/>
+                        <w:i/>
+                        <w:sz w:val="22"/>
+                        <w:szCs w:val="24"/>
+                      </w:rPr>
+                    </m:ctrlPr>
+                  </m:sSupPr>
+                  <m:e>
+                    <m:r>
+                      <w:rPr>
+                        <w:rFonts w:ascii="Cambria Math" w:eastAsia="Times New Roman" w:hAnsi="Cambria Math" w:cs="Times New Roman"/>
+                        <w:sz w:val="22"/>
+                        <w:szCs w:val="24"/>
+                      </w:rPr>
+                      <m:t>m</m:t>
+                    </m:r>
+                  </m:e>
+                  <m:sup>
+                    <m:r>
+                      <w:rPr>
+                        <w:rFonts w:ascii="Cambria Math" w:eastAsia="Times New Roman" w:hAnsi="Cambria Math" w:cs="Times New Roman"/>
+                        <w:sz w:val="22"/>
+                        <w:szCs w:val="24"/>
+                      </w:rPr>
+                      <m:t>2</m:t>
+                    </m:r>
+                  </m:sup>
+                </m:sSup>
+              </m:oMath>
+            </m:oMathPara>
+          </w:p>
+        </w:tc>
+      </w:tr>
+      <w:tr>
+        <w:trPr>
+          <w:trHeight w:val="315"/>
+          <w:jc w:val="center"/>
+        </w:trPr>
+        <w:tc>
+          <w:tcPr>
+            <w:tcW w:w="719" w:type="pct"/>
+            <w:noWrap/>
+            <w:vAlign w:val="center"/>
+            <w:hideMark/>
+          </w:tcPr>
+          <w:p>
+            <w:pPr>
+              <w:jc w:val="center"/>
+              <w:rPr>
+                <w:rFonts w:ascii="Calibri" w:eastAsia="Times New Roman" w:hAnsi="Calibri" w:cs="Times New Roman"/>
+                <w:sz w:val="22"/>
+                <w:szCs w:val="24"/>
+              </w:rPr>
+            </w:pPr>
+            <m:oMathPara>
+              <m:oMath>
+                <m:r>
+                  <w:rPr>
+                    <w:rFonts w:ascii="Cambria Math" w:eastAsia="Times New Roman" w:hAnsi="Cambria Math" w:cs="Times New Roman"/>
+                    <w:sz w:val="22"/>
+                    <w:szCs w:val="24"/>
+                  </w:rPr>
+                  <m:t>Jy</m:t>
+                </m:r>
+              </m:oMath>
+            </m:oMathPara>
+          </w:p>
+        </w:tc>
+        <w:tc>
+          <w:tcPr>
+            <w:tcW w:w="3176" w:type="pct"/>
+            <w:vAlign w:val="center"/>
+          </w:tcPr>
+          <w:p>
+            <w:pPr>
+              <w:jc w:val="center"/>
+              <w:rPr>
+                <w:rFonts w:ascii="Calibri" w:eastAsia="Times New Roman" w:hAnsi="Calibri" w:cs="Times New Roman"/>
+                <w:sz w:val="22"/>
+                <w:szCs w:val="24"/>
+              </w:rPr>
+            </w:pPr>
+            <w:r>
+              <w:rPr>
+                <w:rFonts w:ascii="Calibri" w:eastAsia="Times New Roman" w:hAnsi="Calibri" w:cs="Times New Roman"/>
+                <w:sz w:val="22"/>
+                <w:szCs w:val="24"/>
+              </w:rPr>
+              <w:t>Moment of inertia about Y</w:t>
+            </w:r>
+          </w:p>
+        </w:tc>
+        <w:tc>
+          <w:tcPr>
+            <w:tcW w:w="1104" w:type="pct"/>
+            <w:vAlign w:val="center"/>
+          </w:tcPr>
+          <w:p>
+            <w:pPr>
+              <w:jc w:val="center"/>
+              <w:rPr>
+                <w:rFonts w:ascii="Calibri" w:eastAsia="Times New Roman" w:hAnsi="Calibri" w:cs="Times New Roman"/>
+                <w:sz w:val="22"/>
+                <w:szCs w:val="24"/>
+              </w:rPr>
+            </w:pPr>
+            <m:oMathPara>
+              <m:oMath>
+                <m:r>
+                  <w:rPr>
+                    <w:rFonts w:ascii="Cambria Math" w:eastAsia="Times New Roman" w:hAnsi="Cambria Math" w:cs="Times New Roman"/>
+                    <w:sz w:val="22"/>
+                    <w:szCs w:val="24"/>
+                  </w:rPr>
+                  <m:t>kg∙</m:t>
+                </m:r>
+                <m:sSup>
+                  <m:sSupPr>
+                    <m:ctrlPr>
+                      <w:rPr>
+                        <w:rFonts w:ascii="Cambria Math" w:eastAsia="Times New Roman" w:hAnsi="Cambria Math" w:cs="Times New Roman"/>
+                        <w:i/>
+                        <w:sz w:val="22"/>
+                        <w:szCs w:val="24"/>
+                      </w:rPr>
+                    </m:ctrlPr>
+                  </m:sSupPr>
+                  <m:e>
+                    <m:r>
+                      <w:rPr>
+                        <w:rFonts w:ascii="Cambria Math" w:eastAsia="Times New Roman" w:hAnsi="Cambria Math" w:cs="Times New Roman"/>
+                        <w:sz w:val="22"/>
+                        <w:szCs w:val="24"/>
+                      </w:rPr>
+                      <m:t>m</m:t>
+                    </m:r>
+                  </m:e>
+                  <m:sup>
+                    <m:r>
+                      <w:rPr>
+                        <w:rFonts w:ascii="Cambria Math" w:eastAsia="Times New Roman" w:hAnsi="Cambria Math" w:cs="Times New Roman"/>
+                        <w:sz w:val="22"/>
+                        <w:szCs w:val="24"/>
+                      </w:rPr>
+                      <m:t>2</m:t>
+                    </m:r>
+                  </m:sup>
+                </m:sSup>
+              </m:oMath>
+            </m:oMathPara>
+          </w:p>
+        </w:tc>
+      </w:tr>
+      <w:tr>
+        <w:trPr>
+          <w:trHeight w:val="315"/>
+          <w:jc w:val="center"/>
+        </w:trPr>
+        <w:tc>
+          <w:tcPr>
+            <w:tcW w:w="719" w:type="pct"/>
+            <w:noWrap/>
+            <w:vAlign w:val="center"/>
+            <w:hideMark/>
+          </w:tcPr>
+          <w:p>
+            <w:pPr>
+              <w:jc w:val="center"/>
+              <w:rPr>
+                <w:rFonts w:ascii="Calibri" w:eastAsia="Times New Roman" w:hAnsi="Calibri" w:cs="Times New Roman"/>
+                <w:sz w:val="22"/>
+                <w:szCs w:val="24"/>
+              </w:rPr>
+            </w:pPr>
+            <m:oMathPara>
+              <m:oMath>
+                <m:r>
+                  <w:rPr>
+                    <w:rFonts w:ascii="Cambria Math" w:eastAsia="Times New Roman" w:hAnsi="Cambria Math" w:cs="Times New Roman"/>
+                    <w:sz w:val="22"/>
+                    <w:szCs w:val="24"/>
+                  </w:rPr>
+                  <m:t>Jz</m:t>
+                </m:r>
+              </m:oMath>
+            </m:oMathPara>
+          </w:p>
+        </w:tc>
+        <w:tc>
+          <w:tcPr>
+            <w:tcW w:w="3176" w:type="pct"/>
+            <w:vAlign w:val="center"/>
+          </w:tcPr>
+          <w:p>
+            <w:pPr>
+              <w:jc w:val="center"/>
+              <w:rPr>
+                <w:rFonts w:ascii="Calibri" w:eastAsia="Times New Roman" w:hAnsi="Calibri" w:cs="Times New Roman"/>
+                <w:sz w:val="22"/>
+                <w:szCs w:val="24"/>
+              </w:rPr>
+            </w:pPr>
+            <w:r>
+              <w:rPr>
+                <w:rFonts w:ascii="Calibri" w:eastAsia="Times New Roman" w:hAnsi="Calibri" w:cs="Times New Roman"/>
+                <w:sz w:val="22"/>
+                <w:szCs w:val="24"/>
+              </w:rPr>
+              <w:t>Moment of inertia about Z</w:t>
+            </w:r>
+          </w:p>
+        </w:tc>
+        <w:tc>
+          <w:tcPr>
+            <w:tcW w:w="1104" w:type="pct"/>
+            <w:vAlign w:val="center"/>
+          </w:tcPr>
+          <w:p>
+            <w:pPr>
+              <w:jc w:val="center"/>
+              <w:rPr>
+                <w:rFonts w:ascii="Calibri" w:eastAsia="Times New Roman" w:hAnsi="Calibri" w:cs="Times New Roman"/>
+                <w:sz w:val="22"/>
+                <w:szCs w:val="24"/>
+              </w:rPr>
+            </w:pPr>
+            <m:oMathPara>
+              <m:oMath>
+                <m:r>
+                  <w:rPr>
+                    <w:rFonts w:ascii="Cambria Math" w:eastAsia="Times New Roman" w:hAnsi="Cambria Math" w:cs="Times New Roman"/>
+                    <w:sz w:val="22"/>
+                    <w:szCs w:val="24"/>
+                  </w:rPr>
+                  <m:t>kg∙</m:t>
+                </m:r>
+                <m:sSup>
+                  <m:sSupPr>
+                    <m:ctrlPr>
+                      <w:rPr>
+                        <w:rFonts w:ascii="Cambria Math" w:eastAsia="Times New Roman" w:hAnsi="Cambria Math" w:cs="Times New Roman"/>
+                        <w:i/>
+                        <w:sz w:val="22"/>
+                        <w:szCs w:val="24"/>
+                      </w:rPr>
+                    </m:ctrlPr>
+                  </m:sSupPr>
+                  <m:e>
+                    <m:r>
+                      <w:rPr>
+                        <w:rFonts w:ascii="Cambria Math" w:eastAsia="Times New Roman" w:hAnsi="Cambria Math" w:cs="Times New Roman"/>
+                        <w:sz w:val="22"/>
+                        <w:szCs w:val="24"/>
+                      </w:rPr>
+                      <m:t>m</m:t>
+                    </m:r>
+                  </m:e>
+                  <m:sup>
+                    <m:r>
+                      <w:rPr>
+                        <w:rFonts w:ascii="Cambria Math" w:eastAsia="Times New Roman" w:hAnsi="Cambria Math" w:cs="Times New Roman"/>
+                        <w:sz w:val="22"/>
+                        <w:szCs w:val="24"/>
+                      </w:rPr>
+                      <m:t>2</m:t>
+                    </m:r>
+                  </m:sup>
+                </m:sSup>
+              </m:oMath>
+            </m:oMathPara>
+          </w:p>
+        </w:tc>
+      </w:tr>
+      <w:tr>
+        <w:trPr>
+          <w:trHeight w:val="315"/>
+          <w:jc w:val="center"/>
+        </w:trPr>
+        <w:tc>
+          <w:tcPr>
+            <w:tcW w:w="719" w:type="pct"/>
+            <w:noWrap/>
+            <w:vAlign w:val="center"/>
+            <w:hideMark/>
+          </w:tcPr>
+          <w:p>
+            <w:pPr>
+              <w:jc w:val="center"/>
+              <w:rPr>
+                <w:rFonts w:ascii="Calibri" w:eastAsia="Times New Roman" w:hAnsi="Calibri" w:cs="Times New Roman"/>
+                <w:sz w:val="22"/>
+                <w:szCs w:val="24"/>
+              </w:rPr>
+            </w:pPr>
+            <m:oMathPara>
+              <m:oMath>
+                <m:r>
+                  <w:rPr>
+                    <w:rFonts w:ascii="Cambria Math" w:eastAsia="Times New Roman" w:hAnsi="Cambria Math" w:cs="Times New Roman"/>
+                    <w:sz w:val="22"/>
+                    <w:szCs w:val="24"/>
+                  </w:rPr>
+                  <m:t>Jm</m:t>
+                </m:r>
+              </m:oMath>
+            </m:oMathPara>
+          </w:p>
+        </w:tc>
+        <w:tc>
+          <w:tcPr>
+            <w:tcW w:w="3176" w:type="pct"/>
+            <w:vAlign w:val="center"/>
+          </w:tcPr>
+          <w:p>
+            <w:pPr>
+              <w:jc w:val="center"/>
+              <w:rPr>
+                <w:rFonts w:ascii="Calibri" w:eastAsia="Times New Roman" w:hAnsi="Calibri" w:cs="Times New Roman"/>
+                <w:sz w:val="22"/>
+                <w:szCs w:val="24"/>
+              </w:rPr>
+            </w:pPr>
+            <w:r>
+              <w:rPr>
+                <w:rFonts w:ascii="Calibri" w:eastAsia="Times New Roman" w:hAnsi="Calibri" w:cs="Times New Roman"/>
+                <w:sz w:val="22"/>
+                <w:szCs w:val="24"/>
+              </w:rPr>
+              <w:t>Moment of inertia of motors</w:t>
+            </w:r>
+          </w:p>
+        </w:tc>
+        <w:tc>
+          <w:tcPr>
+            <w:tcW w:w="1104" w:type="pct"/>
+            <w:vAlign w:val="center"/>
+          </w:tcPr>
+          <w:p>
+            <w:pPr>
+              <w:jc w:val="center"/>
+              <w:rPr>
+                <w:rFonts w:ascii="Calibri" w:eastAsia="Times New Roman" w:hAnsi="Calibri" w:cs="Times New Roman"/>
+                <w:sz w:val="22"/>
+                <w:szCs w:val="24"/>
+              </w:rPr>
+            </w:pPr>
+            <m:oMathPara>
+              <m:oMath>
+                <m:r>
+                  <w:rPr>
+                    <w:rFonts w:ascii="Cambria Math" w:eastAsia="Times New Roman" w:hAnsi="Cambria Math" w:cs="Times New Roman"/>
+                    <w:sz w:val="22"/>
+                    <w:szCs w:val="24"/>
+                  </w:rPr>
+                  <m:t>kg∙</m:t>
+                </m:r>
+                <m:sSup>
+                  <m:sSupPr>
+                    <m:ctrlPr>
+                      <w:rPr>
+                        <w:rFonts w:ascii="Cambria Math" w:eastAsia="Times New Roman" w:hAnsi="Cambria Math" w:cs="Times New Roman"/>
+                        <w:i/>
+                        <w:sz w:val="22"/>
+                        <w:szCs w:val="24"/>
+                      </w:rPr>
+                    </m:ctrlPr>
+                  </m:sSupPr>
+                  <m:e>
+                    <m:r>
+                      <w:rPr>
+                        <w:rFonts w:ascii="Cambria Math" w:eastAsia="Times New Roman" w:hAnsi="Cambria Math" w:cs="Times New Roman"/>
+                        <w:sz w:val="22"/>
+                        <w:szCs w:val="24"/>
+                      </w:rPr>
+                      <m:t>m</m:t>
+                    </m:r>
+                  </m:e>
+                  <m:sup>
+                    <m:r>
+                      <w:rPr>
+                        <w:rFonts w:ascii="Cambria Math" w:eastAsia="Times New Roman" w:hAnsi="Cambria Math" w:cs="Times New Roman"/>
+                        <w:sz w:val="22"/>
+                        <w:szCs w:val="24"/>
+                      </w:rPr>
+                      <m:t>2</m:t>
+                    </m:r>
+                  </m:sup>
+                </m:sSup>
+              </m:oMath>
+            </m:oMathPara>
+          </w:p>
+        </w:tc>
+      </w:tr>
+      <w:tr>
+        <w:trPr>
+          <w:trHeight w:val="315"/>
+          <w:jc w:val="center"/>
+        </w:trPr>
+        <w:tc>
+          <w:tcPr>
+            <w:tcW w:w="719" w:type="pct"/>
+            <w:noWrap/>
+            <w:vAlign w:val="center"/>
+            <w:hideMark/>
+          </w:tcPr>
+          <w:p>
+            <w:pPr>
+              <w:jc w:val="center"/>
+              <w:rPr>
+                <w:rFonts w:ascii="Calibri" w:eastAsia="Times New Roman" w:hAnsi="Calibri" w:cs="Times New Roman"/>
+                <w:sz w:val="22"/>
+                <w:szCs w:val="24"/>
+              </w:rPr>
+            </w:pPr>
+            <m:oMathPara>
+              <m:oMath>
+                <m:r>
+                  <w:rPr>
+                    <w:rFonts w:ascii="Cambria Math" w:eastAsia="Times New Roman" w:hAnsi="Cambria Math" w:cs="Times New Roman"/>
+                    <w:sz w:val="22"/>
+                    <w:szCs w:val="24"/>
+                  </w:rPr>
+                  <m:t>Jb</m:t>
+                </m:r>
+              </m:oMath>
+            </m:oMathPara>
+          </w:p>
+        </w:tc>
+        <w:tc>
+          <w:tcPr>
+            <w:tcW w:w="3176" w:type="pct"/>
+            <w:vAlign w:val="center"/>
+          </w:tcPr>
+          <w:p>
+            <w:pPr>
+              <w:jc w:val="center"/>
+              <w:rPr>
+                <w:rFonts w:ascii="Calibri" w:eastAsia="Times New Roman" w:hAnsi="Calibri" w:cs="Times New Roman"/>
+                <w:sz w:val="22"/>
+                <w:szCs w:val="24"/>
+              </w:rPr>
+            </w:pPr>
+            <w:r>
+              <w:rPr>
+                <w:rFonts w:ascii="Calibri" w:eastAsia="Times New Roman" w:hAnsi="Calibri" w:cs="Times New Roman"/>
+                <w:sz w:val="22"/>
+                <w:szCs w:val="24"/>
+              </w:rPr>
+              <w:t>Inertia tensor</w:t>
+            </w:r>
+          </w:p>
+        </w:tc>
+        <w:tc>
+          <w:tcPr>
+            <w:tcW w:w="1104" w:type="pct"/>
+            <w:vAlign w:val="center"/>
+          </w:tcPr>
+          <w:p>
+            <w:pPr>
+              <w:jc w:val="center"/>
+              <w:rPr>
+                <w:rFonts w:ascii="Calibri" w:eastAsia="Times New Roman" w:hAnsi="Calibri" w:cs="Times New Roman"/>
+                <w:sz w:val="22"/>
+                <w:szCs w:val="24"/>
+              </w:rPr>
+            </w:pPr>
+            <m:oMathPara>
+              <m:oMath>
+                <m:r>
+                  <w:rPr>
+                    <w:rFonts w:ascii="Cambria Math" w:eastAsia="Times New Roman" w:hAnsi="Cambria Math" w:cs="Times New Roman"/>
+                    <w:sz w:val="22"/>
+                    <w:szCs w:val="24"/>
+                  </w:rPr>
+                  <m:t>kg∙</m:t>
+                </m:r>
+                <m:sSup>
+                  <m:sSupPr>
+                    <m:ctrlPr>
+                      <w:rPr>
+                        <w:rFonts w:ascii="Cambria Math" w:eastAsia="Times New Roman" w:hAnsi="Cambria Math" w:cs="Times New Roman"/>
+                        <w:i/>
+                        <w:sz w:val="22"/>
+                        <w:szCs w:val="24"/>
+                      </w:rPr>
+                    </m:ctrlPr>
+                  </m:sSupPr>
+                  <m:e>
+                    <m:r>
+                      <w:rPr>
+                        <w:rFonts w:ascii="Cambria Math" w:eastAsia="Times New Roman" w:hAnsi="Cambria Math" w:cs="Times New Roman"/>
+                        <w:sz w:val="22"/>
+                        <w:szCs w:val="24"/>
+                      </w:rPr>
+                      <m:t>m</m:t>
+                    </m:r>
+                  </m:e>
+                  <m:sup>
+                    <m:r>
+                      <w:rPr>
+                        <w:rFonts w:ascii="Cambria Math" w:eastAsia="Times New Roman" w:hAnsi="Cambria Math" w:cs="Times New Roman"/>
+                        <w:sz w:val="22"/>
+                        <w:szCs w:val="24"/>
+                      </w:rPr>
+                      <m:t>2</m:t>
+                    </m:r>
+                  </m:sup>
+                </m:sSup>
+              </m:oMath>
+            </m:oMathPara>
+          </w:p>
+        </w:tc>
+      </w:tr>
+      <w:tr>
+        <w:trPr>
+          <w:trHeight w:val="315"/>
+          <w:jc w:val="center"/>
+        </w:trPr>
+        <w:tc>
+          <w:tcPr>
+            <w:tcW w:w="719" w:type="pct"/>
+            <w:noWrap/>
+            <w:vAlign w:val="center"/>
+            <w:hideMark/>
+          </w:tcPr>
+          <w:p>
+            <w:pPr>
+              <w:jc w:val="center"/>
+              <w:rPr>
+                <w:rFonts w:ascii="Calibri" w:eastAsia="Times New Roman" w:hAnsi="Calibri" w:cs="Times New Roman"/>
+                <w:sz w:val="22"/>
+                <w:szCs w:val="24"/>
+              </w:rPr>
+            </w:pPr>
+            <m:oMathPara>
+              <m:oMath>
+                <m:r>
+                  <w:rPr>
+                    <w:rFonts w:ascii="Cambria Math" w:eastAsia="Times New Roman" w:hAnsi="Cambria Math" w:cs="Times New Roman"/>
+                    <w:sz w:val="22"/>
+                    <w:szCs w:val="24"/>
+                  </w:rPr>
+                  <m:t>Jbinv</m:t>
+                </m:r>
+              </m:oMath>
+            </m:oMathPara>
+          </w:p>
+        </w:tc>
+        <w:tc>
+          <w:tcPr>
+            <w:tcW w:w="3176" w:type="pct"/>
+            <w:vAlign w:val="center"/>
+          </w:tcPr>
+          <w:p>
+            <w:pPr>
+              <w:jc w:val="center"/>
+              <w:rPr>
+                <w:rFonts w:ascii="Calibri" w:eastAsia="Times New Roman" w:hAnsi="Calibri" w:cs="Times New Roman"/>
+                <w:sz w:val="22"/>
+                <w:szCs w:val="24"/>
+              </w:rPr>
+            </w:pPr>
+            <w:r>
+              <w:rPr>
+                <w:rFonts w:ascii="Calibri" w:eastAsia="Times New Roman" w:hAnsi="Calibri" w:cs="Times New Roman"/>
+                <w:sz w:val="22"/>
+                <w:szCs w:val="24"/>
+              </w:rPr>
+              <w:t>Inverted inertia tensor</w:t>
+            </w:r>
+          </w:p>
+        </w:tc>
+        <w:tc>
+          <w:tcPr>
+            <w:tcW w:w="1104" w:type="pct"/>
+            <w:vAlign w:val="center"/>
+          </w:tcPr>
+          <w:p>
+            <w:pPr>
+              <w:jc w:val="center"/>
+              <w:rPr>
+                <w:rFonts w:ascii="Calibri" w:eastAsia="Times New Roman" w:hAnsi="Calibri" w:cs="Times New Roman"/>
+                <w:sz w:val="22"/>
+                <w:szCs w:val="24"/>
+              </w:rPr>
+            </w:pPr>
+            <m:oMathPara>
+              <m:oMath>
+                <m:r>
+                  <w:rPr>
+                    <w:rFonts w:ascii="Cambria Math" w:eastAsia="Times New Roman" w:hAnsi="Cambria Math" w:cs="Times New Roman"/>
+                    <w:sz w:val="22"/>
+                    <w:szCs w:val="24"/>
+                  </w:rPr>
+                  <m:t>kg∙</m:t>
+                </m:r>
+                <m:sSup>
+                  <m:sSupPr>
+                    <m:ctrlPr>
+                      <w:rPr>
+                        <w:rFonts w:ascii="Cambria Math" w:eastAsia="Times New Roman" w:hAnsi="Cambria Math" w:cs="Times New Roman"/>
+                        <w:i/>
+                        <w:sz w:val="22"/>
+                        <w:szCs w:val="24"/>
+                      </w:rPr>
+                    </m:ctrlPr>
+                  </m:sSupPr>
+                  <m:e>
+                    <m:r>
+                      <w:rPr>
+                        <w:rFonts w:ascii="Cambria Math" w:eastAsia="Times New Roman" w:hAnsi="Cambria Math" w:cs="Times New Roman"/>
+                        <w:sz w:val="22"/>
+                        <w:szCs w:val="24"/>
+                      </w:rPr>
+                      <m:t>m</m:t>
+                    </m:r>
+                  </m:e>
+                  <m:sup>
+                    <m:r>
+                      <w:rPr>
+                        <w:rFonts w:ascii="Cambria Math" w:eastAsia="Times New Roman" w:hAnsi="Cambria Math" w:cs="Times New Roman"/>
+                        <w:sz w:val="22"/>
+                        <w:szCs w:val="24"/>
+                      </w:rPr>
+                      <m:t>2</m:t>
+                    </m:r>
+                  </m:sup>
+                </m:sSup>
+              </m:oMath>
+            </m:oMathPara>
+          </w:p>
+        </w:tc>
+      </w:tr>
+      <w:tr>
+        <w:trPr>
+          <w:trHeight w:val="593"/>
+          <w:jc w:val="center"/>
+        </w:trPr>
+        <w:tc>
+          <w:tcPr>
+            <w:tcW w:w="719" w:type="pct"/>
+            <w:noWrap/>
+            <w:vAlign w:val="center"/>
+            <w:hideMark/>
+          </w:tcPr>
+          <w:p>
+            <w:pPr>
+              <w:jc w:val="center"/>
+              <w:rPr>
+                <w:rFonts w:ascii="Calibri" w:eastAsia="Times New Roman" w:hAnsi="Calibri" w:cs="Times New Roman"/>
+                <w:sz w:val="22"/>
+                <w:szCs w:val="24"/>
+              </w:rPr>
+            </w:pPr>
+            <m:oMathPara>
+              <m:oMath>
+                <m:r>
+                  <w:rPr>
+                    <w:rFonts w:ascii="Cambria Math" w:eastAsia="Times New Roman" w:hAnsi="Cambria Math" w:cs="Times New Roman"/>
+                    <w:sz w:val="22"/>
+                    <w:szCs w:val="24"/>
+                  </w:rPr>
+                  <m:t>dctcq</m:t>
+                </m:r>
+              </m:oMath>
+            </m:oMathPara>
+          </w:p>
+        </w:tc>
+        <w:tc>
+          <w:tcPr>
+            <w:tcW w:w="3176" w:type="pct"/>
+            <w:vAlign w:val="center"/>
+          </w:tcPr>
+          <w:p>
+            <w:pPr>
+              <w:jc w:val="center"/>
+              <w:rPr>
+                <w:rFonts w:ascii="Calibri" w:eastAsia="Times New Roman" w:hAnsi="Calibri" w:cs="Times New Roman"/>
+                <w:sz w:val="22"/>
+                <w:szCs w:val="24"/>
+              </w:rPr>
+            </w:pPr>
+            <w:proofErr w:type="gramStart"/>
+            <w:r>
+              <w:rPr>
+                <w:rFonts w:ascii="Calibri" w:eastAsia="Times New Roman" w:hAnsi="Calibri" w:cs="Times New Roman"/>
+                <w:sz w:val="22"/>
+                <w:szCs w:val="24"/>
+              </w:rPr>
+              <w:t>Matrix  of</w:t>
+            </w:r>
+            <w:proofErr w:type="gramEnd"/>
+            <w:r>
+              <w:rPr>
+                <w:rFonts w:ascii="Calibri" w:eastAsia="Times New Roman" w:hAnsi="Calibri" w:cs="Times New Roman"/>
+                <w:sz w:val="22"/>
+                <w:szCs w:val="24"/>
+              </w:rPr>
+              <w:t xml:space="preserve"> </w:t>
+            </w:r>
+            <m:oMath>
+              <m:r>
+                <w:rPr>
+                  <w:rFonts w:ascii="Cambria Math" w:eastAsia="Times New Roman" w:hAnsi="Cambria Math" w:cs="Times New Roman"/>
+                  <w:sz w:val="22"/>
+                  <w:szCs w:val="24"/>
+                </w:rPr>
+                <m:t>ct</m:t>
+              </m:r>
+            </m:oMath>
+            <w:r>
+              <w:rPr>
+                <w:rFonts w:ascii="Calibri" w:eastAsia="Times New Roman" w:hAnsi="Calibri" w:cs="Times New Roman"/>
+                <w:sz w:val="22"/>
+                <w:szCs w:val="24"/>
+              </w:rPr>
+              <w:t xml:space="preserve"> and </w:t>
+            </w:r>
+            <m:oMath>
+              <m:r>
+                <w:rPr>
+                  <w:rFonts w:ascii="Cambria Math" w:eastAsia="Times New Roman" w:hAnsi="Cambria Math" w:cs="Times New Roman"/>
+                  <w:sz w:val="22"/>
+                  <w:szCs w:val="24"/>
+                </w:rPr>
+                <m:t>cq</m:t>
+              </m:r>
+            </m:oMath>
+            <w:r>
+              <w:rPr>
+                <w:rFonts w:ascii="Calibri" w:eastAsia="Times New Roman" w:hAnsi="Calibri" w:cs="Times New Roman"/>
+                <w:sz w:val="22"/>
+                <w:szCs w:val="24"/>
+              </w:rPr>
+              <w:t xml:space="preserve"> for moment calculation</w:t>
+            </w:r>
+          </w:p>
+        </w:tc>
+        <w:tc>
+          <w:tcPr>
+            <w:tcW w:w="1104" w:type="pct"/>
+            <w:vAlign w:val="center"/>
+          </w:tcPr>
+          <w:p>
+            <w:pPr>
+              <w:jc w:val="center"/>
+              <w:rPr>
+                <w:rFonts w:ascii="Calibri" w:eastAsia="Times New Roman" w:hAnsi="Calibri" w:cs="Times New Roman"/>
+                <w:sz w:val="22"/>
+                <w:szCs w:val="24"/>
+              </w:rPr>
+            </w:pPr>
+            <m:oMathPara>
+              <m:oMath>
+                <m:f>
+                  <m:fPr>
+                    <m:ctrlPr>
+                      <w:rPr>
+                        <w:rFonts w:ascii="Cambria Math" w:eastAsia="Times New Roman" w:hAnsi="Cambria Math" w:cs="Times New Roman"/>
+                        <w:i/>
+                        <w:sz w:val="22"/>
+                        <w:szCs w:val="24"/>
+                      </w:rPr>
+                    </m:ctrlPr>
+                  </m:fPr>
+                  <m:num>
+                    <m:r>
+                      <w:rPr>
+                        <w:rFonts w:ascii="Cambria Math" w:eastAsia="Times New Roman" w:hAnsi="Cambria Math" w:cs="Times New Roman"/>
+                        <w:sz w:val="22"/>
+                        <w:szCs w:val="24"/>
+                      </w:rPr>
+                      <m:t>N</m:t>
+                    </m:r>
+                    <m:sSup>
+                      <m:sSupPr>
+                        <m:ctrlPr>
+                          <w:rPr>
+                            <w:rFonts w:ascii="Cambria Math" w:eastAsia="Times New Roman" w:hAnsi="Cambria Math" w:cs="Times New Roman"/>
+                            <w:i/>
+                            <w:sz w:val="22"/>
+                            <w:szCs w:val="24"/>
+                          </w:rPr>
+                        </m:ctrlPr>
+                      </m:sSupPr>
+                      <m:e>
+                        <m:r>
+                          <w:rPr>
+                            <w:rFonts w:ascii="Cambria Math" w:eastAsia="Times New Roman" w:hAnsi="Cambria Math" w:cs="Times New Roman"/>
+                            <w:sz w:val="22"/>
+                            <w:szCs w:val="24"/>
+                          </w:rPr>
+                          <m:t>s</m:t>
+                        </m:r>
+                      </m:e>
+                      <m:sup>
+                        <m:r>
+                          <w:rPr>
+                            <w:rFonts w:ascii="Cambria Math" w:eastAsia="Times New Roman" w:hAnsi="Cambria Math" w:cs="Times New Roman"/>
+                            <w:sz w:val="22"/>
+                            <w:szCs w:val="24"/>
+                          </w:rPr>
+                          <m:t>2</m:t>
+                        </m:r>
+                      </m:sup>
+                    </m:sSup>
+                  </m:num>
+                  <m:den>
+                    <m:r>
+                      <w:rPr>
+                        <w:rFonts w:ascii="Cambria Math" w:eastAsia="Times New Roman" w:hAnsi="Cambria Math" w:cs="Times New Roman"/>
+                        <w:sz w:val="22"/>
+                        <w:szCs w:val="24"/>
+                      </w:rPr>
+                      <m:t>ra</m:t>
+                    </m:r>
+                    <m:sSup>
+                      <m:sSupPr>
+                        <m:ctrlPr>
+                          <w:rPr>
+                            <w:rFonts w:ascii="Cambria Math" w:eastAsia="Times New Roman" w:hAnsi="Cambria Math" w:cs="Times New Roman"/>
+                            <w:i/>
+                            <w:sz w:val="22"/>
+                            <w:szCs w:val="24"/>
+                          </w:rPr>
+                        </m:ctrlPr>
+                      </m:sSupPr>
+                      <m:e>
+                        <m:r>
+                          <w:rPr>
+                            <w:rFonts w:ascii="Cambria Math" w:eastAsia="Times New Roman" w:hAnsi="Cambria Math" w:cs="Times New Roman"/>
+                            <w:sz w:val="22"/>
+                            <w:szCs w:val="24"/>
+                          </w:rPr>
+                          <m:t>d</m:t>
+                        </m:r>
+                      </m:e>
+                      <m:sup>
+                        <m:r>
+                          <w:rPr>
+                            <w:rFonts w:ascii="Cambria Math" w:eastAsia="Times New Roman" w:hAnsi="Cambria Math" w:cs="Times New Roman"/>
+                            <w:sz w:val="22"/>
+                            <w:szCs w:val="24"/>
+                          </w:rPr>
+                          <m:t>2</m:t>
+                        </m:r>
+                      </m:sup>
+                    </m:sSup>
+                  </m:den>
+                </m:f>
+                <m:r>
+                  <w:rPr>
+                    <w:rFonts w:ascii="Cambria Math" w:eastAsia="Times New Roman" w:hAnsi="Cambria Math" w:cs="Times New Roman"/>
+                    <w:sz w:val="22"/>
+                    <w:szCs w:val="24"/>
+                  </w:rPr>
+                  <m:t xml:space="preserve">, </m:t>
+                </m:r>
+                <m:f>
+                  <m:fPr>
+                    <m:ctrlPr>
+                      <w:rPr>
+                        <w:rFonts w:ascii="Cambria Math" w:eastAsia="Times New Roman" w:hAnsi="Cambria Math" w:cs="Times New Roman"/>
+                        <w:i/>
+                        <w:sz w:val="22"/>
+                        <w:szCs w:val="24"/>
+                      </w:rPr>
+                    </m:ctrlPr>
+                  </m:fPr>
+                  <m:num>
+                    <m:r>
+                      <w:rPr>
+                        <w:rFonts w:ascii="Cambria Math" w:eastAsia="Times New Roman" w:hAnsi="Cambria Math" w:cs="Times New Roman"/>
+                        <w:sz w:val="22"/>
+                        <w:szCs w:val="24"/>
+                      </w:rPr>
+                      <m:t>Nm</m:t>
+                    </m:r>
+                    <m:sSup>
+                      <m:sSupPr>
+                        <m:ctrlPr>
+                          <w:rPr>
+                            <w:rFonts w:ascii="Cambria Math" w:eastAsia="Times New Roman" w:hAnsi="Cambria Math" w:cs="Times New Roman"/>
+                            <w:i/>
+                            <w:sz w:val="22"/>
+                            <w:szCs w:val="24"/>
+                          </w:rPr>
+                        </m:ctrlPr>
+                      </m:sSupPr>
+                      <m:e>
+                        <m:r>
+                          <w:rPr>
+                            <w:rFonts w:ascii="Cambria Math" w:eastAsia="Times New Roman" w:hAnsi="Cambria Math" w:cs="Times New Roman"/>
+                            <w:sz w:val="22"/>
+                            <w:szCs w:val="24"/>
+                          </w:rPr>
+                          <m:t>s</m:t>
+                        </m:r>
+                      </m:e>
+                      <m:sup>
+                        <m:r>
+                          <w:rPr>
+                            <w:rFonts w:ascii="Cambria Math" w:eastAsia="Times New Roman" w:hAnsi="Cambria Math" w:cs="Times New Roman"/>
+                            <w:sz w:val="22"/>
+                            <w:szCs w:val="24"/>
+                          </w:rPr>
+                          <m:t>2</m:t>
+                        </m:r>
+                      </m:sup>
+                    </m:sSup>
+                  </m:num>
+                  <m:den>
+                    <m:r>
+                      <w:rPr>
+                        <w:rFonts w:ascii="Cambria Math" w:eastAsia="Times New Roman" w:hAnsi="Cambria Math" w:cs="Times New Roman"/>
+                        <w:sz w:val="22"/>
+                        <w:szCs w:val="24"/>
+                      </w:rPr>
+                      <m:t>ra</m:t>
+                    </m:r>
+                    <m:sSup>
+                      <m:sSupPr>
+                        <m:ctrlPr>
+                          <w:rPr>
+                            <w:rFonts w:ascii="Cambria Math" w:eastAsia="Times New Roman" w:hAnsi="Cambria Math" w:cs="Times New Roman"/>
+                            <w:i/>
+                            <w:sz w:val="22"/>
+                            <w:szCs w:val="24"/>
+                          </w:rPr>
+                        </m:ctrlPr>
+                      </m:sSupPr>
+                      <m:e>
+                        <m:r>
+                          <w:rPr>
+                            <w:rFonts w:ascii="Cambria Math" w:eastAsia="Times New Roman" w:hAnsi="Cambria Math" w:cs="Times New Roman"/>
+                            <w:sz w:val="22"/>
+                            <w:szCs w:val="24"/>
+                          </w:rPr>
+                          <m:t>d</m:t>
+                        </m:r>
+                      </m:e>
+                      <m:sup>
+                        <m:r>
+                          <w:rPr>
+                            <w:rFonts w:ascii="Cambria Math" w:eastAsia="Times New Roman" w:hAnsi="Cambria Math" w:cs="Times New Roman"/>
+                            <w:sz w:val="22"/>
+                            <w:szCs w:val="24"/>
+                          </w:rPr>
+                          <m:t>2</m:t>
+                        </m:r>
+                      </m:sup>
+                    </m:sSup>
+                  </m:den>
+                </m:f>
+              </m:oMath>
+            </m:oMathPara>
+          </w:p>
+        </w:tc>
+      </w:tr>
+      <w:tr>
+        <w:trPr>
+          <w:trHeight w:val="315"/>
+          <w:jc w:val="center"/>
+        </w:trPr>
+        <w:tc>
+          <w:tcPr>
+            <w:tcW w:w="719" w:type="pct"/>
+            <w:noWrap/>
+            <w:vAlign w:val="center"/>
+            <w:hideMark/>
+          </w:tcPr>
+          <w:p>
+            <w:pPr>
+              <w:jc w:val="center"/>
+              <w:rPr>
+                <w:rFonts w:ascii="Calibri" w:eastAsia="Times New Roman" w:hAnsi="Calibri" w:cs="Times New Roman"/>
+                <w:sz w:val="22"/>
+                <w:szCs w:val="24"/>
+              </w:rPr>
+            </w:pPr>
+            <m:oMathPara>
+              <m:oMath>
+                <m:r>
+                  <w:rPr>
+                    <w:rFonts w:ascii="Cambria Math" w:eastAsia="Times New Roman" w:hAnsi="Cambria Math" w:cs="Times New Roman"/>
+                    <w:sz w:val="22"/>
+                    <w:szCs w:val="24"/>
+                  </w:rPr>
+                  <m:t>motor_m</m:t>
+                </m:r>
+              </m:oMath>
+            </m:oMathPara>
+          </w:p>
+        </w:tc>
+        <w:tc>
+          <w:tcPr>
+            <w:tcW w:w="3176" w:type="pct"/>
+            <w:vAlign w:val="center"/>
+          </w:tcPr>
+          <w:p>
+            <w:pPr>
+              <w:jc w:val="center"/>
+              <w:rPr>
+                <w:rFonts w:ascii="Calibri" w:eastAsia="Times New Roman" w:hAnsi="Calibri" w:cs="Times New Roman"/>
+                <w:sz w:val="22"/>
+                <w:szCs w:val="24"/>
+              </w:rPr>
+            </w:pPr>
+            <w:r>
+              <w:rPr>
+                <w:rFonts w:ascii="Calibri" w:eastAsia="Times New Roman" w:hAnsi="Calibri" w:cs="Times New Roman"/>
+                <w:sz w:val="22"/>
+                <w:szCs w:val="24"/>
+              </w:rPr>
+              <w:t>Mass of one motor</w:t>
+            </w:r>
+          </w:p>
+        </w:tc>
+        <w:tc>
+          <w:tcPr>
+            <w:tcW w:w="1104" w:type="pct"/>
+            <w:vAlign w:val="center"/>
+          </w:tcPr>
+          <w:p>
+            <w:pPr>
+              <w:jc w:val="center"/>
+              <w:rPr>
+                <w:rFonts w:ascii="Calibri" w:eastAsia="Times New Roman" w:hAnsi="Calibri" w:cs="Times New Roman"/>
+                <w:sz w:val="22"/>
+                <w:szCs w:val="24"/>
+              </w:rPr>
+            </w:pPr>
+            <m:oMathPara>
+              <m:oMath>
+                <m:r>
+                  <w:rPr>
+                    <w:rFonts w:ascii="Cambria Math" w:eastAsia="Times New Roman" w:hAnsi="Cambria Math" w:cs="Times New Roman"/>
+                    <w:sz w:val="22"/>
+                    <w:szCs w:val="24"/>
+                  </w:rPr>
+                  <m:t>kg</m:t>
+                </m:r>
+              </m:oMath>
+            </m:oMathPara>
+          </w:p>
+        </w:tc>
+      </w:tr>
+      <w:tr>
+        <w:trPr>
+          <w:trHeight w:val="315"/>
+          <w:jc w:val="center"/>
+        </w:trPr>
+        <w:tc>
+          <w:tcPr>
+            <w:tcW w:w="719" w:type="pct"/>
+            <w:noWrap/>
+            <w:vAlign w:val="center"/>
+            <w:hideMark/>
+          </w:tcPr>
+          <w:p>
+            <w:pPr>
+              <w:jc w:val="center"/>
+              <w:rPr>
+                <w:rFonts w:ascii="Calibri" w:eastAsia="Times New Roman" w:hAnsi="Calibri" w:cs="Times New Roman"/>
+                <w:sz w:val="22"/>
+                <w:szCs w:val="24"/>
+              </w:rPr>
+            </w:pPr>
+            <m:oMathPara>
+              <m:oMath>
+                <m:r>
+                  <w:rPr>
+                    <w:rFonts w:ascii="Cambria Math" w:eastAsia="Times New Roman" w:hAnsi="Cambria Math" w:cs="Times New Roman"/>
+                    <w:sz w:val="22"/>
+                    <w:szCs w:val="24"/>
+                  </w:rPr>
+                  <m:t>motor_dm</m:t>
+                </m:r>
+              </m:oMath>
+            </m:oMathPara>
+          </w:p>
+        </w:tc>
+        <w:tc>
+          <w:tcPr>
+            <w:tcW w:w="3176" w:type="pct"/>
+            <w:vAlign w:val="center"/>
+          </w:tcPr>
+          <w:p>
+            <w:pPr>
+              <w:jc w:val="center"/>
+              <w:rPr>
+                <w:rFonts w:ascii="Calibri" w:eastAsia="Times New Roman" w:hAnsi="Calibri" w:cs="Times New Roman"/>
+                <w:sz w:val="22"/>
+                <w:szCs w:val="24"/>
+              </w:rPr>
+            </w:pPr>
+            <w:r>
+              <w:rPr>
+                <w:rFonts w:ascii="Calibri" w:eastAsia="Times New Roman" w:hAnsi="Calibri" w:cs="Times New Roman"/>
+                <w:sz w:val="22"/>
+                <w:szCs w:val="24"/>
+              </w:rPr>
+              <w:t xml:space="preserve">Distance from motor to </w:t>
+            </w:r>
+            <w:proofErr w:type="spellStart"/>
+            <w:r>
+              <w:rPr>
+                <w:rFonts w:ascii="Calibri" w:eastAsia="Times New Roman" w:hAnsi="Calibri" w:cs="Times New Roman"/>
+                <w:sz w:val="22"/>
+                <w:szCs w:val="24"/>
+              </w:rPr>
+              <w:t>quadcopter</w:t>
+            </w:r>
+            <w:proofErr w:type="spellEnd"/>
+            <w:r>
+              <w:rPr>
+                <w:rFonts w:ascii="Calibri" w:eastAsia="Times New Roman" w:hAnsi="Calibri" w:cs="Times New Roman"/>
+                <w:sz w:val="22"/>
+                <w:szCs w:val="24"/>
+              </w:rPr>
+              <w:t xml:space="preserve"> center of mass</w:t>
+            </w:r>
+          </w:p>
+        </w:tc>
+        <w:tc>
+          <w:tcPr>
+            <w:tcW w:w="1104" w:type="pct"/>
+            <w:vAlign w:val="center"/>
+          </w:tcPr>
+          <w:p>
+            <w:pPr>
+              <w:jc w:val="center"/>
+              <w:rPr>
+                <w:rFonts w:ascii="Calibri" w:eastAsia="Times New Roman" w:hAnsi="Calibri" w:cs="Times New Roman"/>
+                <w:sz w:val="22"/>
+                <w:szCs w:val="24"/>
+              </w:rPr>
+            </w:pPr>
+            <m:oMathPara>
+              <m:oMath>
+                <m:r>
+                  <w:rPr>
+                    <w:rFonts w:ascii="Cambria Math" w:eastAsia="Times New Roman" w:hAnsi="Cambria Math" w:cs="Times New Roman"/>
+                    <w:sz w:val="22"/>
+                    <w:szCs w:val="24"/>
+                  </w:rPr>
+                  <m:t>m</m:t>
+                </m:r>
+              </m:oMath>
+            </m:oMathPara>
+          </w:p>
+        </w:tc>
+      </w:tr>
+      <w:tr>
+        <w:trPr>
+          <w:trHeight w:val="315"/>
+          <w:jc w:val="center"/>
+        </w:trPr>
+        <w:tc>
+          <w:tcPr>
+            <w:tcW w:w="719" w:type="pct"/>
+            <w:noWrap/>
+            <w:vAlign w:val="center"/>
+            <w:hideMark/>
+          </w:tcPr>
+          <w:p>
+            <w:pPr>
+              <w:jc w:val="center"/>
+              <w:rPr>
+                <w:rFonts w:ascii="Calibri" w:eastAsia="Times New Roman" w:hAnsi="Calibri" w:cs="Times New Roman"/>
+                <w:sz w:val="22"/>
+                <w:szCs w:val="24"/>
+              </w:rPr>
+            </w:pPr>
+            <m:oMathPara>
+              <m:oMath>
+                <m:r>
+                  <w:rPr>
+                    <w:rFonts w:ascii="Cambria Math" w:eastAsia="Times New Roman" w:hAnsi="Cambria Math" w:cs="Times New Roman"/>
+                    <w:sz w:val="22"/>
+                    <w:szCs w:val="24"/>
+                  </w:rPr>
+                  <m:t>motor_h</m:t>
+                </m:r>
+              </m:oMath>
+            </m:oMathPara>
+          </w:p>
+        </w:tc>
+        <w:tc>
+          <w:tcPr>
+            <w:tcW w:w="3176" w:type="pct"/>
+            <w:vAlign w:val="center"/>
+          </w:tcPr>
+          <w:p>
+            <w:pPr>
+              <w:jc w:val="center"/>
+              <w:rPr>
+                <w:rFonts w:ascii="Calibri" w:eastAsia="Times New Roman" w:hAnsi="Calibri" w:cs="Times New Roman"/>
+                <w:sz w:val="22"/>
+                <w:szCs w:val="24"/>
+              </w:rPr>
+            </w:pPr>
+            <w:r>
+              <w:rPr>
+                <w:rFonts w:ascii="Calibri" w:eastAsia="Times New Roman" w:hAnsi="Calibri" w:cs="Times New Roman"/>
+                <w:sz w:val="22"/>
+                <w:szCs w:val="24"/>
+              </w:rPr>
+              <w:t>Height of motor</w:t>
+            </w:r>
+          </w:p>
+        </w:tc>
+        <w:tc>
+          <w:tcPr>
+            <w:tcW w:w="1104" w:type="pct"/>
+            <w:vAlign w:val="center"/>
+          </w:tcPr>
+          <w:p>
+            <w:pPr>
+              <w:jc w:val="center"/>
+              <w:rPr>
+                <w:rFonts w:ascii="Calibri" w:eastAsia="Times New Roman" w:hAnsi="Calibri" w:cs="Times New Roman"/>
+                <w:sz w:val="22"/>
+                <w:szCs w:val="24"/>
+              </w:rPr>
+            </w:pPr>
+            <m:oMathPara>
+              <m:oMath>
+                <m:r>
+                  <w:rPr>
+                    <w:rFonts w:ascii="Cambria Math" w:eastAsia="Times New Roman" w:hAnsi="Cambria Math" w:cs="Times New Roman"/>
+                    <w:sz w:val="22"/>
+                    <w:szCs w:val="24"/>
+                  </w:rPr>
+                  <m:t>m</m:t>
+                </m:r>
+              </m:oMath>
+            </m:oMathPara>
+          </w:p>
+        </w:tc>
+      </w:tr>
+      <w:tr>
+        <w:trPr>
+          <w:trHeight w:val="315"/>
+          <w:jc w:val="center"/>
+        </w:trPr>
+        <w:tc>
+          <w:tcPr>
+            <w:tcW w:w="719" w:type="pct"/>
+            <w:noWrap/>
+            <w:vAlign w:val="center"/>
+            <w:hideMark/>
+          </w:tcPr>
+          <w:p>
+            <w:pPr>
+              <w:jc w:val="center"/>
+              <w:rPr>
+                <w:rFonts w:ascii="Calibri" w:eastAsia="Times New Roman" w:hAnsi="Calibri" w:cs="Times New Roman"/>
+                <w:sz w:val="22"/>
+                <w:szCs w:val="24"/>
+              </w:rPr>
+            </w:pPr>
+            <m:oMathPara>
+              <m:oMath>
+                <m:r>
+                  <w:rPr>
+                    <w:rFonts w:ascii="Cambria Math" w:eastAsia="Times New Roman" w:hAnsi="Cambria Math" w:cs="Times New Roman"/>
+                    <w:sz w:val="22"/>
+                    <w:szCs w:val="24"/>
+                  </w:rPr>
+                  <m:t>motor_r</m:t>
+                </m:r>
+              </m:oMath>
+            </m:oMathPara>
+          </w:p>
+        </w:tc>
+        <w:tc>
+          <w:tcPr>
+            <w:tcW w:w="3176" w:type="pct"/>
+            <w:vAlign w:val="center"/>
+          </w:tcPr>
+          <w:p>
+            <w:pPr>
+              <w:jc w:val="center"/>
+              <w:rPr>
+                <w:rFonts w:ascii="Calibri" w:eastAsia="Times New Roman" w:hAnsi="Calibri" w:cs="Times New Roman"/>
+                <w:sz w:val="22"/>
+                <w:szCs w:val="24"/>
+              </w:rPr>
+            </w:pPr>
+            <w:r>
+              <w:rPr>
+                <w:rFonts w:ascii="Calibri" w:eastAsia="Times New Roman" w:hAnsi="Calibri" w:cs="Times New Roman"/>
+                <w:sz w:val="22"/>
+                <w:szCs w:val="24"/>
+              </w:rPr>
+              <w:t>Radius of motor</w:t>
+            </w:r>
+          </w:p>
+        </w:tc>
+        <w:tc>
+          <w:tcPr>
+            <w:tcW w:w="1104" w:type="pct"/>
+            <w:vAlign w:val="center"/>
+          </w:tcPr>
+          <w:p>
+            <w:pPr>
+              <w:jc w:val="center"/>
+              <w:rPr>
+                <w:rFonts w:ascii="Calibri" w:eastAsia="Times New Roman" w:hAnsi="Calibri" w:cs="Times New Roman"/>
+                <w:sz w:val="22"/>
+                <w:szCs w:val="24"/>
+              </w:rPr>
+            </w:pPr>
+            <m:oMathPara>
+              <m:oMath>
+                <m:r>
+                  <w:rPr>
+                    <w:rFonts w:ascii="Cambria Math" w:eastAsia="Times New Roman" w:hAnsi="Cambria Math" w:cs="Times New Roman"/>
+                    <w:sz w:val="22"/>
+                    <w:szCs w:val="24"/>
+                  </w:rPr>
+                  <m:t>m</m:t>
+                </m:r>
+              </m:oMath>
+            </m:oMathPara>
+          </w:p>
+        </w:tc>
+      </w:tr>
+      <w:tr>
+        <w:trPr>
+          <w:trHeight w:val="315"/>
+          <w:jc w:val="center"/>
+        </w:trPr>
+        <w:tc>
+          <w:tcPr>
+            <w:tcW w:w="719" w:type="pct"/>
+            <w:noWrap/>
+            <w:vAlign w:val="center"/>
+            <w:hideMark/>
+          </w:tcPr>
+          <w:p>
+            <w:pPr>
+              <w:jc w:val="center"/>
+              <w:rPr>
+                <w:rFonts w:ascii="Calibri" w:eastAsia="Times New Roman" w:hAnsi="Calibri" w:cs="Times New Roman"/>
+                <w:sz w:val="22"/>
+                <w:szCs w:val="24"/>
+              </w:rPr>
+            </w:pPr>
+            <m:oMathPara>
+              <m:oMath>
+                <m:r>
+                  <w:rPr>
+                    <w:rFonts w:ascii="Cambria Math" w:eastAsia="Times New Roman" w:hAnsi="Cambria Math" w:cs="Times New Roman"/>
+                    <w:sz w:val="22"/>
+                    <w:szCs w:val="24"/>
+                  </w:rPr>
+                  <m:t>ESC_m</m:t>
+                </m:r>
+              </m:oMath>
+            </m:oMathPara>
+          </w:p>
+        </w:tc>
+        <w:tc>
+          <w:tcPr>
+            <w:tcW w:w="3176" w:type="pct"/>
+            <w:vAlign w:val="center"/>
+          </w:tcPr>
+          <w:p>
+            <w:pPr>
+              <w:jc w:val="center"/>
+              <w:rPr>
+                <w:rFonts w:ascii="Calibri" w:eastAsia="Times New Roman" w:hAnsi="Calibri" w:cs="Times New Roman"/>
+                <w:sz w:val="22"/>
+                <w:szCs w:val="24"/>
+              </w:rPr>
+            </w:pPr>
+            <w:r>
+              <w:rPr>
+                <w:rFonts w:ascii="Calibri" w:eastAsia="Times New Roman" w:hAnsi="Calibri" w:cs="Times New Roman"/>
+                <w:sz w:val="22"/>
+                <w:szCs w:val="24"/>
+              </w:rPr>
+              <w:t>Mass of one ESC</w:t>
+            </w:r>
+          </w:p>
+        </w:tc>
+        <w:tc>
+          <w:tcPr>
+            <w:tcW w:w="1104" w:type="pct"/>
+            <w:vAlign w:val="center"/>
+          </w:tcPr>
+          <w:p>
+            <w:pPr>
+              <w:jc w:val="center"/>
+              <w:rPr>
+                <w:rFonts w:ascii="Calibri" w:eastAsia="Times New Roman" w:hAnsi="Calibri" w:cs="Times New Roman"/>
+                <w:sz w:val="22"/>
+                <w:szCs w:val="24"/>
+              </w:rPr>
+            </w:pPr>
+            <m:oMathPara>
+              <m:oMath>
+                <m:r>
+                  <w:rPr>
+                    <w:rFonts w:ascii="Cambria Math" w:eastAsia="Times New Roman" w:hAnsi="Cambria Math" w:cs="Times New Roman"/>
+                    <w:sz w:val="22"/>
+                    <w:szCs w:val="24"/>
+                  </w:rPr>
+                  <m:t>kg</m:t>
+                </m:r>
+              </m:oMath>
+            </m:oMathPara>
+          </w:p>
+        </w:tc>
+      </w:tr>
+      <w:tr>
+        <w:trPr>
+          <w:trHeight w:val="315"/>
+          <w:jc w:val="center"/>
+        </w:trPr>
+        <w:tc>
+          <w:tcPr>
+            <w:tcW w:w="719" w:type="pct"/>
+            <w:noWrap/>
+            <w:vAlign w:val="center"/>
+            <w:hideMark/>
+          </w:tcPr>
+          <w:p>
+            <w:pPr>
+              <w:jc w:val="center"/>
+              <w:rPr>
+                <w:rFonts w:ascii="Calibri" w:eastAsia="Times New Roman" w:hAnsi="Calibri" w:cs="Times New Roman"/>
+                <w:sz w:val="22"/>
+                <w:szCs w:val="24"/>
+              </w:rPr>
+            </w:pPr>
+            <m:oMathPara>
+              <m:oMath>
+                <m:r>
+                  <w:rPr>
+                    <w:rFonts w:ascii="Cambria Math" w:eastAsia="Times New Roman" w:hAnsi="Cambria Math" w:cs="Times New Roman"/>
+                    <w:sz w:val="22"/>
+                    <w:szCs w:val="24"/>
+                  </w:rPr>
+                  <m:t>ESC_a</m:t>
+                </m:r>
+              </m:oMath>
+            </m:oMathPara>
+          </w:p>
+        </w:tc>
+        <w:tc>
+          <w:tcPr>
+            <w:tcW w:w="3176" w:type="pct"/>
+            <w:vAlign w:val="center"/>
+          </w:tcPr>
+          <w:p>
+            <w:pPr>
+              <w:jc w:val="center"/>
+              <w:rPr>
+                <w:rFonts w:ascii="Calibri" w:eastAsia="Times New Roman" w:hAnsi="Calibri" w:cs="Times New Roman"/>
+                <w:sz w:val="22"/>
+                <w:szCs w:val="24"/>
+              </w:rPr>
+            </w:pPr>
+            <w:r>
+              <w:rPr>
+                <w:rFonts w:ascii="Calibri" w:eastAsia="Times New Roman" w:hAnsi="Calibri" w:cs="Times New Roman"/>
+                <w:sz w:val="22"/>
+                <w:szCs w:val="24"/>
+              </w:rPr>
+              <w:t>Width of ESC</w:t>
+            </w:r>
+          </w:p>
+        </w:tc>
+        <w:tc>
+          <w:tcPr>
+            <w:tcW w:w="1104" w:type="pct"/>
+            <w:vAlign w:val="center"/>
+          </w:tcPr>
+          <w:p>
+            <w:pPr>
+              <w:jc w:val="center"/>
+              <w:rPr>
+                <w:rFonts w:ascii="Calibri" w:eastAsia="Times New Roman" w:hAnsi="Calibri" w:cs="Times New Roman"/>
+                <w:sz w:val="22"/>
+                <w:szCs w:val="24"/>
+              </w:rPr>
+            </w:pPr>
+            <m:oMathPara>
+              <m:oMath>
+                <m:r>
+                  <w:rPr>
+                    <w:rFonts w:ascii="Cambria Math" w:eastAsia="Times New Roman" w:hAnsi="Cambria Math" w:cs="Times New Roman"/>
+                    <w:sz w:val="22"/>
+                    <w:szCs w:val="24"/>
+                  </w:rPr>
+                  <m:t>m</m:t>
+                </m:r>
+              </m:oMath>
+            </m:oMathPara>
+          </w:p>
+        </w:tc>
+      </w:tr>
+      <w:tr>
+        <w:trPr>
+          <w:trHeight w:val="315"/>
+          <w:jc w:val="center"/>
+        </w:trPr>
+        <w:tc>
+          <w:tcPr>
+            <w:tcW w:w="719" w:type="pct"/>
+            <w:noWrap/>
+            <w:vAlign w:val="center"/>
+            <w:hideMark/>
+          </w:tcPr>
+          <w:p>
+            <w:pPr>
+              <w:jc w:val="center"/>
+              <w:rPr>
+                <w:rFonts w:ascii="Calibri" w:eastAsia="Times New Roman" w:hAnsi="Calibri" w:cs="Times New Roman"/>
+                <w:sz w:val="22"/>
+                <w:szCs w:val="24"/>
+              </w:rPr>
+            </w:pPr>
+            <m:oMathPara>
+              <m:oMath>
+                <m:r>
+                  <w:rPr>
+                    <w:rFonts w:ascii="Cambria Math" w:eastAsia="Times New Roman" w:hAnsi="Cambria Math" w:cs="Times New Roman"/>
+                    <w:sz w:val="22"/>
+                    <w:szCs w:val="24"/>
+                  </w:rPr>
+                  <m:t>ESC_b</m:t>
+                </m:r>
+              </m:oMath>
+            </m:oMathPara>
+          </w:p>
+        </w:tc>
+        <w:tc>
+          <w:tcPr>
+            <w:tcW w:w="3176" w:type="pct"/>
+            <w:vAlign w:val="center"/>
+          </w:tcPr>
+          <w:p>
+            <w:pPr>
+              <w:jc w:val="center"/>
+              <w:rPr>
+                <w:rFonts w:ascii="Calibri" w:eastAsia="Times New Roman" w:hAnsi="Calibri" w:cs="Times New Roman"/>
+                <w:sz w:val="22"/>
+                <w:szCs w:val="24"/>
+              </w:rPr>
+            </w:pPr>
+            <w:r>
+              <w:rPr>
+                <w:rFonts w:ascii="Calibri" w:eastAsia="Times New Roman" w:hAnsi="Calibri" w:cs="Times New Roman"/>
+                <w:sz w:val="22"/>
+                <w:szCs w:val="24"/>
+              </w:rPr>
+              <w:t>Length of ESC</w:t>
+            </w:r>
+          </w:p>
+        </w:tc>
+        <w:tc>
+          <w:tcPr>
+            <w:tcW w:w="1104" w:type="pct"/>
+            <w:vAlign w:val="center"/>
+          </w:tcPr>
+          <w:p>
+            <w:pPr>
+              <w:jc w:val="center"/>
+              <w:rPr>
+                <w:rFonts w:ascii="Calibri" w:eastAsia="Times New Roman" w:hAnsi="Calibri" w:cs="Times New Roman"/>
+                <w:sz w:val="22"/>
+                <w:szCs w:val="24"/>
+              </w:rPr>
+            </w:pPr>
+            <m:oMathPara>
+              <m:oMath>
+                <m:r>
+                  <w:rPr>
+                    <w:rFonts w:ascii="Cambria Math" w:eastAsia="Times New Roman" w:hAnsi="Cambria Math" w:cs="Times New Roman"/>
+                    <w:sz w:val="22"/>
+                    <w:szCs w:val="24"/>
+                  </w:rPr>
+                  <m:t>m</m:t>
+                </m:r>
+              </m:oMath>
+            </m:oMathPara>
+          </w:p>
+        </w:tc>
+      </w:tr>
+      <w:tr>
+        <w:trPr>
+          <w:trHeight w:val="315"/>
+          <w:jc w:val="center"/>
+        </w:trPr>
+        <w:tc>
+          <w:tcPr>
+            <w:tcW w:w="719" w:type="pct"/>
+            <w:noWrap/>
+            <w:vAlign w:val="center"/>
+            <w:hideMark/>
+          </w:tcPr>
+          <w:p>
+            <w:pPr>
+              <w:jc w:val="center"/>
+              <w:rPr>
+                <w:rFonts w:ascii="Calibri" w:eastAsia="Times New Roman" w:hAnsi="Calibri" w:cs="Times New Roman"/>
+                <w:sz w:val="22"/>
+                <w:szCs w:val="24"/>
+              </w:rPr>
+            </w:pPr>
+            <m:oMathPara>
+              <m:oMath>
+                <m:r>
+                  <w:rPr>
+                    <w:rFonts w:ascii="Cambria Math" w:eastAsia="Times New Roman" w:hAnsi="Cambria Math" w:cs="Times New Roman"/>
+                    <w:sz w:val="22"/>
+                    <w:szCs w:val="24"/>
+                  </w:rPr>
+                  <m:t>ESC_ds</m:t>
+                </m:r>
+              </m:oMath>
+            </m:oMathPara>
+          </w:p>
+        </w:tc>
+        <w:tc>
+          <w:tcPr>
+            <w:tcW w:w="3176" w:type="pct"/>
+            <w:vAlign w:val="center"/>
+          </w:tcPr>
+          <w:p>
+            <w:pPr>
+              <w:jc w:val="center"/>
+              <w:rPr>
+                <w:rFonts w:ascii="Calibri" w:eastAsia="Times New Roman" w:hAnsi="Calibri" w:cs="Times New Roman"/>
+                <w:sz w:val="22"/>
+                <w:szCs w:val="24"/>
+              </w:rPr>
+            </w:pPr>
+            <w:r>
+              <w:rPr>
+                <w:rFonts w:ascii="Calibri" w:eastAsia="Times New Roman" w:hAnsi="Calibri" w:cs="Times New Roman"/>
+                <w:sz w:val="22"/>
+                <w:szCs w:val="24"/>
+              </w:rPr>
+              <w:t>Distance from ESC to center of mass</w:t>
+            </w:r>
+          </w:p>
+        </w:tc>
+        <w:tc>
+          <w:tcPr>
+            <w:tcW w:w="1104" w:type="pct"/>
+            <w:vAlign w:val="center"/>
+          </w:tcPr>
+          <w:p>
+            <w:pPr>
+              <w:jc w:val="center"/>
+              <w:rPr>
+                <w:rFonts w:ascii="Calibri" w:eastAsia="Times New Roman" w:hAnsi="Calibri" w:cs="Times New Roman"/>
+                <w:sz w:val="22"/>
+                <w:szCs w:val="24"/>
+              </w:rPr>
+            </w:pPr>
+            <m:oMathPara>
+              <m:oMath>
+                <m:r>
+                  <w:rPr>
+                    <w:rFonts w:ascii="Cambria Math" w:eastAsia="Times New Roman" w:hAnsi="Cambria Math" w:cs="Times New Roman"/>
+                    <w:sz w:val="22"/>
+                    <w:szCs w:val="24"/>
+                  </w:rPr>
+                  <m:t>m</m:t>
+                </m:r>
+              </m:oMath>
+            </m:oMathPara>
+          </w:p>
+        </w:tc>
+      </w:tr>
+      <w:tr>
+        <w:trPr>
+          <w:trHeight w:val="315"/>
+          <w:jc w:val="center"/>
+        </w:trPr>
+        <w:tc>
+          <w:tcPr>
+            <w:tcW w:w="719" w:type="pct"/>
+            <w:noWrap/>
+            <w:vAlign w:val="center"/>
+            <w:hideMark/>
+          </w:tcPr>
+          <w:p>
+            <w:pPr>
+              <w:jc w:val="center"/>
+              <w:rPr>
+                <w:rFonts w:ascii="Calibri" w:eastAsia="Times New Roman" w:hAnsi="Calibri" w:cs="Times New Roman"/>
+                <w:sz w:val="22"/>
+                <w:szCs w:val="24"/>
+              </w:rPr>
+            </w:pPr>
+            <m:oMathPara>
+              <m:oMath>
+                <m:r>
+                  <w:rPr>
+                    <w:rFonts w:ascii="Cambria Math" w:eastAsia="Times New Roman" w:hAnsi="Cambria Math" w:cs="Times New Roman"/>
+                    <w:sz w:val="22"/>
+                    <w:szCs w:val="24"/>
+                  </w:rPr>
+                  <m:t>HUB_m</m:t>
+                </m:r>
+              </m:oMath>
+            </m:oMathPara>
+          </w:p>
+        </w:tc>
+        <w:tc>
+          <w:tcPr>
+            <w:tcW w:w="3176" w:type="pct"/>
+            <w:vAlign w:val="center"/>
+          </w:tcPr>
+          <w:p>
+            <w:pPr>
+              <w:jc w:val="center"/>
+              <w:rPr>
+                <w:rFonts w:ascii="Calibri" w:eastAsia="Times New Roman" w:hAnsi="Calibri" w:cs="Times New Roman"/>
+                <w:sz w:val="22"/>
+                <w:szCs w:val="24"/>
+              </w:rPr>
+            </w:pPr>
+            <w:r>
+              <w:rPr>
+                <w:rFonts w:ascii="Calibri" w:eastAsia="Times New Roman" w:hAnsi="Calibri" w:cs="Times New Roman"/>
+                <w:sz w:val="22"/>
+                <w:szCs w:val="24"/>
+              </w:rPr>
+              <w:t>Mass of hub</w:t>
+            </w:r>
+          </w:p>
+        </w:tc>
+        <w:tc>
+          <w:tcPr>
+            <w:tcW w:w="1104" w:type="pct"/>
+            <w:vAlign w:val="center"/>
+          </w:tcPr>
+          <w:p>
+            <w:pPr>
+              <w:jc w:val="center"/>
+              <w:rPr>
+                <w:rFonts w:ascii="Calibri" w:eastAsia="Times New Roman" w:hAnsi="Calibri" w:cs="Times New Roman"/>
+                <w:sz w:val="22"/>
+                <w:szCs w:val="24"/>
+              </w:rPr>
+            </w:pPr>
+            <m:oMathPara>
+              <m:oMath>
+                <m:r>
+                  <w:rPr>
+                    <w:rFonts w:ascii="Cambria Math" w:eastAsia="Times New Roman" w:hAnsi="Cambria Math" w:cs="Times New Roman"/>
+                    <w:sz w:val="22"/>
+                    <w:szCs w:val="24"/>
+                  </w:rPr>
+                  <m:t>kg</m:t>
+                </m:r>
+              </m:oMath>
+            </m:oMathPara>
+          </w:p>
+        </w:tc>
+      </w:tr>
+      <w:tr>
+        <w:trPr>
+          <w:trHeight w:val="315"/>
+          <w:jc w:val="center"/>
+        </w:trPr>
+        <w:tc>
+          <w:tcPr>
+            <w:tcW w:w="719" w:type="pct"/>
+            <w:noWrap/>
+            <w:vAlign w:val="center"/>
+            <w:hideMark/>
+          </w:tcPr>
+          <w:p>
+            <w:pPr>
+              <w:jc w:val="center"/>
+              <w:rPr>
+                <w:rFonts w:ascii="Calibri" w:eastAsia="Times New Roman" w:hAnsi="Calibri" w:cs="Times New Roman"/>
+                <w:sz w:val="22"/>
+                <w:szCs w:val="24"/>
+              </w:rPr>
+            </w:pPr>
+            <m:oMathPara>
+              <m:oMath>
+                <m:r>
+                  <w:rPr>
+                    <w:rFonts w:ascii="Cambria Math" w:eastAsia="Times New Roman" w:hAnsi="Cambria Math" w:cs="Times New Roman"/>
+                    <w:sz w:val="22"/>
+                    <w:szCs w:val="24"/>
+                  </w:rPr>
+                  <m:t>HUB_r</m:t>
+                </m:r>
+              </m:oMath>
+            </m:oMathPara>
+          </w:p>
+        </w:tc>
+        <w:tc>
+          <w:tcPr>
+            <w:tcW w:w="3176" w:type="pct"/>
+            <w:vAlign w:val="center"/>
+          </w:tcPr>
+          <w:p>
+            <w:pPr>
+              <w:jc w:val="center"/>
+              <w:rPr>
+                <w:rFonts w:ascii="Calibri" w:eastAsia="Times New Roman" w:hAnsi="Calibri" w:cs="Times New Roman"/>
+                <w:sz w:val="22"/>
+                <w:szCs w:val="24"/>
+              </w:rPr>
+            </w:pPr>
+            <w:r>
+              <w:rPr>
+                <w:rFonts w:ascii="Calibri" w:eastAsia="Times New Roman" w:hAnsi="Calibri" w:cs="Times New Roman"/>
+                <w:sz w:val="22"/>
+                <w:szCs w:val="24"/>
+              </w:rPr>
+              <w:t>Radius of hub</w:t>
+            </w:r>
+          </w:p>
+        </w:tc>
+        <w:tc>
+          <w:tcPr>
+            <w:tcW w:w="1104" w:type="pct"/>
+            <w:vAlign w:val="center"/>
+          </w:tcPr>
+          <w:p>
+            <w:pPr>
+              <w:jc w:val="center"/>
+              <w:rPr>
+                <w:rFonts w:ascii="Calibri" w:eastAsia="Times New Roman" w:hAnsi="Calibri" w:cs="Times New Roman"/>
+                <w:sz w:val="22"/>
+                <w:szCs w:val="24"/>
+              </w:rPr>
+            </w:pPr>
+            <m:oMathPara>
+              <m:oMath>
+                <m:r>
+                  <w:rPr>
+                    <w:rFonts w:ascii="Cambria Math" w:eastAsia="Times New Roman" w:hAnsi="Cambria Math" w:cs="Times New Roman"/>
+                    <w:sz w:val="22"/>
+                    <w:szCs w:val="24"/>
+                  </w:rPr>
+                  <m:t>m</m:t>
+                </m:r>
+              </m:oMath>
+            </m:oMathPara>
+          </w:p>
+        </w:tc>
+      </w:tr>
+      <w:tr>
+        <w:trPr>
+          <w:trHeight w:val="315"/>
+          <w:jc w:val="center"/>
+        </w:trPr>
+        <w:tc>
+          <w:tcPr>
+            <w:tcW w:w="719" w:type="pct"/>
+            <w:noWrap/>
+            <w:vAlign w:val="center"/>
+            <w:hideMark/>
+          </w:tcPr>
+          <w:p>
+            <w:pPr>
+              <w:jc w:val="center"/>
+              <w:rPr>
+                <w:rFonts w:ascii="Calibri" w:eastAsia="Times New Roman" w:hAnsi="Calibri" w:cs="Times New Roman"/>
+                <w:sz w:val="22"/>
+                <w:szCs w:val="24"/>
+              </w:rPr>
+            </w:pPr>
+            <m:oMathPara>
+              <m:oMath>
+                <m:r>
+                  <w:rPr>
+                    <w:rFonts w:ascii="Cambria Math" w:eastAsia="Times New Roman" w:hAnsi="Cambria Math" w:cs="Times New Roman"/>
+                    <w:sz w:val="22"/>
+                    <w:szCs w:val="24"/>
+                  </w:rPr>
+                  <m:t>HUB_H</m:t>
+                </m:r>
+              </m:oMath>
+            </m:oMathPara>
+          </w:p>
+        </w:tc>
+        <w:tc>
+          <w:tcPr>
+            <w:tcW w:w="3176" w:type="pct"/>
+            <w:vAlign w:val="center"/>
+          </w:tcPr>
+          <w:p>
+            <w:pPr>
+              <w:jc w:val="center"/>
+              <w:rPr>
+                <w:rFonts w:ascii="Calibri" w:eastAsia="Times New Roman" w:hAnsi="Calibri" w:cs="Times New Roman"/>
+                <w:sz w:val="22"/>
+                <w:szCs w:val="24"/>
+              </w:rPr>
+            </w:pPr>
+            <w:r>
+              <w:rPr>
+                <w:rFonts w:ascii="Calibri" w:eastAsia="Times New Roman" w:hAnsi="Calibri" w:cs="Times New Roman"/>
+                <w:sz w:val="22"/>
+                <w:szCs w:val="24"/>
+              </w:rPr>
+              <w:t>Height of hub</w:t>
+            </w:r>
+          </w:p>
+        </w:tc>
+        <w:tc>
+          <w:tcPr>
+            <w:tcW w:w="1104" w:type="pct"/>
+            <w:vAlign w:val="center"/>
+          </w:tcPr>
+          <w:p>
+            <w:pPr>
+              <w:jc w:val="center"/>
+              <w:rPr>
+                <w:rFonts w:ascii="Calibri" w:eastAsia="Times New Roman" w:hAnsi="Calibri" w:cs="Times New Roman"/>
+                <w:sz w:val="22"/>
+                <w:szCs w:val="24"/>
+              </w:rPr>
+            </w:pPr>
+            <m:oMathPara>
+              <m:oMath>
+                <m:r>
+                  <w:rPr>
+                    <w:rFonts w:ascii="Cambria Math" w:eastAsia="Times New Roman" w:hAnsi="Cambria Math" w:cs="Times New Roman"/>
+                    <w:sz w:val="22"/>
+                    <w:szCs w:val="24"/>
+                  </w:rPr>
+                  <m:t>m</m:t>
+                </m:r>
+              </m:oMath>
+            </m:oMathPara>
+          </w:p>
+        </w:tc>
+      </w:tr>
+      <w:tr>
+        <w:trPr>
+          <w:trHeight w:val="315"/>
+          <w:jc w:val="center"/>
+        </w:trPr>
+        <w:tc>
+          <w:tcPr>
+            <w:tcW w:w="719" w:type="pct"/>
+            <w:noWrap/>
+            <w:vAlign w:val="center"/>
+            <w:hideMark/>
+          </w:tcPr>
+          <w:p>
+            <w:pPr>
+              <w:jc w:val="center"/>
+              <w:rPr>
+                <w:rFonts w:ascii="Calibri" w:eastAsia="Times New Roman" w:hAnsi="Calibri" w:cs="Times New Roman"/>
+                <w:sz w:val="22"/>
+                <w:szCs w:val="24"/>
+              </w:rPr>
+            </w:pPr>
+            <m:oMathPara>
+              <m:oMath>
+                <m:r>
+                  <w:rPr>
+                    <w:rFonts w:ascii="Cambria Math" w:eastAsia="Times New Roman" w:hAnsi="Cambria Math" w:cs="Times New Roman"/>
+                    <w:sz w:val="22"/>
+                    <w:szCs w:val="24"/>
+                  </w:rPr>
+                  <m:t>arms_m</m:t>
+                </m:r>
+              </m:oMath>
+            </m:oMathPara>
+          </w:p>
+        </w:tc>
+        <w:tc>
+          <w:tcPr>
+            <w:tcW w:w="3176" w:type="pct"/>
+            <w:vAlign w:val="center"/>
+          </w:tcPr>
+          <w:p>
+            <w:pPr>
+              <w:jc w:val="center"/>
+              <w:rPr>
+                <w:rFonts w:ascii="Calibri" w:eastAsia="Times New Roman" w:hAnsi="Calibri" w:cs="Times New Roman"/>
+                <w:sz w:val="22"/>
+                <w:szCs w:val="24"/>
+              </w:rPr>
+            </w:pPr>
+            <w:r>
+              <w:rPr>
+                <w:rFonts w:ascii="Calibri" w:eastAsia="Times New Roman" w:hAnsi="Calibri" w:cs="Times New Roman"/>
+                <w:sz w:val="22"/>
+                <w:szCs w:val="24"/>
+              </w:rPr>
+              <w:t>Mass of one arm</w:t>
+            </w:r>
+          </w:p>
+        </w:tc>
+        <w:tc>
+          <w:tcPr>
+            <w:tcW w:w="1104" w:type="pct"/>
+            <w:vAlign w:val="center"/>
+          </w:tcPr>
+          <w:p>
+            <w:pPr>
+              <w:jc w:val="center"/>
+              <w:rPr>
+                <w:rFonts w:ascii="Calibri" w:eastAsia="Times New Roman" w:hAnsi="Calibri" w:cs="Times New Roman"/>
+                <w:sz w:val="22"/>
+                <w:szCs w:val="24"/>
+              </w:rPr>
+            </w:pPr>
+            <m:oMathPara>
+              <m:oMath>
+                <m:r>
+                  <w:rPr>
+                    <w:rFonts w:ascii="Cambria Math" w:eastAsia="Times New Roman" w:hAnsi="Cambria Math" w:cs="Times New Roman"/>
+                    <w:sz w:val="22"/>
+                    <w:szCs w:val="24"/>
+                  </w:rPr>
+                  <m:t>kg</m:t>
+                </m:r>
+              </m:oMath>
+            </m:oMathPara>
+          </w:p>
+        </w:tc>
+      </w:tr>
+      <w:tr>
+        <w:trPr>
+          <w:trHeight w:val="315"/>
+          <w:jc w:val="center"/>
+        </w:trPr>
+        <w:tc>
+          <w:tcPr>
+            <w:tcW w:w="719" w:type="pct"/>
+            <w:noWrap/>
+            <w:vAlign w:val="center"/>
+            <w:hideMark/>
+          </w:tcPr>
+          <w:p>
+            <w:pPr>
+              <w:jc w:val="center"/>
+              <w:rPr>
+                <w:rFonts w:ascii="Calibri" w:eastAsia="Times New Roman" w:hAnsi="Calibri" w:cs="Times New Roman"/>
+                <w:sz w:val="22"/>
+                <w:szCs w:val="24"/>
+              </w:rPr>
+            </w:pPr>
+            <m:oMathPara>
+              <m:oMath>
+                <m:r>
+                  <w:rPr>
+                    <w:rFonts w:ascii="Cambria Math" w:eastAsia="Times New Roman" w:hAnsi="Cambria Math" w:cs="Times New Roman"/>
+                    <w:sz w:val="22"/>
+                    <w:szCs w:val="24"/>
+                  </w:rPr>
+                  <m:t>arms_r</m:t>
+                </m:r>
+              </m:oMath>
+            </m:oMathPara>
+          </w:p>
+        </w:tc>
+        <w:tc>
+          <w:tcPr>
+            <w:tcW w:w="3176" w:type="pct"/>
+            <w:vAlign w:val="center"/>
+          </w:tcPr>
+          <w:p>
+            <w:pPr>
+              <w:jc w:val="center"/>
+              <w:rPr>
+                <w:rFonts w:ascii="Calibri" w:eastAsia="Times New Roman" w:hAnsi="Calibri" w:cs="Times New Roman"/>
+                <w:sz w:val="22"/>
+                <w:szCs w:val="24"/>
+              </w:rPr>
+            </w:pPr>
+            <w:r>
+              <w:rPr>
+                <w:rFonts w:ascii="Calibri" w:eastAsia="Times New Roman" w:hAnsi="Calibri" w:cs="Times New Roman"/>
+                <w:sz w:val="22"/>
+                <w:szCs w:val="24"/>
+              </w:rPr>
+              <w:t>Radius of arm</w:t>
+            </w:r>
+          </w:p>
+        </w:tc>
+        <w:tc>
+          <w:tcPr>
+            <w:tcW w:w="1104" w:type="pct"/>
+            <w:vAlign w:val="center"/>
+          </w:tcPr>
+          <w:p>
+            <w:pPr>
+              <w:jc w:val="center"/>
+              <w:rPr>
+                <w:rFonts w:ascii="Calibri" w:eastAsia="Times New Roman" w:hAnsi="Calibri" w:cs="Times New Roman"/>
+                <w:sz w:val="22"/>
+                <w:szCs w:val="24"/>
+              </w:rPr>
+            </w:pPr>
+            <m:oMathPara>
+              <m:oMath>
+                <m:r>
+                  <w:rPr>
+                    <w:rFonts w:ascii="Cambria Math" w:eastAsia="Times New Roman" w:hAnsi="Cambria Math" w:cs="Times New Roman"/>
+                    <w:sz w:val="22"/>
+                    <w:szCs w:val="24"/>
+                  </w:rPr>
+                  <m:t>m</m:t>
+                </m:r>
+              </m:oMath>
+            </m:oMathPara>
+          </w:p>
+        </w:tc>
+      </w:tr>
+      <w:tr>
+        <w:trPr>
+          <w:trHeight w:val="315"/>
+          <w:jc w:val="center"/>
+        </w:trPr>
+        <w:tc>
+          <w:tcPr>
+            <w:tcW w:w="719" w:type="pct"/>
+            <w:noWrap/>
+            <w:vAlign w:val="center"/>
+            <w:hideMark/>
+          </w:tcPr>
+          <w:p>
+            <w:pPr>
+              <w:jc w:val="center"/>
+              <w:rPr>
+                <w:rFonts w:ascii="Calibri" w:eastAsia="Times New Roman" w:hAnsi="Calibri" w:cs="Times New Roman"/>
+                <w:sz w:val="22"/>
+                <w:szCs w:val="24"/>
+              </w:rPr>
+            </w:pPr>
+            <m:oMathPara>
+              <m:oMath>
+                <m:r>
+                  <w:rPr>
+                    <w:rFonts w:ascii="Cambria Math" w:eastAsia="Times New Roman" w:hAnsi="Cambria Math" w:cs="Times New Roman"/>
+                    <w:sz w:val="22"/>
+                    <w:szCs w:val="24"/>
+                  </w:rPr>
+                  <m:t>arms_L</m:t>
+                </m:r>
+              </m:oMath>
+            </m:oMathPara>
+          </w:p>
+        </w:tc>
+        <w:tc>
+          <w:tcPr>
+            <w:tcW w:w="3176" w:type="pct"/>
+            <w:vAlign w:val="center"/>
+          </w:tcPr>
+          <w:p>
+            <w:pPr>
+              <w:jc w:val="center"/>
+              <w:rPr>
+                <w:rFonts w:ascii="Calibri" w:eastAsia="Times New Roman" w:hAnsi="Calibri" w:cs="Times New Roman"/>
+                <w:sz w:val="22"/>
+                <w:szCs w:val="24"/>
+              </w:rPr>
+            </w:pPr>
+            <w:r>
+              <w:rPr>
+                <w:rFonts w:ascii="Calibri" w:eastAsia="Times New Roman" w:hAnsi="Calibri" w:cs="Times New Roman"/>
+                <w:sz w:val="22"/>
+                <w:szCs w:val="24"/>
+              </w:rPr>
+              <w:t>Length of arm</w:t>
+            </w:r>
+          </w:p>
+        </w:tc>
+        <w:tc>
+          <w:tcPr>
+            <w:tcW w:w="1104" w:type="pct"/>
+            <w:vAlign w:val="center"/>
+          </w:tcPr>
+          <w:p>
+            <w:pPr>
+              <w:jc w:val="center"/>
+              <w:rPr>
+                <w:rFonts w:ascii="Calibri" w:eastAsia="Times New Roman" w:hAnsi="Calibri" w:cs="Times New Roman"/>
+                <w:sz w:val="22"/>
+                <w:szCs w:val="24"/>
+              </w:rPr>
+            </w:pPr>
+            <m:oMathPara>
+              <m:oMath>
+                <m:r>
+                  <w:rPr>
+                    <w:rFonts w:ascii="Cambria Math" w:eastAsia="Times New Roman" w:hAnsi="Cambria Math" w:cs="Times New Roman"/>
+                    <w:sz w:val="22"/>
+                    <w:szCs w:val="24"/>
+                  </w:rPr>
+                  <m:t>m</m:t>
+                </m:r>
+              </m:oMath>
+            </m:oMathPara>
+          </w:p>
+        </w:tc>
+      </w:tr>
+      <w:tr>
+        <w:trPr>
+          <w:trHeight w:val="315"/>
+          <w:jc w:val="center"/>
+        </w:trPr>
+        <w:tc>
+          <w:tcPr>
+            <w:tcW w:w="719" w:type="pct"/>
+            <w:noWrap/>
+            <w:vAlign w:val="center"/>
+            <w:hideMark/>
+          </w:tcPr>
+          <w:p>
+            <w:pPr>
+              <w:jc w:val="center"/>
+              <w:rPr>
+                <w:rFonts w:ascii="Calibri" w:eastAsia="Times New Roman" w:hAnsi="Calibri" w:cs="Times New Roman"/>
+                <w:sz w:val="22"/>
+                <w:szCs w:val="24"/>
+              </w:rPr>
+            </w:pPr>
+            <m:oMathPara>
+              <m:oMath>
+                <m:r>
+                  <w:rPr>
+                    <w:rFonts w:ascii="Cambria Math" w:eastAsia="Times New Roman" w:hAnsi="Cambria Math" w:cs="Times New Roman"/>
+                    <w:sz w:val="22"/>
+                    <w:szCs w:val="24"/>
+                  </w:rPr>
+                  <m:t>arms_da</m:t>
+                </m:r>
+              </m:oMath>
+            </m:oMathPara>
+          </w:p>
+        </w:tc>
+        <w:tc>
+          <w:tcPr>
+            <w:tcW w:w="3176" w:type="pct"/>
+            <w:vAlign w:val="center"/>
+          </w:tcPr>
+          <w:p>
+            <w:pPr>
+              <w:jc w:val="center"/>
+              <w:rPr>
+                <w:rFonts w:ascii="Calibri" w:eastAsia="Times New Roman" w:hAnsi="Calibri" w:cs="Times New Roman"/>
+                <w:sz w:val="22"/>
+                <w:szCs w:val="24"/>
+              </w:rPr>
+            </w:pPr>
+            <w:r>
+              <w:rPr>
+                <w:rFonts w:ascii="Calibri" w:eastAsia="Times New Roman" w:hAnsi="Calibri" w:cs="Times New Roman"/>
+                <w:sz w:val="22"/>
+                <w:szCs w:val="24"/>
+              </w:rPr>
+              <w:t>Distance from center of mass to arm</w:t>
+            </w:r>
+          </w:p>
+        </w:tc>
+        <w:tc>
+          <w:tcPr>
+            <w:tcW w:w="1104" w:type="pct"/>
+            <w:vAlign w:val="center"/>
+          </w:tcPr>
+          <w:p>
+            <w:pPr>
+              <w:jc w:val="center"/>
+              <w:rPr>
+                <w:rFonts w:ascii="Calibri" w:eastAsia="Times New Roman" w:hAnsi="Calibri" w:cs="Times New Roman"/>
+                <w:sz w:val="22"/>
+                <w:szCs w:val="24"/>
+              </w:rPr>
+            </w:pPr>
+            <m:oMathPara>
+              <m:oMath>
+                <m:r>
+                  <w:rPr>
+                    <w:rFonts w:ascii="Cambria Math" w:eastAsia="Times New Roman" w:hAnsi="Cambria Math" w:cs="Times New Roman"/>
+                    <w:sz w:val="22"/>
+                    <w:szCs w:val="24"/>
+                  </w:rPr>
+                  <m:t>m</m:t>
+                </m:r>
+              </m:oMath>
+            </m:oMathPara>
+          </w:p>
+        </w:tc>
+      </w:tr>
+      <w:tr>
+        <w:trPr>
+          <w:trHeight w:val="315"/>
+          <w:jc w:val="center"/>
+        </w:trPr>
+        <w:tc>
+          <w:tcPr>
+            <w:tcW w:w="719" w:type="pct"/>
+            <w:noWrap/>
+            <w:vAlign w:val="center"/>
+            <w:hideMark/>
+          </w:tcPr>
+          <w:p>
+            <w:pPr>
+              <w:jc w:val="center"/>
+              <w:rPr>
+                <w:rFonts w:ascii="Calibri" w:eastAsia="Times New Roman" w:hAnsi="Calibri" w:cs="Times New Roman"/>
+                <w:sz w:val="22"/>
+                <w:szCs w:val="24"/>
+              </w:rPr>
+            </w:pPr>
+            <m:oMathPara>
+              <m:oMath>
+                <m:r>
+                  <w:rPr>
+                    <w:rFonts w:ascii="Cambria Math" w:eastAsia="Times New Roman" w:hAnsi="Cambria Math" w:cs="Times New Roman"/>
+                    <w:sz w:val="22"/>
+                    <w:szCs w:val="24"/>
+                  </w:rPr>
+                  <m:t>minThr</m:t>
+                </m:r>
+              </m:oMath>
+            </m:oMathPara>
+          </w:p>
+        </w:tc>
+        <w:tc>
+          <w:tcPr>
+            <w:tcW w:w="3176" w:type="pct"/>
+            <w:vAlign w:val="center"/>
+          </w:tcPr>
+          <w:p>
+            <w:pPr>
+              <w:jc w:val="center"/>
+              <w:rPr>
+                <w:rFonts w:ascii="Calibri" w:eastAsia="Times New Roman" w:hAnsi="Calibri" w:cs="Times New Roman"/>
+                <w:sz w:val="22"/>
+                <w:szCs w:val="24"/>
+              </w:rPr>
+            </w:pPr>
+            <w:r>
+              <w:rPr>
+                <w:rFonts w:ascii="Calibri" w:eastAsia="Times New Roman" w:hAnsi="Calibri" w:cs="Times New Roman"/>
+                <w:sz w:val="22"/>
+                <w:szCs w:val="24"/>
+              </w:rPr>
+              <w:t>Minimum throttle</w:t>
+            </w:r>
+          </w:p>
+        </w:tc>
+        <w:tc>
+          <w:tcPr>
+            <w:tcW w:w="1104" w:type="pct"/>
+            <w:vAlign w:val="center"/>
+          </w:tcPr>
+          <w:p>
+            <w:pPr>
+              <w:jc w:val="center"/>
+              <w:rPr>
+                <w:rFonts w:ascii="Calibri" w:eastAsia="Times New Roman" w:hAnsi="Calibri" w:cs="Times New Roman"/>
+                <w:sz w:val="22"/>
+                <w:szCs w:val="24"/>
+              </w:rPr>
+            </w:pPr>
+            <m:oMathPara>
+              <m:oMath>
+                <m:r>
+                  <w:rPr>
+                    <w:rFonts w:ascii="Cambria Math" w:eastAsia="Times New Roman" w:hAnsi="Cambria Math" w:cs="Times New Roman"/>
+                    <w:sz w:val="22"/>
+                    <w:szCs w:val="24"/>
+                  </w:rPr>
+                  <m:t>%</m:t>
+                </m:r>
+              </m:oMath>
+            </m:oMathPara>
+          </w:p>
+        </w:tc>
+      </w:tr>
+      <w:tr>
+        <w:trPr>
+          <w:trHeight w:val="315"/>
+          <w:jc w:val="center"/>
+        </w:trPr>
+        <w:tc>
+          <w:tcPr>
+            <w:tcW w:w="719" w:type="pct"/>
+            <w:noWrap/>
+            <w:vAlign w:val="center"/>
+          </w:tcPr>
+          <w:p>
+            <w:pPr>
+              <w:jc w:val="center"/>
+              <w:rPr>
+                <w:rFonts w:ascii="Calibri" w:eastAsia="Times New Roman" w:hAnsi="Calibri" w:cs="Times New Roman"/>
+                <w:sz w:val="22"/>
+                <w:szCs w:val="24"/>
+              </w:rPr>
+            </w:pPr>
+            <m:oMathPara>
+              <m:oMath>
+                <m:r>
+                  <w:rPr>
+                    <w:rFonts w:ascii="Cambria Math" w:eastAsia="Times New Roman" w:hAnsi="Cambria Math" w:cs="Times New Roman"/>
+                    <w:sz w:val="22"/>
+                    <w:szCs w:val="24"/>
+                  </w:rPr>
+                  <m:t>T</m:t>
+                </m:r>
+              </m:oMath>
+            </m:oMathPara>
+          </w:p>
+        </w:tc>
+        <w:tc>
+          <w:tcPr>
+            <w:tcW w:w="3176" w:type="pct"/>
+            <w:vAlign w:val="center"/>
+          </w:tcPr>
+          <w:p>
+            <w:pPr>
+              <w:jc w:val="center"/>
+              <w:rPr>
+                <w:rFonts w:ascii="Calibri" w:eastAsia="Times New Roman" w:hAnsi="Calibri" w:cs="Times New Roman"/>
+                <w:sz w:val="22"/>
+                <w:szCs w:val="24"/>
+              </w:rPr>
+            </w:pPr>
+            <w:r>
+              <w:rPr>
+                <w:rFonts w:ascii="Calibri" w:eastAsia="Times New Roman" w:hAnsi="Calibri" w:cs="Times New Roman"/>
+                <w:sz w:val="22"/>
+                <w:szCs w:val="24"/>
+              </w:rPr>
+              <w:t>Time constant</w:t>
+            </w:r>
+          </w:p>
+        </w:tc>
+        <w:tc>
+          <w:tcPr>
+            <w:tcW w:w="1104" w:type="pct"/>
+            <w:vAlign w:val="center"/>
+          </w:tcPr>
+          <w:p>
+            <w:pPr>
+              <w:jc w:val="center"/>
+              <w:rPr>
+                <w:rFonts w:ascii="Calibri" w:eastAsia="Times New Roman" w:hAnsi="Calibri" w:cs="Times New Roman"/>
+                <w:sz w:val="22"/>
+                <w:szCs w:val="24"/>
+              </w:rPr>
+            </w:pPr>
+            <m:oMathPara>
+              <m:oMath>
+                <m:r>
+                  <w:rPr>
+                    <w:rFonts w:ascii="Cambria Math" w:eastAsia="Times New Roman" w:hAnsi="Cambria Math" w:cs="Times New Roman"/>
+                    <w:sz w:val="22"/>
+                    <w:szCs w:val="24"/>
+                  </w:rPr>
+                  <m:t>s</m:t>
+                </m:r>
+              </m:oMath>
+            </m:oMathPara>
+          </w:p>
+        </w:tc>
+      </w:tr>
+      <w:tr>
+        <w:trPr>
+          <w:trHeight w:val="620"/>
+          <w:jc w:val="center"/>
+        </w:trPr>
+        <w:tc>
+          <w:tcPr>
+            <w:tcW w:w="719" w:type="pct"/>
+            <w:noWrap/>
+            <w:vAlign w:val="center"/>
+            <w:hideMark/>
+          </w:tcPr>
+          <w:p>
+            <w:pPr>
+              <w:jc w:val="center"/>
+              <w:rPr>
+                <w:rFonts w:ascii="Calibri" w:eastAsia="Times New Roman" w:hAnsi="Calibri" w:cs="Times New Roman"/>
+                <w:sz w:val="22"/>
+                <w:szCs w:val="24"/>
+              </w:rPr>
+            </w:pPr>
+            <m:oMathPara>
+              <m:oMath>
+                <m:r>
+                  <w:rPr>
+                    <w:rFonts w:ascii="Cambria Math" w:eastAsia="Times New Roman" w:hAnsi="Cambria Math" w:cs="Times New Roman"/>
+                    <w:sz w:val="22"/>
+                    <w:szCs w:val="24"/>
+                  </w:rPr>
+                  <m:t>cr</m:t>
+                </m:r>
+              </m:oMath>
+            </m:oMathPara>
+          </w:p>
+        </w:tc>
+        <w:tc>
+          <w:tcPr>
+            <w:tcW w:w="3176" w:type="pct"/>
+            <w:vAlign w:val="center"/>
+          </w:tcPr>
+          <w:p>
+            <w:pPr>
+              <w:jc w:val="center"/>
+              <w:rPr>
+                <w:rFonts w:ascii="Calibri" w:eastAsia="Times New Roman" w:hAnsi="Calibri" w:cs="Times New Roman"/>
+                <w:sz w:val="22"/>
+                <w:szCs w:val="24"/>
+              </w:rPr>
+            </w:pPr>
+            <w:r>
+              <w:rPr>
+                <w:rFonts w:ascii="Calibri" w:eastAsia="Times New Roman" w:hAnsi="Calibri" w:cs="Times New Roman"/>
+                <w:sz w:val="22"/>
+                <w:szCs w:val="24"/>
+              </w:rPr>
+              <w:t>Throttle % to RPM conversion coefficient</w:t>
+            </w:r>
+          </w:p>
+        </w:tc>
+        <w:tc>
+          <w:tcPr>
+            <w:tcW w:w="1104" w:type="pct"/>
+            <w:vAlign w:val="center"/>
+          </w:tcPr>
+          <w:p>
+            <w:pPr>
+              <w:jc w:val="center"/>
+              <w:rPr>
+                <w:rFonts w:ascii="Calibri" w:eastAsia="Times New Roman" w:hAnsi="Calibri" w:cs="Times New Roman"/>
+                <w:sz w:val="22"/>
+                <w:szCs w:val="24"/>
+              </w:rPr>
+            </w:pPr>
+            <m:oMathPara>
+              <m:oMath>
+                <m:f>
+                  <m:fPr>
+                    <m:ctrlPr>
+                      <w:rPr>
+                        <w:rFonts w:ascii="Cambria Math" w:eastAsia="Times New Roman" w:hAnsi="Cambria Math" w:cs="Times New Roman"/>
+                        <w:i/>
+                        <w:sz w:val="22"/>
+                        <w:szCs w:val="24"/>
+                      </w:rPr>
+                    </m:ctrlPr>
+                  </m:fPr>
+                  <m:num>
+                    <m:r>
+                      <w:rPr>
+                        <w:rFonts w:ascii="Cambria Math" w:eastAsia="Times New Roman" w:hAnsi="Cambria Math" w:cs="Times New Roman"/>
+                        <w:sz w:val="22"/>
+                        <w:szCs w:val="24"/>
+                      </w:rPr>
+                      <m:t>RPM</m:t>
+                    </m:r>
+                  </m:num>
+                  <m:den>
+                    <m:r>
+                      <w:rPr>
+                        <w:rFonts w:ascii="Cambria Math" w:eastAsia="Times New Roman" w:hAnsi="Cambria Math" w:cs="Times New Roman"/>
+                        <w:sz w:val="22"/>
+                        <w:szCs w:val="24"/>
+                      </w:rPr>
+                      <m:t>%Throttle</m:t>
+                    </m:r>
+                  </m:den>
+                </m:f>
+              </m:oMath>
+            </m:oMathPara>
+          </w:p>
+        </w:tc>
+      </w:tr>
+      <w:tr>
+        <w:trPr>
+          <w:trHeight w:val="70"/>
+          <w:jc w:val="center"/>
+        </w:trPr>
+        <w:tc>
+          <w:tcPr>
+            <w:tcW w:w="719" w:type="pct"/>
+            <w:noWrap/>
+            <w:vAlign w:val="center"/>
+          </w:tcPr>
+          <w:p>
+            <w:pPr>
+              <w:jc w:val="center"/>
+              <w:rPr>
+                <w:rFonts w:ascii="Calibri" w:eastAsia="Times New Roman" w:hAnsi="Calibri" w:cs="Times New Roman"/>
+                <w:sz w:val="22"/>
+                <w:szCs w:val="24"/>
+              </w:rPr>
+            </w:pPr>
+            <m:oMathPara>
+              <m:oMath>
+                <m:r>
+                  <w:rPr>
+                    <w:rFonts w:ascii="Cambria Math" w:eastAsia="Times New Roman" w:hAnsi="Cambria Math" w:cs="Times New Roman"/>
+                    <w:sz w:val="22"/>
+                    <w:szCs w:val="24"/>
+                  </w:rPr>
+                  <m:t>b</m:t>
+                </m:r>
+              </m:oMath>
+            </m:oMathPara>
+          </w:p>
+        </w:tc>
+        <w:tc>
+          <w:tcPr>
+            <w:tcW w:w="3176" w:type="pct"/>
+            <w:vAlign w:val="center"/>
+          </w:tcPr>
+          <w:p>
+            <w:pPr>
+              <w:jc w:val="center"/>
+              <w:rPr>
+                <w:rFonts w:ascii="Calibri" w:eastAsia="Times New Roman" w:hAnsi="Calibri" w:cs="Times New Roman"/>
+                <w:sz w:val="22"/>
+                <w:szCs w:val="24"/>
+              </w:rPr>
+            </w:pPr>
+            <w:r>
+              <w:rPr>
+                <w:rFonts w:ascii="Calibri" w:eastAsia="Times New Roman" w:hAnsi="Calibri" w:cs="Times New Roman"/>
+                <w:sz w:val="22"/>
+                <w:szCs w:val="24"/>
+              </w:rPr>
+              <w:t xml:space="preserve">Y-intercept for linear regression model of </w:t>
+            </w:r>
+            <m:oMath>
+              <m:r>
+                <w:rPr>
+                  <w:rFonts w:ascii="Cambria Math" w:eastAsia="Times New Roman" w:hAnsi="Cambria Math" w:cs="Times New Roman"/>
+                  <w:sz w:val="22"/>
+                  <w:szCs w:val="24"/>
+                </w:rPr>
+                <m:t>cr</m:t>
+              </m:r>
+            </m:oMath>
+          </w:p>
+        </w:tc>
+        <w:tc>
+          <w:tcPr>
+            <w:tcW w:w="1104" w:type="pct"/>
+            <w:vAlign w:val="center"/>
+          </w:tcPr>
+          <w:p>
+            <w:pPr>
+              <w:jc w:val="center"/>
+              <w:rPr>
+                <w:rFonts w:ascii="Calibri" w:eastAsia="Times New Roman" w:hAnsi="Calibri" w:cs="Times New Roman"/>
+                <w:sz w:val="22"/>
+                <w:szCs w:val="24"/>
+              </w:rPr>
+            </w:pPr>
+            <m:oMathPara>
+              <m:oMath>
+                <m:r>
+                  <w:rPr>
+                    <w:rFonts w:ascii="Cambria Math" w:eastAsia="Times New Roman" w:hAnsi="Cambria Math" w:cs="Times New Roman"/>
+                    <w:sz w:val="22"/>
+                    <w:szCs w:val="24"/>
+                  </w:rPr>
+                  <m:t>RPM</m:t>
+                </m:r>
+              </m:oMath>
+            </m:oMathPara>
+          </w:p>
+        </w:tc>
+      </w:tr>
+    </w:tbl>
+    <w:p/>
+    <w:p/>
+    <w:p>
+      <w:pPr>
+        <w:rPr>
+          <w:b/>
+        </w:rPr>
+      </w:pPr>
+    </w:p>
+    <w:p>
+      <w:pPr>
+        <w:rPr>
+          <w:b/>
+        </w:rPr>
+      </w:pPr>
+      <w:r>
+        <w:rPr>
+          <w:b/>
+        </w:rPr>
+        <w:lastRenderedPageBreak/>
         <w:t>Hardware:</w:t>
       </w:r>
     </w:p>
@@ -166,6 +6414,9 @@
     </w:p>
     <w:p>
       <w:r>
+        <w:rPr>
+          <w:noProof/>
+        </w:rPr>
         <w:drawing>
           <wp:anchor distT="0" distB="0" distL="114300" distR="114300" simplePos="0" relativeHeight="251659264" behindDoc="0" locked="0" layoutInCell="1" allowOverlap="1" wp14:anchorId="2EFB6847" wp14:editId="6A7E9E12">
             <wp:simplePos x="0" y="0"/>
@@ -200,7 +6451,7 @@
                     </pic:cNvPicPr>
                   </pic:nvPicPr>
                   <pic:blipFill>
-                    <a:blip r:embed="rId6">
+                    <a:blip r:embed="rId15">
                       <a:extLst>
                         <a:ext uri="{28A0092B-C50C-407E-A947-70E740481C1C}">
                           <a14:useLocalDpi xmlns:a14="http://schemas.microsoft.com/office/drawing/2010/main" val="0"/>
@@ -238,7 +6489,15 @@
         </w:drawing>
       </w:r>
       <w:r>
-        <w:t xml:space="preserve">A 3DR Pixhawk autopilot is </w:t>
+        <w:t xml:space="preserve">A 3DR </w:t>
+      </w:r>
+      <w:proofErr w:type="spellStart"/>
+      <w:r>
+        <w:t>Pixhawk</w:t>
+      </w:r>
+      <w:proofErr w:type="spellEnd"/>
+      <w:r>
+        <w:t xml:space="preserve"> autopilot is </w:t>
       </w:r>
       <w:r>
         <w:t xml:space="preserve">being used as the </w:t>
@@ -253,10 +6512,34 @@
     <w:p/>
     <w:p>
       <w:r>
-        <w:t xml:space="preserve">The Pixhawk internally uses accelerometers built into the unit to estimate its orientation. It also has a built in barometer for altitude state estimation; however, this is not being used since the barometer estimates are unreliable even over a short time frame. </w:t>
-      </w:r>
-      <w:r>
-        <w:t>The magnetometer onboard the Pixhawk can also provide yaw estimates.</w:t>
+        <w:t xml:space="preserve">The </w:t>
+      </w:r>
+      <w:proofErr w:type="spellStart"/>
+      <w:r>
+        <w:t>Pixhawk</w:t>
+      </w:r>
+      <w:proofErr w:type="spellEnd"/>
+      <w:r>
+        <w:t xml:space="preserve"> internally uses accelerometers built into the unit to estimate its </w:t>
+      </w:r>
+      <w:proofErr w:type="gramStart"/>
+      <w:r>
+        <w:t>orientation</w:t>
+      </w:r>
+      <w:proofErr w:type="gramEnd"/>
+      <w:r>
+        <w:t xml:space="preserve">. It also has a built in barometer for altitude state estimation; however, this is not being used since the barometer estimates are unreliable even over a short time frame. </w:t>
+      </w:r>
+      <w:r>
+        <w:t xml:space="preserve">The magnetometer onboard the </w:t>
+      </w:r>
+      <w:proofErr w:type="spellStart"/>
+      <w:r>
+        <w:t>Pixhawk</w:t>
+      </w:r>
+      <w:proofErr w:type="spellEnd"/>
+      <w:r>
+        <w:t xml:space="preserve"> can also provide yaw estimates.</w:t>
       </w:r>
     </w:p>
     <w:p/>
@@ -268,7 +6551,7 @@
         <mc:AlternateContent>
           <mc:Choice Requires="wps">
             <w:drawing>
-              <wp:anchor distT="0" distB="0" distL="114300" distR="114300" simplePos="0" relativeHeight="251661312" behindDoc="0" locked="0" layoutInCell="1" allowOverlap="1" wp14:anchorId="6F6C86D6" wp14:editId="5B621DB2">
+              <wp:anchor distT="0" distB="0" distL="114300" distR="114300" simplePos="0" relativeHeight="251661312" behindDoc="0" locked="0" layoutInCell="1" allowOverlap="1" wp14:anchorId="6F6C86D6" wp14:editId="4C0B0921">
                 <wp:simplePos x="0" y="0"/>
                 <wp:positionH relativeFrom="column">
                   <wp:posOffset>2930525</wp:posOffset>
@@ -324,16 +6607,19 @@
                             <w:r>
                               <w:t xml:space="preserve">Figure </w:t>
                             </w:r>
-                            <w:fldSimple w:instr=" SEQ Figure \* ARABIC ">
-                              <w:r>
-                                <w:rPr>
-                                  <w:noProof/>
-                                </w:rPr>
-                                <w:t>1</w:t>
-                              </w:r>
-                            </w:fldSimple>
                             <w:r>
-                              <w:t>: Pixhawk Autopilot</w:t>
+                              <w:t>10</w:t>
+                            </w:r>
+                            <w:r>
+                              <w:t xml:space="preserve">: </w:t>
+                            </w:r>
+                            <w:proofErr w:type="spellStart"/>
+                            <w:r>
+                              <w:t>Pixhawk</w:t>
+                            </w:r>
+                            <w:proofErr w:type="spellEnd"/>
+                            <w:r>
+                              <w:t xml:space="preserve"> Autopilot</w:t>
                             </w:r>
                           </w:p>
                         </w:txbxContent>
@@ -367,16 +6653,19 @@
                       <w:r>
                         <w:t xml:space="preserve">Figure </w:t>
                       </w:r>
-                      <w:fldSimple w:instr=" SEQ Figure \* ARABIC ">
-                        <w:r>
-                          <w:rPr>
-                            <w:noProof/>
-                          </w:rPr>
-                          <w:t>1</w:t>
-                        </w:r>
-                      </w:fldSimple>
                       <w:r>
-                        <w:t>: Pixhawk Autopilot</w:t>
+                        <w:t>10</w:t>
+                      </w:r>
+                      <w:r>
+                        <w:t xml:space="preserve">: </w:t>
+                      </w:r>
+                      <w:proofErr w:type="spellStart"/>
+                      <w:r>
+                        <w:t>Pixhawk</w:t>
+                      </w:r>
+                      <w:proofErr w:type="spellEnd"/>
+                      <w:r>
+                        <w:t xml:space="preserve"> Autopilot</w:t>
                       </w:r>
                     </w:p>
                   </w:txbxContent>
@@ -409,7 +6698,6 @@
         <w:t xml:space="preserve">. </w:t>
       </w:r>
       <w:r>
-        <w:lastRenderedPageBreak/>
         <w:t xml:space="preserve">Additionally, this topic will be used in the final flight configuration, in which a SLAM solution provides the </w:t>
       </w:r>
       <w:r>
@@ -463,10 +6751,26 @@
         <w:t xml:space="preserve">. </w:t>
       </w:r>
       <w:r>
-        <w:t xml:space="preserve">The MAVROS library allows direct communication with the PX4 firmware running on the Pixhawk. </w:t>
-      </w:r>
-      <w:r>
-        <w:t xml:space="preserve">This allows the team to set parameters on board the Pixhawk easily, and even during flight which is extremely convenient for tuning controller and estimator gains and other flight parameters. </w:t>
+        <w:t xml:space="preserve">The MAVROS library allows direct communication with the PX4 firmware running on the </w:t>
+      </w:r>
+      <w:proofErr w:type="spellStart"/>
+      <w:r>
+        <w:t>Pixhawk</w:t>
+      </w:r>
+      <w:proofErr w:type="spellEnd"/>
+      <w:r>
+        <w:t xml:space="preserve">. </w:t>
+      </w:r>
+      <w:r>
+        <w:t xml:space="preserve">This allows the team to set parameters on board the </w:t>
+      </w:r>
+      <w:proofErr w:type="spellStart"/>
+      <w:r>
+        <w:t>Pixhawk</w:t>
+      </w:r>
+      <w:proofErr w:type="spellEnd"/>
+      <w:r>
+        <w:t xml:space="preserve"> easily, and even during flight which is extremely convenient for tuning controller and estimator gains and other flight parameters. </w:t>
       </w:r>
     </w:p>
     <w:p/>
@@ -478,7 +6782,15 @@
         <w:t xml:space="preserve">interface is used to publish pose estimates and </w:t>
       </w:r>
       <w:r>
-        <w:t>pose commands to the internal Pixhawk topics.</w:t>
+        <w:t xml:space="preserve">pose commands to the internal </w:t>
+      </w:r>
+      <w:proofErr w:type="spellStart"/>
+      <w:r>
+        <w:t>Pixhawk</w:t>
+      </w:r>
+      <w:proofErr w:type="spellEnd"/>
+      <w:r>
+        <w:t xml:space="preserve"> topics.</w:t>
       </w:r>
       <w:r>
         <w:t xml:space="preserve"> The following topics are used in MAVROS:</w:t>
@@ -538,6 +6850,7 @@
         </w:numPr>
       </w:pPr>
       <w:r>
+        <w:lastRenderedPageBreak/>
         <w:t>VICON:</w:t>
       </w:r>
       <w:r>
@@ -558,14 +6871,27 @@
           <w:numId w:val="1"/>
         </w:numPr>
       </w:pPr>
-      <w:r>
-        <w:t>Pixhawk:</w:t>
+      <w:proofErr w:type="spellStart"/>
+      <w:r>
+        <w:t>Pixhawk</w:t>
+      </w:r>
+      <w:proofErr w:type="spellEnd"/>
+      <w:r>
+        <w:t>:</w:t>
       </w:r>
       <w:r>
         <w:t xml:space="preserve"> (North-</w:t>
       </w:r>
       <w:r>
-        <w:t>East-Down) the coordinate system used by the Pixhawk internally (???)</w:t>
+        <w:t xml:space="preserve">East-Down) the coordinate system used by the </w:t>
+      </w:r>
+      <w:proofErr w:type="spellStart"/>
+      <w:r>
+        <w:t>Pixhawk</w:t>
+      </w:r>
+      <w:proofErr w:type="spellEnd"/>
+      <w:r>
+        <w:t xml:space="preserve"> internally (???)</w:t>
       </w:r>
       <w:r>
         <w:br/>
@@ -639,6 +6965,226 @@
     </w:p>
     <w:p>
       <w:r>
+        <w:rPr>
+          <w:noProof/>
+        </w:rPr>
+        <mc:AlternateContent>
+          <mc:Choice Requires="wps">
+            <w:drawing>
+              <wp:anchor distT="0" distB="0" distL="114300" distR="114300" simplePos="0" relativeHeight="251666432" behindDoc="0" locked="0" layoutInCell="1" allowOverlap="1" wp14:anchorId="05185595" wp14:editId="1197DE31">
+                <wp:simplePos x="0" y="0"/>
+                <wp:positionH relativeFrom="column">
+                  <wp:posOffset>5080</wp:posOffset>
+                </wp:positionH>
+                <wp:positionV relativeFrom="paragraph">
+                  <wp:posOffset>4886960</wp:posOffset>
+                </wp:positionV>
+                <wp:extent cx="5039360" cy="260985"/>
+                <wp:effectExtent l="0" t="0" r="0" b="0"/>
+                <wp:wrapTight wrapText="bothSides">
+                  <wp:wrapPolygon edited="0">
+                    <wp:start x="0" y="0"/>
+                    <wp:lineTo x="0" y="20571"/>
+                    <wp:lineTo x="21448" y="20571"/>
+                    <wp:lineTo x="21448" y="0"/>
+                    <wp:lineTo x="0" y="0"/>
+                  </wp:wrapPolygon>
+                </wp:wrapTight>
+                <wp:docPr id="15" name="Text Box 15"/>
+                <wp:cNvGraphicFramePr/>
+                <a:graphic xmlns:a="http://schemas.openxmlformats.org/drawingml/2006/main">
+                  <a:graphicData uri="http://schemas.microsoft.com/office/word/2010/wordprocessingShape">
+                    <wps:wsp>
+                      <wps:cNvSpPr txBox="1"/>
+                      <wps:spPr>
+                        <a:xfrm>
+                          <a:off x="0" y="0"/>
+                          <a:ext cx="5039360" cy="260985"/>
+                        </a:xfrm>
+                        <a:prstGeom prst="rect">
+                          <a:avLst/>
+                        </a:prstGeom>
+                        <a:solidFill>
+                          <a:prstClr val="white"/>
+                        </a:solidFill>
+                        <a:ln>
+                          <a:noFill/>
+                        </a:ln>
+                        <a:effectLst/>
+                        <a:extLst>
+                          <a:ext uri="{C572A759-6A51-4108-AA02-DFA0A04FC94B}">
+                            <ma14:wrappingTextBoxFlag xmlns:ma14="http://schemas.microsoft.com/office/mac/drawingml/2011/main"/>
+                          </a:ext>
+                        </a:extLst>
+                      </wps:spPr>
+                      <wps:txbx>
+                        <w:txbxContent>
+                          <w:p>
+                            <w:pPr>
+                              <w:pStyle w:val="Caption"/>
+                              <w:jc w:val="center"/>
+                              <w:rPr>
+                                <w:noProof/>
+                              </w:rPr>
+                            </w:pPr>
+                            <w:r>
+                              <w:t xml:space="preserve">Figure </w:t>
+                            </w:r>
+                            <w:fldSimple w:instr=" SEQ Figure \* ARABIC ">
+                              <w:r>
+                                <w:rPr>
+                                  <w:noProof/>
+                                </w:rPr>
+                                <w:t>10</w:t>
+                              </w:r>
+                            </w:fldSimple>
+                            <w:r>
+                              <w:t xml:space="preserve">: X Position Waypoint Tracking (Pose Estimate: Blue, </w:t>
+                            </w:r>
+                            <w:proofErr w:type="spellStart"/>
+                            <w:r>
+                              <w:t>Setpoint</w:t>
+                            </w:r>
+                            <w:proofErr w:type="spellEnd"/>
+                            <w:r>
+                              <w:t>: Green)</w:t>
+                            </w:r>
+                          </w:p>
+                        </w:txbxContent>
+                      </wps:txbx>
+                      <wps:bodyPr rot="0" spcFirstLastPara="0" vertOverflow="overflow" horzOverflow="overflow" vert="horz" wrap="square" lIns="0" tIns="0" rIns="0" bIns="0" numCol="1" spcCol="0" rtlCol="0" fromWordArt="0" anchor="t" anchorCtr="0" forceAA="0" compatLnSpc="1">
+                        <a:prstTxWarp prst="textNoShape">
+                          <a:avLst/>
+                        </a:prstTxWarp>
+                        <a:spAutoFit/>
+                      </wps:bodyPr>
+                    </wps:wsp>
+                  </a:graphicData>
+                </a:graphic>
+              </wp:anchor>
+            </w:drawing>
+          </mc:Choice>
+          <mc:Fallback>
+            <w:pict>
+              <v:shape id="Text Box 15" o:spid="_x0000_s1027" type="#_x0000_t202" style="position:absolute;margin-left:.4pt;margin-top:384.8pt;width:396.8pt;height:20.55pt;z-index:251666432;visibility:visible;mso-wrap-style:square;mso-wrap-distance-left:9pt;mso-wrap-distance-top:0;mso-wrap-distance-right:9pt;mso-wrap-distance-bottom:0;mso-position-horizontal:absolute;mso-position-horizontal-relative:text;mso-position-vertical:absolute;mso-position-vertical-relative:text;v-text-anchor:top" o:gfxdata="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" stroked="f">
+                <v:textbox style="mso-fit-shape-to-text:t" inset="0,0,0,0">
+                  <w:txbxContent>
+                    <w:p>
+                      <w:pPr>
+                        <w:pStyle w:val="Caption"/>
+                        <w:jc w:val="center"/>
+                        <w:rPr>
+                          <w:noProof/>
+                        </w:rPr>
+                      </w:pPr>
+                      <w:r>
+                        <w:t xml:space="preserve">Figure </w:t>
+                      </w:r>
+                      <w:fldSimple w:instr=" SEQ Figure \* ARABIC ">
+                        <w:r>
+                          <w:rPr>
+                            <w:noProof/>
+                          </w:rPr>
+                          <w:t>10</w:t>
+                        </w:r>
+                      </w:fldSimple>
+                      <w:r>
+                        <w:t xml:space="preserve">: X Position Waypoint Tracking (Pose Estimate: Blue, </w:t>
+                      </w:r>
+                      <w:proofErr w:type="spellStart"/>
+                      <w:r>
+                        <w:t>Setpoint</w:t>
+                      </w:r>
+                      <w:proofErr w:type="spellEnd"/>
+                      <w:r>
+                        <w:t>: Green)</w:t>
+                      </w:r>
+                    </w:p>
+                  </w:txbxContent>
+                </v:textbox>
+                <w10:wrap type="tight"/>
+              </v:shape>
+            </w:pict>
+          </mc:Fallback>
+        </mc:AlternateContent>
+      </w:r>
+      <w:r>
+        <w:rPr>
+          <w:b/>
+          <w:noProof/>
+        </w:rPr>
+        <w:drawing>
+          <wp:anchor distT="0" distB="0" distL="114300" distR="114300" simplePos="0" relativeHeight="251662336" behindDoc="0" locked="0" layoutInCell="1" allowOverlap="1" wp14:anchorId="65D83C25" wp14:editId="1EFC8406">
+            <wp:simplePos x="0" y="0"/>
+            <wp:positionH relativeFrom="column">
+              <wp:posOffset>5080</wp:posOffset>
+            </wp:positionH>
+            <wp:positionV relativeFrom="paragraph">
+              <wp:posOffset>1050290</wp:posOffset>
+            </wp:positionV>
+            <wp:extent cx="5039360" cy="3779520"/>
+            <wp:effectExtent l="0" t="0" r="0" b="5080"/>
+            <wp:wrapTight wrapText="bothSides">
+              <wp:wrapPolygon edited="0">
+                <wp:start x="0" y="0"/>
+                <wp:lineTo x="0" y="21484"/>
+                <wp:lineTo x="21448" y="21484"/>
+                <wp:lineTo x="21448" y="0"/>
+                <wp:lineTo x="0" y="0"/>
+              </wp:wrapPolygon>
+            </wp:wrapTight>
+            <wp:docPr id="9" name="Picture 1" descr="Macintosh HD:Users:Drew:Desktop:FlyNet:Data:flight_data:xpose.jpg"/>
+            <wp:cNvGraphicFramePr>
+              <a:graphicFrameLocks xmlns:a="http://schemas.openxmlformats.org/drawingml/2006/main" noChangeAspect="1"/>
+            </wp:cNvGraphicFramePr>
+            <a:graphic xmlns:a="http://schemas.openxmlformats.org/drawingml/2006/main">
+              <a:graphicData uri="http://schemas.openxmlformats.org/drawingml/2006/picture">
+                <pic:pic xmlns:pic="http://schemas.openxmlformats.org/drawingml/2006/picture">
+                  <pic:nvPicPr>
+                    <pic:cNvPr id="0" name="Picture 1" descr="Macintosh HD:Users:Drew:Desktop:FlyNet:Data:flight_data:xpose.jpg"/>
+                    <pic:cNvPicPr>
+                      <a:picLocks noChangeAspect="1" noChangeArrowheads="1"/>
+                    </pic:cNvPicPr>
+                  </pic:nvPicPr>
+                  <pic:blipFill>
+                    <a:blip r:embed="rId16">
+                      <a:extLst>
+                        <a:ext uri="{28A0092B-C50C-407E-A947-70E740481C1C}">
+                          <a14:useLocalDpi xmlns:a14="http://schemas.microsoft.com/office/drawing/2010/main" val="0"/>
+                        </a:ext>
+                      </a:extLst>
+                    </a:blip>
+                    <a:srcRect/>
+                    <a:stretch>
+                      <a:fillRect/>
+                    </a:stretch>
+                  </pic:blipFill>
+                  <pic:spPr bwMode="auto">
+                    <a:xfrm>
+                      <a:off x="0" y="0"/>
+                      <a:ext cx="5039360" cy="3779520"/>
+                    </a:xfrm>
+                    <a:prstGeom prst="rect">
+                      <a:avLst/>
+                    </a:prstGeom>
+                    <a:noFill/>
+                    <a:ln>
+                      <a:noFill/>
+                    </a:ln>
+                  </pic:spPr>
+                </pic:pic>
+              </a:graphicData>
+            </a:graphic>
+            <wp14:sizeRelH relativeFrom="page">
+              <wp14:pctWidth>0</wp14:pctWidth>
+            </wp14:sizeRelH>
+            <wp14:sizeRelV relativeFrom="page">
+              <wp14:pctHeight>0</wp14:pctHeight>
+            </wp14:sizeRelV>
+          </wp:anchor>
+        </w:drawing>
+      </w:r>
+      <w:r>
         <w:t>After the coordinate system transformations were discovered and implemented in ROS nodes used to convert between coordinate systems, a successful flight test was performed that tested the waypoint tracking capabilities of the system.</w:t>
       </w:r>
       <w:r>
@@ -653,8 +7199,738 @@
       </w:pPr>
     </w:p>
     <w:p>
-      <w:r>
-        <w:t xml:space="preserve">These results demonstrate the successful development of a test bed for future work on the integration of planning and perception algorithms. </w:t>
+      <w:pPr>
+        <w:rPr>
+          <w:b/>
+        </w:rPr>
+      </w:pPr>
+    </w:p>
+    <w:p>
+      <w:pPr>
+        <w:rPr>
+          <w:b/>
+        </w:rPr>
+      </w:pPr>
+    </w:p>
+    <w:p>
+      <w:pPr>
+        <w:rPr>
+          <w:b/>
+        </w:rPr>
+      </w:pPr>
+    </w:p>
+    <w:p>
+      <w:pPr>
+        <w:rPr>
+          <w:b/>
+        </w:rPr>
+      </w:pPr>
+    </w:p>
+    <w:p>
+      <w:pPr>
+        <w:rPr>
+          <w:b/>
+        </w:rPr>
+      </w:pPr>
+    </w:p>
+    <w:p>
+      <w:pPr>
+        <w:rPr>
+          <w:b/>
+        </w:rPr>
+      </w:pPr>
+    </w:p>
+    <w:p>
+      <w:pPr>
+        <w:rPr>
+          <w:b/>
+        </w:rPr>
+      </w:pPr>
+    </w:p>
+    <w:p>
+      <w:pPr>
+        <w:rPr>
+          <w:b/>
+        </w:rPr>
+      </w:pPr>
+    </w:p>
+    <w:p>
+      <w:pPr>
+        <w:rPr>
+          <w:b/>
+        </w:rPr>
+      </w:pPr>
+    </w:p>
+    <w:p>
+      <w:pPr>
+        <w:rPr>
+          <w:b/>
+        </w:rPr>
+      </w:pPr>
+    </w:p>
+    <w:p>
+      <w:pPr>
+        <w:rPr>
+          <w:b/>
+        </w:rPr>
+      </w:pPr>
+    </w:p>
+    <w:p>
+      <w:pPr>
+        <w:rPr>
+          <w:b/>
+        </w:rPr>
+      </w:pPr>
+    </w:p>
+    <w:p>
+      <w:pPr>
+        <w:rPr>
+          <w:b/>
+        </w:rPr>
+      </w:pPr>
+    </w:p>
+    <w:p>
+      <w:pPr>
+        <w:rPr>
+          <w:b/>
+        </w:rPr>
+      </w:pPr>
+    </w:p>
+    <w:p>
+      <w:pPr>
+        <w:rPr>
+          <w:b/>
+        </w:rPr>
+      </w:pPr>
+    </w:p>
+    <w:p>
+      <w:pPr>
+        <w:rPr>
+          <w:b/>
+        </w:rPr>
+      </w:pPr>
+    </w:p>
+    <w:p>
+      <w:pPr>
+        <w:rPr>
+          <w:b/>
+        </w:rPr>
+      </w:pPr>
+    </w:p>
+    <w:p>
+      <w:pPr>
+        <w:rPr>
+          <w:b/>
+        </w:rPr>
+      </w:pPr>
+    </w:p>
+    <w:p>
+      <w:pPr>
+        <w:rPr>
+          <w:b/>
+        </w:rPr>
+      </w:pPr>
+    </w:p>
+    <w:p>
+      <w:pPr>
+        <w:rPr>
+          <w:b/>
+        </w:rPr>
+      </w:pPr>
+    </w:p>
+    <w:p>
+      <w:pPr>
+        <w:rPr>
+          <w:b/>
+        </w:rPr>
+      </w:pPr>
+      <w:r>
+        <w:rPr>
+          <w:b/>
+          <w:noProof/>
+        </w:rPr>
+        <w:lastRenderedPageBreak/>
+        <w:drawing>
+          <wp:anchor distT="0" distB="0" distL="114300" distR="114300" simplePos="0" relativeHeight="251663360" behindDoc="0" locked="0" layoutInCell="1" allowOverlap="1" wp14:anchorId="36FAEC07" wp14:editId="1C83ED16">
+            <wp:simplePos x="0" y="0"/>
+            <wp:positionH relativeFrom="column">
+              <wp:posOffset>-198120</wp:posOffset>
+            </wp:positionH>
+            <wp:positionV relativeFrom="paragraph">
+              <wp:posOffset>-189230</wp:posOffset>
+            </wp:positionV>
+            <wp:extent cx="4912360" cy="3684270"/>
+            <wp:effectExtent l="0" t="0" r="0" b="0"/>
+            <wp:wrapTight wrapText="bothSides">
+              <wp:wrapPolygon edited="0">
+                <wp:start x="0" y="0"/>
+                <wp:lineTo x="0" y="21444"/>
+                <wp:lineTo x="21444" y="21444"/>
+                <wp:lineTo x="21444" y="0"/>
+                <wp:lineTo x="0" y="0"/>
+              </wp:wrapPolygon>
+            </wp:wrapTight>
+            <wp:docPr id="13" name="Picture 2" descr="Macintosh HD:Users:Drew:Desktop:FlyNet:Data:flight_data:ypose.jpg"/>
+            <wp:cNvGraphicFramePr>
+              <a:graphicFrameLocks xmlns:a="http://schemas.openxmlformats.org/drawingml/2006/main" noChangeAspect="1"/>
+            </wp:cNvGraphicFramePr>
+            <a:graphic xmlns:a="http://schemas.openxmlformats.org/drawingml/2006/main">
+              <a:graphicData uri="http://schemas.openxmlformats.org/drawingml/2006/picture">
+                <pic:pic xmlns:pic="http://schemas.openxmlformats.org/drawingml/2006/picture">
+                  <pic:nvPicPr>
+                    <pic:cNvPr id="0" name="Picture 2" descr="Macintosh HD:Users:Drew:Desktop:FlyNet:Data:flight_data:ypose.jpg"/>
+                    <pic:cNvPicPr>
+                      <a:picLocks noChangeAspect="1" noChangeArrowheads="1"/>
+                    </pic:cNvPicPr>
+                  </pic:nvPicPr>
+                  <pic:blipFill>
+                    <a:blip r:embed="rId17">
+                      <a:extLst>
+                        <a:ext uri="{28A0092B-C50C-407E-A947-70E740481C1C}">
+                          <a14:useLocalDpi xmlns:a14="http://schemas.microsoft.com/office/drawing/2010/main" val="0"/>
+                        </a:ext>
+                      </a:extLst>
+                    </a:blip>
+                    <a:srcRect/>
+                    <a:stretch>
+                      <a:fillRect/>
+                    </a:stretch>
+                  </pic:blipFill>
+                  <pic:spPr bwMode="auto">
+                    <a:xfrm>
+                      <a:off x="0" y="0"/>
+                      <a:ext cx="4912360" cy="3684270"/>
+                    </a:xfrm>
+                    <a:prstGeom prst="rect">
+                      <a:avLst/>
+                    </a:prstGeom>
+                    <a:noFill/>
+                    <a:ln>
+                      <a:noFill/>
+                    </a:ln>
+                  </pic:spPr>
+                </pic:pic>
+              </a:graphicData>
+            </a:graphic>
+            <wp14:sizeRelH relativeFrom="page">
+              <wp14:pctWidth>0</wp14:pctWidth>
+            </wp14:sizeRelH>
+            <wp14:sizeRelV relativeFrom="page">
+              <wp14:pctHeight>0</wp14:pctHeight>
+            </wp14:sizeRelV>
+          </wp:anchor>
+        </w:drawing>
+      </w:r>
+    </w:p>
+    <w:p>
+      <w:pPr>
+        <w:rPr>
+          <w:b/>
+        </w:rPr>
+      </w:pPr>
+    </w:p>
+    <w:p>
+      <w:pPr>
+        <w:rPr>
+          <w:b/>
+        </w:rPr>
+      </w:pPr>
+    </w:p>
+    <w:p>
+      <w:pPr>
+        <w:rPr>
+          <w:b/>
+        </w:rPr>
+      </w:pPr>
+    </w:p>
+    <w:p>
+      <w:pPr>
+        <w:rPr>
+          <w:b/>
+        </w:rPr>
+      </w:pPr>
+    </w:p>
+    <w:p>
+      <w:pPr>
+        <w:rPr>
+          <w:b/>
+        </w:rPr>
+      </w:pPr>
+    </w:p>
+    <w:p>
+      <w:pPr>
+        <w:rPr>
+          <w:b/>
+        </w:rPr>
+      </w:pPr>
+    </w:p>
+    <w:p>
+      <w:pPr>
+        <w:rPr>
+          <w:b/>
+        </w:rPr>
+      </w:pPr>
+    </w:p>
+    <w:p>
+      <w:pPr>
+        <w:rPr>
+          <w:b/>
+        </w:rPr>
+      </w:pPr>
+    </w:p>
+    <w:p/>
+    <w:p/>
+    <w:p/>
+    <w:p/>
+    <w:p/>
+    <w:p/>
+    <w:p/>
+    <w:p/>
+    <w:p/>
+    <w:p/>
+    <w:p>
+      <w:r>
+        <w:rPr>
+          <w:b/>
+          <w:noProof/>
+        </w:rPr>
+        <w:drawing>
+          <wp:anchor distT="0" distB="0" distL="114300" distR="114300" simplePos="0" relativeHeight="251664384" behindDoc="0" locked="0" layoutInCell="1" allowOverlap="1" wp14:anchorId="44C4654E" wp14:editId="268CE072">
+            <wp:simplePos x="0" y="0"/>
+            <wp:positionH relativeFrom="column">
+              <wp:posOffset>-4914900</wp:posOffset>
+            </wp:positionH>
+            <wp:positionV relativeFrom="paragraph">
+              <wp:posOffset>669290</wp:posOffset>
+            </wp:positionV>
+            <wp:extent cx="4907280" cy="3680460"/>
+            <wp:effectExtent l="0" t="0" r="0" b="2540"/>
+            <wp:wrapTight wrapText="bothSides">
+              <wp:wrapPolygon edited="0">
+                <wp:start x="0" y="0"/>
+                <wp:lineTo x="0" y="21466"/>
+                <wp:lineTo x="21466" y="21466"/>
+                <wp:lineTo x="21466" y="0"/>
+                <wp:lineTo x="0" y="0"/>
+              </wp:wrapPolygon>
+            </wp:wrapTight>
+            <wp:docPr id="14" name="Picture 3" descr="Macintosh HD:Users:Drew:Desktop:FlyNet:Data:flight_data:zpose.jpg"/>
+            <wp:cNvGraphicFramePr>
+              <a:graphicFrameLocks xmlns:a="http://schemas.openxmlformats.org/drawingml/2006/main" noChangeAspect="1"/>
+            </wp:cNvGraphicFramePr>
+            <a:graphic xmlns:a="http://schemas.openxmlformats.org/drawingml/2006/main">
+              <a:graphicData uri="http://schemas.openxmlformats.org/drawingml/2006/picture">
+                <pic:pic xmlns:pic="http://schemas.openxmlformats.org/drawingml/2006/picture">
+                  <pic:nvPicPr>
+                    <pic:cNvPr id="0" name="Picture 3" descr="Macintosh HD:Users:Drew:Desktop:FlyNet:Data:flight_data:zpose.jpg"/>
+                    <pic:cNvPicPr>
+                      <a:picLocks noChangeAspect="1" noChangeArrowheads="1"/>
+                    </pic:cNvPicPr>
+                  </pic:nvPicPr>
+                  <pic:blipFill>
+                    <a:blip r:embed="rId18">
+                      <a:extLst>
+                        <a:ext uri="{28A0092B-C50C-407E-A947-70E740481C1C}">
+                          <a14:useLocalDpi xmlns:a14="http://schemas.microsoft.com/office/drawing/2010/main" val="0"/>
+                        </a:ext>
+                      </a:extLst>
+                    </a:blip>
+                    <a:srcRect/>
+                    <a:stretch>
+                      <a:fillRect/>
+                    </a:stretch>
+                  </pic:blipFill>
+                  <pic:spPr bwMode="auto">
+                    <a:xfrm>
+                      <a:off x="0" y="0"/>
+                      <a:ext cx="4907280" cy="3680460"/>
+                    </a:xfrm>
+                    <a:prstGeom prst="rect">
+                      <a:avLst/>
+                    </a:prstGeom>
+                    <a:noFill/>
+                    <a:ln>
+                      <a:noFill/>
+                    </a:ln>
+                  </pic:spPr>
+                </pic:pic>
+              </a:graphicData>
+            </a:graphic>
+            <wp14:sizeRelH relativeFrom="page">
+              <wp14:pctWidth>0</wp14:pctWidth>
+            </wp14:sizeRelH>
+            <wp14:sizeRelV relativeFrom="page">
+              <wp14:pctHeight>0</wp14:pctHeight>
+            </wp14:sizeRelV>
+          </wp:anchor>
+        </w:drawing>
+      </w:r>
+      <w:r>
+        <w:rPr>
+          <w:noProof/>
+        </w:rPr>
+        <mc:AlternateContent>
+          <mc:Choice Requires="wps">
+            <w:drawing>
+              <wp:anchor distT="0" distB="0" distL="114300" distR="114300" simplePos="0" relativeHeight="251670528" behindDoc="0" locked="0" layoutInCell="1" allowOverlap="1" wp14:anchorId="65A44EF3" wp14:editId="44EBD666">
+                <wp:simplePos x="0" y="0"/>
+                <wp:positionH relativeFrom="column">
+                  <wp:posOffset>-4914900</wp:posOffset>
+                </wp:positionH>
+                <wp:positionV relativeFrom="paragraph">
+                  <wp:posOffset>4406900</wp:posOffset>
+                </wp:positionV>
+                <wp:extent cx="4907280" cy="521970"/>
+                <wp:effectExtent l="0" t="0" r="0" b="11430"/>
+                <wp:wrapTight wrapText="bothSides">
+                  <wp:wrapPolygon edited="0">
+                    <wp:start x="0" y="0"/>
+                    <wp:lineTo x="0" y="21022"/>
+                    <wp:lineTo x="21466" y="21022"/>
+                    <wp:lineTo x="21466" y="0"/>
+                    <wp:lineTo x="0" y="0"/>
+                  </wp:wrapPolygon>
+                </wp:wrapTight>
+                <wp:docPr id="17" name="Text Box 17"/>
+                <wp:cNvGraphicFramePr/>
+                <a:graphic xmlns:a="http://schemas.openxmlformats.org/drawingml/2006/main">
+                  <a:graphicData uri="http://schemas.microsoft.com/office/word/2010/wordprocessingShape">
+                    <wps:wsp>
+                      <wps:cNvSpPr txBox="1"/>
+                      <wps:spPr>
+                        <a:xfrm>
+                          <a:off x="0" y="0"/>
+                          <a:ext cx="4907280" cy="521970"/>
+                        </a:xfrm>
+                        <a:prstGeom prst="rect">
+                          <a:avLst/>
+                        </a:prstGeom>
+                        <a:solidFill>
+                          <a:prstClr val="white"/>
+                        </a:solidFill>
+                        <a:ln>
+                          <a:noFill/>
+                        </a:ln>
+                        <a:effectLst/>
+                        <a:extLst>
+                          <a:ext uri="{C572A759-6A51-4108-AA02-DFA0A04FC94B}">
+                            <ma14:wrappingTextBoxFlag xmlns:ma14="http://schemas.microsoft.com/office/mac/drawingml/2011/main"/>
+                          </a:ext>
+                        </a:extLst>
+                      </wps:spPr>
+                      <wps:txbx>
+                        <w:txbxContent>
+                          <w:p>
+                            <w:pPr>
+                              <w:pStyle w:val="Caption"/>
+                              <w:jc w:val="center"/>
+                              <w:rPr>
+                                <w:noProof/>
+                              </w:rPr>
+                            </w:pPr>
+                            <w:r>
+                              <w:t xml:space="preserve">Figure </w:t>
+                            </w:r>
+                            <w:fldSimple w:instr=" SEQ Figure \* ARABIC ">
+                              <w:r>
+                                <w:rPr>
+                                  <w:noProof/>
+                                </w:rPr>
+                                <w:t>11</w:t>
+                              </w:r>
+                            </w:fldSimple>
+                            <w:r>
+                              <w:t>: Z</w:t>
+                            </w:r>
+                            <w:r>
+                              <w:t xml:space="preserve"> Position Waypoint Tracking (Pose Estimate: Blue, </w:t>
+                            </w:r>
+                            <w:proofErr w:type="spellStart"/>
+                            <w:r>
+                              <w:t>Setpoint</w:t>
+                            </w:r>
+                            <w:proofErr w:type="spellEnd"/>
+                            <w:r>
+                              <w:t>: Green)</w:t>
+                            </w:r>
+                          </w:p>
+                          <w:p>
+                            <w:pPr>
+                              <w:pStyle w:val="Caption"/>
+                              <w:rPr>
+                                <w:noProof/>
+                              </w:rPr>
+                            </w:pPr>
+                          </w:p>
+                        </w:txbxContent>
+                      </wps:txbx>
+                      <wps:bodyPr rot="0" spcFirstLastPara="0" vertOverflow="overflow" horzOverflow="overflow" vert="horz" wrap="square" lIns="0" tIns="0" rIns="0" bIns="0" numCol="1" spcCol="0" rtlCol="0" fromWordArt="0" anchor="t" anchorCtr="0" forceAA="0" compatLnSpc="1">
+                        <a:prstTxWarp prst="textNoShape">
+                          <a:avLst/>
+                        </a:prstTxWarp>
+                        <a:spAutoFit/>
+                      </wps:bodyPr>
+                    </wps:wsp>
+                  </a:graphicData>
+                </a:graphic>
+              </wp:anchor>
+            </w:drawing>
+          </mc:Choice>
+          <mc:Fallback>
+            <w:pict>
+              <v:shape id="Text Box 17" o:spid="_x0000_s1028" type="#_x0000_t202" style="position:absolute;margin-left:-386.95pt;margin-top:347pt;width:386.4pt;height:41.1pt;z-index:251670528;visibility:visible;mso-wrap-style:square;mso-wrap-distance-left:9pt;mso-wrap-distance-top:0;mso-wrap-distance-right:9pt;mso-wrap-distance-bottom:0;mso-position-horizontal:absolute;mso-position-horizontal-relative:text;mso-position-vertical:absolute;mso-position-vertical-relative:text;v-text-anchor:top" o:gfxdata="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" stroked="f">
+                <v:textbox style="mso-fit-shape-to-text:t" inset="0,0,0,0">
+                  <w:txbxContent>
+                    <w:p>
+                      <w:pPr>
+                        <w:pStyle w:val="Caption"/>
+                        <w:jc w:val="center"/>
+                        <w:rPr>
+                          <w:noProof/>
+                        </w:rPr>
+                      </w:pPr>
+                      <w:r>
+                        <w:t xml:space="preserve">Figure </w:t>
+                      </w:r>
+                      <w:fldSimple w:instr=" SEQ Figure \* ARABIC ">
+                        <w:r>
+                          <w:rPr>
+                            <w:noProof/>
+                          </w:rPr>
+                          <w:t>11</w:t>
+                        </w:r>
+                      </w:fldSimple>
+                      <w:r>
+                        <w:t>: Z</w:t>
+                      </w:r>
+                      <w:r>
+                        <w:t xml:space="preserve"> Position Waypoint Tracking (Pose Estimate: Blue, </w:t>
+                      </w:r>
+                      <w:proofErr w:type="spellStart"/>
+                      <w:r>
+                        <w:t>Setpoint</w:t>
+                      </w:r>
+                      <w:proofErr w:type="spellEnd"/>
+                      <w:r>
+                        <w:t>: Green)</w:t>
+                      </w:r>
+                    </w:p>
+                    <w:p>
+                      <w:pPr>
+                        <w:pStyle w:val="Caption"/>
+                        <w:rPr>
+                          <w:noProof/>
+                        </w:rPr>
+                      </w:pPr>
+                    </w:p>
+                  </w:txbxContent>
+                </v:textbox>
+                <w10:wrap type="tight"/>
+              </v:shape>
+            </w:pict>
+          </mc:Fallback>
+        </mc:AlternateContent>
+      </w:r>
+      <w:r>
+        <w:rPr>
+          <w:noProof/>
+        </w:rPr>
+        <mc:AlternateContent>
+          <mc:Choice Requires="wps">
+            <w:drawing>
+              <wp:anchor distT="0" distB="0" distL="114300" distR="114300" simplePos="0" relativeHeight="251668480" behindDoc="0" locked="0" layoutInCell="1" allowOverlap="1" wp14:anchorId="581E08AA" wp14:editId="2578D7F4">
+                <wp:simplePos x="0" y="0"/>
+                <wp:positionH relativeFrom="column">
+                  <wp:posOffset>-4991100</wp:posOffset>
+                </wp:positionH>
+                <wp:positionV relativeFrom="paragraph">
+                  <wp:posOffset>157480</wp:posOffset>
+                </wp:positionV>
+                <wp:extent cx="5527040" cy="521970"/>
+                <wp:effectExtent l="0" t="0" r="10160" b="11430"/>
+                <wp:wrapTight wrapText="bothSides">
+                  <wp:wrapPolygon edited="0">
+                    <wp:start x="0" y="0"/>
+                    <wp:lineTo x="0" y="21022"/>
+                    <wp:lineTo x="21540" y="21022"/>
+                    <wp:lineTo x="21540" y="0"/>
+                    <wp:lineTo x="0" y="0"/>
+                  </wp:wrapPolygon>
+                </wp:wrapTight>
+                <wp:docPr id="16" name="Text Box 16"/>
+                <wp:cNvGraphicFramePr/>
+                <a:graphic xmlns:a="http://schemas.openxmlformats.org/drawingml/2006/main">
+                  <a:graphicData uri="http://schemas.microsoft.com/office/word/2010/wordprocessingShape">
+                    <wps:wsp>
+                      <wps:cNvSpPr txBox="1"/>
+                      <wps:spPr>
+                        <a:xfrm>
+                          <a:off x="0" y="0"/>
+                          <a:ext cx="5527040" cy="521970"/>
+                        </a:xfrm>
+                        <a:prstGeom prst="rect">
+                          <a:avLst/>
+                        </a:prstGeom>
+                        <a:solidFill>
+                          <a:prstClr val="white"/>
+                        </a:solidFill>
+                        <a:ln>
+                          <a:noFill/>
+                        </a:ln>
+                        <a:effectLst/>
+                        <a:extLst>
+                          <a:ext uri="{C572A759-6A51-4108-AA02-DFA0A04FC94B}">
+                            <ma14:wrappingTextBoxFlag xmlns:ma14="http://schemas.microsoft.com/office/mac/drawingml/2011/main"/>
+                          </a:ext>
+                        </a:extLst>
+                      </wps:spPr>
+                      <wps:txbx>
+                        <w:txbxContent>
+                          <w:p>
+                            <w:pPr>
+                              <w:pStyle w:val="Caption"/>
+                              <w:jc w:val="center"/>
+                              <w:rPr>
+                                <w:noProof/>
+                              </w:rPr>
+                            </w:pPr>
+                            <w:r>
+                              <w:t xml:space="preserve">Figure </w:t>
+                            </w:r>
+                            <w:fldSimple w:instr=" SEQ Figure \* ARABIC ">
+                              <w:r>
+                                <w:rPr>
+                                  <w:noProof/>
+                                </w:rPr>
+                                <w:t>11</w:t>
+                              </w:r>
+                            </w:fldSimple>
+                            <w:r>
+                              <w:t xml:space="preserve">: Y </w:t>
+                            </w:r>
+                            <w:r>
+                              <w:t xml:space="preserve">Position Waypoint Tracking (Pose Estimate: Blue, </w:t>
+                            </w:r>
+                            <w:proofErr w:type="spellStart"/>
+                            <w:r>
+                              <w:t>Setpoint</w:t>
+                            </w:r>
+                            <w:proofErr w:type="spellEnd"/>
+                            <w:r>
+                              <w:t>: Green)</w:t>
+                            </w:r>
+                          </w:p>
+                          <w:p>
+                            <w:pPr>
+                              <w:pStyle w:val="Caption"/>
+                              <w:rPr>
+                                <w:noProof/>
+                              </w:rPr>
+                            </w:pPr>
+                          </w:p>
+                        </w:txbxContent>
+                      </wps:txbx>
+                      <wps:bodyPr rot="0" spcFirstLastPara="0" vertOverflow="overflow" horzOverflow="overflow" vert="horz" wrap="square" lIns="0" tIns="0" rIns="0" bIns="0" numCol="1" spcCol="0" rtlCol="0" fromWordArt="0" anchor="t" anchorCtr="0" forceAA="0" compatLnSpc="1">
+                        <a:prstTxWarp prst="textNoShape">
+                          <a:avLst/>
+                        </a:prstTxWarp>
+                        <a:spAutoFit/>
+                      </wps:bodyPr>
+                    </wps:wsp>
+                  </a:graphicData>
+                </a:graphic>
+                <wp14:sizeRelH relativeFrom="margin">
+                  <wp14:pctWidth>0</wp14:pctWidth>
+                </wp14:sizeRelH>
+              </wp:anchor>
+            </w:drawing>
+          </mc:Choice>
+          <mc:Fallback>
+            <w:pict>
+              <v:shape id="Text Box 16" o:spid="_x0000_s1029" type="#_x0000_t202" style="position:absolute;margin-left:-392.95pt;margin-top:12.4pt;width:435.2pt;height:41.1pt;z-index:251668480;visibility:visible;mso-wrap-style:square;mso-width-percent:0;mso-wrap-distance-left:9pt;mso-wrap-distance-top:0;mso-wrap-distance-right:9pt;mso-wrap-distance-bottom:0;mso-position-horizontal:absolute;mso-position-horizontal-relative:text;mso-position-vertical:absolute;mso-position-vertical-relative:text;mso-width-percent:0;mso-width-relative:margin;v-text-anchor:top" o:gfxdata="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" stroked="f">
+                <v:textbox style="mso-fit-shape-to-text:t" inset="0,0,0,0">
+                  <w:txbxContent>
+                    <w:p>
+                      <w:pPr>
+                        <w:pStyle w:val="Caption"/>
+                        <w:jc w:val="center"/>
+                        <w:rPr>
+                          <w:noProof/>
+                        </w:rPr>
+                      </w:pPr>
+                      <w:r>
+                        <w:t xml:space="preserve">Figure </w:t>
+                      </w:r>
+                      <w:fldSimple w:instr=" SEQ Figure \* ARABIC ">
+                        <w:r>
+                          <w:rPr>
+                            <w:noProof/>
+                          </w:rPr>
+                          <w:t>11</w:t>
+                        </w:r>
+                      </w:fldSimple>
+                      <w:r>
+                        <w:t xml:space="preserve">: Y </w:t>
+                      </w:r>
+                      <w:r>
+                        <w:t xml:space="preserve">Position Waypoint Tracking (Pose Estimate: Blue, </w:t>
+                      </w:r>
+                      <w:proofErr w:type="spellStart"/>
+                      <w:r>
+                        <w:t>Setpoint</w:t>
+                      </w:r>
+                      <w:proofErr w:type="spellEnd"/>
+                      <w:r>
+                        <w:t>: Green)</w:t>
+                      </w:r>
+                    </w:p>
+                    <w:p>
+                      <w:pPr>
+                        <w:pStyle w:val="Caption"/>
+                        <w:rPr>
+                          <w:noProof/>
+                        </w:rPr>
+                      </w:pPr>
+                    </w:p>
+                  </w:txbxContent>
+                </v:textbox>
+                <w10:wrap type="tight"/>
+              </v:shape>
+            </w:pict>
+          </mc:Fallback>
+        </mc:AlternateContent>
+      </w:r>
+    </w:p>
+    <w:p/>
+    <w:p/>
+    <w:p/>
+    <w:p/>
+    <w:p/>
+    <w:p/>
+    <w:p/>
+    <w:p/>
+    <w:p/>
+    <w:p/>
+    <w:p/>
+    <w:p/>
+    <w:p/>
+    <w:p/>
+    <w:p/>
+    <w:p/>
+    <w:p/>
+    <w:p/>
+    <w:p/>
+    <w:p/>
+    <w:p/>
+    <w:p>
+      <w:r>
+        <w:lastRenderedPageBreak/>
+        <w:t>These resu</w:t>
+      </w:r>
+      <w:bookmarkStart w:id="12" w:name="_GoBack"/>
+      <w:bookmarkEnd w:id="12"/>
+      <w:r>
+        <w:t xml:space="preserve">lts demonstrate the successful development of a test bed for future work on the integration of planning and perception algorithms. </w:t>
       </w:r>
       <w:r>
         <w:br/>
@@ -691,8 +7967,6 @@
       <w:r>
         <w:t xml:space="preserve">SLAM position estimate performance, which at this point is being characterized. </w:t>
       </w:r>
-      <w:bookmarkStart w:id="0" w:name="_GoBack"/>
-      <w:bookmarkEnd w:id="0"/>
     </w:p>
     <w:sectPr>
       <w:pgSz w:w="12240" w:h="15840"/>
@@ -707,6 +7981,119 @@
 <file path=word/numbering.xml><?xml version="1.0" encoding="utf-8"?>
 <w:numbering xmlns:wpc="http://schemas.microsoft.com/office/word/2010/wordprocessingCanvas" xmlns:mo="http://schemas.microsoft.com/office/mac/office/2008/main" xmlns:mc="http://schemas.openxmlformats.org/markup-compatibility/2006" xmlns:mv="urn:schemas-microsoft-com:mac:vml" xmlns:o="urn:schemas-microsoft-com:office:office" xmlns:r="http://schemas.openxmlformats.org/officeDocument/2006/relationships" xmlns:m="http://schemas.openxmlformats.org/officeDocument/2006/math" xmlns:v="urn:schemas-microsoft-com:vml" xmlns:wp14="http://schemas.microsoft.com/office/word/2010/wordprocessingDrawing" xmlns:wp="http://schemas.openxmlformats.org/drawingml/2006/wordprocessingDrawing" xmlns:w10="urn:schemas-microsoft-com:office:word" xmlns:w="http://schemas.openxmlformats.org/wordprocessingml/2006/main" xmlns:w14="http://schemas.microsoft.com/office/word/2010/wordml" xmlns:wpg="http://schemas.microsoft.com/office/word/2010/wordprocessingGroup" xmlns:wpi="http://schemas.microsoft.com/office/word/2010/wordprocessingInk" xmlns:wne="http://schemas.microsoft.com/office/word/2006/wordml" xmlns:wps="http://schemas.microsoft.com/office/word/2010/wordprocessingShape" mc:Ignorable="w14 wp14">
   <w:abstractNum w:abstractNumId="0">
+    <w:nsid w:val="5E510713"/>
+    <w:multiLevelType w:val="hybridMultilevel"/>
+    <w:tmpl w:val="32705242"/>
+    <w:lvl w:ilvl="0" w:tplc="04090001">
+      <w:start w:val="1"/>
+      <w:numFmt w:val="bullet"/>
+      <w:lvlText w:val=""/>
+      <w:lvlJc w:val="left"/>
+      <w:pPr>
+        <w:ind w:left="720" w:hanging="360"/>
+      </w:pPr>
+      <w:rPr>
+        <w:rFonts w:ascii="Symbol" w:hAnsi="Symbol" w:hint="default"/>
+      </w:rPr>
+    </w:lvl>
+    <w:lvl w:ilvl="1" w:tplc="04090003" w:tentative="1">
+      <w:start w:val="1"/>
+      <w:numFmt w:val="bullet"/>
+      <w:lvlText w:val="o"/>
+      <w:lvlJc w:val="left"/>
+      <w:pPr>
+        <w:ind w:left="1440" w:hanging="360"/>
+      </w:pPr>
+      <w:rPr>
+        <w:rFonts w:ascii="Courier New" w:hAnsi="Courier New" w:cs="Courier New" w:hint="default"/>
+      </w:rPr>
+    </w:lvl>
+    <w:lvl w:ilvl="2" w:tplc="04090005" w:tentative="1">
+      <w:start w:val="1"/>
+      <w:numFmt w:val="bullet"/>
+      <w:lvlText w:val=""/>
+      <w:lvlJc w:val="left"/>
+      <w:pPr>
+        <w:ind w:left="2160" w:hanging="360"/>
+      </w:pPr>
+      <w:rPr>
+        <w:rFonts w:ascii="Wingdings" w:hAnsi="Wingdings" w:hint="default"/>
+      </w:rPr>
+    </w:lvl>
+    <w:lvl w:ilvl="3" w:tplc="04090001" w:tentative="1">
+      <w:start w:val="1"/>
+      <w:numFmt w:val="bullet"/>
+      <w:lvlText w:val=""/>
+      <w:lvlJc w:val="left"/>
+      <w:pPr>
+        <w:ind w:left="2880" w:hanging="360"/>
+      </w:pPr>
+      <w:rPr>
+        <w:rFonts w:ascii="Symbol" w:hAnsi="Symbol" w:hint="default"/>
+      </w:rPr>
+    </w:lvl>
+    <w:lvl w:ilvl="4" w:tplc="04090003" w:tentative="1">
+      <w:start w:val="1"/>
+      <w:numFmt w:val="bullet"/>
+      <w:lvlText w:val="o"/>
+      <w:lvlJc w:val="left"/>
+      <w:pPr>
+        <w:ind w:left="3600" w:hanging="360"/>
+      </w:pPr>
+      <w:rPr>
+        <w:rFonts w:ascii="Courier New" w:hAnsi="Courier New" w:cs="Courier New" w:hint="default"/>
+      </w:rPr>
+    </w:lvl>
+    <w:lvl w:ilvl="5" w:tplc="04090005" w:tentative="1">
+      <w:start w:val="1"/>
+      <w:numFmt w:val="bullet"/>
+      <w:lvlText w:val=""/>
+      <w:lvlJc w:val="left"/>
+      <w:pPr>
+        <w:ind w:left="4320" w:hanging="360"/>
+      </w:pPr>
+      <w:rPr>
+        <w:rFonts w:ascii="Wingdings" w:hAnsi="Wingdings" w:hint="default"/>
+      </w:rPr>
+    </w:lvl>
+    <w:lvl w:ilvl="6" w:tplc="04090001" w:tentative="1">
+      <w:start w:val="1"/>
+      <w:numFmt w:val="bullet"/>
+      <w:lvlText w:val=""/>
+      <w:lvlJc w:val="left"/>
+      <w:pPr>
+        <w:ind w:left="5040" w:hanging="360"/>
+      </w:pPr>
+      <w:rPr>
+        <w:rFonts w:ascii="Symbol" w:hAnsi="Symbol" w:hint="default"/>
+      </w:rPr>
+    </w:lvl>
+    <w:lvl w:ilvl="7" w:tplc="04090003" w:tentative="1">
+      <w:start w:val="1"/>
+      <w:numFmt w:val="bullet"/>
+      <w:lvlText w:val="o"/>
+      <w:lvlJc w:val="left"/>
+      <w:pPr>
+        <w:ind w:left="5760" w:hanging="360"/>
+      </w:pPr>
+      <w:rPr>
+        <w:rFonts w:ascii="Courier New" w:hAnsi="Courier New" w:cs="Courier New" w:hint="default"/>
+      </w:rPr>
+    </w:lvl>
+    <w:lvl w:ilvl="8" w:tplc="04090005" w:tentative="1">
+      <w:start w:val="1"/>
+      <w:numFmt w:val="bullet"/>
+      <w:lvlText w:val=""/>
+      <w:lvlJc w:val="left"/>
+      <w:pPr>
+        <w:ind w:left="6480" w:hanging="360"/>
+      </w:pPr>
+      <w:rPr>
+        <w:rFonts w:ascii="Wingdings" w:hAnsi="Wingdings" w:hint="default"/>
+      </w:rPr>
+    </w:lvl>
+  </w:abstractNum>
+  <w:abstractNum w:abstractNumId="1">
     <w:nsid w:val="721019B5"/>
     <w:multiLevelType w:val="hybridMultilevel"/>
     <w:tmpl w:val="D472C58E"/>
@@ -793,6 +8180,9 @@
     </w:lvl>
   </w:abstractNum>
   <w:num w:numId="1">
+    <w:abstractNumId w:val="1"/>
+  </w:num>
+  <w:num w:numId="2">
     <w:abstractNumId w:val="0"/>
   </w:num>
 </w:numbering>
@@ -837,7 +8227,7 @@
     <w:lsdException w:name="Subtitle" w:semiHidden="0" w:uiPriority="11" w:unhideWhenUsed="0" w:qFormat="1"/>
     <w:lsdException w:name="Strong" w:semiHidden="0" w:uiPriority="22" w:unhideWhenUsed="0" w:qFormat="1"/>
     <w:lsdException w:name="Emphasis" w:semiHidden="0" w:uiPriority="20" w:unhideWhenUsed="0" w:qFormat="1"/>
-    <w:lsdException w:name="Table Grid" w:semiHidden="0" w:uiPriority="59" w:unhideWhenUsed="0"/>
+    <w:lsdException w:name="Table Grid" w:semiHidden="0" w:uiPriority="39" w:unhideWhenUsed="0"/>
     <w:lsdException w:name="Placeholder Text" w:unhideWhenUsed="0"/>
     <w:lsdException w:name="No Spacing" w:semiHidden="0" w:uiPriority="1" w:unhideWhenUsed="0" w:qFormat="1"/>
     <w:lsdException w:name="Light Shading" w:semiHidden="0" w:uiPriority="60" w:unhideWhenUsed="0"/>
@@ -1011,6 +8401,121 @@
       <w:contextualSpacing/>
     </w:pPr>
   </w:style>
+  <w:style w:type="character" w:styleId="CommentReference">
+    <w:name w:val="annotation reference"/>
+    <w:basedOn w:val="DefaultParagraphFont"/>
+    <w:uiPriority w:val="99"/>
+    <w:semiHidden/>
+    <w:unhideWhenUsed/>
+    <w:rsid w:val="00C6736A"/>
+    <w:rPr>
+      <w:sz w:val="16"/>
+      <w:szCs w:val="16"/>
+    </w:rPr>
+  </w:style>
+  <w:style w:type="paragraph" w:styleId="CommentText">
+    <w:name w:val="annotation text"/>
+    <w:basedOn w:val="Normal"/>
+    <w:link w:val="CommentTextChar"/>
+    <w:uiPriority w:val="99"/>
+    <w:semiHidden/>
+    <w:unhideWhenUsed/>
+    <w:rsid w:val="00C6736A"/>
+    <w:pPr>
+      <w:spacing w:before="200" w:after="200"/>
+      <w:jc w:val="both"/>
+    </w:pPr>
+    <w:rPr>
+      <w:rFonts w:eastAsiaTheme="minorHAnsi" w:cs="Arial"/>
+      <w:color w:val="000000"/>
+      <w:sz w:val="20"/>
+      <w:szCs w:val="20"/>
+    </w:rPr>
+  </w:style>
+  <w:style w:type="character" w:customStyle="1" w:styleId="CommentTextChar">
+    <w:name w:val="Comment Text Char"/>
+    <w:basedOn w:val="DefaultParagraphFont"/>
+    <w:link w:val="CommentText"/>
+    <w:uiPriority w:val="99"/>
+    <w:semiHidden/>
+    <w:rsid w:val="00C6736A"/>
+    <w:rPr>
+      <w:rFonts w:eastAsiaTheme="minorHAnsi" w:cs="Arial"/>
+      <w:color w:val="000000"/>
+      <w:sz w:val="20"/>
+      <w:szCs w:val="20"/>
+    </w:rPr>
+  </w:style>
+  <w:style w:type="character" w:styleId="Hyperlink">
+    <w:name w:val="Hyperlink"/>
+    <w:basedOn w:val="DefaultParagraphFont"/>
+    <w:uiPriority w:val="99"/>
+    <w:unhideWhenUsed/>
+    <w:rsid w:val="00C6736A"/>
+    <w:rPr>
+      <w:color w:val="0000FF" w:themeColor="hyperlink"/>
+      <w:u w:val="single"/>
+    </w:rPr>
+  </w:style>
+  <w:style w:type="table" w:styleId="TableGrid">
+    <w:name w:val="Table Grid"/>
+    <w:basedOn w:val="TableNormal"/>
+    <w:uiPriority w:val="39"/>
+    <w:rsid w:val="00C6736A"/>
+    <w:pPr>
+      <w:jc w:val="both"/>
+    </w:pPr>
+    <w:rPr>
+      <w:rFonts w:ascii="Arial" w:eastAsiaTheme="minorHAnsi" w:hAnsi="Arial" w:cs="Arial"/>
+      <w:color w:val="000000"/>
+      <w:sz w:val="20"/>
+      <w:szCs w:val="20"/>
+    </w:rPr>
+    <w:tblPr>
+      <w:tblInd w:w="0" w:type="dxa"/>
+      <w:tblBorders>
+        <w:top w:val="single" w:sz="4" w:space="0" w:color="auto"/>
+        <w:left w:val="single" w:sz="4" w:space="0" w:color="auto"/>
+        <w:bottom w:val="single" w:sz="4" w:space="0" w:color="auto"/>
+        <w:right w:val="single" w:sz="4" w:space="0" w:color="auto"/>
+        <w:insideH w:val="single" w:sz="4" w:space="0" w:color="auto"/>
+        <w:insideV w:val="single" w:sz="4" w:space="0" w:color="auto"/>
+      </w:tblBorders>
+      <w:tblCellMar>
+        <w:top w:w="0" w:type="dxa"/>
+        <w:left w:w="108" w:type="dxa"/>
+        <w:bottom w:w="0" w:type="dxa"/>
+        <w:right w:w="108" w:type="dxa"/>
+      </w:tblCellMar>
+    </w:tblPr>
+  </w:style>
+  <w:style w:type="paragraph" w:styleId="BalloonText">
+    <w:name w:val="Balloon Text"/>
+    <w:basedOn w:val="Normal"/>
+    <w:link w:val="BalloonTextChar"/>
+    <w:uiPriority w:val="99"/>
+    <w:semiHidden/>
+    <w:unhideWhenUsed/>
+    <w:rsid w:val="00C6736A"/>
+    <w:rPr>
+      <w:rFonts w:ascii="Lucida Grande" w:hAnsi="Lucida Grande" w:cs="Lucida Grande"/>
+      <w:sz w:val="18"/>
+      <w:szCs w:val="18"/>
+    </w:rPr>
+  </w:style>
+  <w:style w:type="character" w:customStyle="1" w:styleId="BalloonTextChar">
+    <w:name w:val="Balloon Text Char"/>
+    <w:basedOn w:val="DefaultParagraphFont"/>
+    <w:link w:val="BalloonText"/>
+    <w:uiPriority w:val="99"/>
+    <w:semiHidden/>
+    <w:rsid w:val="00C6736A"/>
+    <w:rPr>
+      <w:rFonts w:ascii="Lucida Grande" w:hAnsi="Lucida Grande" w:cs="Lucida Grande"/>
+      <w:sz w:val="18"/>
+      <w:szCs w:val="18"/>
+    </w:rPr>
+  </w:style>
 </w:styles>
 </file>
 
@@ -1053,7 +8558,7 @@
     <w:lsdException w:name="Subtitle" w:semiHidden="0" w:uiPriority="11" w:unhideWhenUsed="0" w:qFormat="1"/>
     <w:lsdException w:name="Strong" w:semiHidden="0" w:uiPriority="22" w:unhideWhenUsed="0" w:qFormat="1"/>
     <w:lsdException w:name="Emphasis" w:semiHidden="0" w:uiPriority="20" w:unhideWhenUsed="0" w:qFormat="1"/>
-    <w:lsdException w:name="Table Grid" w:semiHidden="0" w:uiPriority="59" w:unhideWhenUsed="0"/>
+    <w:lsdException w:name="Table Grid" w:semiHidden="0" w:uiPriority="39" w:unhideWhenUsed="0"/>
     <w:lsdException w:name="Placeholder Text" w:unhideWhenUsed="0"/>
     <w:lsdException w:name="No Spacing" w:semiHidden="0" w:uiPriority="1" w:unhideWhenUsed="0" w:qFormat="1"/>
     <w:lsdException w:name="Light Shading" w:semiHidden="0" w:uiPriority="60" w:unhideWhenUsed="0"/>
@@ -1226,6 +8731,121 @@
       <w:ind w:left="720"/>
       <w:contextualSpacing/>
     </w:pPr>
+  </w:style>
+  <w:style w:type="character" w:styleId="CommentReference">
+    <w:name w:val="annotation reference"/>
+    <w:basedOn w:val="DefaultParagraphFont"/>
+    <w:uiPriority w:val="99"/>
+    <w:semiHidden/>
+    <w:unhideWhenUsed/>
+    <w:rsid w:val="00C6736A"/>
+    <w:rPr>
+      <w:sz w:val="16"/>
+      <w:szCs w:val="16"/>
+    </w:rPr>
+  </w:style>
+  <w:style w:type="paragraph" w:styleId="CommentText">
+    <w:name w:val="annotation text"/>
+    <w:basedOn w:val="Normal"/>
+    <w:link w:val="CommentTextChar"/>
+    <w:uiPriority w:val="99"/>
+    <w:semiHidden/>
+    <w:unhideWhenUsed/>
+    <w:rsid w:val="00C6736A"/>
+    <w:pPr>
+      <w:spacing w:before="200" w:after="200"/>
+      <w:jc w:val="both"/>
+    </w:pPr>
+    <w:rPr>
+      <w:rFonts w:eastAsiaTheme="minorHAnsi" w:cs="Arial"/>
+      <w:color w:val="000000"/>
+      <w:sz w:val="20"/>
+      <w:szCs w:val="20"/>
+    </w:rPr>
+  </w:style>
+  <w:style w:type="character" w:customStyle="1" w:styleId="CommentTextChar">
+    <w:name w:val="Comment Text Char"/>
+    <w:basedOn w:val="DefaultParagraphFont"/>
+    <w:link w:val="CommentText"/>
+    <w:uiPriority w:val="99"/>
+    <w:semiHidden/>
+    <w:rsid w:val="00C6736A"/>
+    <w:rPr>
+      <w:rFonts w:eastAsiaTheme="minorHAnsi" w:cs="Arial"/>
+      <w:color w:val="000000"/>
+      <w:sz w:val="20"/>
+      <w:szCs w:val="20"/>
+    </w:rPr>
+  </w:style>
+  <w:style w:type="character" w:styleId="Hyperlink">
+    <w:name w:val="Hyperlink"/>
+    <w:basedOn w:val="DefaultParagraphFont"/>
+    <w:uiPriority w:val="99"/>
+    <w:unhideWhenUsed/>
+    <w:rsid w:val="00C6736A"/>
+    <w:rPr>
+      <w:color w:val="0000FF" w:themeColor="hyperlink"/>
+      <w:u w:val="single"/>
+    </w:rPr>
+  </w:style>
+  <w:style w:type="table" w:styleId="TableGrid">
+    <w:name w:val="Table Grid"/>
+    <w:basedOn w:val="TableNormal"/>
+    <w:uiPriority w:val="39"/>
+    <w:rsid w:val="00C6736A"/>
+    <w:pPr>
+      <w:jc w:val="both"/>
+    </w:pPr>
+    <w:rPr>
+      <w:rFonts w:ascii="Arial" w:eastAsiaTheme="minorHAnsi" w:hAnsi="Arial" w:cs="Arial"/>
+      <w:color w:val="000000"/>
+      <w:sz w:val="20"/>
+      <w:szCs w:val="20"/>
+    </w:rPr>
+    <w:tblPr>
+      <w:tblInd w:w="0" w:type="dxa"/>
+      <w:tblBorders>
+        <w:top w:val="single" w:sz="4" w:space="0" w:color="auto"/>
+        <w:left w:val="single" w:sz="4" w:space="0" w:color="auto"/>
+        <w:bottom w:val="single" w:sz="4" w:space="0" w:color="auto"/>
+        <w:right w:val="single" w:sz="4" w:space="0" w:color="auto"/>
+        <w:insideH w:val="single" w:sz="4" w:space="0" w:color="auto"/>
+        <w:insideV w:val="single" w:sz="4" w:space="0" w:color="auto"/>
+      </w:tblBorders>
+      <w:tblCellMar>
+        <w:top w:w="0" w:type="dxa"/>
+        <w:left w:w="108" w:type="dxa"/>
+        <w:bottom w:w="0" w:type="dxa"/>
+        <w:right w:w="108" w:type="dxa"/>
+      </w:tblCellMar>
+    </w:tblPr>
+  </w:style>
+  <w:style w:type="paragraph" w:styleId="BalloonText">
+    <w:name w:val="Balloon Text"/>
+    <w:basedOn w:val="Normal"/>
+    <w:link w:val="BalloonTextChar"/>
+    <w:uiPriority w:val="99"/>
+    <w:semiHidden/>
+    <w:unhideWhenUsed/>
+    <w:rsid w:val="00C6736A"/>
+    <w:rPr>
+      <w:rFonts w:ascii="Lucida Grande" w:hAnsi="Lucida Grande" w:cs="Lucida Grande"/>
+      <w:sz w:val="18"/>
+      <w:szCs w:val="18"/>
+    </w:rPr>
+  </w:style>
+  <w:style w:type="character" w:customStyle="1" w:styleId="BalloonTextChar">
+    <w:name w:val="Balloon Text Char"/>
+    <w:basedOn w:val="DefaultParagraphFont"/>
+    <w:link w:val="BalloonText"/>
+    <w:uiPriority w:val="99"/>
+    <w:semiHidden/>
+    <w:rsid w:val="00C6736A"/>
+    <w:rPr>
+      <w:rFonts w:ascii="Lucida Grande" w:hAnsi="Lucida Grande" w:cs="Lucida Grande"/>
+      <w:sz w:val="18"/>
+      <w:szCs w:val="18"/>
+    </w:rPr>
   </w:style>
 </w:styles>
 </file>

--- a/Technical/documentation/Fall2015FinalReports/Technical Documentation/FlightControls.docx
+++ b/Technical/documentation/Fall2015FinalReports/Technical Documentation/FlightControls.docx
@@ -497,10 +497,7 @@
       </w:r>
       <w:proofErr w:type="spellEnd"/>
       <w:r>
-        <w:t xml:space="preserve"> dynamics given a </w:t>
-      </w:r>
-      <w:r>
-        <w:t>list of waypoints</w:t>
+        <w:t xml:space="preserve"> dynamics given a list of waypoints</w:t>
       </w:r>
       <w:proofErr w:type="gramEnd"/>
       <w:r>
@@ -1195,24 +1192,14 @@
             <w:r>
               <w:t>(</w:t>
             </w:r>
-            <w:r>
-              <w:fldChar w:fldCharType="begin"/>
-            </w:r>
-            <w:r>
-              <w:instrText xml:space="preserve"> SEQ Equation \* ARABIC </w:instrText>
-            </w:r>
-            <w:r>
-              <w:fldChar w:fldCharType="separate"/>
-            </w:r>
-            <w:r>
-              <w:rPr>
-                <w:noProof/>
-              </w:rPr>
-              <w:t>1</w:t>
-            </w:r>
-            <w:r>
-              <w:fldChar w:fldCharType="end"/>
-            </w:r>
+            <w:fldSimple w:instr=" SEQ Equation \* ARABIC ">
+              <w:r>
+                <w:rPr>
+                  <w:noProof/>
+                </w:rPr>
+                <w:t>1</w:t>
+              </w:r>
+            </w:fldSimple>
             <w:r>
               <w:t>)</w:t>
             </w:r>
@@ -1891,24 +1878,14 @@
       <w:r>
         <w:t xml:space="preserve">Table </w:t>
       </w:r>
-      <w:r>
-        <w:fldChar w:fldCharType="begin"/>
-      </w:r>
-      <w:r>
-        <w:instrText xml:space="preserve"> SEQ Table \* ARABIC </w:instrText>
-      </w:r>
-      <w:r>
-        <w:fldChar w:fldCharType="separate"/>
-      </w:r>
-      <w:r>
-        <w:rPr>
-          <w:noProof/>
-        </w:rPr>
-        <w:t>1</w:t>
-      </w:r>
-      <w:r>
-        <w:fldChar w:fldCharType="end"/>
-      </w:r>
+      <w:fldSimple w:instr=" SEQ Table \* ARABIC ">
+        <w:r>
+          <w:rPr>
+            <w:noProof/>
+          </w:rPr>
+          <w:t>1</w:t>
+        </w:r>
+      </w:fldSimple>
       <w:bookmarkEnd w:id="8"/>
       <w:r>
         <w:t>.</w:t>
@@ -2813,24 +2790,14 @@
         <w:lastRenderedPageBreak/>
         <w:t xml:space="preserve">Table </w:t>
       </w:r>
-      <w:r>
-        <w:fldChar w:fldCharType="begin"/>
-      </w:r>
-      <w:r>
-        <w:instrText xml:space="preserve"> SEQ Table \* ARABIC </w:instrText>
-      </w:r>
-      <w:r>
-        <w:fldChar w:fldCharType="separate"/>
-      </w:r>
-      <w:r>
-        <w:rPr>
-          <w:noProof/>
-        </w:rPr>
-        <w:t>2</w:t>
-      </w:r>
-      <w:r>
-        <w:fldChar w:fldCharType="end"/>
-      </w:r>
+      <w:fldSimple w:instr=" SEQ Table \* ARABIC ">
+        <w:r>
+          <w:rPr>
+            <w:noProof/>
+          </w:rPr>
+          <w:t>2</w:t>
+        </w:r>
+      </w:fldSimple>
       <w:bookmarkEnd w:id="11"/>
       <w:r>
         <w:t>.</w:t>
@@ -6520,15 +6487,7 @@
       </w:r>
       <w:proofErr w:type="spellEnd"/>
       <w:r>
-        <w:t xml:space="preserve"> internally uses accelerometers built into the unit to estimate its </w:t>
-      </w:r>
-      <w:proofErr w:type="gramStart"/>
-      <w:r>
-        <w:t>orientation</w:t>
-      </w:r>
-      <w:proofErr w:type="gramEnd"/>
-      <w:r>
-        <w:t xml:space="preserve">. It also has a built in barometer for altitude state estimation; however, this is not being used since the barometer estimates are unreliable even over a short time frame. </w:t>
+        <w:t xml:space="preserve"> internally uses accelerometers built into the unit to estimate its orientation. It also has a built in barometer for altitude state estimation; however, this is not being used since the barometer estimates are unreliable even over a short time frame. </w:t>
       </w:r>
       <w:r>
         <w:t xml:space="preserve">The magnetometer onboard the </w:t>
@@ -6605,13 +6564,7 @@
                               <w:jc w:val="center"/>
                             </w:pPr>
                             <w:r>
-                              <w:t xml:space="preserve">Figure </w:t>
-                            </w:r>
-                            <w:r>
-                              <w:t>10</w:t>
-                            </w:r>
-                            <w:r>
-                              <w:t xml:space="preserve">: </w:t>
+                              <w:t xml:space="preserve">Figure 10: </w:t>
                             </w:r>
                             <w:proofErr w:type="spellStart"/>
                             <w:r>
@@ -6706,10 +6659,40 @@
     </w:p>
     <w:p/>
     <w:p>
-      <w:r>
-        <w:t>INSERT FIRMWARE VERSION HERE</w:t>
-      </w:r>
-    </w:p>
+      <w:pPr>
+        <w:rPr>
+          <w:rFonts w:ascii="Times" w:eastAsia="Times New Roman" w:hAnsi="Times" w:cs="Times New Roman"/>
+          <w:sz w:val="20"/>
+          <w:szCs w:val="20"/>
+        </w:rPr>
+      </w:pPr>
+      <w:r>
+        <w:t xml:space="preserve">The firmware currently being used on the </w:t>
+      </w:r>
+      <w:proofErr w:type="spellStart"/>
+      <w:r>
+        <w:t>Pixhawk</w:t>
+      </w:r>
+      <w:proofErr w:type="spellEnd"/>
+      <w:r>
+        <w:t xml:space="preserve"> is </w:t>
+      </w:r>
+      <w:r>
+        <w:t xml:space="preserve">PX4 </w:t>
+      </w:r>
+      <w:r>
+        <w:t xml:space="preserve">commit hash: </w:t>
+      </w:r>
+      <w:r>
+        <w:rPr>
+          <w:rFonts w:ascii="Times New Roman" w:eastAsia="Times New Roman" w:hAnsi="Times New Roman" w:cs="Times New Roman"/>
+          <w:color w:val="222222"/>
+          <w:shd w:val="clear" w:color="auto" w:fill="FFFFFF"/>
+        </w:rPr>
+        <w:t>2a1b1fe11db3406ff9e6027f858c7a994adee15d</w:t>
+      </w:r>
+    </w:p>
+    <w:p/>
     <w:p>
       <w:pPr>
         <w:rPr>
@@ -6748,73 +6731,1004 @@
         <w:t xml:space="preserve"> (ROS)</w:t>
       </w:r>
       <w:r>
+        <w:t>.</w:t>
+      </w:r>
+      <w:r>
+        <w:t xml:space="preserve"> This library was used as it abstracts </w:t>
+      </w:r>
+      <w:proofErr w:type="gramStart"/>
+      <w:r>
+        <w:t>low level</w:t>
+      </w:r>
+      <w:proofErr w:type="gramEnd"/>
+      <w:r>
+        <w:t xml:space="preserve"> interfaces, manages software dependencies, allows for the integration of heterogeneous code, and has existing code relevant to all of the subsystems.</w:t>
+      </w:r>
+      <w:r>
+        <w:t xml:space="preserve"> </w:t>
+      </w:r>
+      <w:r>
+        <w:t xml:space="preserve">The MAVROS library allows direct communication with the PX4 firmware running on the </w:t>
+      </w:r>
+      <w:proofErr w:type="spellStart"/>
+      <w:r>
+        <w:t>Pixhawk</w:t>
+      </w:r>
+      <w:proofErr w:type="spellEnd"/>
+      <w:r>
+        <w:t xml:space="preserve"> using the </w:t>
+      </w:r>
+      <w:proofErr w:type="spellStart"/>
+      <w:r>
+        <w:t>MAVLink</w:t>
+      </w:r>
+      <w:proofErr w:type="spellEnd"/>
+      <w:r>
+        <w:t xml:space="preserve"> protocol</w:t>
+      </w:r>
+      <w:r>
         <w:t xml:space="preserve">. </w:t>
       </w:r>
       <w:r>
-        <w:t xml:space="preserve">The MAVROS library allows direct communication with the PX4 firmware running on the </w:t>
+        <w:t xml:space="preserve"> For near term testing, a motion capture system was used to feed position and orientation data into the autopilot. This will be replaced by the SLAM solution in the future, but development of the motion capture system also provides ground truth data with which the team can verify the performance of its algorithms. Currently a trajectory generation node is used to feed set point commands to the autopilot. This node will be replaced by the planning subsystem as that matures. The current architecture and interconnectivity of the ROS flight control software is shown in the following graph: </w:t>
+      </w:r>
+    </w:p>
+    <w:p/>
+    <w:p/>
+    <w:p>
+      <w:pPr>
+        <w:rPr>
+          <w:b/>
+        </w:rPr>
+      </w:pPr>
+      <w:r>
+        <w:rPr>
+          <w:noProof/>
+        </w:rPr>
+        <w:lastRenderedPageBreak/>
+        <mc:AlternateContent>
+          <mc:Choice Requires="wps">
+            <w:drawing>
+              <wp:anchor distT="0" distB="0" distL="114300" distR="114300" simplePos="0" relativeHeight="251673600" behindDoc="0" locked="0" layoutInCell="1" allowOverlap="1" wp14:anchorId="2E7F51C9" wp14:editId="65716329">
+                <wp:simplePos x="0" y="0"/>
+                <wp:positionH relativeFrom="column">
+                  <wp:posOffset>-325120</wp:posOffset>
+                </wp:positionH>
+                <wp:positionV relativeFrom="paragraph">
+                  <wp:posOffset>1906905</wp:posOffset>
+                </wp:positionV>
+                <wp:extent cx="6461125" cy="260985"/>
+                <wp:effectExtent l="0" t="0" r="0" b="0"/>
+                <wp:wrapTight wrapText="bothSides">
+                  <wp:wrapPolygon edited="0">
+                    <wp:start x="0" y="0"/>
+                    <wp:lineTo x="0" y="20571"/>
+                    <wp:lineTo x="21483" y="20571"/>
+                    <wp:lineTo x="21483" y="0"/>
+                    <wp:lineTo x="0" y="0"/>
+                  </wp:wrapPolygon>
+                </wp:wrapTight>
+                <wp:docPr id="19" name="Text Box 19"/>
+                <wp:cNvGraphicFramePr/>
+                <a:graphic xmlns:a="http://schemas.openxmlformats.org/drawingml/2006/main">
+                  <a:graphicData uri="http://schemas.microsoft.com/office/word/2010/wordprocessingShape">
+                    <wps:wsp>
+                      <wps:cNvSpPr txBox="1"/>
+                      <wps:spPr>
+                        <a:xfrm>
+                          <a:off x="0" y="0"/>
+                          <a:ext cx="6461125" cy="260985"/>
+                        </a:xfrm>
+                        <a:prstGeom prst="rect">
+                          <a:avLst/>
+                        </a:prstGeom>
+                        <a:solidFill>
+                          <a:prstClr val="white"/>
+                        </a:solidFill>
+                        <a:ln>
+                          <a:noFill/>
+                        </a:ln>
+                        <a:effectLst/>
+                        <a:extLst>
+                          <a:ext uri="{C572A759-6A51-4108-AA02-DFA0A04FC94B}">
+                            <ma14:wrappingTextBoxFlag xmlns:ma14="http://schemas.microsoft.com/office/mac/drawingml/2011/main"/>
+                          </a:ext>
+                        </a:extLst>
+                      </wps:spPr>
+                      <wps:txbx>
+                        <w:txbxContent>
+                          <w:p>
+                            <w:pPr>
+                              <w:pStyle w:val="Caption"/>
+                              <w:jc w:val="center"/>
+                              <w:rPr>
+                                <w:noProof/>
+                              </w:rPr>
+                            </w:pPr>
+                            <w:r>
+                              <w:t>Figure 11: Flight Controls ROS Architecture</w:t>
+                            </w:r>
+                          </w:p>
+                        </w:txbxContent>
+                      </wps:txbx>
+                      <wps:bodyPr rot="0" spcFirstLastPara="0" vertOverflow="overflow" horzOverflow="overflow" vert="horz" wrap="square" lIns="0" tIns="0" rIns="0" bIns="0" numCol="1" spcCol="0" rtlCol="0" fromWordArt="0" anchor="t" anchorCtr="0" forceAA="0" compatLnSpc="1">
+                        <a:prstTxWarp prst="textNoShape">
+                          <a:avLst/>
+                        </a:prstTxWarp>
+                        <a:spAutoFit/>
+                      </wps:bodyPr>
+                    </wps:wsp>
+                  </a:graphicData>
+                </a:graphic>
+              </wp:anchor>
+            </w:drawing>
+          </mc:Choice>
+          <mc:Fallback>
+            <w:pict>
+              <v:shapetype id="_x0000_t202" coordsize="21600,21600" o:spt="202" path="m0,0l0,21600,21600,21600,21600,0xe">
+                <v:stroke joinstyle="miter"/>
+                <v:path gradientshapeok="t" o:connecttype="rect"/>
+              </v:shapetype>
+              <v:shape id="Text Box 19" o:spid="_x0000_s1027" type="#_x0000_t202" style="position:absolute;margin-left:-25.55pt;margin-top:150.15pt;width:508.75pt;height:20.55pt;z-index:251673600;visibility:visible;mso-wrap-style:square;mso-wrap-distance-left:9pt;mso-wrap-distance-top:0;mso-wrap-distance-right:9pt;mso-wrap-distance-bottom:0;mso-position-horizontal:absolute;mso-position-horizontal-relative:text;mso-position-vertical:absolute;mso-position-vertical-relative:text;v-text-anchor:top" o:gfxdata="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" stroked="f">
+                <v:textbox style="mso-fit-shape-to-text:t" inset="0,0,0,0">
+                  <w:txbxContent>
+                    <w:p>
+                      <w:pPr>
+                        <w:pStyle w:val="Caption"/>
+                        <w:jc w:val="center"/>
+                        <w:rPr>
+                          <w:noProof/>
+                        </w:rPr>
+                      </w:pPr>
+                      <w:r>
+                        <w:t>Figure 11: Flight Controls ROS Architecture</w:t>
+                      </w:r>
+                    </w:p>
+                  </w:txbxContent>
+                </v:textbox>
+                <w10:wrap type="tight"/>
+              </v:shape>
+            </w:pict>
+          </mc:Fallback>
+        </mc:AlternateContent>
+      </w:r>
+      <w:r>
+        <w:rPr>
+          <w:b/>
+          <w:noProof/>
+        </w:rPr>
+        <w:drawing>
+          <wp:anchor distT="0" distB="0" distL="114300" distR="114300" simplePos="0" relativeHeight="251671552" behindDoc="0" locked="0" layoutInCell="1" allowOverlap="1" wp14:anchorId="1824B442" wp14:editId="742E549B">
+            <wp:simplePos x="0" y="0"/>
+            <wp:positionH relativeFrom="column">
+              <wp:posOffset>-325120</wp:posOffset>
+            </wp:positionH>
+            <wp:positionV relativeFrom="paragraph">
+              <wp:posOffset>-104140</wp:posOffset>
+            </wp:positionV>
+            <wp:extent cx="6461125" cy="1953895"/>
+            <wp:effectExtent l="0" t="0" r="0" b="1905"/>
+            <wp:wrapTight wrapText="bothSides">
+              <wp:wrapPolygon edited="0">
+                <wp:start x="0" y="0"/>
+                <wp:lineTo x="0" y="21340"/>
+                <wp:lineTo x="21483" y="21340"/>
+                <wp:lineTo x="21483" y="0"/>
+                <wp:lineTo x="0" y="0"/>
+              </wp:wrapPolygon>
+            </wp:wrapTight>
+            <wp:docPr id="18" name="Picture 1" descr="Macintosh HD:Users:Drew:Desktop:FlyNet:Technical:scripts:rqt_graph_cur_crop.png"/>
+            <wp:cNvGraphicFramePr>
+              <a:graphicFrameLocks xmlns:a="http://schemas.openxmlformats.org/drawingml/2006/main" noChangeAspect="1"/>
+            </wp:cNvGraphicFramePr>
+            <a:graphic xmlns:a="http://schemas.openxmlformats.org/drawingml/2006/main">
+              <a:graphicData uri="http://schemas.openxmlformats.org/drawingml/2006/picture">
+                <pic:pic xmlns:pic="http://schemas.openxmlformats.org/drawingml/2006/picture">
+                  <pic:nvPicPr>
+                    <pic:cNvPr id="0" name="Picture 1" descr="Macintosh HD:Users:Drew:Desktop:FlyNet:Technical:scripts:rqt_graph_cur_crop.png"/>
+                    <pic:cNvPicPr>
+                      <a:picLocks noChangeAspect="1" noChangeArrowheads="1"/>
+                    </pic:cNvPicPr>
+                  </pic:nvPicPr>
+                  <pic:blipFill>
+                    <a:blip r:embed="rId16">
+                      <a:extLst>
+                        <a:ext uri="{28A0092B-C50C-407E-A947-70E740481C1C}">
+                          <a14:useLocalDpi xmlns:a14="http://schemas.microsoft.com/office/drawing/2010/main" val="0"/>
+                        </a:ext>
+                      </a:extLst>
+                    </a:blip>
+                    <a:srcRect/>
+                    <a:stretch>
+                      <a:fillRect/>
+                    </a:stretch>
+                  </pic:blipFill>
+                  <pic:spPr bwMode="auto">
+                    <a:xfrm>
+                      <a:off x="0" y="0"/>
+                      <a:ext cx="6461125" cy="1953895"/>
+                    </a:xfrm>
+                    <a:prstGeom prst="rect">
+                      <a:avLst/>
+                    </a:prstGeom>
+                    <a:noFill/>
+                    <a:ln>
+                      <a:noFill/>
+                    </a:ln>
+                  </pic:spPr>
+                </pic:pic>
+              </a:graphicData>
+            </a:graphic>
+            <wp14:sizeRelH relativeFrom="page">
+              <wp14:pctWidth>0</wp14:pctWidth>
+            </wp14:sizeRelH>
+            <wp14:sizeRelV relativeFrom="page">
+              <wp14:pctHeight>0</wp14:pctHeight>
+            </wp14:sizeRelV>
+          </wp:anchor>
+        </w:drawing>
+      </w:r>
+      <w:r>
+        <w:rPr>
+          <w:b/>
+        </w:rPr>
+        <w:t>ROS NODES:</w:t>
+      </w:r>
+    </w:p>
+    <w:p>
+      <w:r>
+        <w:tab/>
+        <w:t xml:space="preserve">The flight control software written in ROS was architected to maximize modularity to support different flight modes as different subsystems evolve. The core nodes are the MAVROS node and wp_2_mav node. These handle the lowest level operations of the vehicle. The surrounding nodes can be switched out and still maintain basic functionality. For example, while the ROS_VRPN_CLIENT node is used now to provide position estimates to the vehicle, it will eventually be replaced with the SLAM algorithm. Similarly, the </w:t>
       </w:r>
       <w:proofErr w:type="spellStart"/>
       <w:r>
-        <w:t>Pixhawk</w:t>
+        <w:t>traj_gen</w:t>
       </w:r>
       <w:proofErr w:type="spellEnd"/>
       <w:r>
-        <w:t xml:space="preserve">. </w:t>
-      </w:r>
-      <w:r>
-        <w:t xml:space="preserve">This allows the team to set parameters on board the </w:t>
+        <w:t xml:space="preserve"> node will eventually be replaced by the planning subsystem. Translator nodes will still likely be required to manage coordinate frame differences, but the existing translators should be adaptable to meet future requirements. </w:t>
+      </w:r>
+    </w:p>
+    <w:p/>
+    <w:p>
+      <w:pPr>
+        <w:rPr>
+          <w:b/>
+        </w:rPr>
+      </w:pPr>
+      <w:r>
+        <w:rPr>
+          <w:b/>
+        </w:rPr>
+        <w:t>MAVROS</w:t>
+      </w:r>
+      <w:r>
+        <w:rPr>
+          <w:b/>
+        </w:rPr>
+        <w:t xml:space="preserve"> Node:</w:t>
+      </w:r>
+    </w:p>
+    <w:p>
+      <w:r>
+        <w:tab/>
+        <w:t>This is the central node of the flight control software. It interfaces directly with the autopilot. It feeds in position and heading set</w:t>
+      </w:r>
+      <w:r>
+        <w:t xml:space="preserve"> </w:t>
+      </w:r>
+      <w:r>
+        <w:t>points as well as vehicle position and orientation estimates from an external source. It publishes the local position and orientation estimate of the vehicle state calculated by the autopilot. It also publishes current autopilot state information that is used for management of flight modes. In addition to the topics MAVROS publishes and can subscribe to, it also provides a number of useful services. Currently MAVROS services are used to accomplish the following tasks:</w:t>
+      </w:r>
+    </w:p>
+    <w:p/>
+    <w:p>
+      <w:pPr>
+        <w:pStyle w:val="ListParagraph"/>
+        <w:numPr>
+          <w:ilvl w:val="0"/>
+          <w:numId w:val="3"/>
+        </w:numPr>
+      </w:pPr>
+      <w:r>
+        <w:t xml:space="preserve">Arm the </w:t>
       </w:r>
       <w:proofErr w:type="spellStart"/>
       <w:r>
-        <w:t>Pixhawk</w:t>
+        <w:t>quadcopter</w:t>
       </w:r>
       <w:proofErr w:type="spellEnd"/>
       <w:r>
-        <w:t xml:space="preserve"> easily, and even during flight which is extremely convenient for tuning controller and estimator gains and other flight parameters. </w:t>
+        <w:t xml:space="preserve"> for autonomous flight</w:t>
+      </w:r>
+    </w:p>
+    <w:p>
+      <w:pPr>
+        <w:pStyle w:val="ListParagraph"/>
+        <w:numPr>
+          <w:ilvl w:val="0"/>
+          <w:numId w:val="3"/>
+        </w:numPr>
+      </w:pPr>
+      <w:r>
+        <w:t>Force the autopilot into OFFBOARD flight mode to support autonomous commands</w:t>
+      </w:r>
+    </w:p>
+    <w:p>
+      <w:pPr>
+        <w:pStyle w:val="ListParagraph"/>
+        <w:numPr>
+          <w:ilvl w:val="0"/>
+          <w:numId w:val="3"/>
+        </w:numPr>
+      </w:pPr>
+      <w:r>
+        <w:t>Set the GUIDED flag to true to enable autonomous operation</w:t>
+      </w:r>
+    </w:p>
+    <w:p>
+      <w:pPr>
+        <w:pStyle w:val="ListParagraph"/>
+        <w:numPr>
+          <w:ilvl w:val="0"/>
+          <w:numId w:val="3"/>
+        </w:numPr>
+      </w:pPr>
+      <w:r>
+        <w:t xml:space="preserve">Set the home location to 0,0,0 in the local frame. </w:t>
+      </w:r>
+    </w:p>
+    <w:p>
+      <w:pPr>
+        <w:pStyle w:val="ListParagraph"/>
+        <w:numPr>
+          <w:ilvl w:val="0"/>
+          <w:numId w:val="3"/>
+        </w:numPr>
+      </w:pPr>
+      <w:r>
+        <w:t>Set the takeoff flag</w:t>
       </w:r>
     </w:p>
     <w:p/>
     <w:p>
       <w:r>
-        <w:t xml:space="preserve">Additionally, the MAVROS </w:t>
-      </w:r>
-      <w:r>
-        <w:t xml:space="preserve">interface is used to publish pose estimates and </w:t>
-      </w:r>
-      <w:r>
-        <w:t xml:space="preserve">pose commands to the internal </w:t>
-      </w:r>
+        <w:t>The MAVROS node is also used to set internal parameters of the autopilot. The following table captures important parameters for autonomous flight and their settings:</w:t>
+      </w:r>
+      <w:r>
+        <w:br/>
+      </w:r>
+      <w:r>
+        <w:lastRenderedPageBreak/>
+        <w:br/>
+      </w:r>
+    </w:p>
+    <w:p/>
+    <w:tbl>
+      <w:tblPr>
+        <w:tblStyle w:val="TableGrid"/>
+        <w:tblW w:w="9198" w:type="dxa"/>
+        <w:tblLayout w:type="fixed"/>
+        <w:tblLook w:val="04A0" w:firstRow="1" w:lastRow="0" w:firstColumn="1" w:lastColumn="0" w:noHBand="0" w:noVBand="1"/>
+      </w:tblPr>
+      <w:tblGrid>
+        <w:gridCol w:w="1998"/>
+        <w:gridCol w:w="5400"/>
+        <w:gridCol w:w="1800"/>
+      </w:tblGrid>
+      <w:tr>
+        <w:tc>
+          <w:tcPr>
+            <w:tcW w:w="1998" w:type="dxa"/>
+          </w:tcPr>
+          <w:p>
+            <w:pPr>
+              <w:rPr>
+                <w:bCs/>
+              </w:rPr>
+            </w:pPr>
+            <w:r>
+              <w:rPr>
+                <w:bCs/>
+              </w:rPr>
+              <w:t>Name</w:t>
+            </w:r>
+          </w:p>
+        </w:tc>
+        <w:tc>
+          <w:tcPr>
+            <w:tcW w:w="5400" w:type="dxa"/>
+          </w:tcPr>
+          <w:p>
+            <w:pPr>
+              <w:rPr>
+                <w:bCs/>
+              </w:rPr>
+            </w:pPr>
+            <w:r>
+              <w:rPr>
+                <w:bCs/>
+              </w:rPr>
+              <w:t>Description</w:t>
+            </w:r>
+          </w:p>
+        </w:tc>
+        <w:tc>
+          <w:tcPr>
+            <w:tcW w:w="1800" w:type="dxa"/>
+          </w:tcPr>
+          <w:p>
+            <w:pPr>
+              <w:rPr>
+                <w:bCs/>
+              </w:rPr>
+            </w:pPr>
+            <w:r>
+              <w:rPr>
+                <w:bCs/>
+              </w:rPr>
+              <w:t>Value</w:t>
+            </w:r>
+          </w:p>
+        </w:tc>
+      </w:tr>
+      <w:tr>
+        <w:tc>
+          <w:tcPr>
+            <w:tcW w:w="1998" w:type="dxa"/>
+          </w:tcPr>
+          <w:p>
+            <w:pPr>
+              <w:rPr>
+                <w:bCs/>
+              </w:rPr>
+            </w:pPr>
+            <w:r>
+              <w:rPr>
+                <w:bCs/>
+              </w:rPr>
+              <w:t>ATT_MAG_DECL</w:t>
+            </w:r>
+          </w:p>
+        </w:tc>
+        <w:tc>
+          <w:tcPr>
+            <w:tcW w:w="5400" w:type="dxa"/>
+          </w:tcPr>
+          <w:p>
+            <w:pPr>
+              <w:rPr>
+                <w:bCs/>
+              </w:rPr>
+            </w:pPr>
+            <w:r>
+              <w:rPr>
+                <w:bCs/>
+              </w:rPr>
+              <w:t>Magnetic declination at Boulder, CO in deg.</w:t>
+            </w:r>
+          </w:p>
+        </w:tc>
+        <w:tc>
+          <w:tcPr>
+            <w:tcW w:w="1800" w:type="dxa"/>
+          </w:tcPr>
+          <w:p>
+            <w:pPr>
+              <w:rPr>
+                <w:bCs/>
+              </w:rPr>
+            </w:pPr>
+            <w:r>
+              <w:rPr>
+                <w:bCs/>
+              </w:rPr>
+              <w:t>8.60</w:t>
+            </w:r>
+          </w:p>
+        </w:tc>
+      </w:tr>
+      <w:tr>
+        <w:tc>
+          <w:tcPr>
+            <w:tcW w:w="1998" w:type="dxa"/>
+          </w:tcPr>
+          <w:p>
+            <w:pPr>
+              <w:rPr>
+                <w:bCs/>
+              </w:rPr>
+            </w:pPr>
+            <w:r>
+              <w:rPr>
+                <w:bCs/>
+              </w:rPr>
+              <w:t>CBRK_NO_VISION</w:t>
+            </w:r>
+          </w:p>
+        </w:tc>
+        <w:tc>
+          <w:tcPr>
+            <w:tcW w:w="5400" w:type="dxa"/>
+          </w:tcPr>
+          <w:p>
+            <w:pPr>
+              <w:rPr>
+                <w:bCs/>
+              </w:rPr>
+            </w:pPr>
+            <w:r>
+              <w:rPr>
+                <w:bCs/>
+              </w:rPr>
+              <w:t>Flag indicating if vision data is available</w:t>
+            </w:r>
+          </w:p>
+        </w:tc>
+        <w:tc>
+          <w:tcPr>
+            <w:tcW w:w="1800" w:type="dxa"/>
+          </w:tcPr>
+          <w:p>
+            <w:pPr>
+              <w:rPr>
+                <w:bCs/>
+              </w:rPr>
+            </w:pPr>
+            <w:r>
+              <w:rPr>
+                <w:bCs/>
+              </w:rPr>
+              <w:t>0</w:t>
+            </w:r>
+            <w:r>
+              <w:rPr>
+                <w:bCs/>
+              </w:rPr>
+              <w:t xml:space="preserve"> (use vision)</w:t>
+            </w:r>
+          </w:p>
+        </w:tc>
+      </w:tr>
+      <w:tr>
+        <w:tc>
+          <w:tcPr>
+            <w:tcW w:w="1998" w:type="dxa"/>
+          </w:tcPr>
+          <w:p>
+            <w:pPr>
+              <w:rPr>
+                <w:bCs/>
+              </w:rPr>
+            </w:pPr>
+            <w:r>
+              <w:rPr>
+                <w:bCs/>
+              </w:rPr>
+              <w:t>MIS_YAWMODE</w:t>
+            </w:r>
+          </w:p>
+        </w:tc>
+        <w:tc>
+          <w:tcPr>
+            <w:tcW w:w="5400" w:type="dxa"/>
+          </w:tcPr>
+          <w:p>
+            <w:pPr>
+              <w:rPr>
+                <w:bCs/>
+              </w:rPr>
+            </w:pPr>
+            <w:r>
+              <w:rPr>
+                <w:bCs/>
+              </w:rPr>
+              <w:t>Mode enumeration for yaw control</w:t>
+            </w:r>
+          </w:p>
+        </w:tc>
+        <w:tc>
+          <w:tcPr>
+            <w:tcW w:w="1800" w:type="dxa"/>
+          </w:tcPr>
+          <w:p>
+            <w:pPr>
+              <w:rPr>
+                <w:bCs/>
+              </w:rPr>
+            </w:pPr>
+            <w:r>
+              <w:rPr>
+                <w:bCs/>
+              </w:rPr>
+              <w:t>0</w:t>
+            </w:r>
+            <w:r>
+              <w:rPr>
+                <w:bCs/>
+              </w:rPr>
+              <w:t xml:space="preserve"> (use set point)</w:t>
+            </w:r>
+          </w:p>
+        </w:tc>
+      </w:tr>
+      <w:tr>
+        <w:tc>
+          <w:tcPr>
+            <w:tcW w:w="1998" w:type="dxa"/>
+          </w:tcPr>
+          <w:p>
+            <w:pPr>
+              <w:rPr>
+                <w:bCs/>
+              </w:rPr>
+            </w:pPr>
+            <w:r>
+              <w:rPr>
+                <w:bCs/>
+              </w:rPr>
+              <w:t>ATT_EXT_HDG_M</w:t>
+            </w:r>
+          </w:p>
+        </w:tc>
+        <w:tc>
+          <w:tcPr>
+            <w:tcW w:w="5400" w:type="dxa"/>
+          </w:tcPr>
+          <w:p>
+            <w:pPr>
+              <w:rPr>
+                <w:bCs/>
+              </w:rPr>
+            </w:pPr>
+            <w:r>
+              <w:rPr>
+                <w:bCs/>
+              </w:rPr>
+              <w:t>External heading measurement mode</w:t>
+            </w:r>
+          </w:p>
+        </w:tc>
+        <w:tc>
+          <w:tcPr>
+            <w:tcW w:w="1800" w:type="dxa"/>
+          </w:tcPr>
+          <w:p>
+            <w:pPr>
+              <w:rPr>
+                <w:bCs/>
+              </w:rPr>
+            </w:pPr>
+            <w:r>
+              <w:rPr>
+                <w:bCs/>
+              </w:rPr>
+              <w:t>1</w:t>
+            </w:r>
+            <w:r>
+              <w:rPr>
+                <w:bCs/>
+              </w:rPr>
+              <w:t xml:space="preserve"> (use vision)</w:t>
+            </w:r>
+          </w:p>
+        </w:tc>
+      </w:tr>
+      <w:tr>
+        <w:tc>
+          <w:tcPr>
+            <w:tcW w:w="1998" w:type="dxa"/>
+          </w:tcPr>
+          <w:p>
+            <w:pPr>
+              <w:rPr>
+                <w:bCs/>
+              </w:rPr>
+            </w:pPr>
+            <w:r>
+              <w:rPr>
+                <w:bCs/>
+              </w:rPr>
+              <w:t>INAV_W_Z_BARO</w:t>
+            </w:r>
+          </w:p>
+        </w:tc>
+        <w:tc>
+          <w:tcPr>
+            <w:tcW w:w="5400" w:type="dxa"/>
+          </w:tcPr>
+          <w:p>
+            <w:pPr>
+              <w:rPr>
+                <w:bCs/>
+              </w:rPr>
+            </w:pPr>
+            <w:r>
+              <w:rPr>
+                <w:bCs/>
+              </w:rPr>
+              <w:t xml:space="preserve">Weight used to incorporate barometer </w:t>
+            </w:r>
+            <w:r>
+              <w:rPr>
+                <w:bCs/>
+              </w:rPr>
+              <w:t>in alt. est.</w:t>
+            </w:r>
+          </w:p>
+        </w:tc>
+        <w:tc>
+          <w:tcPr>
+            <w:tcW w:w="1800" w:type="dxa"/>
+          </w:tcPr>
+          <w:p>
+            <w:pPr>
+              <w:rPr>
+                <w:bCs/>
+              </w:rPr>
+            </w:pPr>
+            <w:r>
+              <w:rPr>
+                <w:bCs/>
+              </w:rPr>
+              <w:t>0.2 (lowered from default of 0.5)</w:t>
+            </w:r>
+          </w:p>
+        </w:tc>
+      </w:tr>
+      <w:tr>
+        <w:tc>
+          <w:tcPr>
+            <w:tcW w:w="1998" w:type="dxa"/>
+          </w:tcPr>
+          <w:p>
+            <w:pPr>
+              <w:rPr>
+                <w:bCs/>
+              </w:rPr>
+            </w:pPr>
+            <w:r>
+              <w:rPr>
+                <w:bCs/>
+              </w:rPr>
+              <w:t>Control Gains</w:t>
+            </w:r>
+          </w:p>
+        </w:tc>
+        <w:tc>
+          <w:tcPr>
+            <w:tcW w:w="5400" w:type="dxa"/>
+          </w:tcPr>
+          <w:p>
+            <w:pPr>
+              <w:rPr>
+                <w:bCs/>
+              </w:rPr>
+            </w:pPr>
+            <w:r>
+              <w:rPr>
+                <w:bCs/>
+              </w:rPr>
+              <w:t xml:space="preserve">Gains for internal set point controllers (attitude rate, attitude, velocity, position), still in the process of tuning for performance </w:t>
+            </w:r>
+          </w:p>
+        </w:tc>
+        <w:tc>
+          <w:tcPr>
+            <w:tcW w:w="1800" w:type="dxa"/>
+          </w:tcPr>
+          <w:p>
+            <w:pPr>
+              <w:rPr>
+                <w:bCs/>
+              </w:rPr>
+            </w:pPr>
+            <w:r>
+              <w:rPr>
+                <w:bCs/>
+              </w:rPr>
+              <w:t>Various/TBD</w:t>
+            </w:r>
+          </w:p>
+        </w:tc>
+      </w:tr>
+    </w:tbl>
+    <w:p>
+      <w:pPr>
+        <w:rPr>
+          <w:bCs/>
+        </w:rPr>
+      </w:pPr>
+    </w:p>
+    <w:p>
+      <w:pPr>
+        <w:rPr>
+          <w:bCs/>
+        </w:rPr>
+      </w:pPr>
+      <w:r>
+        <w:rPr>
+          <w:bCs/>
+        </w:rPr>
+        <w:t>For further lists of parameters, descriptions, and default values, visit:</w:t>
+      </w:r>
+      <w:r>
+        <w:rPr>
+          <w:bCs/>
+        </w:rPr>
+        <w:br/>
+      </w:r>
+      <w:r>
+        <w:rPr>
+          <w:bCs/>
+        </w:rPr>
+        <w:t>https://pixhawk.org/firmware/parameters</w:t>
+      </w:r>
+    </w:p>
+    <w:p>
+      <w:pPr>
+        <w:rPr>
+          <w:b/>
+          <w:bCs/>
+        </w:rPr>
+      </w:pPr>
+    </w:p>
+    <w:p>
+      <w:pPr>
+        <w:rPr>
+          <w:b/>
+          <w:bCs/>
+        </w:rPr>
+      </w:pPr>
+      <w:r>
+        <w:rPr>
+          <w:b/>
+          <w:bCs/>
+        </w:rPr>
+        <w:t>ROS_VRPN_CLIENT NODE:</w:t>
+      </w:r>
+    </w:p>
+    <w:p>
+      <w:r>
+        <w:tab/>
+        <w:t xml:space="preserve">This node interfaces to motion capture system using a VRPN connection. The node is passed the IP address of the computer running the motion capture system and the name of the object being tracked. It reports </w:t>
+      </w:r>
+      <w:r>
+        <w:t xml:space="preserve">the position and orientation information of the tracked object at 100 Hz. </w:t>
+      </w:r>
+    </w:p>
+    <w:p/>
+    <w:p>
+      <w:pPr>
+        <w:rPr>
+          <w:b/>
+        </w:rPr>
+      </w:pPr>
+      <w:r>
+        <w:rPr>
+          <w:b/>
+        </w:rPr>
+        <w:t>Vic_2_Mav Node:</w:t>
+      </w:r>
+    </w:p>
+    <w:p>
+      <w:r>
+        <w:tab/>
+        <w:t xml:space="preserve">This node subscribes to the position and orientation topic published by the ROS_VRPN_CLIENT node and translates the coordinate frame to one compatible with MAVROS. The translated position and orientation estimates are then published directly to the vision position and orientation topic of MAVROS. The autopilot’s attitude and local position estimators then fuse this information internally.  </w:t>
+      </w:r>
+      <w:r>
+        <w:t xml:space="preserve">The rate of this node is driven by the rate of the ROS_VRPN_CLIENT node topic. </w:t>
+      </w:r>
+    </w:p>
+    <w:p/>
+    <w:p>
+      <w:pPr>
+        <w:rPr>
+          <w:b/>
+        </w:rPr>
+      </w:pPr>
       <w:proofErr w:type="spellStart"/>
       <w:r>
-        <w:t>Pixhawk</w:t>
+        <w:rPr>
+          <w:b/>
+        </w:rPr>
+        <w:t>Traj_Gen</w:t>
       </w:r>
       <w:proofErr w:type="spellEnd"/>
       <w:r>
-        <w:t xml:space="preserve"> topics.</w:t>
-      </w:r>
-      <w:r>
-        <w:t xml:space="preserve"> The following topics are used in MAVROS:</w:t>
+        <w:rPr>
+          <w:b/>
+        </w:rPr>
+        <w:t xml:space="preserve"> Node:</w:t>
+      </w:r>
+    </w:p>
+    <w:p>
+      <w:r>
+        <w:tab/>
+        <w:t xml:space="preserve">This node generates a series of set points for the vehicle to follow. The published set points follow a custom message format that includes local </w:t>
+      </w:r>
+      <w:proofErr w:type="spellStart"/>
+      <w:r>
+        <w:t>x</w:t>
+      </w:r>
+      <w:proofErr w:type="gramStart"/>
+      <w:r>
+        <w:t>,y,z</w:t>
+      </w:r>
+      <w:proofErr w:type="spellEnd"/>
+      <w:proofErr w:type="gramEnd"/>
+      <w:r>
+        <w:t xml:space="preserve"> (North, West, Up) coordinates and heading.</w:t>
+      </w:r>
+      <w:r>
+        <w:t xml:space="preserve"> This node currently supports the use of manually input arrays of set points. The first set point is always point 1.5 m above the origin with no heading command. This was done to prevent the vehicle from trying to take off and re-orient its heading at the same time. Set points are advanced when the vehicle has closed to within a set distance threshold of the current set point. This is accomplished by independently checking distance to the altitude set point, z, and the absolute distance to the planar </w:t>
+      </w:r>
+      <w:proofErr w:type="spellStart"/>
+      <w:r>
+        <w:t>x</w:t>
+      </w:r>
+      <w:proofErr w:type="gramStart"/>
+      <w:r>
+        <w:t>,y</w:t>
+      </w:r>
+      <w:proofErr w:type="spellEnd"/>
+      <w:proofErr w:type="gramEnd"/>
+      <w:r>
+        <w:t xml:space="preserve"> set points. To further smooth motion from set point to set point, the vehicle must remain in the specified threshold for a number of software loops that approximate a set amount of time before it is advanced. The node subscribes to the local position estimate generated by the autopilot for this threshold check. The rate of this node is driven by that subscribed estimate. </w:t>
       </w:r>
     </w:p>
     <w:p/>
     <w:p>
-      <w:r>
-        <w:t>INSERT LIST OF TOPICS HERE</w:t>
+      <w:pPr>
+        <w:rPr>
+          <w:b/>
+        </w:rPr>
+      </w:pPr>
+      <w:r>
+        <w:rPr>
+          <w:b/>
+        </w:rPr>
+        <w:lastRenderedPageBreak/>
+        <w:t>WP_2_MAV Node:</w:t>
+      </w:r>
+    </w:p>
+    <w:p>
+      <w:pPr>
+        <w:rPr>
+          <w:b/>
+        </w:rPr>
+      </w:pPr>
+      <w:r>
+        <w:tab/>
+        <w:t xml:space="preserve">This node subscribes to the custom set point message generated by the </w:t>
+      </w:r>
+      <w:proofErr w:type="spellStart"/>
+      <w:r>
+        <w:t>Traj_Gen</w:t>
+      </w:r>
+      <w:proofErr w:type="spellEnd"/>
+      <w:r>
+        <w:t xml:space="preserve"> node, formats it to be compatible with MAVROS, and </w:t>
+      </w:r>
+      <w:r>
+        <w:t xml:space="preserve">publishes set point commands to the autopilot at a constant rate of 50 Hz. Set points are updated asynchronously as new local position information becomes available, but this node synchronizes that to publish at a constant rate to the autopilot. This node also handles the interaction with the MAVROS services to arm the </w:t>
+      </w:r>
+      <w:proofErr w:type="spellStart"/>
+      <w:r>
+        <w:t>quardrotor</w:t>
+      </w:r>
+      <w:proofErr w:type="spellEnd"/>
+      <w:r>
+        <w:t xml:space="preserve"> and set the proper flags and states to force it into an autonomous mode. It monitors the state of the autopilot reported by MAVROS to safely set autonomous mode when the pilot allows it to by flipping a switch on their control. When the pilot specifies manual control, this node stops trying to force the vehicle to autonomous operation and allows the pilot to fly the vehicle. </w:t>
+      </w:r>
+      <w:r>
+        <w:rPr>
+          <w:b/>
+        </w:rPr>
+        <w:t xml:space="preserve">  </w:t>
       </w:r>
     </w:p>
     <w:p/>
-    <w:p>
-      <w:r>
-        <w:t>INSERT MAVROS VERSION HERE</w:t>
-      </w:r>
-    </w:p>
-    <w:p>
-      <w:pPr>
-        <w:rPr>
-          <w:b/>
-        </w:rPr>
-      </w:pPr>
-    </w:p>
     <w:p>
       <w:pPr>
         <w:rPr>
@@ -6850,14 +7764,13 @@
         </w:numPr>
       </w:pPr>
       <w:r>
-        <w:lastRenderedPageBreak/>
         <w:t>VICON:</w:t>
       </w:r>
       <w:r>
         <w:t xml:space="preserve"> </w:t>
       </w:r>
       <w:r>
-        <w:t>(???)</w:t>
+        <w:t xml:space="preserve">(West-Down-South) defined by user to align with to the compass rose. </w:t>
       </w:r>
       <w:r>
         <w:br/>
@@ -6883,7 +7796,10 @@
         <w:t xml:space="preserve"> (North-</w:t>
       </w:r>
       <w:r>
-        <w:t xml:space="preserve">East-Down) the coordinate system used by the </w:t>
+        <w:t xml:space="preserve">East-Down) the coordinate system </w:t>
+      </w:r>
+      <w:r>
+        <w:t xml:space="preserve">used by the </w:t>
       </w:r>
       <w:proofErr w:type="spellStart"/>
       <w:r>
@@ -6891,7 +7807,7 @@
       </w:r>
       <w:proofErr w:type="spellEnd"/>
       <w:r>
-        <w:t xml:space="preserve"> internally (???)</w:t>
+        <w:t xml:space="preserve"> internally.</w:t>
       </w:r>
       <w:r>
         <w:br/>
@@ -6933,7 +7849,13 @@
         <w:t xml:space="preserve">SLAM: </w:t>
       </w:r>
       <w:r>
-        <w:t>(???)</w:t>
+        <w:t>(</w:t>
+      </w:r>
+      <w:r>
+        <w:t>TBD</w:t>
+      </w:r>
+      <w:r>
+        <w:t>)</w:t>
       </w:r>
     </w:p>
     <w:p>
@@ -6964,6 +7886,236 @@
       </w:pPr>
     </w:p>
     <w:p>
+      <w:r>
+        <w:t>After the coordinate system transformations were discovered and implemented in ROS nodes used to convert between coordinate systems, a successful flight test was performed that tested the waypoint tracking capabilities of the system.</w:t>
+      </w:r>
+      <w:r>
+        <w:br/>
+      </w:r>
+    </w:p>
+    <w:p>
+      <w:pPr>
+        <w:rPr>
+          <w:b/>
+        </w:rPr>
+      </w:pPr>
+      <w:r>
+        <w:rPr>
+          <w:b/>
+          <w:noProof/>
+        </w:rPr>
+        <w:lastRenderedPageBreak/>
+        <w:drawing>
+          <wp:anchor distT="0" distB="0" distL="114300" distR="114300" simplePos="0" relativeHeight="251662336" behindDoc="0" locked="0" layoutInCell="1" allowOverlap="1" wp14:anchorId="65D83C25" wp14:editId="58AFFFDC">
+            <wp:simplePos x="0" y="0"/>
+            <wp:positionH relativeFrom="column">
+              <wp:posOffset>226060</wp:posOffset>
+            </wp:positionH>
+            <wp:positionV relativeFrom="paragraph">
+              <wp:posOffset>107315</wp:posOffset>
+            </wp:positionV>
+            <wp:extent cx="5039360" cy="3779520"/>
+            <wp:effectExtent l="0" t="0" r="0" b="5080"/>
+            <wp:wrapTight wrapText="bothSides">
+              <wp:wrapPolygon edited="0">
+                <wp:start x="0" y="0"/>
+                <wp:lineTo x="0" y="21484"/>
+                <wp:lineTo x="21448" y="21484"/>
+                <wp:lineTo x="21448" y="0"/>
+                <wp:lineTo x="0" y="0"/>
+              </wp:wrapPolygon>
+            </wp:wrapTight>
+            <wp:docPr id="9" name="Picture 1" descr="Macintosh HD:Users:Drew:Desktop:FlyNet:Data:flight_data:xpose.jpg"/>
+            <wp:cNvGraphicFramePr>
+              <a:graphicFrameLocks xmlns:a="http://schemas.openxmlformats.org/drawingml/2006/main" noChangeAspect="1"/>
+            </wp:cNvGraphicFramePr>
+            <a:graphic xmlns:a="http://schemas.openxmlformats.org/drawingml/2006/main">
+              <a:graphicData uri="http://schemas.openxmlformats.org/drawingml/2006/picture">
+                <pic:pic xmlns:pic="http://schemas.openxmlformats.org/drawingml/2006/picture">
+                  <pic:nvPicPr>
+                    <pic:cNvPr id="0" name="Picture 1" descr="Macintosh HD:Users:Drew:Desktop:FlyNet:Data:flight_data:xpose.jpg"/>
+                    <pic:cNvPicPr>
+                      <a:picLocks noChangeAspect="1" noChangeArrowheads="1"/>
+                    </pic:cNvPicPr>
+                  </pic:nvPicPr>
+                  <pic:blipFill>
+                    <a:blip r:embed="rId17">
+                      <a:extLst>
+                        <a:ext uri="{28A0092B-C50C-407E-A947-70E740481C1C}">
+                          <a14:useLocalDpi xmlns:a14="http://schemas.microsoft.com/office/drawing/2010/main" val="0"/>
+                        </a:ext>
+                      </a:extLst>
+                    </a:blip>
+                    <a:srcRect/>
+                    <a:stretch>
+                      <a:fillRect/>
+                    </a:stretch>
+                  </pic:blipFill>
+                  <pic:spPr bwMode="auto">
+                    <a:xfrm>
+                      <a:off x="0" y="0"/>
+                      <a:ext cx="5039360" cy="3779520"/>
+                    </a:xfrm>
+                    <a:prstGeom prst="rect">
+                      <a:avLst/>
+                    </a:prstGeom>
+                    <a:noFill/>
+                    <a:ln>
+                      <a:noFill/>
+                    </a:ln>
+                  </pic:spPr>
+                </pic:pic>
+              </a:graphicData>
+            </a:graphic>
+            <wp14:sizeRelH relativeFrom="page">
+              <wp14:pctWidth>0</wp14:pctWidth>
+            </wp14:sizeRelH>
+            <wp14:sizeRelV relativeFrom="page">
+              <wp14:pctHeight>0</wp14:pctHeight>
+            </wp14:sizeRelV>
+          </wp:anchor>
+        </w:drawing>
+      </w:r>
+    </w:p>
+    <w:p>
+      <w:pPr>
+        <w:rPr>
+          <w:b/>
+        </w:rPr>
+      </w:pPr>
+    </w:p>
+    <w:p>
+      <w:pPr>
+        <w:rPr>
+          <w:b/>
+        </w:rPr>
+      </w:pPr>
+    </w:p>
+    <w:p>
+      <w:pPr>
+        <w:rPr>
+          <w:b/>
+        </w:rPr>
+      </w:pPr>
+    </w:p>
+    <w:p>
+      <w:pPr>
+        <w:rPr>
+          <w:b/>
+        </w:rPr>
+      </w:pPr>
+    </w:p>
+    <w:p>
+      <w:pPr>
+        <w:rPr>
+          <w:b/>
+        </w:rPr>
+      </w:pPr>
+    </w:p>
+    <w:p>
+      <w:pPr>
+        <w:rPr>
+          <w:b/>
+        </w:rPr>
+      </w:pPr>
+    </w:p>
+    <w:p>
+      <w:pPr>
+        <w:rPr>
+          <w:b/>
+        </w:rPr>
+      </w:pPr>
+    </w:p>
+    <w:p>
+      <w:pPr>
+        <w:rPr>
+          <w:b/>
+        </w:rPr>
+      </w:pPr>
+    </w:p>
+    <w:p>
+      <w:pPr>
+        <w:rPr>
+          <w:b/>
+        </w:rPr>
+      </w:pPr>
+    </w:p>
+    <w:p>
+      <w:pPr>
+        <w:rPr>
+          <w:b/>
+        </w:rPr>
+      </w:pPr>
+    </w:p>
+    <w:p>
+      <w:pPr>
+        <w:rPr>
+          <w:b/>
+        </w:rPr>
+      </w:pPr>
+    </w:p>
+    <w:p>
+      <w:pPr>
+        <w:rPr>
+          <w:b/>
+        </w:rPr>
+      </w:pPr>
+    </w:p>
+    <w:p>
+      <w:pPr>
+        <w:rPr>
+          <w:b/>
+        </w:rPr>
+      </w:pPr>
+    </w:p>
+    <w:p>
+      <w:pPr>
+        <w:rPr>
+          <w:b/>
+        </w:rPr>
+      </w:pPr>
+    </w:p>
+    <w:p>
+      <w:pPr>
+        <w:rPr>
+          <w:b/>
+        </w:rPr>
+      </w:pPr>
+    </w:p>
+    <w:p>
+      <w:pPr>
+        <w:rPr>
+          <w:b/>
+        </w:rPr>
+      </w:pPr>
+    </w:p>
+    <w:p>
+      <w:pPr>
+        <w:rPr>
+          <w:b/>
+        </w:rPr>
+      </w:pPr>
+    </w:p>
+    <w:p>
+      <w:pPr>
+        <w:rPr>
+          <w:b/>
+        </w:rPr>
+      </w:pPr>
+    </w:p>
+    <w:p>
+      <w:pPr>
+        <w:rPr>
+          <w:b/>
+        </w:rPr>
+      </w:pPr>
+    </w:p>
+    <w:p>
+      <w:pPr>
+        <w:rPr>
+          <w:b/>
+        </w:rPr>
+      </w:pPr>
       <w:r>
         <w:rPr>
           <w:noProof/>
@@ -6971,21 +8123,21 @@
         <mc:AlternateContent>
           <mc:Choice Requires="wps">
             <w:drawing>
-              <wp:anchor distT="0" distB="0" distL="114300" distR="114300" simplePos="0" relativeHeight="251666432" behindDoc="0" locked="0" layoutInCell="1" allowOverlap="1" wp14:anchorId="05185595" wp14:editId="1197DE31">
+              <wp:anchor distT="0" distB="0" distL="114300" distR="114300" simplePos="0" relativeHeight="251666432" behindDoc="0" locked="0" layoutInCell="1" allowOverlap="1" wp14:anchorId="05185595" wp14:editId="1146BFFB">
                 <wp:simplePos x="0" y="0"/>
                 <wp:positionH relativeFrom="column">
-                  <wp:posOffset>5080</wp:posOffset>
+                  <wp:posOffset>-5066665</wp:posOffset>
                 </wp:positionH>
                 <wp:positionV relativeFrom="paragraph">
-                  <wp:posOffset>4886960</wp:posOffset>
+                  <wp:posOffset>243205</wp:posOffset>
                 </wp:positionV>
                 <wp:extent cx="5039360" cy="260985"/>
                 <wp:effectExtent l="0" t="0" r="0" b="0"/>
                 <wp:wrapTight wrapText="bothSides">
                   <wp:wrapPolygon edited="0">
                     <wp:start x="0" y="0"/>
-                    <wp:lineTo x="0" y="20571"/>
-                    <wp:lineTo x="21448" y="20571"/>
+                    <wp:lineTo x="0" y="18920"/>
+                    <wp:lineTo x="21448" y="18920"/>
                     <wp:lineTo x="21448" y="0"/>
                     <wp:lineTo x="0" y="0"/>
                   </wp:wrapPolygon>
@@ -7028,18 +8180,7 @@
                               </w:rPr>
                             </w:pPr>
                             <w:r>
-                              <w:t xml:space="preserve">Figure </w:t>
-                            </w:r>
-                            <w:fldSimple w:instr=" SEQ Figure \* ARABIC ">
-                              <w:r>
-                                <w:rPr>
-                                  <w:noProof/>
-                                </w:rPr>
-                                <w:t>10</w:t>
-                              </w:r>
-                            </w:fldSimple>
-                            <w:r>
-                              <w:t xml:space="preserve">: X Position Waypoint Tracking (Pose Estimate: Blue, </w:t>
+                              <w:t xml:space="preserve">Figure 12: X Position Waypoint Tracking (Pose Estimate: Blue, </w:t>
                             </w:r>
                             <w:proofErr w:type="spellStart"/>
                             <w:r>
@@ -7066,7 +8207,7 @@
           </mc:Choice>
           <mc:Fallback>
             <w:pict>
-              <v:shape id="Text Box 15" o:spid="_x0000_s1027" type="#_x0000_t202" style="position:absolute;margin-left:.4pt;margin-top:384.8pt;width:396.8pt;height:20.55pt;z-index:251666432;visibility:visible;mso-wrap-style:square;mso-wrap-distance-left:9pt;mso-wrap-distance-top:0;mso-wrap-distance-right:9pt;mso-wrap-distance-bottom:0;mso-position-horizontal:absolute;mso-position-horizontal-relative:text;mso-position-vertical:absolute;mso-position-vertical-relative:text;v-text-anchor:top" o:gfxdata="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" stroked="f">
+              <v:shape id="Text Box 15" o:spid="_x0000_s1028" type="#_x0000_t202" style="position:absolute;margin-left:-398.9pt;margin-top:19.15pt;width:396.8pt;height:20.55pt;z-index:251666432;visibility:visible;mso-wrap-style:square;mso-wrap-distance-left:9pt;mso-wrap-distance-top:0;mso-wrap-distance-right:9pt;mso-wrap-distance-bottom:0;mso-position-horizontal:absolute;mso-position-horizontal-relative:text;mso-position-vertical:absolute;mso-position-vertical-relative:text;v-text-anchor:top" o:gfxdata="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" stroked="f">
                 <v:textbox style="mso-fit-shape-to-text:t" inset="0,0,0,0">
                   <w:txbxContent>
                     <w:p>
@@ -7078,18 +8219,7 @@
                         </w:rPr>
                       </w:pPr>
                       <w:r>
-                        <w:t xml:space="preserve">Figure </w:t>
-                      </w:r>
-                      <w:fldSimple w:instr=" SEQ Figure \* ARABIC ">
-                        <w:r>
-                          <w:rPr>
-                            <w:noProof/>
-                          </w:rPr>
-                          <w:t>10</w:t>
-                        </w:r>
-                      </w:fldSimple>
-                      <w:r>
-                        <w:t xml:space="preserve">: X Position Waypoint Tracking (Pose Estimate: Blue, </w:t>
+                        <w:t xml:space="preserve">Figure 12: X Position Waypoint Tracking (Pose Estimate: Blue, </w:t>
                       </w:r>
                       <w:proofErr w:type="spellStart"/>
                       <w:r>
@@ -7108,256 +8238,75 @@
           </mc:Fallback>
         </mc:AlternateContent>
       </w:r>
+    </w:p>
+    <w:p>
+      <w:pPr>
+        <w:rPr>
+          <w:b/>
+        </w:rPr>
+      </w:pPr>
+    </w:p>
+    <w:p>
+      <w:pPr>
+        <w:rPr>
+          <w:b/>
+        </w:rPr>
+      </w:pPr>
+    </w:p>
+    <w:p>
+      <w:pPr>
+        <w:rPr>
+          <w:b/>
+        </w:rPr>
+      </w:pPr>
+    </w:p>
+    <w:p>
+      <w:pPr>
+        <w:rPr>
+          <w:b/>
+        </w:rPr>
+      </w:pPr>
+    </w:p>
+    <w:p>
+      <w:pPr>
+        <w:rPr>
+          <w:b/>
+        </w:rPr>
+      </w:pPr>
+    </w:p>
+    <w:p>
+      <w:pPr>
+        <w:rPr>
+          <w:b/>
+        </w:rPr>
+      </w:pPr>
+    </w:p>
+    <w:p>
+      <w:pPr>
+        <w:rPr>
+          <w:b/>
+        </w:rPr>
+      </w:pPr>
+    </w:p>
+    <w:p>
+      <w:pPr>
+        <w:rPr>
+          <w:b/>
+        </w:rPr>
+      </w:pPr>
       <w:r>
         <w:rPr>
           <w:b/>
           <w:noProof/>
         </w:rPr>
         <w:drawing>
-          <wp:anchor distT="0" distB="0" distL="114300" distR="114300" simplePos="0" relativeHeight="251662336" behindDoc="0" locked="0" layoutInCell="1" allowOverlap="1" wp14:anchorId="65D83C25" wp14:editId="1EFC8406">
+          <wp:anchor distT="0" distB="0" distL="114300" distR="114300" simplePos="0" relativeHeight="251663360" behindDoc="0" locked="0" layoutInCell="1" allowOverlap="1" wp14:anchorId="36FAEC07" wp14:editId="40B10801">
             <wp:simplePos x="0" y="0"/>
             <wp:positionH relativeFrom="column">
-              <wp:posOffset>5080</wp:posOffset>
+              <wp:posOffset>227330</wp:posOffset>
             </wp:positionH>
             <wp:positionV relativeFrom="paragraph">
-              <wp:posOffset>1050290</wp:posOffset>
-            </wp:positionV>
-            <wp:extent cx="5039360" cy="3779520"/>
-            <wp:effectExtent l="0" t="0" r="0" b="5080"/>
-            <wp:wrapTight wrapText="bothSides">
-              <wp:wrapPolygon edited="0">
-                <wp:start x="0" y="0"/>
-                <wp:lineTo x="0" y="21484"/>
-                <wp:lineTo x="21448" y="21484"/>
-                <wp:lineTo x="21448" y="0"/>
-                <wp:lineTo x="0" y="0"/>
-              </wp:wrapPolygon>
-            </wp:wrapTight>
-            <wp:docPr id="9" name="Picture 1" descr="Macintosh HD:Users:Drew:Desktop:FlyNet:Data:flight_data:xpose.jpg"/>
-            <wp:cNvGraphicFramePr>
-              <a:graphicFrameLocks xmlns:a="http://schemas.openxmlformats.org/drawingml/2006/main" noChangeAspect="1"/>
-            </wp:cNvGraphicFramePr>
-            <a:graphic xmlns:a="http://schemas.openxmlformats.org/drawingml/2006/main">
-              <a:graphicData uri="http://schemas.openxmlformats.org/drawingml/2006/picture">
-                <pic:pic xmlns:pic="http://schemas.openxmlformats.org/drawingml/2006/picture">
-                  <pic:nvPicPr>
-                    <pic:cNvPr id="0" name="Picture 1" descr="Macintosh HD:Users:Drew:Desktop:FlyNet:Data:flight_data:xpose.jpg"/>
-                    <pic:cNvPicPr>
-                      <a:picLocks noChangeAspect="1" noChangeArrowheads="1"/>
-                    </pic:cNvPicPr>
-                  </pic:nvPicPr>
-                  <pic:blipFill>
-                    <a:blip r:embed="rId16">
-                      <a:extLst>
-                        <a:ext uri="{28A0092B-C50C-407E-A947-70E740481C1C}">
-                          <a14:useLocalDpi xmlns:a14="http://schemas.microsoft.com/office/drawing/2010/main" val="0"/>
-                        </a:ext>
-                      </a:extLst>
-                    </a:blip>
-                    <a:srcRect/>
-                    <a:stretch>
-                      <a:fillRect/>
-                    </a:stretch>
-                  </pic:blipFill>
-                  <pic:spPr bwMode="auto">
-                    <a:xfrm>
-                      <a:off x="0" y="0"/>
-                      <a:ext cx="5039360" cy="3779520"/>
-                    </a:xfrm>
-                    <a:prstGeom prst="rect">
-                      <a:avLst/>
-                    </a:prstGeom>
-                    <a:noFill/>
-                    <a:ln>
-                      <a:noFill/>
-                    </a:ln>
-                  </pic:spPr>
-                </pic:pic>
-              </a:graphicData>
-            </a:graphic>
-            <wp14:sizeRelH relativeFrom="page">
-              <wp14:pctWidth>0</wp14:pctWidth>
-            </wp14:sizeRelH>
-            <wp14:sizeRelV relativeFrom="page">
-              <wp14:pctHeight>0</wp14:pctHeight>
-            </wp14:sizeRelV>
-          </wp:anchor>
-        </w:drawing>
-      </w:r>
-      <w:r>
-        <w:t>After the coordinate system transformations were discovered and implemented in ROS nodes used to convert between coordinate systems, a successful flight test was performed that tested the waypoint tracking capabilities of the system.</w:t>
-      </w:r>
-      <w:r>
-        <w:br/>
-      </w:r>
-    </w:p>
-    <w:p>
-      <w:pPr>
-        <w:rPr>
-          <w:b/>
-        </w:rPr>
-      </w:pPr>
-    </w:p>
-    <w:p>
-      <w:pPr>
-        <w:rPr>
-          <w:b/>
-        </w:rPr>
-      </w:pPr>
-    </w:p>
-    <w:p>
-      <w:pPr>
-        <w:rPr>
-          <w:b/>
-        </w:rPr>
-      </w:pPr>
-    </w:p>
-    <w:p>
-      <w:pPr>
-        <w:rPr>
-          <w:b/>
-        </w:rPr>
-      </w:pPr>
-    </w:p>
-    <w:p>
-      <w:pPr>
-        <w:rPr>
-          <w:b/>
-        </w:rPr>
-      </w:pPr>
-    </w:p>
-    <w:p>
-      <w:pPr>
-        <w:rPr>
-          <w:b/>
-        </w:rPr>
-      </w:pPr>
-    </w:p>
-    <w:p>
-      <w:pPr>
-        <w:rPr>
-          <w:b/>
-        </w:rPr>
-      </w:pPr>
-    </w:p>
-    <w:p>
-      <w:pPr>
-        <w:rPr>
-          <w:b/>
-        </w:rPr>
-      </w:pPr>
-    </w:p>
-    <w:p>
-      <w:pPr>
-        <w:rPr>
-          <w:b/>
-        </w:rPr>
-      </w:pPr>
-    </w:p>
-    <w:p>
-      <w:pPr>
-        <w:rPr>
-          <w:b/>
-        </w:rPr>
-      </w:pPr>
-    </w:p>
-    <w:p>
-      <w:pPr>
-        <w:rPr>
-          <w:b/>
-        </w:rPr>
-      </w:pPr>
-    </w:p>
-    <w:p>
-      <w:pPr>
-        <w:rPr>
-          <w:b/>
-        </w:rPr>
-      </w:pPr>
-    </w:p>
-    <w:p>
-      <w:pPr>
-        <w:rPr>
-          <w:b/>
-        </w:rPr>
-      </w:pPr>
-    </w:p>
-    <w:p>
-      <w:pPr>
-        <w:rPr>
-          <w:b/>
-        </w:rPr>
-      </w:pPr>
-    </w:p>
-    <w:p>
-      <w:pPr>
-        <w:rPr>
-          <w:b/>
-        </w:rPr>
-      </w:pPr>
-    </w:p>
-    <w:p>
-      <w:pPr>
-        <w:rPr>
-          <w:b/>
-        </w:rPr>
-      </w:pPr>
-    </w:p>
-    <w:p>
-      <w:pPr>
-        <w:rPr>
-          <w:b/>
-        </w:rPr>
-      </w:pPr>
-    </w:p>
-    <w:p>
-      <w:pPr>
-        <w:rPr>
-          <w:b/>
-        </w:rPr>
-      </w:pPr>
-    </w:p>
-    <w:p>
-      <w:pPr>
-        <w:rPr>
-          <w:b/>
-        </w:rPr>
-      </w:pPr>
-    </w:p>
-    <w:p>
-      <w:pPr>
-        <w:rPr>
-          <w:b/>
-        </w:rPr>
-      </w:pPr>
-    </w:p>
-    <w:p>
-      <w:pPr>
-        <w:rPr>
-          <w:b/>
-        </w:rPr>
-      </w:pPr>
-    </w:p>
-    <w:p>
-      <w:pPr>
-        <w:rPr>
-          <w:b/>
-        </w:rPr>
-      </w:pPr>
-      <w:r>
-        <w:rPr>
-          <w:b/>
-          <w:noProof/>
-        </w:rPr>
-        <w:lastRenderedPageBreak/>
-        <w:drawing>
-          <wp:anchor distT="0" distB="0" distL="114300" distR="114300" simplePos="0" relativeHeight="251663360" behindDoc="0" locked="0" layoutInCell="1" allowOverlap="1" wp14:anchorId="36FAEC07" wp14:editId="1C83ED16">
-            <wp:simplePos x="0" y="0"/>
-            <wp:positionH relativeFrom="column">
-              <wp:posOffset>-198120</wp:posOffset>
-            </wp:positionH>
-            <wp:positionV relativeFrom="paragraph">
-              <wp:posOffset>-189230</wp:posOffset>
+              <wp:posOffset>-1147445</wp:posOffset>
             </wp:positionV>
             <wp:extent cx="4912360" cy="3684270"/>
             <wp:effectExtent l="0" t="0" r="0" b="0"/>
@@ -7384,7 +8333,7 @@
                     </pic:cNvPicPr>
                   </pic:nvPicPr>
                   <pic:blipFill>
-                    <a:blip r:embed="rId17">
+                    <a:blip r:embed="rId18">
                       <a:extLst>
                         <a:ext uri="{28A0092B-C50C-407E-A947-70E740481C1C}">
                           <a14:useLocalDpi xmlns:a14="http://schemas.microsoft.com/office/drawing/2010/main" val="0"/>
@@ -7429,55 +8378,6 @@
         </w:rPr>
       </w:pPr>
     </w:p>
-    <w:p>
-      <w:pPr>
-        <w:rPr>
-          <w:b/>
-        </w:rPr>
-      </w:pPr>
-    </w:p>
-    <w:p>
-      <w:pPr>
-        <w:rPr>
-          <w:b/>
-        </w:rPr>
-      </w:pPr>
-    </w:p>
-    <w:p>
-      <w:pPr>
-        <w:rPr>
-          <w:b/>
-        </w:rPr>
-      </w:pPr>
-    </w:p>
-    <w:p>
-      <w:pPr>
-        <w:rPr>
-          <w:b/>
-        </w:rPr>
-      </w:pPr>
-    </w:p>
-    <w:p>
-      <w:pPr>
-        <w:rPr>
-          <w:b/>
-        </w:rPr>
-      </w:pPr>
-    </w:p>
-    <w:p>
-      <w:pPr>
-        <w:rPr>
-          <w:b/>
-        </w:rPr>
-      </w:pPr>
-    </w:p>
-    <w:p>
-      <w:pPr>
-        <w:rPr>
-          <w:b/>
-        </w:rPr>
-      </w:pPr>
-    </w:p>
     <w:p/>
     <w:p/>
     <w:p/>
@@ -7487,6 +8387,154 @@
     <w:p/>
     <w:p/>
     <w:p/>
+    <w:p>
+      <w:r>
+        <w:rPr>
+          <w:noProof/>
+        </w:rPr>
+        <mc:AlternateContent>
+          <mc:Choice Requires="wps">
+            <w:drawing>
+              <wp:anchor distT="0" distB="0" distL="114300" distR="114300" simplePos="0" relativeHeight="251668480" behindDoc="0" locked="0" layoutInCell="1" allowOverlap="1" wp14:anchorId="581E08AA" wp14:editId="47C06820">
+                <wp:simplePos x="0" y="0"/>
+                <wp:positionH relativeFrom="column">
+                  <wp:posOffset>-5170170</wp:posOffset>
+                </wp:positionH>
+                <wp:positionV relativeFrom="paragraph">
+                  <wp:posOffset>248920</wp:posOffset>
+                </wp:positionV>
+                <wp:extent cx="5527040" cy="306705"/>
+                <wp:effectExtent l="0" t="0" r="10160" b="0"/>
+                <wp:wrapTight wrapText="bothSides">
+                  <wp:wrapPolygon edited="0">
+                    <wp:start x="0" y="0"/>
+                    <wp:lineTo x="0" y="19677"/>
+                    <wp:lineTo x="21540" y="19677"/>
+                    <wp:lineTo x="21540" y="0"/>
+                    <wp:lineTo x="0" y="0"/>
+                  </wp:wrapPolygon>
+                </wp:wrapTight>
+                <wp:docPr id="16" name="Text Box 16"/>
+                <wp:cNvGraphicFramePr/>
+                <a:graphic xmlns:a="http://schemas.openxmlformats.org/drawingml/2006/main">
+                  <a:graphicData uri="http://schemas.microsoft.com/office/word/2010/wordprocessingShape">
+                    <wps:wsp>
+                      <wps:cNvSpPr txBox="1"/>
+                      <wps:spPr>
+                        <a:xfrm>
+                          <a:off x="0" y="0"/>
+                          <a:ext cx="5527040" cy="306705"/>
+                        </a:xfrm>
+                        <a:prstGeom prst="rect">
+                          <a:avLst/>
+                        </a:prstGeom>
+                        <a:solidFill>
+                          <a:prstClr val="white"/>
+                        </a:solidFill>
+                        <a:ln>
+                          <a:noFill/>
+                        </a:ln>
+                        <a:effectLst/>
+                        <a:extLst>
+                          <a:ext uri="{C572A759-6A51-4108-AA02-DFA0A04FC94B}">
+                            <ma14:wrappingTextBoxFlag xmlns:ma14="http://schemas.microsoft.com/office/mac/drawingml/2011/main"/>
+                          </a:ext>
+                        </a:extLst>
+                      </wps:spPr>
+                      <wps:txbx>
+                        <w:txbxContent>
+                          <w:p>
+                            <w:pPr>
+                              <w:pStyle w:val="Caption"/>
+                              <w:jc w:val="center"/>
+                              <w:rPr>
+                                <w:noProof/>
+                              </w:rPr>
+                            </w:pPr>
+                            <w:r>
+                              <w:t xml:space="preserve">Figure 13: Y Position Waypoint Tracking (Pose Estimate: Blue, </w:t>
+                            </w:r>
+                            <w:proofErr w:type="spellStart"/>
+                            <w:r>
+                              <w:t>Setpoint</w:t>
+                            </w:r>
+                            <w:proofErr w:type="spellEnd"/>
+                            <w:r>
+                              <w:t>: Green)</w:t>
+                            </w:r>
+                          </w:p>
+                          <w:p>
+                            <w:pPr>
+                              <w:pStyle w:val="Caption"/>
+                              <w:rPr>
+                                <w:noProof/>
+                              </w:rPr>
+                            </w:pPr>
+                          </w:p>
+                        </w:txbxContent>
+                      </wps:txbx>
+                      <wps:bodyPr rot="0" spcFirstLastPara="0" vertOverflow="overflow" horzOverflow="overflow" vert="horz" wrap="square" lIns="0" tIns="0" rIns="0" bIns="0" numCol="1" spcCol="0" rtlCol="0" fromWordArt="0" anchor="t" anchorCtr="0" forceAA="0" compatLnSpc="1">
+                        <a:prstTxWarp prst="textNoShape">
+                          <a:avLst/>
+                        </a:prstTxWarp>
+                        <a:noAutofit/>
+                      </wps:bodyPr>
+                    </wps:wsp>
+                  </a:graphicData>
+                </a:graphic>
+                <wp14:sizeRelH relativeFrom="margin">
+                  <wp14:pctWidth>0</wp14:pctWidth>
+                </wp14:sizeRelH>
+                <wp14:sizeRelV relativeFrom="margin">
+                  <wp14:pctHeight>0</wp14:pctHeight>
+                </wp14:sizeRelV>
+              </wp:anchor>
+            </w:drawing>
+          </mc:Choice>
+          <mc:Fallback>
+            <w:pict>
+              <v:shape id="Text Box 16" o:spid="_x0000_s1029" type="#_x0000_t202" style="position:absolute;margin-left:-407.05pt;margin-top:19.6pt;width:435.2pt;height:24.15pt;z-index:251668480;visibility:visible;mso-wrap-style:square;mso-width-percent:0;mso-height-percent:0;mso-wrap-distance-left:9pt;mso-wrap-distance-top:0;mso-wrap-distance-right:9pt;mso-wrap-distance-bottom:0;mso-position-horizontal:absolute;mso-position-horizontal-relative:text;mso-position-vertical:absolute;mso-position-vertical-relative:text;mso-width-percent:0;mso-height-percent:0;mso-width-relative:margin;mso-height-relative:margin;v-text-anchor:top" o:gfxdata="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" stroked="f">
+                <v:textbox inset="0,0,0,0">
+                  <w:txbxContent>
+                    <w:p>
+                      <w:pPr>
+                        <w:pStyle w:val="Caption"/>
+                        <w:jc w:val="center"/>
+                        <w:rPr>
+                          <w:noProof/>
+                        </w:rPr>
+                      </w:pPr>
+                      <w:r>
+                        <w:t xml:space="preserve">Figure 13: Y Position Waypoint Tracking (Pose Estimate: Blue, </w:t>
+                      </w:r>
+                      <w:proofErr w:type="spellStart"/>
+                      <w:r>
+                        <w:t>Setpoint</w:t>
+                      </w:r>
+                      <w:proofErr w:type="spellEnd"/>
+                      <w:r>
+                        <w:t>: Green)</w:t>
+                      </w:r>
+                    </w:p>
+                    <w:p>
+                      <w:pPr>
+                        <w:pStyle w:val="Caption"/>
+                        <w:rPr>
+                          <w:noProof/>
+                        </w:rPr>
+                      </w:pPr>
+                    </w:p>
+                  </w:txbxContent>
+                </v:textbox>
+                <w10:wrap type="tight"/>
+              </v:shape>
+            </w:pict>
+          </mc:Fallback>
+        </mc:AlternateContent>
+      </w:r>
+    </w:p>
+    <w:p/>
+    <w:p/>
     <w:p/>
     <w:p>
       <w:r>
@@ -7495,13 +8543,13 @@
           <w:noProof/>
         </w:rPr>
         <w:drawing>
-          <wp:anchor distT="0" distB="0" distL="114300" distR="114300" simplePos="0" relativeHeight="251664384" behindDoc="0" locked="0" layoutInCell="1" allowOverlap="1" wp14:anchorId="44C4654E" wp14:editId="268CE072">
+          <wp:anchor distT="0" distB="0" distL="114300" distR="114300" simplePos="0" relativeHeight="251664384" behindDoc="0" locked="0" layoutInCell="1" allowOverlap="1" wp14:anchorId="44C4654E" wp14:editId="5CE06997">
             <wp:simplePos x="0" y="0"/>
             <wp:positionH relativeFrom="column">
-              <wp:posOffset>-4914900</wp:posOffset>
+              <wp:posOffset>280670</wp:posOffset>
             </wp:positionH>
             <wp:positionV relativeFrom="paragraph">
-              <wp:posOffset>669290</wp:posOffset>
+              <wp:posOffset>-527685</wp:posOffset>
             </wp:positionV>
             <wp:extent cx="4907280" cy="3680460"/>
             <wp:effectExtent l="0" t="0" r="0" b="2540"/>
@@ -7528,7 +8576,7 @@
                     </pic:cNvPicPr>
                   </pic:nvPicPr>
                   <pic:blipFill>
-                    <a:blip r:embed="rId18">
+                    <a:blip r:embed="rId19">
                       <a:extLst>
                         <a:ext uri="{28A0092B-C50C-407E-A947-70E740481C1C}">
                           <a14:useLocalDpi xmlns:a14="http://schemas.microsoft.com/office/drawing/2010/main" val="0"/>
@@ -7565,6 +8613,24 @@
           </wp:anchor>
         </w:drawing>
       </w:r>
+    </w:p>
+    <w:p/>
+    <w:p/>
+    <w:p/>
+    <w:p/>
+    <w:p/>
+    <w:p/>
+    <w:p/>
+    <w:p/>
+    <w:p/>
+    <w:p/>
+    <w:p/>
+    <w:p/>
+    <w:p/>
+    <w:p/>
+    <w:p/>
+    <w:p/>
+    <w:p>
       <w:r>
         <w:rPr>
           <w:noProof/>
@@ -7572,13 +8638,13 @@
         <mc:AlternateContent>
           <mc:Choice Requires="wps">
             <w:drawing>
-              <wp:anchor distT="0" distB="0" distL="114300" distR="114300" simplePos="0" relativeHeight="251670528" behindDoc="0" locked="0" layoutInCell="1" allowOverlap="1" wp14:anchorId="65A44EF3" wp14:editId="44EBD666">
+              <wp:anchor distT="0" distB="0" distL="114300" distR="114300" simplePos="0" relativeHeight="251670528" behindDoc="0" locked="0" layoutInCell="1" allowOverlap="1" wp14:anchorId="65A44EF3" wp14:editId="29AC6E38">
                 <wp:simplePos x="0" y="0"/>
                 <wp:positionH relativeFrom="column">
-                  <wp:posOffset>-4914900</wp:posOffset>
+                  <wp:posOffset>332105</wp:posOffset>
                 </wp:positionH>
                 <wp:positionV relativeFrom="paragraph">
-                  <wp:posOffset>4406900</wp:posOffset>
+                  <wp:posOffset>134620</wp:posOffset>
                 </wp:positionV>
                 <wp:extent cx="4907280" cy="521970"/>
                 <wp:effectExtent l="0" t="0" r="0" b="11430"/>
@@ -7636,14 +8702,17 @@
                                 <w:rPr>
                                   <w:noProof/>
                                 </w:rPr>
-                                <w:t>11</w:t>
+                                <w:t>1</w:t>
                               </w:r>
                             </w:fldSimple>
                             <w:r>
-                              <w:t>: Z</w:t>
+                              <w:rPr>
+                                <w:noProof/>
+                              </w:rPr>
+                              <w:t>4</w:t>
                             </w:r>
                             <w:r>
-                              <w:t xml:space="preserve"> Position Waypoint Tracking (Pose Estimate: Blue, </w:t>
+                              <w:t xml:space="preserve">: Z Position Waypoint Tracking (Pose Estimate: Blue, </w:t>
                             </w:r>
                             <w:proofErr w:type="spellStart"/>
                             <w:r>
@@ -7678,7 +8747,7 @@
           </mc:Choice>
           <mc:Fallback>
             <w:pict>
-              <v:shape id="Text Box 17" o:spid="_x0000_s1028" type="#_x0000_t202" style="position:absolute;margin-left:-386.95pt;margin-top:347pt;width:386.4pt;height:41.1pt;z-index:251670528;visibility:visible;mso-wrap-style:square;mso-wrap-distance-left:9pt;mso-wrap-distance-top:0;mso-wrap-distance-right:9pt;mso-wrap-distance-bottom:0;mso-position-horizontal:absolute;mso-position-horizontal-relative:text;mso-position-vertical:absolute;mso-position-vertical-relative:text;v-text-anchor:top" o:gfxdata="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" stroked="f">
+              <v:shape id="Text Box 17" o:spid="_x0000_s1030" type="#_x0000_t202" style="position:absolute;margin-left:26.15pt;margin-top:10.6pt;width:386.4pt;height:41.1pt;z-index:251670528;visibility:visible;mso-wrap-style:square;mso-wrap-distance-left:9pt;mso-wrap-distance-top:0;mso-wrap-distance-right:9pt;mso-wrap-distance-bottom:0;mso-position-horizontal:absolute;mso-position-horizontal-relative:text;mso-position-vertical:absolute;mso-position-vertical-relative:text;v-text-anchor:top" o:gfxdata="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" stroked="f">
                 <v:textbox style="mso-fit-shape-to-text:t" inset="0,0,0,0">
                   <w:txbxContent>
                     <w:p>
@@ -7697,14 +8766,17 @@
                           <w:rPr>
                             <w:noProof/>
                           </w:rPr>
-                          <w:t>11</w:t>
+                          <w:t>1</w:t>
                         </w:r>
                       </w:fldSimple>
                       <w:r>
-                        <w:t>: Z</w:t>
+                        <w:rPr>
+                          <w:noProof/>
+                        </w:rPr>
+                        <w:t>4</w:t>
                       </w:r>
                       <w:r>
-                        <w:t xml:space="preserve"> Position Waypoint Tracking (Pose Estimate: Blue, </w:t>
+                        <w:t xml:space="preserve">: Z Position Waypoint Tracking (Pose Estimate: Blue, </w:t>
                       </w:r>
                       <w:proofErr w:type="spellStart"/>
                       <w:r>
@@ -7731,241 +8803,69 @@
           </mc:Fallback>
         </mc:AlternateContent>
       </w:r>
-      <w:r>
-        <w:rPr>
-          <w:noProof/>
-        </w:rPr>
-        <mc:AlternateContent>
-          <mc:Choice Requires="wps">
-            <w:drawing>
-              <wp:anchor distT="0" distB="0" distL="114300" distR="114300" simplePos="0" relativeHeight="251668480" behindDoc="0" locked="0" layoutInCell="1" allowOverlap="1" wp14:anchorId="581E08AA" wp14:editId="2578D7F4">
-                <wp:simplePos x="0" y="0"/>
-                <wp:positionH relativeFrom="column">
-                  <wp:posOffset>-4991100</wp:posOffset>
-                </wp:positionH>
-                <wp:positionV relativeFrom="paragraph">
-                  <wp:posOffset>157480</wp:posOffset>
-                </wp:positionV>
-                <wp:extent cx="5527040" cy="521970"/>
-                <wp:effectExtent l="0" t="0" r="10160" b="11430"/>
-                <wp:wrapTight wrapText="bothSides">
-                  <wp:wrapPolygon edited="0">
-                    <wp:start x="0" y="0"/>
-                    <wp:lineTo x="0" y="21022"/>
-                    <wp:lineTo x="21540" y="21022"/>
-                    <wp:lineTo x="21540" y="0"/>
-                    <wp:lineTo x="0" y="0"/>
-                  </wp:wrapPolygon>
-                </wp:wrapTight>
-                <wp:docPr id="16" name="Text Box 16"/>
-                <wp:cNvGraphicFramePr/>
-                <a:graphic xmlns:a="http://schemas.openxmlformats.org/drawingml/2006/main">
-                  <a:graphicData uri="http://schemas.microsoft.com/office/word/2010/wordprocessingShape">
-                    <wps:wsp>
-                      <wps:cNvSpPr txBox="1"/>
-                      <wps:spPr>
-                        <a:xfrm>
-                          <a:off x="0" y="0"/>
-                          <a:ext cx="5527040" cy="521970"/>
-                        </a:xfrm>
-                        <a:prstGeom prst="rect">
-                          <a:avLst/>
-                        </a:prstGeom>
-                        <a:solidFill>
-                          <a:prstClr val="white"/>
-                        </a:solidFill>
-                        <a:ln>
-                          <a:noFill/>
-                        </a:ln>
-                        <a:effectLst/>
-                        <a:extLst>
-                          <a:ext uri="{C572A759-6A51-4108-AA02-DFA0A04FC94B}">
-                            <ma14:wrappingTextBoxFlag xmlns:ma14="http://schemas.microsoft.com/office/mac/drawingml/2011/main"/>
-                          </a:ext>
-                        </a:extLst>
-                      </wps:spPr>
-                      <wps:txbx>
-                        <w:txbxContent>
-                          <w:p>
-                            <w:pPr>
-                              <w:pStyle w:val="Caption"/>
-                              <w:jc w:val="center"/>
-                              <w:rPr>
-                                <w:noProof/>
-                              </w:rPr>
-                            </w:pPr>
-                            <w:r>
-                              <w:t xml:space="preserve">Figure </w:t>
-                            </w:r>
-                            <w:fldSimple w:instr=" SEQ Figure \* ARABIC ">
-                              <w:r>
-                                <w:rPr>
-                                  <w:noProof/>
-                                </w:rPr>
-                                <w:t>11</w:t>
-                              </w:r>
-                            </w:fldSimple>
-                            <w:r>
-                              <w:t xml:space="preserve">: Y </w:t>
-                            </w:r>
-                            <w:r>
-                              <w:t xml:space="preserve">Position Waypoint Tracking (Pose Estimate: Blue, </w:t>
-                            </w:r>
-                            <w:proofErr w:type="spellStart"/>
-                            <w:r>
-                              <w:t>Setpoint</w:t>
-                            </w:r>
-                            <w:proofErr w:type="spellEnd"/>
-                            <w:r>
-                              <w:t>: Green)</w:t>
-                            </w:r>
-                          </w:p>
-                          <w:p>
-                            <w:pPr>
-                              <w:pStyle w:val="Caption"/>
-                              <w:rPr>
-                                <w:noProof/>
-                              </w:rPr>
-                            </w:pPr>
-                          </w:p>
-                        </w:txbxContent>
-                      </wps:txbx>
-                      <wps:bodyPr rot="0" spcFirstLastPara="0" vertOverflow="overflow" horzOverflow="overflow" vert="horz" wrap="square" lIns="0" tIns="0" rIns="0" bIns="0" numCol="1" spcCol="0" rtlCol="0" fromWordArt="0" anchor="t" anchorCtr="0" forceAA="0" compatLnSpc="1">
-                        <a:prstTxWarp prst="textNoShape">
-                          <a:avLst/>
-                        </a:prstTxWarp>
-                        <a:spAutoFit/>
-                      </wps:bodyPr>
-                    </wps:wsp>
-                  </a:graphicData>
-                </a:graphic>
-                <wp14:sizeRelH relativeFrom="margin">
-                  <wp14:pctWidth>0</wp14:pctWidth>
-                </wp14:sizeRelH>
-              </wp:anchor>
-            </w:drawing>
-          </mc:Choice>
-          <mc:Fallback>
-            <w:pict>
-              <v:shape id="Text Box 16" o:spid="_x0000_s1029" type="#_x0000_t202" style="position:absolute;margin-left:-392.95pt;margin-top:12.4pt;width:435.2pt;height:41.1pt;z-index:251668480;visibility:visible;mso-wrap-style:square;mso-width-percent:0;mso-wrap-distance-left:9pt;mso-wrap-distance-top:0;mso-wrap-distance-right:9pt;mso-wrap-distance-bottom:0;mso-position-horizontal:absolute;mso-position-horizontal-relative:text;mso-position-vertical:absolute;mso-position-vertical-relative:text;mso-width-percent:0;mso-width-relative:margin;v-text-anchor:top" o:gfxdata="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" stroked="f">
-                <v:textbox style="mso-fit-shape-to-text:t" inset="0,0,0,0">
-                  <w:txbxContent>
-                    <w:p>
-                      <w:pPr>
-                        <w:pStyle w:val="Caption"/>
-                        <w:jc w:val="center"/>
-                        <w:rPr>
-                          <w:noProof/>
-                        </w:rPr>
-                      </w:pPr>
-                      <w:r>
-                        <w:t xml:space="preserve">Figure </w:t>
-                      </w:r>
-                      <w:fldSimple w:instr=" SEQ Figure \* ARABIC ">
-                        <w:r>
-                          <w:rPr>
-                            <w:noProof/>
-                          </w:rPr>
-                          <w:t>11</w:t>
-                        </w:r>
-                      </w:fldSimple>
-                      <w:r>
-                        <w:t xml:space="preserve">: Y </w:t>
-                      </w:r>
-                      <w:r>
-                        <w:t xml:space="preserve">Position Waypoint Tracking (Pose Estimate: Blue, </w:t>
-                      </w:r>
-                      <w:proofErr w:type="spellStart"/>
-                      <w:r>
-                        <w:t>Setpoint</w:t>
-                      </w:r>
-                      <w:proofErr w:type="spellEnd"/>
-                      <w:r>
-                        <w:t>: Green)</w:t>
-                      </w:r>
-                    </w:p>
-                    <w:p>
-                      <w:pPr>
-                        <w:pStyle w:val="Caption"/>
-                        <w:rPr>
-                          <w:noProof/>
-                        </w:rPr>
-                      </w:pPr>
-                    </w:p>
-                  </w:txbxContent>
-                </v:textbox>
-                <w10:wrap type="tight"/>
-              </v:shape>
-            </w:pict>
-          </mc:Fallback>
-        </mc:AlternateContent>
-      </w:r>
     </w:p>
     <w:p/>
+    <w:p>
+      <w:r>
+        <w:t xml:space="preserve">These results demonstrate the successful development of a test bed for future work on the integration of planning and perception algorithms. </w:t>
+      </w:r>
+      <w:r>
+        <w:br/>
+      </w:r>
+    </w:p>
+    <w:p>
+      <w:pPr>
+        <w:rPr>
+          <w:b/>
+        </w:rPr>
+      </w:pPr>
+    </w:p>
+    <w:p>
+      <w:pPr>
+        <w:rPr>
+          <w:b/>
+        </w:rPr>
+      </w:pPr>
+      <w:r>
+        <w:rPr>
+          <w:b/>
+        </w:rPr>
+        <w:t xml:space="preserve">Future Work: </w:t>
+      </w:r>
+    </w:p>
     <w:p/>
-    <w:p/>
-    <w:p/>
-    <w:p/>
-    <w:p/>
-    <w:p/>
-    <w:p/>
-    <w:p/>
-    <w:p/>
-    <w:p/>
-    <w:p/>
-    <w:p/>
-    <w:p/>
-    <w:p/>
-    <w:p/>
-    <w:p/>
-    <w:p/>
-    <w:p/>
-    <w:p/>
-    <w:p/>
-    <w:p>
-      <w:r>
-        <w:lastRenderedPageBreak/>
-        <w:t>These resu</w:t>
+    <w:p>
+      <w:r>
+        <w:t>The future work for this subsystem includes the tuning of control ga</w:t>
+      </w:r>
+      <w:r>
+        <w:t xml:space="preserve">ins </w:t>
+      </w:r>
+      <w:r>
+        <w:t xml:space="preserve">and the integration of the </w:t>
+      </w:r>
+      <w:r>
+        <w:t xml:space="preserve">planning and perception subsystems. </w:t>
+      </w:r>
+      <w:r>
+        <w:t xml:space="preserve"> </w:t>
+      </w:r>
+      <w:r>
+        <w:t xml:space="preserve">New software nodes will also be required to handle obstacle avoidance, set flags for re-planning, and using altitude diversity to bypass occlusions. Generally, testing of this subsystem has required multiple team members, long hours, and has resulted in crashes requiring mechanical reconstruction. All of these issues can be mitigated with a larger focus on high fidelity modeling. While software-in-the-loop (SITL) simulations were explored briefly this semester, they were </w:t>
+      </w:r>
+      <w:r>
+        <w:t>abandoned</w:t>
+      </w:r>
+      <w:r>
+        <w:t xml:space="preserve">. In the coming semester, SITL will be further explored and developed to prototype algorithms and flight control software before deployment on the flight hardware. This should reduce time required to debug new software on the hardware, and </w:t>
       </w:r>
       <w:bookmarkStart w:id="12" w:name="_GoBack"/>
       <w:bookmarkEnd w:id="12"/>
       <w:r>
-        <w:t xml:space="preserve">lts demonstrate the successful development of a test bed for future work on the integration of planning and perception algorithms. </w:t>
-      </w:r>
-      <w:r>
-        <w:br/>
-      </w:r>
-    </w:p>
-    <w:p>
-      <w:pPr>
-        <w:rPr>
-          <w:b/>
-        </w:rPr>
-      </w:pPr>
-    </w:p>
-    <w:p>
-      <w:pPr>
-        <w:rPr>
-          <w:b/>
-        </w:rPr>
-      </w:pPr>
-      <w:r>
-        <w:rPr>
-          <w:b/>
-        </w:rPr>
-        <w:t xml:space="preserve">Future Work: </w:t>
-      </w:r>
-    </w:p>
-    <w:p/>
-    <w:p>
-      <w:r>
-        <w:t xml:space="preserve">The future work for this subsystem includes the further tuning of control gains, and the integration of the subsystem with perception algorithm pose estimates. </w:t>
-      </w:r>
-      <w:r>
-        <w:t xml:space="preserve">Once this system is integrated with the SLAM system, further tuning of control gains will be needed in order to compensate for the </w:t>
-      </w:r>
-      <w:r>
-        <w:t xml:space="preserve">SLAM position estimate performance, which at this point is being characterized. </w:t>
+        <w:t>reduce the risk of une</w:t>
+      </w:r>
+      <w:r>
+        <w:t xml:space="preserve">xpected behavior. </w:t>
       </w:r>
     </w:p>
     <w:sectPr>
@@ -7981,6 +8881,95 @@
 <file path=word/numbering.xml><?xml version="1.0" encoding="utf-8"?>
 <w:numbering xmlns:wpc="http://schemas.microsoft.com/office/word/2010/wordprocessingCanvas" xmlns:mo="http://schemas.microsoft.com/office/mac/office/2008/main" xmlns:mc="http://schemas.openxmlformats.org/markup-compatibility/2006" xmlns:mv="urn:schemas-microsoft-com:mac:vml" xmlns:o="urn:schemas-microsoft-com:office:office" xmlns:r="http://schemas.openxmlformats.org/officeDocument/2006/relationships" xmlns:m="http://schemas.openxmlformats.org/officeDocument/2006/math" xmlns:v="urn:schemas-microsoft-com:vml" xmlns:wp14="http://schemas.microsoft.com/office/word/2010/wordprocessingDrawing" xmlns:wp="http://schemas.openxmlformats.org/drawingml/2006/wordprocessingDrawing" xmlns:w10="urn:schemas-microsoft-com:office:word" xmlns:w="http://schemas.openxmlformats.org/wordprocessingml/2006/main" xmlns:w14="http://schemas.microsoft.com/office/word/2010/wordml" xmlns:wpg="http://schemas.microsoft.com/office/word/2010/wordprocessingGroup" xmlns:wpi="http://schemas.microsoft.com/office/word/2010/wordprocessingInk" xmlns:wne="http://schemas.microsoft.com/office/word/2006/wordml" xmlns:wps="http://schemas.microsoft.com/office/word/2010/wordprocessingShape" mc:Ignorable="w14 wp14">
   <w:abstractNum w:abstractNumId="0">
+    <w:nsid w:val="5B325228"/>
+    <w:multiLevelType w:val="hybridMultilevel"/>
+    <w:tmpl w:val="36DCEBB0"/>
+    <w:lvl w:ilvl="0" w:tplc="3D08EB5E">
+      <w:start w:val="1"/>
+      <w:numFmt w:val="decimal"/>
+      <w:lvlText w:val="%1."/>
+      <w:lvlJc w:val="left"/>
+      <w:pPr>
+        <w:ind w:left="1080" w:hanging="360"/>
+      </w:pPr>
+      <w:rPr>
+        <w:rFonts w:hint="default"/>
+      </w:rPr>
+    </w:lvl>
+    <w:lvl w:ilvl="1" w:tplc="04090019" w:tentative="1">
+      <w:start w:val="1"/>
+      <w:numFmt w:val="lowerLetter"/>
+      <w:lvlText w:val="%2."/>
+      <w:lvlJc w:val="left"/>
+      <w:pPr>
+        <w:ind w:left="1800" w:hanging="360"/>
+      </w:pPr>
+    </w:lvl>
+    <w:lvl w:ilvl="2" w:tplc="0409001B" w:tentative="1">
+      <w:start w:val="1"/>
+      <w:numFmt w:val="lowerRoman"/>
+      <w:lvlText w:val="%3."/>
+      <w:lvlJc w:val="right"/>
+      <w:pPr>
+        <w:ind w:left="2520" w:hanging="180"/>
+      </w:pPr>
+    </w:lvl>
+    <w:lvl w:ilvl="3" w:tplc="0409000F" w:tentative="1">
+      <w:start w:val="1"/>
+      <w:numFmt w:val="decimal"/>
+      <w:lvlText w:val="%4."/>
+      <w:lvlJc w:val="left"/>
+      <w:pPr>
+        <w:ind w:left="3240" w:hanging="360"/>
+      </w:pPr>
+    </w:lvl>
+    <w:lvl w:ilvl="4" w:tplc="04090019" w:tentative="1">
+      <w:start w:val="1"/>
+      <w:numFmt w:val="lowerLetter"/>
+      <w:lvlText w:val="%5."/>
+      <w:lvlJc w:val="left"/>
+      <w:pPr>
+        <w:ind w:left="3960" w:hanging="360"/>
+      </w:pPr>
+    </w:lvl>
+    <w:lvl w:ilvl="5" w:tplc="0409001B" w:tentative="1">
+      <w:start w:val="1"/>
+      <w:numFmt w:val="lowerRoman"/>
+      <w:lvlText w:val="%6."/>
+      <w:lvlJc w:val="right"/>
+      <w:pPr>
+        <w:ind w:left="4680" w:hanging="180"/>
+      </w:pPr>
+    </w:lvl>
+    <w:lvl w:ilvl="6" w:tplc="0409000F" w:tentative="1">
+      <w:start w:val="1"/>
+      <w:numFmt w:val="decimal"/>
+      <w:lvlText w:val="%7."/>
+      <w:lvlJc w:val="left"/>
+      <w:pPr>
+        <w:ind w:left="5400" w:hanging="360"/>
+      </w:pPr>
+    </w:lvl>
+    <w:lvl w:ilvl="7" w:tplc="04090019" w:tentative="1">
+      <w:start w:val="1"/>
+      <w:numFmt w:val="lowerLetter"/>
+      <w:lvlText w:val="%8."/>
+      <w:lvlJc w:val="left"/>
+      <w:pPr>
+        <w:ind w:left="6120" w:hanging="360"/>
+      </w:pPr>
+    </w:lvl>
+    <w:lvl w:ilvl="8" w:tplc="0409001B" w:tentative="1">
+      <w:start w:val="1"/>
+      <w:numFmt w:val="lowerRoman"/>
+      <w:lvlText w:val="%9."/>
+      <w:lvlJc w:val="right"/>
+      <w:pPr>
+        <w:ind w:left="6840" w:hanging="180"/>
+      </w:pPr>
+    </w:lvl>
+  </w:abstractNum>
+  <w:abstractNum w:abstractNumId="1">
     <w:nsid w:val="5E510713"/>
     <w:multiLevelType w:val="hybridMultilevel"/>
     <w:tmpl w:val="32705242"/>
@@ -8093,7 +9082,7 @@
       </w:rPr>
     </w:lvl>
   </w:abstractNum>
-  <w:abstractNum w:abstractNumId="1">
+  <w:abstractNum w:abstractNumId="2">
     <w:nsid w:val="721019B5"/>
     <w:multiLevelType w:val="hybridMultilevel"/>
     <w:tmpl w:val="D472C58E"/>
@@ -8180,9 +9169,12 @@
     </w:lvl>
   </w:abstractNum>
   <w:num w:numId="1">
+    <w:abstractNumId w:val="2"/>
+  </w:num>
+  <w:num w:numId="2">
     <w:abstractNumId w:val="1"/>
   </w:num>
-  <w:num w:numId="2">
+  <w:num w:numId="3">
     <w:abstractNumId w:val="0"/>
   </w:num>
 </w:numbering>
@@ -8516,6 +9508,17 @@
       <w:szCs w:val="18"/>
     </w:rPr>
   </w:style>
+  <w:style w:type="character" w:styleId="Strong">
+    <w:name w:val="Strong"/>
+    <w:basedOn w:val="DefaultParagraphFont"/>
+    <w:uiPriority w:val="22"/>
+    <w:qFormat/>
+    <w:rsid w:val="00605B53"/>
+    <w:rPr>
+      <w:b/>
+      <w:bCs/>
+    </w:rPr>
+  </w:style>
 </w:styles>
 </file>
 
@@ -8847,6 +9850,17 @@
       <w:szCs w:val="18"/>
     </w:rPr>
   </w:style>
+  <w:style w:type="character" w:styleId="Strong">
+    <w:name w:val="Strong"/>
+    <w:basedOn w:val="DefaultParagraphFont"/>
+    <w:uiPriority w:val="22"/>
+    <w:qFormat/>
+    <w:rsid w:val="00605B53"/>
+    <w:rPr>
+      <w:b/>
+      <w:bCs/>
+    </w:rPr>
+  </w:style>
 </w:styles>
 </file>
 

--- a/Technical/documentation/Fall2015FinalReports/Technical Documentation/FlightControls.docx
+++ b/Technical/documentation/Fall2015FinalReports/Technical Documentation/FlightControls.docx
@@ -10,6 +10,17 @@
           <w:szCs w:val="32"/>
         </w:rPr>
       </w:pPr>
+    </w:p>
+    <w:p>
+      <w:pPr>
+        <w:rPr>
+          <w:b/>
+          <w:sz w:val="32"/>
+          <w:szCs w:val="32"/>
+        </w:rPr>
+      </w:pPr>
+      <w:bookmarkStart w:id="0" w:name="_GoBack"/>
+      <w:bookmarkEnd w:id="0"/>
       <w:r>
         <w:rPr>
           <w:b/>
@@ -277,32 +288,20 @@
       <w:pPr>
         <w:pStyle w:val="Caption"/>
       </w:pPr>
-      <w:bookmarkStart w:id="0" w:name="_Ref437103442"/>
+      <w:bookmarkStart w:id="1" w:name="_Ref437103442"/>
       <w:proofErr w:type="gramStart"/>
       <w:r>
         <w:t xml:space="preserve">Figure </w:t>
       </w:r>
-      <w:proofErr w:type="gramEnd"/>
-      <w:r>
-        <w:fldChar w:fldCharType="begin"/>
-      </w:r>
-      <w:r>
-        <w:instrText xml:space="preserve"> SEQ Figure \* ARABIC </w:instrText>
-      </w:r>
-      <w:r>
-        <w:fldChar w:fldCharType="separate"/>
-      </w:r>
-      <w:r>
-        <w:rPr>
-          <w:noProof/>
-        </w:rPr>
-        <w:t>1</w:t>
-      </w:r>
-      <w:r>
-        <w:fldChar w:fldCharType="end"/>
-      </w:r>
-      <w:bookmarkEnd w:id="0"/>
-      <w:proofErr w:type="gramStart"/>
+      <w:fldSimple w:instr=" SEQ Figure \* ARABIC ">
+        <w:r>
+          <w:rPr>
+            <w:noProof/>
+          </w:rPr>
+          <w:t>1</w:t>
+        </w:r>
+      </w:fldSimple>
+      <w:bookmarkEnd w:id="1"/>
       <w:r>
         <w:t>.</w:t>
       </w:r>
@@ -659,32 +658,20 @@
       <w:pPr>
         <w:pStyle w:val="Caption"/>
       </w:pPr>
-      <w:bookmarkStart w:id="1" w:name="_Ref437109111"/>
+      <w:bookmarkStart w:id="2" w:name="_Ref437109111"/>
       <w:proofErr w:type="gramStart"/>
       <w:r>
         <w:t xml:space="preserve">Figure </w:t>
       </w:r>
-      <w:proofErr w:type="gramEnd"/>
-      <w:r>
-        <w:fldChar w:fldCharType="begin"/>
-      </w:r>
-      <w:r>
-        <w:instrText xml:space="preserve"> SEQ Figure \* ARABIC </w:instrText>
-      </w:r>
-      <w:r>
-        <w:fldChar w:fldCharType="separate"/>
-      </w:r>
-      <w:r>
-        <w:rPr>
-          <w:noProof/>
-        </w:rPr>
-        <w:t>2</w:t>
-      </w:r>
-      <w:r>
-        <w:fldChar w:fldCharType="end"/>
-      </w:r>
-      <w:bookmarkEnd w:id="1"/>
-      <w:proofErr w:type="gramStart"/>
+      <w:fldSimple w:instr=" SEQ Figure \* ARABIC ">
+        <w:r>
+          <w:rPr>
+            <w:noProof/>
+          </w:rPr>
+          <w:t>2</w:t>
+        </w:r>
+      </w:fldSimple>
+      <w:bookmarkEnd w:id="2"/>
       <w:r>
         <w:t>.</w:t>
       </w:r>
@@ -809,95 +796,82 @@
       <w:pPr>
         <w:pStyle w:val="Caption"/>
       </w:pPr>
-      <w:bookmarkStart w:id="2" w:name="_Ref437109849"/>
+      <w:bookmarkStart w:id="3" w:name="_Ref437109849"/>
       <w:proofErr w:type="gramStart"/>
       <w:r>
         <w:t xml:space="preserve">Figure </w:t>
       </w:r>
+      <w:fldSimple w:instr=" SEQ Figure \* ARABIC ">
+        <w:r>
+          <w:rPr>
+            <w:noProof/>
+          </w:rPr>
+          <w:t>3</w:t>
+        </w:r>
+      </w:fldSimple>
+      <w:bookmarkEnd w:id="3"/>
+      <w:r>
+        <w:t>.</w:t>
+      </w:r>
       <w:proofErr w:type="gramEnd"/>
       <w:r>
+        <w:t xml:space="preserve"> </w:t>
+      </w:r>
+      <w:proofErr w:type="spellStart"/>
+      <w:r>
+        <w:t>FlyNet</w:t>
+      </w:r>
+      <w:proofErr w:type="spellEnd"/>
+      <w:r>
+        <w:t xml:space="preserve"> </w:t>
+      </w:r>
+      <w:proofErr w:type="spellStart"/>
+      <w:r>
+        <w:t>quadcopter</w:t>
+      </w:r>
+      <w:proofErr w:type="spellEnd"/>
+      <w:r>
+        <w:t xml:space="preserve"> simulation attitude controller</w:t>
+      </w:r>
+    </w:p>
+    <w:p>
+      <w:r>
+        <w:t xml:space="preserve">The attitude controller uses body angular positions and rates (P, Q, R) in addition to the roll, pitch, and yaw commands provided by the position controller to compute the attitude corrections necessary to maintain a given path. The attitude corrections are sent to the motor mixer in order to translate them in to motor RPM commands. The motor mixer is shown in </w:t>
+      </w:r>
+      <w:r>
         <w:fldChar w:fldCharType="begin"/>
       </w:r>
       <w:r>
-        <w:instrText xml:space="preserve"> SEQ Figure \* ARABIC </w:instrText>
+        <w:instrText xml:space="preserve"> REF _Ref437110545 \h </w:instrText>
       </w:r>
       <w:r>
         <w:fldChar w:fldCharType="separate"/>
       </w:r>
       <w:r>
+        <w:t xml:space="preserve">Figure </w:t>
+      </w:r>
+      <w:r>
         <w:rPr>
           <w:noProof/>
         </w:rPr>
-        <w:t>3</w:t>
+        <w:t>4</w:t>
       </w:r>
       <w:r>
         <w:fldChar w:fldCharType="end"/>
       </w:r>
-      <w:bookmarkEnd w:id="2"/>
-      <w:proofErr w:type="gramStart"/>
       <w:r>
         <w:t>.</w:t>
       </w:r>
-      <w:proofErr w:type="gramEnd"/>
-      <w:r>
-        <w:t xml:space="preserve"> </w:t>
-      </w:r>
-      <w:proofErr w:type="spellStart"/>
-      <w:r>
-        <w:t>FlyNet</w:t>
-      </w:r>
-      <w:proofErr w:type="spellEnd"/>
-      <w:r>
-        <w:t xml:space="preserve"> </w:t>
-      </w:r>
-      <w:proofErr w:type="spellStart"/>
-      <w:r>
-        <w:t>quadcopter</w:t>
-      </w:r>
-      <w:proofErr w:type="spellEnd"/>
-      <w:r>
-        <w:t xml:space="preserve"> simulation attitude controller</w:t>
-      </w:r>
-    </w:p>
-    <w:p>
-      <w:r>
-        <w:t xml:space="preserve">The attitude controller uses body angular positions and rates (P, Q, R) in addition to the roll, pitch, and yaw commands provided by the position controller to compute the attitude corrections necessary to maintain a given path. The attitude corrections are sent to the motor mixer in order to translate them in to motor RPM commands. The motor mixer is shown in </w:t>
-      </w:r>
-      <w:r>
-        <w:fldChar w:fldCharType="begin"/>
-      </w:r>
-      <w:r>
-        <w:instrText xml:space="preserve"> REF _Ref437110545 \h </w:instrText>
-      </w:r>
-      <w:r>
-        <w:fldChar w:fldCharType="separate"/>
-      </w:r>
-      <w:r>
-        <w:t xml:space="preserve">Figure </w:t>
-      </w:r>
+    </w:p>
+    <w:p/>
+    <w:p>
+      <w:pPr>
+        <w:keepNext/>
+      </w:pPr>
       <w:r>
         <w:rPr>
           <w:noProof/>
         </w:rPr>
-        <w:t>4</w:t>
-      </w:r>
-      <w:r>
-        <w:fldChar w:fldCharType="end"/>
-      </w:r>
-      <w:r>
-        <w:t>.</w:t>
-      </w:r>
-    </w:p>
-    <w:p/>
-    <w:p>
-      <w:pPr>
-        <w:keepNext/>
-      </w:pPr>
-      <w:r>
-        <w:rPr>
-          <w:noProof/>
-        </w:rPr>
-        <w:lastRenderedPageBreak/>
         <w:drawing>
           <wp:inline distT="0" distB="0" distL="0" distR="0" wp14:anchorId="7FD31DDB" wp14:editId="612D5A89">
             <wp:extent cx="5943600" cy="2372995"/>
@@ -939,32 +913,20 @@
       <w:pPr>
         <w:pStyle w:val="Caption"/>
       </w:pPr>
-      <w:bookmarkStart w:id="3" w:name="_Ref437110545"/>
+      <w:bookmarkStart w:id="4" w:name="_Ref437110545"/>
       <w:proofErr w:type="gramStart"/>
       <w:r>
         <w:t xml:space="preserve">Figure </w:t>
       </w:r>
-      <w:proofErr w:type="gramEnd"/>
-      <w:r>
-        <w:fldChar w:fldCharType="begin"/>
-      </w:r>
-      <w:r>
-        <w:instrText xml:space="preserve"> SEQ Figure \* ARABIC </w:instrText>
-      </w:r>
-      <w:r>
-        <w:fldChar w:fldCharType="separate"/>
-      </w:r>
-      <w:r>
-        <w:rPr>
-          <w:noProof/>
-        </w:rPr>
-        <w:t>4</w:t>
-      </w:r>
-      <w:r>
-        <w:fldChar w:fldCharType="end"/>
-      </w:r>
-      <w:bookmarkEnd w:id="3"/>
-      <w:proofErr w:type="gramStart"/>
+      <w:fldSimple w:instr=" SEQ Figure \* ARABIC ">
+        <w:r>
+          <w:rPr>
+            <w:noProof/>
+          </w:rPr>
+          <w:t>4</w:t>
+        </w:r>
+      </w:fldSimple>
+      <w:bookmarkEnd w:id="4"/>
       <w:r>
         <w:t>.</w:t>
       </w:r>
@@ -1188,22 +1150,35 @@
             <w:pPr>
               <w:jc w:val="right"/>
             </w:pPr>
-            <w:bookmarkStart w:id="4" w:name="_Ref437122125"/>
+            <w:bookmarkStart w:id="5" w:name="_Ref437122125"/>
             <w:r>
               <w:t>(</w:t>
             </w:r>
-            <w:fldSimple w:instr=" SEQ Equation \* ARABIC ">
-              <w:r>
-                <w:rPr>
-                  <w:noProof/>
-                </w:rPr>
-                <w:t>1</w:t>
-              </w:r>
-            </w:fldSimple>
+            <w:r>
+              <w:fldChar w:fldCharType="begin"/>
+            </w:r>
+            <w:r>
+              <w:instrText xml:space="preserve"> SEQ Equation \* ARABIC </w:instrText>
+            </w:r>
+            <w:r>
+              <w:fldChar w:fldCharType="separate"/>
+            </w:r>
+            <w:r>
+              <w:rPr>
+                <w:noProof/>
+              </w:rPr>
+              <w:t>1</w:t>
+            </w:r>
+            <w:r>
+              <w:rPr>
+                <w:noProof/>
+              </w:rPr>
+              <w:fldChar w:fldCharType="end"/>
+            </w:r>
             <w:r>
               <w:t>)</w:t>
             </w:r>
-            <w:bookmarkEnd w:id="4"/>
+            <w:bookmarkEnd w:id="5"/>
           </w:p>
         </w:tc>
       </w:tr>
@@ -1432,7 +1407,6 @@
         <w:rPr>
           <w:noProof/>
         </w:rPr>
-        <w:lastRenderedPageBreak/>
         <w:drawing>
           <wp:inline distT="0" distB="0" distL="0" distR="0" wp14:anchorId="23F71CE7" wp14:editId="5A1C894E">
             <wp:extent cx="4495034" cy="3200400"/>
@@ -1490,32 +1464,20 @@
       <w:pPr>
         <w:pStyle w:val="Caption"/>
       </w:pPr>
-      <w:bookmarkStart w:id="5" w:name="_Ref437123432"/>
+      <w:bookmarkStart w:id="6" w:name="_Ref437123432"/>
       <w:proofErr w:type="gramStart"/>
       <w:r>
         <w:t xml:space="preserve">Figure </w:t>
       </w:r>
-      <w:proofErr w:type="gramEnd"/>
-      <w:r>
-        <w:fldChar w:fldCharType="begin"/>
-      </w:r>
-      <w:r>
-        <w:instrText xml:space="preserve"> SEQ Figure \* ARABIC </w:instrText>
-      </w:r>
-      <w:r>
-        <w:fldChar w:fldCharType="separate"/>
-      </w:r>
-      <w:r>
-        <w:rPr>
-          <w:noProof/>
-        </w:rPr>
-        <w:t>5</w:t>
-      </w:r>
-      <w:r>
-        <w:fldChar w:fldCharType="end"/>
-      </w:r>
-      <w:bookmarkEnd w:id="5"/>
-      <w:proofErr w:type="gramStart"/>
+      <w:fldSimple w:instr=" SEQ Figure \* ARABIC ">
+        <w:r>
+          <w:rPr>
+            <w:noProof/>
+          </w:rPr>
+          <w:t>5</w:t>
+        </w:r>
+      </w:fldSimple>
+      <w:bookmarkEnd w:id="6"/>
       <w:r>
         <w:t>.</w:t>
       </w:r>
@@ -1627,37 +1589,25 @@
       <w:pPr>
         <w:pStyle w:val="Caption"/>
       </w:pPr>
-      <w:bookmarkStart w:id="6" w:name="_Ref437123850"/>
+      <w:bookmarkStart w:id="7" w:name="_Ref437123850"/>
       <w:proofErr w:type="gramStart"/>
       <w:r>
         <w:t xml:space="preserve">Figure </w:t>
       </w:r>
+      <w:fldSimple w:instr=" SEQ Figure \* ARABIC ">
+        <w:r>
+          <w:rPr>
+            <w:noProof/>
+          </w:rPr>
+          <w:t>6</w:t>
+        </w:r>
+      </w:fldSimple>
+      <w:bookmarkEnd w:id="7"/>
+      <w:r>
+        <w:t>.</w:t>
+      </w:r>
       <w:proofErr w:type="gramEnd"/>
       <w:r>
-        <w:fldChar w:fldCharType="begin"/>
-      </w:r>
-      <w:r>
-        <w:instrText xml:space="preserve"> SEQ Figure \* ARABIC </w:instrText>
-      </w:r>
-      <w:r>
-        <w:fldChar w:fldCharType="separate"/>
-      </w:r>
-      <w:r>
-        <w:rPr>
-          <w:noProof/>
-        </w:rPr>
-        <w:t>6</w:t>
-      </w:r>
-      <w:r>
-        <w:fldChar w:fldCharType="end"/>
-      </w:r>
-      <w:bookmarkEnd w:id="6"/>
-      <w:proofErr w:type="gramStart"/>
-      <w:r>
-        <w:t>.</w:t>
-      </w:r>
-      <w:proofErr w:type="gramEnd"/>
-      <w:r>
         <w:t xml:space="preserve"> Z response of model to step command</w:t>
       </w:r>
     </w:p>
@@ -1679,11 +1629,7 @@
       </w:r>
       <w:proofErr w:type="spellEnd"/>
       <w:r>
-        <w:t xml:space="preserve"> mission because minimal </w:t>
-      </w:r>
-      <w:r>
-        <w:lastRenderedPageBreak/>
-        <w:t>altitude control is expected. Horizontal control, however, is pivotal to maneuvering obstacle-filled spaces.</w:t>
+        <w:t xml:space="preserve"> mission because minimal altitude control is expected. Horizontal control, however, is pivotal to maneuvering obstacle-filled spaces.</w:t>
       </w:r>
     </w:p>
     <w:p>
@@ -1784,109 +1730,110 @@
       <w:pPr>
         <w:pStyle w:val="Caption"/>
       </w:pPr>
-      <w:bookmarkStart w:id="7" w:name="_Ref437124273"/>
+      <w:bookmarkStart w:id="8" w:name="_Ref437124273"/>
       <w:proofErr w:type="gramStart"/>
       <w:r>
         <w:t xml:space="preserve">Figure </w:t>
       </w:r>
-      <w:proofErr w:type="gramEnd"/>
-      <w:r>
-        <w:fldChar w:fldCharType="begin"/>
-      </w:r>
-      <w:r>
-        <w:instrText xml:space="preserve"> SEQ Figure \* ARABIC </w:instrText>
-      </w:r>
-      <w:r>
-        <w:fldChar w:fldCharType="separate"/>
-      </w:r>
-      <w:r>
-        <w:rPr>
-          <w:noProof/>
-        </w:rPr>
-        <w:t>7</w:t>
-      </w:r>
-      <w:r>
-        <w:fldChar w:fldCharType="end"/>
-      </w:r>
-      <w:bookmarkEnd w:id="7"/>
-      <w:proofErr w:type="gramStart"/>
-      <w:r>
-        <w:t>.</w:t>
-      </w:r>
-      <w:proofErr w:type="gramEnd"/>
-      <w:r>
-        <w:t xml:space="preserve"> Yaw response of model to step command</w:t>
-      </w:r>
-    </w:p>
-    <w:p>
-      <w:r>
-        <w:t xml:space="preserve">The yaw angle control is stable, showing an overshoot of 25% with a 5% settling time of 6.6 seconds. These results show the controller is stable and performs well in horizontal motion but should be improved in the other direction. Improvement can be achieved by further tuning PID gains or adding </w:t>
-      </w:r>
-      <w:proofErr w:type="spellStart"/>
-      <w:r>
-        <w:t>feedforward</w:t>
-      </w:r>
-      <w:proofErr w:type="spellEnd"/>
-      <w:r>
-        <w:t xml:space="preserve"> control.</w:t>
-      </w:r>
-    </w:p>
-    <w:p>
-      <w:r>
-        <w:t xml:space="preserve">In order to assess the </w:t>
-      </w:r>
-      <w:proofErr w:type="spellStart"/>
-      <w:r>
-        <w:t>quadcopter</w:t>
-      </w:r>
-      <w:proofErr w:type="spellEnd"/>
-      <w:r>
-        <w:t xml:space="preserve"> model’s ability to follow a path, a series of position commands were provided to the model. The path shown in </w:t>
-      </w:r>
-      <w:r>
-        <w:fldChar w:fldCharType="begin"/>
-      </w:r>
-      <w:r>
-        <w:instrText xml:space="preserve"> REF _Ref437125156 \h </w:instrText>
-      </w:r>
-      <w:r>
-        <w:fldChar w:fldCharType="separate"/>
-      </w:r>
-      <w:r>
-        <w:t xml:space="preserve">Table </w:t>
-      </w:r>
-      <w:r>
-        <w:rPr>
-          <w:noProof/>
-        </w:rPr>
-        <w:t>1</w:t>
-      </w:r>
-      <w:r>
-        <w:fldChar w:fldCharType="end"/>
-      </w:r>
-      <w:r>
-        <w:t xml:space="preserve"> was provided to the model. </w:t>
-      </w:r>
-    </w:p>
-    <w:p>
-      <w:pPr>
-        <w:pStyle w:val="Caption"/>
-        <w:keepNext/>
-      </w:pPr>
-      <w:bookmarkStart w:id="8" w:name="_Ref437125156"/>
-      <w:proofErr w:type="gramStart"/>
-      <w:r>
-        <w:t xml:space="preserve">Table </w:t>
-      </w:r>
-      <w:fldSimple w:instr=" SEQ Table \* ARABIC ">
+      <w:fldSimple w:instr=" SEQ Figure \* ARABIC ">
         <w:r>
           <w:rPr>
             <w:noProof/>
           </w:rPr>
-          <w:t>1</w:t>
+          <w:t>7</w:t>
         </w:r>
       </w:fldSimple>
       <w:bookmarkEnd w:id="8"/>
+      <w:r>
+        <w:t>.</w:t>
+      </w:r>
+      <w:proofErr w:type="gramEnd"/>
+      <w:r>
+        <w:t xml:space="preserve"> Yaw response of model to step command</w:t>
+      </w:r>
+    </w:p>
+    <w:p>
+      <w:r>
+        <w:t xml:space="preserve">The yaw angle control is stable, showing an overshoot of 25% with a 5% settling time of 6.6 seconds. These results show the controller is stable and performs well in horizontal motion but should be improved in the other direction. Improvement can be achieved by further tuning PID gains or adding </w:t>
+      </w:r>
+      <w:proofErr w:type="spellStart"/>
+      <w:r>
+        <w:t>feedforward</w:t>
+      </w:r>
+      <w:proofErr w:type="spellEnd"/>
+      <w:r>
+        <w:t xml:space="preserve"> control.</w:t>
+      </w:r>
+    </w:p>
+    <w:p>
+      <w:r>
+        <w:t xml:space="preserve">In order to assess the </w:t>
+      </w:r>
+      <w:proofErr w:type="spellStart"/>
+      <w:r>
+        <w:t>quadcopter</w:t>
+      </w:r>
+      <w:proofErr w:type="spellEnd"/>
+      <w:r>
+        <w:t xml:space="preserve"> model’s ability to follow a path, a series of position commands were provided to the model. The path shown in </w:t>
+      </w:r>
+      <w:r>
+        <w:fldChar w:fldCharType="begin"/>
+      </w:r>
+      <w:r>
+        <w:instrText xml:space="preserve"> REF _Ref437125156 \h </w:instrText>
+      </w:r>
+      <w:r>
+        <w:fldChar w:fldCharType="separate"/>
+      </w:r>
+      <w:r>
+        <w:t xml:space="preserve">Table </w:t>
+      </w:r>
+      <w:r>
+        <w:rPr>
+          <w:noProof/>
+        </w:rPr>
+        <w:t>1</w:t>
+      </w:r>
+      <w:r>
+        <w:fldChar w:fldCharType="end"/>
+      </w:r>
+      <w:r>
+        <w:t xml:space="preserve"> was provided to the model. </w:t>
+      </w:r>
+    </w:p>
+    <w:p>
+      <w:pPr>
+        <w:pStyle w:val="Caption"/>
+        <w:keepNext/>
+      </w:pPr>
+      <w:bookmarkStart w:id="9" w:name="_Ref437125156"/>
+      <w:proofErr w:type="gramStart"/>
+      <w:r>
+        <w:t xml:space="preserve">Table </w:t>
+      </w:r>
+      <w:r>
+        <w:fldChar w:fldCharType="begin"/>
+      </w:r>
+      <w:r>
+        <w:instrText xml:space="preserve"> SEQ Table \* ARABIC </w:instrText>
+      </w:r>
+      <w:r>
+        <w:fldChar w:fldCharType="separate"/>
+      </w:r>
+      <w:r>
+        <w:rPr>
+          <w:noProof/>
+        </w:rPr>
+        <w:t>1</w:t>
+      </w:r>
+      <w:r>
+        <w:rPr>
+          <w:noProof/>
+        </w:rPr>
+        <w:fldChar w:fldCharType="end"/>
+      </w:r>
+      <w:bookmarkEnd w:id="9"/>
       <w:r>
         <w:t>.</w:t>
       </w:r>
@@ -2547,7 +2494,6 @@
         <w:rPr>
           <w:noProof/>
         </w:rPr>
-        <w:lastRenderedPageBreak/>
         <w:drawing>
           <wp:inline distT="0" distB="0" distL="0" distR="0" wp14:anchorId="0CFBC5C9" wp14:editId="31DF6F69">
             <wp:extent cx="3797221" cy="5486400"/>
@@ -2605,32 +2551,20 @@
       <w:pPr>
         <w:pStyle w:val="Caption"/>
       </w:pPr>
-      <w:bookmarkStart w:id="9" w:name="_Ref437125491"/>
+      <w:bookmarkStart w:id="10" w:name="_Ref437125491"/>
       <w:proofErr w:type="gramStart"/>
       <w:r>
         <w:t xml:space="preserve">Figure </w:t>
       </w:r>
-      <w:proofErr w:type="gramEnd"/>
-      <w:r>
-        <w:fldChar w:fldCharType="begin"/>
-      </w:r>
-      <w:r>
-        <w:instrText xml:space="preserve"> SEQ Figure \* ARABIC </w:instrText>
-      </w:r>
-      <w:r>
-        <w:fldChar w:fldCharType="separate"/>
-      </w:r>
-      <w:r>
-        <w:rPr>
-          <w:noProof/>
-        </w:rPr>
-        <w:t>8</w:t>
-      </w:r>
-      <w:r>
-        <w:fldChar w:fldCharType="end"/>
-      </w:r>
-      <w:bookmarkEnd w:id="9"/>
-      <w:proofErr w:type="gramStart"/>
+      <w:fldSimple w:instr=" SEQ Figure \* ARABIC ">
+        <w:r>
+          <w:rPr>
+            <w:noProof/>
+          </w:rPr>
+          <w:t>8</w:t>
+        </w:r>
+      </w:fldSimple>
+      <w:bookmarkEnd w:id="10"/>
       <w:r>
         <w:t>.</w:t>
       </w:r>
@@ -2662,7 +2596,6 @@
         <w:rPr>
           <w:noProof/>
         </w:rPr>
-        <w:lastRenderedPageBreak/>
         <w:drawing>
           <wp:inline distT="0" distB="0" distL="0" distR="0" wp14:anchorId="63C1DC3E" wp14:editId="1F2B3335">
             <wp:extent cx="4967373" cy="5486400"/>
@@ -2720,32 +2653,20 @@
       <w:pPr>
         <w:pStyle w:val="Caption"/>
       </w:pPr>
-      <w:bookmarkStart w:id="10" w:name="_Ref437125492"/>
+      <w:bookmarkStart w:id="11" w:name="_Ref437125492"/>
       <w:proofErr w:type="gramStart"/>
       <w:r>
         <w:t xml:space="preserve">Figure </w:t>
       </w:r>
-      <w:proofErr w:type="gramEnd"/>
-      <w:r>
-        <w:fldChar w:fldCharType="begin"/>
-      </w:r>
-      <w:r>
-        <w:instrText xml:space="preserve"> SEQ Figure \* ARABIC </w:instrText>
-      </w:r>
-      <w:r>
-        <w:fldChar w:fldCharType="separate"/>
-      </w:r>
-      <w:r>
-        <w:rPr>
-          <w:noProof/>
-        </w:rPr>
-        <w:t>9</w:t>
-      </w:r>
-      <w:r>
-        <w:fldChar w:fldCharType="end"/>
-      </w:r>
-      <w:bookmarkEnd w:id="10"/>
-      <w:proofErr w:type="gramStart"/>
+      <w:fldSimple w:instr=" SEQ Figure \* ARABIC ">
+        <w:r>
+          <w:rPr>
+            <w:noProof/>
+          </w:rPr>
+          <w:t>9</w:t>
+        </w:r>
+      </w:fldSimple>
+      <w:bookmarkEnd w:id="11"/>
       <w:r>
         <w:t>.</w:t>
       </w:r>
@@ -2784,21 +2705,33 @@
         <w:pStyle w:val="Caption"/>
         <w:keepNext/>
       </w:pPr>
-      <w:bookmarkStart w:id="11" w:name="_Ref437104708"/>
+      <w:bookmarkStart w:id="12" w:name="_Ref437104708"/>
       <w:proofErr w:type="gramStart"/>
       <w:r>
-        <w:lastRenderedPageBreak/>
         <w:t xml:space="preserve">Table </w:t>
       </w:r>
-      <w:fldSimple w:instr=" SEQ Table \* ARABIC ">
-        <w:r>
-          <w:rPr>
-            <w:noProof/>
-          </w:rPr>
-          <w:t>2</w:t>
-        </w:r>
-      </w:fldSimple>
-      <w:bookmarkEnd w:id="11"/>
+      <w:r>
+        <w:fldChar w:fldCharType="begin"/>
+      </w:r>
+      <w:r>
+        <w:instrText xml:space="preserve"> SEQ Table \* ARABIC </w:instrText>
+      </w:r>
+      <w:r>
+        <w:fldChar w:fldCharType="separate"/>
+      </w:r>
+      <w:r>
+        <w:rPr>
+          <w:noProof/>
+        </w:rPr>
+        <w:t>2</w:t>
+      </w:r>
+      <w:r>
+        <w:rPr>
+          <w:noProof/>
+        </w:rPr>
+        <w:fldChar w:fldCharType="end"/>
+      </w:r>
+      <w:bookmarkEnd w:id="12"/>
       <w:r>
         <w:t>.</w:t>
       </w:r>
@@ -6368,7 +6301,6 @@
         <w:rPr>
           <w:b/>
         </w:rPr>
-        <w:lastRenderedPageBreak/>
         <w:t>Hardware:</w:t>
       </w:r>
     </w:p>
@@ -6785,7 +6717,6 @@
         <w:rPr>
           <w:noProof/>
         </w:rPr>
-        <w:lastRenderedPageBreak/>
         <mc:AlternateContent>
           <mc:Choice Requires="wps">
             <w:drawing>
@@ -7099,7 +7030,6 @@
         <w:br/>
       </w:r>
       <w:r>
-        <w:lastRenderedPageBreak/>
         <w:br/>
       </w:r>
     </w:p>
@@ -7688,7 +7618,6 @@
         <w:rPr>
           <w:b/>
         </w:rPr>
-        <w:lastRenderedPageBreak/>
         <w:t>WP_2_MAV Node:</w:t>
       </w:r>
     </w:p>
@@ -7904,7 +7833,6 @@
           <w:b/>
           <w:noProof/>
         </w:rPr>
-        <w:lastRenderedPageBreak/>
         <w:drawing>
           <wp:anchor distT="0" distB="0" distL="114300" distR="114300" simplePos="0" relativeHeight="251662336" behindDoc="0" locked="0" layoutInCell="1" allowOverlap="1" wp14:anchorId="65D83C25" wp14:editId="58AFFFDC">
             <wp:simplePos x="0" y="0"/>
@@ -8697,14 +8625,27 @@
                             <w:r>
                               <w:t xml:space="preserve">Figure </w:t>
                             </w:r>
-                            <w:fldSimple w:instr=" SEQ Figure \* ARABIC ">
-                              <w:r>
-                                <w:rPr>
-                                  <w:noProof/>
-                                </w:rPr>
-                                <w:t>1</w:t>
-                              </w:r>
-                            </w:fldSimple>
+                            <w:r>
+                              <w:fldChar w:fldCharType="begin"/>
+                            </w:r>
+                            <w:r>
+                              <w:instrText xml:space="preserve"> SEQ Figure \* ARABIC </w:instrText>
+                            </w:r>
+                            <w:r>
+                              <w:fldChar w:fldCharType="separate"/>
+                            </w:r>
+                            <w:r>
+                              <w:rPr>
+                                <w:noProof/>
+                              </w:rPr>
+                              <w:t>1</w:t>
+                            </w:r>
+                            <w:r>
+                              <w:rPr>
+                                <w:noProof/>
+                              </w:rPr>
+                              <w:fldChar w:fldCharType="end"/>
+                            </w:r>
                             <w:r>
                               <w:rPr>
                                 <w:noProof/>
@@ -8857,12 +8798,7 @@
         <w:t>abandoned</w:t>
       </w:r>
       <w:r>
-        <w:t xml:space="preserve">. In the coming semester, SITL will be further explored and developed to prototype algorithms and flight control software before deployment on the flight hardware. This should reduce time required to debug new software on the hardware, and </w:t>
-      </w:r>
-      <w:bookmarkStart w:id="12" w:name="_GoBack"/>
-      <w:bookmarkEnd w:id="12"/>
-      <w:r>
-        <w:t>reduce the risk of une</w:t>
+        <w:t>. In the coming semester, SITL will be further explored and developed to prototype algorithms and flight control software before deployment on the flight hardware. This should reduce time required to debug new software on the hardware, and reduce the risk of une</w:t>
       </w:r>
       <w:r>
         <w:t xml:space="preserve">xpected behavior. </w:t>
